--- a/Báo cáo PJ1.docx
+++ b/Báo cáo PJ1.docx
@@ -870,7 +870,7 @@
           <w:docPartGallery w:val="Table of Contents"/>
           <w:docPartUnique w:val="true"/>
         </w:docPartObj>
-        <w:id w:val="1367898369"/>
+        <w:id w:val="805979896"/>
       </w:sdtPr>
       <w:sdtContent>
         <w:p>
@@ -6738,34 +6738,119 @@
     </w:tbl>
     <w:p>
       <w:pPr>
-        <w:pStyle w:val="ListParagraph"/>
-        <w:numPr>
-          <w:ilvl w:val="0"/>
-          <w:numId w:val="2"/>
-        </w:numPr>
-        <w:rPr/>
-      </w:pPr>
-      <w:r>
-        <w:rPr/>
-      </w:r>
-    </w:p>
-    <w:p>
-      <w:pPr>
         <w:pStyle w:val="Heading3"/>
         <w:numPr>
           <w:ilvl w:val="2"/>
           <w:numId w:val="3"/>
         </w:numPr>
         <w:ind w:left="810" w:hanging="0"/>
+        <w:rPr/>
+      </w:pPr>
+      <w:r>
         <w:rPr>
           <w:sz w:val="28"/>
         </w:rPr>
-      </w:pPr>
+        <w:t>C</w:t>
+      </w:r>
       <w:r>
         <w:rPr>
           <w:sz w:val="28"/>
         </w:rPr>
-        <w:t>Hàm chuyển từ hệ thập phân sang nhị phân</w:t>
+        <w:t xml:space="preserve">huyển </w:t>
+      </w:r>
+      <w:r>
+        <w:rPr>
+          <w:sz w:val="28"/>
+        </w:rPr>
+        <w:t>giữa</w:t>
+      </w:r>
+      <w:r>
+        <w:rPr>
+          <w:sz w:val="28"/>
+        </w:rPr>
+        <w:t xml:space="preserve"> hệ thập phân </w:t>
+      </w:r>
+      <w:r>
+        <w:rPr>
+          <w:sz w:val="28"/>
+        </w:rPr>
+        <w:t>và</w:t>
+      </w:r>
+      <w:r>
+        <w:rPr>
+          <w:sz w:val="28"/>
+        </w:rPr>
+        <w:t xml:space="preserve"> nhị phân</w:t>
+      </w:r>
+    </w:p>
+    <w:p>
+      <w:pPr>
+        <w:pStyle w:val="Normal"/>
+        <w:ind w:left="810" w:hanging="0"/>
+        <w:rPr/>
+      </w:pPr>
+      <w:r>
+        <w:rPr>
+          <w:sz w:val="28"/>
+        </w:rPr>
+        <w:t>Từ nhị phân sang thập phân:</w:t>
+      </w:r>
+    </w:p>
+    <w:p>
+      <w:pPr>
+        <w:pStyle w:val="Normal"/>
+        <w:numPr>
+          <w:ilvl w:val="0"/>
+          <w:numId w:val="16"/>
+        </w:numPr>
+        <w:rPr/>
+      </w:pPr>
+      <w:r>
+        <w:rPr>
+          <w:sz w:val="28"/>
+        </w:rPr>
+        <w:t>Cài đặt phương thức ép kiểu BigFloat sang BigInt để làm tròn.</w:t>
+      </w:r>
+    </w:p>
+    <w:p>
+      <w:pPr>
+        <w:pStyle w:val="Normal"/>
+        <w:numPr>
+          <w:ilvl w:val="0"/>
+          <w:numId w:val="16"/>
+        </w:numPr>
+        <w:rPr/>
+      </w:pPr>
+      <w:r>
+        <w:rPr>
+          <w:sz w:val="28"/>
+        </w:rPr>
+        <w:t>Liên tục nhân số cần chuyển với 10, lấy phần nguyên đưa vào kết quả và loại bỏ phần nguyên này, cho đến khi số này trở thành 0.</w:t>
+      </w:r>
+    </w:p>
+    <w:p>
+      <w:pPr>
+        <w:pStyle w:val="Normal"/>
+        <w:rPr/>
+      </w:pPr>
+      <w:r>
+        <w:rPr>
+          <w:sz w:val="28"/>
+        </w:rPr>
+        <w:tab/>
+        <w:t>Từ thập phân sang nhị phân: Tách phần trị ra riêng, chuyển sang nhị phân rồi nhân 10 hoặc chia 10 cho đến khi phần mũ thập phân về 0.</w:t>
+      </w:r>
+    </w:p>
+    <w:p>
+      <w:pPr>
+        <w:pStyle w:val="Normal"/>
+        <w:ind w:left="810" w:hanging="0"/>
+        <w:rPr>
+          <w:sz w:val="28"/>
+        </w:rPr>
+      </w:pPr>
+      <w:r>
+        <w:rPr/>
       </w:r>
     </w:p>
     <w:p>
@@ -6794,6 +6879,11 @@
       </w:pPr>
       <w:r>
         <w:rPr/>
+        <w:tab/>
+      </w:r>
+      <w:r>
+        <w:rPr/>
+        <w:t>Gom 4 bit nhị phân thành 1 chữ số thập lục phân, và ngược lại.</w:t>
       </w:r>
     </w:p>
     <w:p>
@@ -6828,11 +6918,72 @@
     </w:p>
     <w:p>
       <w:pPr>
-        <w:pStyle w:val="Normal"/>
+        <w:pStyle w:val="ListParagraph"/>
+        <w:numPr>
+          <w:ilvl w:val="0"/>
+          <w:numId w:val="12"/>
+        </w:numPr>
         <w:rPr/>
       </w:pPr>
       <w:r>
         <w:rPr/>
+        <w:t>Cài đặt hàm get_signed_significand: dùng để lấy phần trị, kết hợp với số 1 (nếu là số chuẩn), lưu ở dạng số có dấu BigInt. Ví dụ: 1.11 =&gt; 111000...000 (113 bit).</w:t>
+      </w:r>
+    </w:p>
+    <w:p>
+      <w:pPr>
+        <w:pStyle w:val="ListParagraph"/>
+        <w:numPr>
+          <w:ilvl w:val="0"/>
+          <w:numId w:val="12"/>
+        </w:numPr>
+        <w:rPr/>
+      </w:pPr>
+      <w:r>
+        <w:rPr/>
+        <w:t>Lấy signed_significand của 2 số, đưa mũ về bằng nhau, đồng thời dịch trái phải tương ứng cho phần signed significand.</w:t>
+      </w:r>
+    </w:p>
+    <w:p>
+      <w:pPr>
+        <w:pStyle w:val="ListParagraph"/>
+        <w:numPr>
+          <w:ilvl w:val="0"/>
+          <w:numId w:val="12"/>
+        </w:numPr>
+        <w:rPr/>
+      </w:pPr>
+      <w:r>
+        <w:rPr/>
+        <w:t>Sau đó cộng 2 phần đó lại với nhau.</w:t>
+      </w:r>
+    </w:p>
+    <w:p>
+      <w:pPr>
+        <w:pStyle w:val="ListParagraph"/>
+        <w:numPr>
+          <w:ilvl w:val="0"/>
+          <w:numId w:val="12"/>
+        </w:numPr>
+        <w:rPr/>
+      </w:pPr>
+      <w:r>
+        <w:rPr/>
+        <w:t>Chuẩn hóa kết quả bằng cách đưa mũ về khoảng cho phép, kết hợp dịch trái dịch phải tương ứng với phần signed significand.</w:t>
+      </w:r>
+    </w:p>
+    <w:p>
+      <w:pPr>
+        <w:pStyle w:val="ListParagraph"/>
+        <w:numPr>
+          <w:ilvl w:val="1"/>
+          <w:numId w:val="12"/>
+        </w:numPr>
+        <w:rPr/>
+      </w:pPr>
+      <w:r>
+        <w:rPr/>
+        <w:t>Dùng hàm set_exponent và set_significand để khởi tạo kết quả.</w:t>
       </w:r>
     </w:p>
     <w:p>
@@ -6843,9 +6994,7 @@
           <w:numId w:val="3"/>
         </w:numPr>
         <w:ind w:left="810" w:hanging="0"/>
-        <w:rPr>
-          <w:sz w:val="28"/>
-        </w:rPr>
+        <w:rPr/>
       </w:pPr>
       <w:bookmarkStart w:id="28" w:name="_Toc510122521"/>
       <w:bookmarkEnd w:id="28"/>
@@ -6854,6 +7003,22 @@
           <w:sz w:val="28"/>
         </w:rPr>
         <w:t>Toán tử trừ</w:t>
+      </w:r>
+    </w:p>
+    <w:p>
+      <w:pPr>
+        <w:pStyle w:val="ListParagraph"/>
+        <w:numPr>
+          <w:ilvl w:val="2"/>
+          <w:numId w:val="13"/>
+        </w:numPr>
+        <w:rPr/>
+      </w:pPr>
+      <w:r>
+        <w:rPr>
+          <w:sz w:val="28"/>
+        </w:rPr>
+        <w:t>gọi lại thuật toán cộng.</w:t>
       </w:r>
     </w:p>
     <w:p>
@@ -6873,9 +7038,7 @@
           <w:numId w:val="3"/>
         </w:numPr>
         <w:ind w:left="810" w:hanging="0"/>
-        <w:rPr>
-          <w:sz w:val="28"/>
-        </w:rPr>
+        <w:rPr/>
       </w:pPr>
       <w:bookmarkStart w:id="29" w:name="_Toc510122522"/>
       <w:bookmarkEnd w:id="29"/>
@@ -6884,6 +7047,36 @@
           <w:sz w:val="28"/>
         </w:rPr>
         <w:t>Toán tử nhân</w:t>
+      </w:r>
+    </w:p>
+    <w:p>
+      <w:pPr>
+        <w:pStyle w:val="ListParagraph"/>
+        <w:numPr>
+          <w:ilvl w:val="0"/>
+          <w:numId w:val="14"/>
+        </w:numPr>
+        <w:rPr/>
+      </w:pPr>
+      <w:r>
+        <w:rPr/>
+        <w:t>Lấy phần signed_significand, cộng 2 phần mũ với nhau.</w:t>
+      </w:r>
+    </w:p>
+    <w:p>
+      <w:pPr>
+        <w:pStyle w:val="ListParagraph"/>
+        <w:numPr>
+          <w:ilvl w:val="0"/>
+          <w:numId w:val="14"/>
+        </w:numPr>
+        <w:rPr/>
+      </w:pPr>
+      <w:r>
+        <w:rPr>
+          <w:sz w:val="28"/>
+        </w:rPr>
+        <w:t>Nhân 2 phần signed_significand bằng hàm full_multiply của lớp BigInt, sau đó lấy các bit cao nhất (kể từ bit 1 đầu tiên của kết quả này).</w:t>
       </w:r>
     </w:p>
     <w:p>
@@ -6903,9 +7096,7 @@
           <w:numId w:val="3"/>
         </w:numPr>
         <w:ind w:left="810" w:hanging="0"/>
-        <w:rPr>
-          <w:sz w:val="28"/>
-        </w:rPr>
+        <w:rPr/>
       </w:pPr>
       <w:bookmarkStart w:id="30" w:name="_Toc510122523"/>
       <w:bookmarkEnd w:id="30"/>
@@ -6914,35 +7105,6 @@
           <w:sz w:val="28"/>
         </w:rPr>
         <w:t>Toán tử chia</w:t>
-      </w:r>
-    </w:p>
-    <w:p>
-      <w:pPr>
-        <w:pStyle w:val="Normal"/>
-        <w:rPr/>
-      </w:pPr>
-      <w:r>
-        <w:rPr/>
-      </w:r>
-    </w:p>
-    <w:p>
-      <w:pPr>
-        <w:pStyle w:val="Heading2"/>
-        <w:numPr>
-          <w:ilvl w:val="1"/>
-          <w:numId w:val="3"/>
-        </w:numPr>
-        <w:rPr>
-          <w:sz w:val="28"/>
-        </w:rPr>
-      </w:pPr>
-      <w:bookmarkStart w:id="31" w:name="_Toc510122524"/>
-      <w:bookmarkEnd w:id="31"/>
-      <w:r>
-        <w:rPr>
-          <w:sz w:val="28"/>
-        </w:rPr>
-        <w:t>Lớp BigDec</w:t>
       </w:r>
     </w:p>
     <w:p>
@@ -6950,13 +7112,13 @@
         <w:pStyle w:val="ListParagraph"/>
         <w:numPr>
           <w:ilvl w:val="0"/>
-          <w:numId w:val="2"/>
+          <w:numId w:val="15"/>
         </w:numPr>
         <w:rPr/>
       </w:pPr>
       <w:r>
         <w:rPr/>
-        <w:t>Mô tả:</w:t>
+        <w:t>Lấy phần signed_significand, cộng 2 phần mũ với nhau.</w:t>
       </w:r>
     </w:p>
     <w:p>
@@ -6964,13 +7126,69 @@
         <w:pStyle w:val="ListParagraph"/>
         <w:numPr>
           <w:ilvl w:val="0"/>
-          <w:numId w:val="2"/>
+          <w:numId w:val="15"/>
         </w:numPr>
         <w:rPr/>
       </w:pPr>
       <w:r>
+        <w:rPr>
+          <w:sz w:val="28"/>
+        </w:rPr>
+        <w:t>Liên tục dịch trái signed_significand của số bị chia rồi so sánh và trừ signed_significand của số chia. Kết quả lấy những bit cao nhất (kể từ lần đầu signed_significand của số bị chia lớn hơn) của kết quả.</w:t>
+      </w:r>
+    </w:p>
+    <w:p>
+      <w:pPr>
+        <w:pStyle w:val="ListParagraph"/>
+        <w:numPr>
+          <w:ilvl w:val="0"/>
+          <w:numId w:val="0"/>
+        </w:numPr>
+        <w:ind w:left="1152" w:hanging="0"/>
         <w:rPr/>
-        <w:t>Mục đích:</w:t>
+      </w:pPr>
+      <w:r>
+        <w:rPr>
+          <w:b/>
+          <w:bCs/>
+          <w:sz w:val="40"/>
+          <w:szCs w:val="40"/>
+        </w:rPr>
+        <w:t>Phép so sánh</w:t>
+      </w:r>
+      <w:r>
+        <w:rPr>
+          <w:sz w:val="28"/>
+        </w:rPr>
+        <w:t>:</w:t>
+      </w:r>
+    </w:p>
+    <w:p>
+      <w:pPr>
+        <w:pStyle w:val="ListParagraph"/>
+        <w:numPr>
+          <w:ilvl w:val="0"/>
+          <w:numId w:val="0"/>
+        </w:numPr>
+        <w:ind w:left="1296" w:hanging="0"/>
+        <w:rPr/>
+      </w:pPr>
+      <w:r>
+        <w:rPr>
+          <w:sz w:val="28"/>
+        </w:rPr>
+        <w:t>Lấy phần signed_significand, đưa 2 số về cùng số mũ rồi so sánh trên phần siged_significand sau khi chuẩn hóa.</w:t>
+      </w:r>
+    </w:p>
+    <w:p>
+      <w:pPr>
+        <w:pStyle w:val="Normal"/>
+        <w:rPr>
+          <w:sz w:val="28"/>
+        </w:rPr>
+      </w:pPr>
+      <w:r>
+        <w:rPr/>
       </w:r>
     </w:p>
     <w:p>
@@ -6982,10 +7200,10 @@
         </w:numPr>
         <w:rPr/>
       </w:pPr>
-      <w:bookmarkStart w:id="32" w:name="_Toc483818543"/>
-      <w:bookmarkStart w:id="33" w:name="_Toc510122525"/>
+      <w:bookmarkStart w:id="31" w:name="_Toc483818543"/>
+      <w:bookmarkStart w:id="32" w:name="_Toc510122525"/>
+      <w:bookmarkEnd w:id="31"/>
       <w:bookmarkEnd w:id="32"/>
-      <w:bookmarkEnd w:id="33"/>
       <w:r>
         <w:rPr/>
         <w:t>CHƯƠNG V: ĐÁNH GIÁ VÀ TỔNG KẾT QUÁ TRÌNH</w:t>
@@ -7015,8 +7233,8 @@
           <w:sz w:val="28"/>
         </w:rPr>
       </w:pPr>
-      <w:bookmarkStart w:id="34" w:name="_Toc510122526"/>
-      <w:bookmarkEnd w:id="34"/>
+      <w:bookmarkStart w:id="33" w:name="_Toc510122526"/>
+      <w:bookmarkEnd w:id="33"/>
       <w:r>
         <w:rPr>
           <w:sz w:val="28"/>
@@ -9903,10 +10121,10 @@
           <w:sz w:val="28"/>
         </w:rPr>
       </w:pPr>
-      <w:bookmarkStart w:id="35" w:name="_Toc510122527"/>
-      <w:bookmarkStart w:id="36" w:name="_Toc483818545"/>
+      <w:bookmarkStart w:id="34" w:name="_Toc510122527"/>
+      <w:bookmarkStart w:id="35" w:name="_Toc483818545"/>
+      <w:bookmarkEnd w:id="34"/>
       <w:bookmarkEnd w:id="35"/>
-      <w:bookmarkEnd w:id="36"/>
       <w:r>
         <w:rPr>
           <w:sz w:val="28"/>
@@ -9941,8 +10159,8 @@
         </w:numPr>
         <w:rPr/>
       </w:pPr>
-      <w:bookmarkStart w:id="37" w:name="_Toc510122528"/>
-      <w:bookmarkEnd w:id="37"/>
+      <w:bookmarkStart w:id="36" w:name="_Toc510122528"/>
+      <w:bookmarkEnd w:id="36"/>
       <w:r>
         <w:rPr/>
         <w:t>TÀI LIỆU THAM KHẢO</w:t>
@@ -10024,7 +10242,7 @@
         <w:docPartGallery w:val="Page Numbers (Bottom of Page)"/>
         <w:docPartUnique w:val="true"/>
       </w:docPartObj>
-      <w:id w:val="1058060896"/>
+      <w:id w:val="1301302327"/>
     </w:sdtPr>
     <w:sdtContent>
       <w:p>
@@ -10044,7 +10262,7 @@
           <w:fldChar w:fldCharType="separate"/>
         </w:r>
         <w:r>
-          <w:t>10</w:t>
+          <w:t>1</w:t>
         </w:r>
         <w:r>
           <w:fldChar w:fldCharType="end"/>
@@ -10072,7 +10290,7 @@
         <w:docPartGallery w:val="Page Numbers (Bottom of Page)"/>
         <w:docPartUnique w:val="true"/>
       </w:docPartObj>
-      <w:id w:val="572164250"/>
+      <w:id w:val="1828979142"/>
     </w:sdtPr>
     <w:sdtContent>
       <w:p>
@@ -11601,6 +11819,736 @@
       </w:rPr>
     </w:lvl>
   </w:abstractNum>
+  <w:abstractNum w:abstractNumId="12">
+    <w:lvl w:ilvl="0">
+      <w:start w:val="1"/>
+      <w:numFmt w:val="bullet"/>
+      <w:lvlText w:val=""/>
+      <w:lvlJc w:val="left"/>
+      <w:pPr>
+        <w:tabs>
+          <w:tab w:val="num" w:pos="720"/>
+        </w:tabs>
+        <w:ind w:left="720" w:hanging="360"/>
+      </w:pPr>
+      <w:rPr>
+        <w:rFonts w:ascii="Symbol" w:hAnsi="Symbol" w:cs="Symbol" w:hint="default"/>
+        <w:rFonts w:cs="OpenSymbol"/>
+      </w:rPr>
+    </w:lvl>
+    <w:lvl w:ilvl="1">
+      <w:start w:val="1"/>
+      <w:numFmt w:val="bullet"/>
+      <w:lvlText w:val="◦"/>
+      <w:lvlJc w:val="left"/>
+      <w:pPr>
+        <w:tabs>
+          <w:tab w:val="num" w:pos="1080"/>
+        </w:tabs>
+        <w:ind w:left="1080" w:hanging="360"/>
+      </w:pPr>
+      <w:rPr>
+        <w:rFonts w:ascii="OpenSymbol" w:hAnsi="OpenSymbol" w:cs="OpenSymbol" w:hint="default"/>
+        <w:rFonts w:cs="OpenSymbol"/>
+      </w:rPr>
+    </w:lvl>
+    <w:lvl w:ilvl="2">
+      <w:start w:val="1"/>
+      <w:numFmt w:val="bullet"/>
+      <w:lvlText w:val="▪"/>
+      <w:lvlJc w:val="left"/>
+      <w:pPr>
+        <w:tabs>
+          <w:tab w:val="num" w:pos="1440"/>
+        </w:tabs>
+        <w:ind w:left="1440" w:hanging="360"/>
+      </w:pPr>
+      <w:rPr>
+        <w:rFonts w:ascii="OpenSymbol" w:hAnsi="OpenSymbol" w:cs="OpenSymbol" w:hint="default"/>
+        <w:rFonts w:cs="OpenSymbol"/>
+      </w:rPr>
+    </w:lvl>
+    <w:lvl w:ilvl="3">
+      <w:start w:val="1"/>
+      <w:numFmt w:val="bullet"/>
+      <w:lvlText w:val=""/>
+      <w:lvlJc w:val="left"/>
+      <w:pPr>
+        <w:tabs>
+          <w:tab w:val="num" w:pos="1800"/>
+        </w:tabs>
+        <w:ind w:left="1800" w:hanging="360"/>
+      </w:pPr>
+      <w:rPr>
+        <w:rFonts w:ascii="Symbol" w:hAnsi="Symbol" w:cs="Symbol" w:hint="default"/>
+        <w:rFonts w:cs="OpenSymbol"/>
+      </w:rPr>
+    </w:lvl>
+    <w:lvl w:ilvl="4">
+      <w:start w:val="1"/>
+      <w:numFmt w:val="bullet"/>
+      <w:lvlText w:val="◦"/>
+      <w:lvlJc w:val="left"/>
+      <w:pPr>
+        <w:tabs>
+          <w:tab w:val="num" w:pos="2160"/>
+        </w:tabs>
+        <w:ind w:left="2160" w:hanging="360"/>
+      </w:pPr>
+      <w:rPr>
+        <w:rFonts w:ascii="OpenSymbol" w:hAnsi="OpenSymbol" w:cs="OpenSymbol" w:hint="default"/>
+        <w:rFonts w:cs="OpenSymbol"/>
+      </w:rPr>
+    </w:lvl>
+    <w:lvl w:ilvl="5">
+      <w:start w:val="1"/>
+      <w:numFmt w:val="bullet"/>
+      <w:lvlText w:val="▪"/>
+      <w:lvlJc w:val="left"/>
+      <w:pPr>
+        <w:tabs>
+          <w:tab w:val="num" w:pos="2520"/>
+        </w:tabs>
+        <w:ind w:left="2520" w:hanging="360"/>
+      </w:pPr>
+      <w:rPr>
+        <w:rFonts w:ascii="OpenSymbol" w:hAnsi="OpenSymbol" w:cs="OpenSymbol" w:hint="default"/>
+        <w:rFonts w:cs="OpenSymbol"/>
+      </w:rPr>
+    </w:lvl>
+    <w:lvl w:ilvl="6">
+      <w:start w:val="1"/>
+      <w:numFmt w:val="bullet"/>
+      <w:lvlText w:val=""/>
+      <w:lvlJc w:val="left"/>
+      <w:pPr>
+        <w:tabs>
+          <w:tab w:val="num" w:pos="2880"/>
+        </w:tabs>
+        <w:ind w:left="2880" w:hanging="360"/>
+      </w:pPr>
+      <w:rPr>
+        <w:rFonts w:ascii="Symbol" w:hAnsi="Symbol" w:cs="Symbol" w:hint="default"/>
+        <w:rFonts w:cs="OpenSymbol"/>
+      </w:rPr>
+    </w:lvl>
+    <w:lvl w:ilvl="7">
+      <w:start w:val="1"/>
+      <w:numFmt w:val="bullet"/>
+      <w:lvlText w:val="◦"/>
+      <w:lvlJc w:val="left"/>
+      <w:pPr>
+        <w:tabs>
+          <w:tab w:val="num" w:pos="3240"/>
+        </w:tabs>
+        <w:ind w:left="3240" w:hanging="360"/>
+      </w:pPr>
+      <w:rPr>
+        <w:rFonts w:ascii="OpenSymbol" w:hAnsi="OpenSymbol" w:cs="OpenSymbol" w:hint="default"/>
+        <w:rFonts w:cs="OpenSymbol"/>
+      </w:rPr>
+    </w:lvl>
+    <w:lvl w:ilvl="8">
+      <w:start w:val="1"/>
+      <w:numFmt w:val="bullet"/>
+      <w:lvlText w:val="▪"/>
+      <w:lvlJc w:val="left"/>
+      <w:pPr>
+        <w:tabs>
+          <w:tab w:val="num" w:pos="3600"/>
+        </w:tabs>
+        <w:ind w:left="3600" w:hanging="360"/>
+      </w:pPr>
+      <w:rPr>
+        <w:rFonts w:ascii="OpenSymbol" w:hAnsi="OpenSymbol" w:cs="OpenSymbol" w:hint="default"/>
+        <w:rFonts w:cs="OpenSymbol"/>
+      </w:rPr>
+    </w:lvl>
+  </w:abstractNum>
+  <w:abstractNum w:abstractNumId="13">
+    <w:lvl w:ilvl="0">
+      <w:start w:val="1"/>
+      <w:numFmt w:val="bullet"/>
+      <w:lvlText w:val=""/>
+      <w:lvlJc w:val="left"/>
+      <w:pPr>
+        <w:tabs>
+          <w:tab w:val="num" w:pos="720"/>
+        </w:tabs>
+        <w:ind w:left="720" w:hanging="360"/>
+      </w:pPr>
+      <w:rPr>
+        <w:rFonts w:ascii="Symbol" w:hAnsi="Symbol" w:cs="Symbol" w:hint="default"/>
+        <w:rFonts w:cs="OpenSymbol"/>
+      </w:rPr>
+    </w:lvl>
+    <w:lvl w:ilvl="1">
+      <w:start w:val="1"/>
+      <w:numFmt w:val="bullet"/>
+      <w:lvlText w:val="◦"/>
+      <w:lvlJc w:val="left"/>
+      <w:pPr>
+        <w:tabs>
+          <w:tab w:val="num" w:pos="1080"/>
+        </w:tabs>
+        <w:ind w:left="1080" w:hanging="360"/>
+      </w:pPr>
+      <w:rPr>
+        <w:rFonts w:ascii="OpenSymbol" w:hAnsi="OpenSymbol" w:cs="OpenSymbol" w:hint="default"/>
+        <w:rFonts w:cs="OpenSymbol"/>
+      </w:rPr>
+    </w:lvl>
+    <w:lvl w:ilvl="2">
+      <w:start w:val="1"/>
+      <w:numFmt w:val="bullet"/>
+      <w:lvlText w:val="▪"/>
+      <w:lvlJc w:val="left"/>
+      <w:pPr>
+        <w:tabs>
+          <w:tab w:val="num" w:pos="1440"/>
+        </w:tabs>
+        <w:ind w:left="1440" w:hanging="360"/>
+      </w:pPr>
+      <w:rPr>
+        <w:rFonts w:ascii="OpenSymbol" w:hAnsi="OpenSymbol" w:cs="OpenSymbol" w:hint="default"/>
+        <w:rFonts w:cs="OpenSymbol"/>
+      </w:rPr>
+    </w:lvl>
+    <w:lvl w:ilvl="3">
+      <w:start w:val="1"/>
+      <w:numFmt w:val="bullet"/>
+      <w:lvlText w:val=""/>
+      <w:lvlJc w:val="left"/>
+      <w:pPr>
+        <w:tabs>
+          <w:tab w:val="num" w:pos="1800"/>
+        </w:tabs>
+        <w:ind w:left="1800" w:hanging="360"/>
+      </w:pPr>
+      <w:rPr>
+        <w:rFonts w:ascii="Symbol" w:hAnsi="Symbol" w:cs="Symbol" w:hint="default"/>
+        <w:rFonts w:cs="OpenSymbol"/>
+      </w:rPr>
+    </w:lvl>
+    <w:lvl w:ilvl="4">
+      <w:start w:val="1"/>
+      <w:numFmt w:val="bullet"/>
+      <w:lvlText w:val="◦"/>
+      <w:lvlJc w:val="left"/>
+      <w:pPr>
+        <w:tabs>
+          <w:tab w:val="num" w:pos="2160"/>
+        </w:tabs>
+        <w:ind w:left="2160" w:hanging="360"/>
+      </w:pPr>
+      <w:rPr>
+        <w:rFonts w:ascii="OpenSymbol" w:hAnsi="OpenSymbol" w:cs="OpenSymbol" w:hint="default"/>
+        <w:rFonts w:cs="OpenSymbol"/>
+      </w:rPr>
+    </w:lvl>
+    <w:lvl w:ilvl="5">
+      <w:start w:val="1"/>
+      <w:numFmt w:val="bullet"/>
+      <w:lvlText w:val="▪"/>
+      <w:lvlJc w:val="left"/>
+      <w:pPr>
+        <w:tabs>
+          <w:tab w:val="num" w:pos="2520"/>
+        </w:tabs>
+        <w:ind w:left="2520" w:hanging="360"/>
+      </w:pPr>
+      <w:rPr>
+        <w:rFonts w:ascii="OpenSymbol" w:hAnsi="OpenSymbol" w:cs="OpenSymbol" w:hint="default"/>
+        <w:rFonts w:cs="OpenSymbol"/>
+      </w:rPr>
+    </w:lvl>
+    <w:lvl w:ilvl="6">
+      <w:start w:val="1"/>
+      <w:numFmt w:val="bullet"/>
+      <w:lvlText w:val=""/>
+      <w:lvlJc w:val="left"/>
+      <w:pPr>
+        <w:tabs>
+          <w:tab w:val="num" w:pos="2880"/>
+        </w:tabs>
+        <w:ind w:left="2880" w:hanging="360"/>
+      </w:pPr>
+      <w:rPr>
+        <w:rFonts w:ascii="Symbol" w:hAnsi="Symbol" w:cs="Symbol" w:hint="default"/>
+        <w:rFonts w:cs="OpenSymbol"/>
+      </w:rPr>
+    </w:lvl>
+    <w:lvl w:ilvl="7">
+      <w:start w:val="1"/>
+      <w:numFmt w:val="bullet"/>
+      <w:lvlText w:val="◦"/>
+      <w:lvlJc w:val="left"/>
+      <w:pPr>
+        <w:tabs>
+          <w:tab w:val="num" w:pos="3240"/>
+        </w:tabs>
+        <w:ind w:left="3240" w:hanging="360"/>
+      </w:pPr>
+      <w:rPr>
+        <w:rFonts w:ascii="OpenSymbol" w:hAnsi="OpenSymbol" w:cs="OpenSymbol" w:hint="default"/>
+        <w:rFonts w:cs="OpenSymbol"/>
+      </w:rPr>
+    </w:lvl>
+    <w:lvl w:ilvl="8">
+      <w:start w:val="1"/>
+      <w:numFmt w:val="bullet"/>
+      <w:lvlText w:val="▪"/>
+      <w:lvlJc w:val="left"/>
+      <w:pPr>
+        <w:tabs>
+          <w:tab w:val="num" w:pos="3600"/>
+        </w:tabs>
+        <w:ind w:left="3600" w:hanging="360"/>
+      </w:pPr>
+      <w:rPr>
+        <w:rFonts w:ascii="OpenSymbol" w:hAnsi="OpenSymbol" w:cs="OpenSymbol" w:hint="default"/>
+        <w:rFonts w:cs="OpenSymbol"/>
+      </w:rPr>
+    </w:lvl>
+  </w:abstractNum>
+  <w:abstractNum w:abstractNumId="14">
+    <w:lvl w:ilvl="0">
+      <w:start w:val="1"/>
+      <w:numFmt w:val="bullet"/>
+      <w:lvlText w:val=""/>
+      <w:lvlJc w:val="left"/>
+      <w:pPr>
+        <w:tabs>
+          <w:tab w:val="num" w:pos="1440"/>
+        </w:tabs>
+        <w:ind w:left="1440" w:hanging="360"/>
+      </w:pPr>
+      <w:rPr>
+        <w:rFonts w:ascii="Symbol" w:hAnsi="Symbol" w:cs="Symbol" w:hint="default"/>
+        <w:rFonts w:cs="OpenSymbol"/>
+      </w:rPr>
+    </w:lvl>
+    <w:lvl w:ilvl="1">
+      <w:start w:val="1"/>
+      <w:numFmt w:val="bullet"/>
+      <w:lvlText w:val="◦"/>
+      <w:lvlJc w:val="left"/>
+      <w:pPr>
+        <w:tabs>
+          <w:tab w:val="num" w:pos="1800"/>
+        </w:tabs>
+        <w:ind w:left="1800" w:hanging="360"/>
+      </w:pPr>
+      <w:rPr>
+        <w:rFonts w:ascii="OpenSymbol" w:hAnsi="OpenSymbol" w:cs="OpenSymbol" w:hint="default"/>
+        <w:rFonts w:cs="OpenSymbol"/>
+      </w:rPr>
+    </w:lvl>
+    <w:lvl w:ilvl="2">
+      <w:start w:val="1"/>
+      <w:numFmt w:val="bullet"/>
+      <w:lvlText w:val="▪"/>
+      <w:lvlJc w:val="left"/>
+      <w:pPr>
+        <w:tabs>
+          <w:tab w:val="num" w:pos="2160"/>
+        </w:tabs>
+        <w:ind w:left="2160" w:hanging="360"/>
+      </w:pPr>
+      <w:rPr>
+        <w:rFonts w:ascii="OpenSymbol" w:hAnsi="OpenSymbol" w:cs="OpenSymbol" w:hint="default"/>
+        <w:rFonts w:cs="OpenSymbol"/>
+      </w:rPr>
+    </w:lvl>
+    <w:lvl w:ilvl="3">
+      <w:start w:val="1"/>
+      <w:numFmt w:val="bullet"/>
+      <w:lvlText w:val=""/>
+      <w:lvlJc w:val="left"/>
+      <w:pPr>
+        <w:tabs>
+          <w:tab w:val="num" w:pos="2520"/>
+        </w:tabs>
+        <w:ind w:left="2520" w:hanging="360"/>
+      </w:pPr>
+      <w:rPr>
+        <w:rFonts w:ascii="Symbol" w:hAnsi="Symbol" w:cs="Symbol" w:hint="default"/>
+        <w:rFonts w:cs="OpenSymbol"/>
+      </w:rPr>
+    </w:lvl>
+    <w:lvl w:ilvl="4">
+      <w:start w:val="1"/>
+      <w:numFmt w:val="bullet"/>
+      <w:lvlText w:val="◦"/>
+      <w:lvlJc w:val="left"/>
+      <w:pPr>
+        <w:tabs>
+          <w:tab w:val="num" w:pos="2880"/>
+        </w:tabs>
+        <w:ind w:left="2880" w:hanging="360"/>
+      </w:pPr>
+      <w:rPr>
+        <w:rFonts w:ascii="OpenSymbol" w:hAnsi="OpenSymbol" w:cs="OpenSymbol" w:hint="default"/>
+        <w:rFonts w:cs="OpenSymbol"/>
+      </w:rPr>
+    </w:lvl>
+    <w:lvl w:ilvl="5">
+      <w:start w:val="1"/>
+      <w:numFmt w:val="bullet"/>
+      <w:lvlText w:val="▪"/>
+      <w:lvlJc w:val="left"/>
+      <w:pPr>
+        <w:tabs>
+          <w:tab w:val="num" w:pos="3240"/>
+        </w:tabs>
+        <w:ind w:left="3240" w:hanging="360"/>
+      </w:pPr>
+      <w:rPr>
+        <w:rFonts w:ascii="OpenSymbol" w:hAnsi="OpenSymbol" w:cs="OpenSymbol" w:hint="default"/>
+        <w:rFonts w:cs="OpenSymbol"/>
+      </w:rPr>
+    </w:lvl>
+    <w:lvl w:ilvl="6">
+      <w:start w:val="1"/>
+      <w:numFmt w:val="bullet"/>
+      <w:lvlText w:val=""/>
+      <w:lvlJc w:val="left"/>
+      <w:pPr>
+        <w:tabs>
+          <w:tab w:val="num" w:pos="3600"/>
+        </w:tabs>
+        <w:ind w:left="3600" w:hanging="360"/>
+      </w:pPr>
+      <w:rPr>
+        <w:rFonts w:ascii="Symbol" w:hAnsi="Symbol" w:cs="Symbol" w:hint="default"/>
+        <w:rFonts w:cs="OpenSymbol"/>
+      </w:rPr>
+    </w:lvl>
+    <w:lvl w:ilvl="7">
+      <w:start w:val="1"/>
+      <w:numFmt w:val="bullet"/>
+      <w:lvlText w:val="◦"/>
+      <w:lvlJc w:val="left"/>
+      <w:pPr>
+        <w:tabs>
+          <w:tab w:val="num" w:pos="3960"/>
+        </w:tabs>
+        <w:ind w:left="3960" w:hanging="360"/>
+      </w:pPr>
+      <w:rPr>
+        <w:rFonts w:ascii="OpenSymbol" w:hAnsi="OpenSymbol" w:cs="OpenSymbol" w:hint="default"/>
+        <w:rFonts w:cs="OpenSymbol"/>
+      </w:rPr>
+    </w:lvl>
+    <w:lvl w:ilvl="8">
+      <w:start w:val="1"/>
+      <w:numFmt w:val="bullet"/>
+      <w:lvlText w:val="▪"/>
+      <w:lvlJc w:val="left"/>
+      <w:pPr>
+        <w:tabs>
+          <w:tab w:val="num" w:pos="4320"/>
+        </w:tabs>
+        <w:ind w:left="4320" w:hanging="360"/>
+      </w:pPr>
+      <w:rPr>
+        <w:rFonts w:ascii="OpenSymbol" w:hAnsi="OpenSymbol" w:cs="OpenSymbol" w:hint="default"/>
+        <w:rFonts w:cs="OpenSymbol"/>
+      </w:rPr>
+    </w:lvl>
+  </w:abstractNum>
+  <w:abstractNum w:abstractNumId="15">
+    <w:lvl w:ilvl="0">
+      <w:start w:val="1"/>
+      <w:numFmt w:val="bullet"/>
+      <w:lvlText w:val=""/>
+      <w:lvlJc w:val="left"/>
+      <w:pPr>
+        <w:tabs>
+          <w:tab w:val="num" w:pos="1440"/>
+        </w:tabs>
+        <w:ind w:left="1440" w:hanging="360"/>
+      </w:pPr>
+      <w:rPr>
+        <w:rFonts w:ascii="Symbol" w:hAnsi="Symbol" w:cs="Symbol" w:hint="default"/>
+        <w:rFonts w:cs="OpenSymbol"/>
+      </w:rPr>
+    </w:lvl>
+    <w:lvl w:ilvl="1">
+      <w:start w:val="1"/>
+      <w:numFmt w:val="bullet"/>
+      <w:lvlText w:val="◦"/>
+      <w:lvlJc w:val="left"/>
+      <w:pPr>
+        <w:tabs>
+          <w:tab w:val="num" w:pos="1800"/>
+        </w:tabs>
+        <w:ind w:left="1800" w:hanging="360"/>
+      </w:pPr>
+      <w:rPr>
+        <w:rFonts w:ascii="OpenSymbol" w:hAnsi="OpenSymbol" w:cs="OpenSymbol" w:hint="default"/>
+        <w:rFonts w:cs="OpenSymbol"/>
+      </w:rPr>
+    </w:lvl>
+    <w:lvl w:ilvl="2">
+      <w:start w:val="1"/>
+      <w:numFmt w:val="bullet"/>
+      <w:lvlText w:val="▪"/>
+      <w:lvlJc w:val="left"/>
+      <w:pPr>
+        <w:tabs>
+          <w:tab w:val="num" w:pos="2160"/>
+        </w:tabs>
+        <w:ind w:left="2160" w:hanging="360"/>
+      </w:pPr>
+      <w:rPr>
+        <w:rFonts w:ascii="OpenSymbol" w:hAnsi="OpenSymbol" w:cs="OpenSymbol" w:hint="default"/>
+        <w:rFonts w:cs="OpenSymbol"/>
+      </w:rPr>
+    </w:lvl>
+    <w:lvl w:ilvl="3">
+      <w:start w:val="1"/>
+      <w:numFmt w:val="bullet"/>
+      <w:lvlText w:val=""/>
+      <w:lvlJc w:val="left"/>
+      <w:pPr>
+        <w:tabs>
+          <w:tab w:val="num" w:pos="2520"/>
+        </w:tabs>
+        <w:ind w:left="2520" w:hanging="360"/>
+      </w:pPr>
+      <w:rPr>
+        <w:rFonts w:ascii="Symbol" w:hAnsi="Symbol" w:cs="Symbol" w:hint="default"/>
+        <w:rFonts w:cs="OpenSymbol"/>
+      </w:rPr>
+    </w:lvl>
+    <w:lvl w:ilvl="4">
+      <w:start w:val="1"/>
+      <w:numFmt w:val="bullet"/>
+      <w:lvlText w:val="◦"/>
+      <w:lvlJc w:val="left"/>
+      <w:pPr>
+        <w:tabs>
+          <w:tab w:val="num" w:pos="2880"/>
+        </w:tabs>
+        <w:ind w:left="2880" w:hanging="360"/>
+      </w:pPr>
+      <w:rPr>
+        <w:rFonts w:ascii="OpenSymbol" w:hAnsi="OpenSymbol" w:cs="OpenSymbol" w:hint="default"/>
+        <w:rFonts w:cs="OpenSymbol"/>
+      </w:rPr>
+    </w:lvl>
+    <w:lvl w:ilvl="5">
+      <w:start w:val="1"/>
+      <w:numFmt w:val="bullet"/>
+      <w:lvlText w:val="▪"/>
+      <w:lvlJc w:val="left"/>
+      <w:pPr>
+        <w:tabs>
+          <w:tab w:val="num" w:pos="3240"/>
+        </w:tabs>
+        <w:ind w:left="3240" w:hanging="360"/>
+      </w:pPr>
+      <w:rPr>
+        <w:rFonts w:ascii="OpenSymbol" w:hAnsi="OpenSymbol" w:cs="OpenSymbol" w:hint="default"/>
+        <w:rFonts w:cs="OpenSymbol"/>
+      </w:rPr>
+    </w:lvl>
+    <w:lvl w:ilvl="6">
+      <w:start w:val="1"/>
+      <w:numFmt w:val="bullet"/>
+      <w:lvlText w:val=""/>
+      <w:lvlJc w:val="left"/>
+      <w:pPr>
+        <w:tabs>
+          <w:tab w:val="num" w:pos="3600"/>
+        </w:tabs>
+        <w:ind w:left="3600" w:hanging="360"/>
+      </w:pPr>
+      <w:rPr>
+        <w:rFonts w:ascii="Symbol" w:hAnsi="Symbol" w:cs="Symbol" w:hint="default"/>
+        <w:rFonts w:cs="OpenSymbol"/>
+      </w:rPr>
+    </w:lvl>
+    <w:lvl w:ilvl="7">
+      <w:start w:val="1"/>
+      <w:numFmt w:val="bullet"/>
+      <w:lvlText w:val="◦"/>
+      <w:lvlJc w:val="left"/>
+      <w:pPr>
+        <w:tabs>
+          <w:tab w:val="num" w:pos="3960"/>
+        </w:tabs>
+        <w:ind w:left="3960" w:hanging="360"/>
+      </w:pPr>
+      <w:rPr>
+        <w:rFonts w:ascii="OpenSymbol" w:hAnsi="OpenSymbol" w:cs="OpenSymbol" w:hint="default"/>
+        <w:rFonts w:cs="OpenSymbol"/>
+      </w:rPr>
+    </w:lvl>
+    <w:lvl w:ilvl="8">
+      <w:start w:val="1"/>
+      <w:numFmt w:val="bullet"/>
+      <w:lvlText w:val="▪"/>
+      <w:lvlJc w:val="left"/>
+      <w:pPr>
+        <w:tabs>
+          <w:tab w:val="num" w:pos="4320"/>
+        </w:tabs>
+        <w:ind w:left="4320" w:hanging="360"/>
+      </w:pPr>
+      <w:rPr>
+        <w:rFonts w:ascii="OpenSymbol" w:hAnsi="OpenSymbol" w:cs="OpenSymbol" w:hint="default"/>
+        <w:rFonts w:cs="OpenSymbol"/>
+      </w:rPr>
+    </w:lvl>
+  </w:abstractNum>
+  <w:abstractNum w:abstractNumId="16">
+    <w:lvl w:ilvl="0">
+      <w:start w:val="1"/>
+      <w:numFmt w:val="bullet"/>
+      <w:lvlText w:val=""/>
+      <w:lvlJc w:val="left"/>
+      <w:pPr>
+        <w:tabs>
+          <w:tab w:val="num" w:pos="1530"/>
+        </w:tabs>
+        <w:ind w:left="1530" w:hanging="360"/>
+      </w:pPr>
+      <w:rPr>
+        <w:rFonts w:ascii="Symbol" w:hAnsi="Symbol" w:cs="Symbol" w:hint="default"/>
+        <w:rFonts w:cs="OpenSymbol"/>
+      </w:rPr>
+    </w:lvl>
+    <w:lvl w:ilvl="1">
+      <w:start w:val="1"/>
+      <w:numFmt w:val="bullet"/>
+      <w:lvlText w:val="◦"/>
+      <w:lvlJc w:val="left"/>
+      <w:pPr>
+        <w:tabs>
+          <w:tab w:val="num" w:pos="1890"/>
+        </w:tabs>
+        <w:ind w:left="1890" w:hanging="360"/>
+      </w:pPr>
+      <w:rPr>
+        <w:rFonts w:ascii="OpenSymbol" w:hAnsi="OpenSymbol" w:cs="OpenSymbol" w:hint="default"/>
+        <w:rFonts w:cs="OpenSymbol"/>
+      </w:rPr>
+    </w:lvl>
+    <w:lvl w:ilvl="2">
+      <w:start w:val="1"/>
+      <w:numFmt w:val="bullet"/>
+      <w:lvlText w:val="▪"/>
+      <w:lvlJc w:val="left"/>
+      <w:pPr>
+        <w:tabs>
+          <w:tab w:val="num" w:pos="2250"/>
+        </w:tabs>
+        <w:ind w:left="2250" w:hanging="360"/>
+      </w:pPr>
+      <w:rPr>
+        <w:rFonts w:ascii="OpenSymbol" w:hAnsi="OpenSymbol" w:cs="OpenSymbol" w:hint="default"/>
+        <w:rFonts w:cs="OpenSymbol"/>
+      </w:rPr>
+    </w:lvl>
+    <w:lvl w:ilvl="3">
+      <w:start w:val="1"/>
+      <w:numFmt w:val="bullet"/>
+      <w:lvlText w:val=""/>
+      <w:lvlJc w:val="left"/>
+      <w:pPr>
+        <w:tabs>
+          <w:tab w:val="num" w:pos="2610"/>
+        </w:tabs>
+        <w:ind w:left="2610" w:hanging="360"/>
+      </w:pPr>
+      <w:rPr>
+        <w:rFonts w:ascii="Symbol" w:hAnsi="Symbol" w:cs="Symbol" w:hint="default"/>
+        <w:rFonts w:cs="OpenSymbol"/>
+      </w:rPr>
+    </w:lvl>
+    <w:lvl w:ilvl="4">
+      <w:start w:val="1"/>
+      <w:numFmt w:val="bullet"/>
+      <w:lvlText w:val="◦"/>
+      <w:lvlJc w:val="left"/>
+      <w:pPr>
+        <w:tabs>
+          <w:tab w:val="num" w:pos="2970"/>
+        </w:tabs>
+        <w:ind w:left="2970" w:hanging="360"/>
+      </w:pPr>
+      <w:rPr>
+        <w:rFonts w:ascii="OpenSymbol" w:hAnsi="OpenSymbol" w:cs="OpenSymbol" w:hint="default"/>
+        <w:rFonts w:cs="OpenSymbol"/>
+      </w:rPr>
+    </w:lvl>
+    <w:lvl w:ilvl="5">
+      <w:start w:val="1"/>
+      <w:numFmt w:val="bullet"/>
+      <w:lvlText w:val="▪"/>
+      <w:lvlJc w:val="left"/>
+      <w:pPr>
+        <w:tabs>
+          <w:tab w:val="num" w:pos="3330"/>
+        </w:tabs>
+        <w:ind w:left="3330" w:hanging="360"/>
+      </w:pPr>
+      <w:rPr>
+        <w:rFonts w:ascii="OpenSymbol" w:hAnsi="OpenSymbol" w:cs="OpenSymbol" w:hint="default"/>
+        <w:rFonts w:cs="OpenSymbol"/>
+      </w:rPr>
+    </w:lvl>
+    <w:lvl w:ilvl="6">
+      <w:start w:val="1"/>
+      <w:numFmt w:val="bullet"/>
+      <w:lvlText w:val=""/>
+      <w:lvlJc w:val="left"/>
+      <w:pPr>
+        <w:tabs>
+          <w:tab w:val="num" w:pos="3690"/>
+        </w:tabs>
+        <w:ind w:left="3690" w:hanging="360"/>
+      </w:pPr>
+      <w:rPr>
+        <w:rFonts w:ascii="Symbol" w:hAnsi="Symbol" w:cs="Symbol" w:hint="default"/>
+        <w:rFonts w:cs="OpenSymbol"/>
+      </w:rPr>
+    </w:lvl>
+    <w:lvl w:ilvl="7">
+      <w:start w:val="1"/>
+      <w:numFmt w:val="bullet"/>
+      <w:lvlText w:val="◦"/>
+      <w:lvlJc w:val="left"/>
+      <w:pPr>
+        <w:tabs>
+          <w:tab w:val="num" w:pos="4050"/>
+        </w:tabs>
+        <w:ind w:left="4050" w:hanging="360"/>
+      </w:pPr>
+      <w:rPr>
+        <w:rFonts w:ascii="OpenSymbol" w:hAnsi="OpenSymbol" w:cs="OpenSymbol" w:hint="default"/>
+        <w:rFonts w:cs="OpenSymbol"/>
+      </w:rPr>
+    </w:lvl>
+    <w:lvl w:ilvl="8">
+      <w:start w:val="1"/>
+      <w:numFmt w:val="bullet"/>
+      <w:lvlText w:val="▪"/>
+      <w:lvlJc w:val="left"/>
+      <w:pPr>
+        <w:tabs>
+          <w:tab w:val="num" w:pos="4410"/>
+        </w:tabs>
+        <w:ind w:left="4410" w:hanging="360"/>
+      </w:pPr>
+      <w:rPr>
+        <w:rFonts w:ascii="OpenSymbol" w:hAnsi="OpenSymbol" w:cs="OpenSymbol" w:hint="default"/>
+        <w:rFonts w:cs="OpenSymbol"/>
+      </w:rPr>
+    </w:lvl>
+  </w:abstractNum>
   <w:num w:numId="1">
     <w:abstractNumId w:val="1"/>
   </w:num>
@@ -11633,6 +12581,21 @@
   </w:num>
   <w:num w:numId="11">
     <w:abstractNumId w:val="11"/>
+  </w:num>
+  <w:num w:numId="12">
+    <w:abstractNumId w:val="12"/>
+  </w:num>
+  <w:num w:numId="13">
+    <w:abstractNumId w:val="13"/>
+  </w:num>
+  <w:num w:numId="14">
+    <w:abstractNumId w:val="14"/>
+  </w:num>
+  <w:num w:numId="15">
+    <w:abstractNumId w:val="15"/>
+  </w:num>
+  <w:num w:numId="16">
+    <w:abstractNumId w:val="16"/>
   </w:num>
 </w:numbering>
 </file>

--- a/Báo cáo PJ1.docx
+++ b/Báo cáo PJ1.docx
@@ -969,8 +969,6 @@
         </w:rPr>
         <w:br/>
       </w:r>
-      <w:bookmarkStart w:id="0" w:name="_GoBack"/>
-      <w:bookmarkEnd w:id="0"/>
       <w:r>
         <w:rPr>
           <w:rFonts w:ascii="Arial" w:hAnsi="Arial" w:cs="Arial"/>
@@ -1037,8 +1035,8 @@
           <w:u w:val="single"/>
         </w:rPr>
       </w:pPr>
-      <w:bookmarkStart w:id="1" w:name="_Hlk486359505"/>
-      <w:bookmarkEnd w:id="1"/>
+      <w:bookmarkStart w:id="0" w:name="_Hlk486359505"/>
+      <w:bookmarkEnd w:id="0"/>
     </w:p>
     <w:p>
       <w:pPr>
@@ -1049,8 +1047,8 @@
           <w:color w:val="262626" w:themeColor="text1" w:themeTint="D9"/>
         </w:rPr>
       </w:pPr>
-      <w:bookmarkStart w:id="2" w:name="_Toc483818509"/>
-      <w:bookmarkEnd w:id="2"/>
+      <w:bookmarkStart w:id="1" w:name="_Toc483818509"/>
+      <w:bookmarkEnd w:id="1"/>
       <w:r>
         <w:rPr>
           <w:b/>
@@ -1167,7 +1165,7 @@
         <w:br w:type="page"/>
       </w:r>
     </w:p>
-    <w:bookmarkStart w:id="3" w:name="_Toc510209230" w:displacedByCustomXml="next"/>
+    <w:bookmarkStart w:id="2" w:name="_Toc510212322" w:displacedByCustomXml="next"/>
     <w:sdt>
       <w:sdtPr>
         <w:rPr>
@@ -1200,7 +1198,7 @@
             </w:rPr>
             <w:t>Mục lục</w:t>
           </w:r>
-          <w:bookmarkEnd w:id="3"/>
+          <w:bookmarkEnd w:id="2"/>
         </w:p>
         <w:p>
           <w:pPr>
@@ -1212,8 +1210,8 @@
               <w:rFonts w:asciiTheme="minorHAnsi" w:eastAsiaTheme="minorEastAsia" w:hAnsiTheme="minorHAnsi" w:cstheme="minorBidi"/>
               <w:noProof/>
               <w:color w:val="auto"/>
-              <w:sz w:val="28"/>
-              <w:szCs w:val="28"/>
+              <w:sz w:val="22"/>
+              <w:szCs w:val="22"/>
             </w:rPr>
           </w:pPr>
           <w:r>
@@ -1237,32 +1235,163 @@
             </w:rPr>
             <w:fldChar w:fldCharType="separate"/>
           </w:r>
-          <w:hyperlink w:anchor="_Toc510209230" w:history="1">
+          <w:bookmarkStart w:id="3" w:name="_GoBack"/>
+          <w:bookmarkEnd w:id="3"/>
+          <w:r>
+            <w:rPr>
+              <w:rStyle w:val="Hyperlink"/>
+              <w:noProof/>
+            </w:rPr>
+            <w:fldChar w:fldCharType="begin"/>
+          </w:r>
+          <w:r>
+            <w:rPr>
+              <w:rStyle w:val="Hyperlink"/>
+              <w:noProof/>
+            </w:rPr>
+            <w:instrText xml:space="preserve"> </w:instrText>
+          </w:r>
+          <w:r>
+            <w:rPr>
+              <w:noProof/>
+            </w:rPr>
+            <w:instrText>HYPERLINK \l "_Toc510212322"</w:instrText>
+          </w:r>
+          <w:r>
+            <w:rPr>
+              <w:rStyle w:val="Hyperlink"/>
+              <w:noProof/>
+            </w:rPr>
+            <w:instrText xml:space="preserve"> </w:instrText>
+          </w:r>
+          <w:r>
+            <w:rPr>
+              <w:rStyle w:val="Hyperlink"/>
+              <w:noProof/>
+            </w:rPr>
+          </w:r>
+          <w:r>
+            <w:rPr>
+              <w:rStyle w:val="Hyperlink"/>
+              <w:noProof/>
+            </w:rPr>
+            <w:fldChar w:fldCharType="separate"/>
+          </w:r>
+          <w:r>
+            <w:rPr>
+              <w:rStyle w:val="Hyperlink"/>
+              <w:noProof/>
+              <w:lang w:val="vi-VN"/>
+            </w:rPr>
+            <w:t>Mục lục</w:t>
+          </w:r>
+          <w:r>
+            <w:rPr>
+              <w:noProof/>
+              <w:webHidden/>
+            </w:rPr>
+            <w:tab/>
+          </w:r>
+          <w:r>
+            <w:rPr>
+              <w:noProof/>
+              <w:webHidden/>
+            </w:rPr>
+            <w:fldChar w:fldCharType="begin"/>
+          </w:r>
+          <w:r>
+            <w:rPr>
+              <w:noProof/>
+              <w:webHidden/>
+            </w:rPr>
+            <w:instrText xml:space="preserve"> PAGEREF _Toc510212322 \h </w:instrText>
+          </w:r>
+          <w:r>
+            <w:rPr>
+              <w:noProof/>
+              <w:webHidden/>
+            </w:rPr>
+          </w:r>
+          <w:r>
+            <w:rPr>
+              <w:noProof/>
+              <w:webHidden/>
+            </w:rPr>
+            <w:fldChar w:fldCharType="separate"/>
+          </w:r>
+          <w:r>
+            <w:rPr>
+              <w:noProof/>
+              <w:webHidden/>
+            </w:rPr>
+            <w:t>2</w:t>
+          </w:r>
+          <w:r>
+            <w:rPr>
+              <w:noProof/>
+              <w:webHidden/>
+            </w:rPr>
+            <w:fldChar w:fldCharType="end"/>
+          </w:r>
+          <w:r>
+            <w:rPr>
+              <w:rStyle w:val="Hyperlink"/>
+              <w:noProof/>
+            </w:rPr>
+            <w:fldChar w:fldCharType="end"/>
+          </w:r>
+        </w:p>
+        <w:p>
+          <w:pPr>
+            <w:pStyle w:val="TOC1"/>
+            <w:tabs>
+              <w:tab w:val="left" w:pos="440"/>
+              <w:tab w:val="right" w:leader="dot" w:pos="9350"/>
+            </w:tabs>
+            <w:rPr>
+              <w:rFonts w:asciiTheme="minorHAnsi" w:eastAsiaTheme="minorEastAsia" w:hAnsiTheme="minorHAnsi" w:cstheme="minorBidi"/>
+              <w:noProof/>
+              <w:color w:val="auto"/>
+              <w:sz w:val="22"/>
+              <w:szCs w:val="22"/>
+            </w:rPr>
+          </w:pPr>
+          <w:hyperlink w:anchor="_Toc510212323" w:history="1">
             <w:r>
               <w:rPr>
                 <w:rStyle w:val="Hyperlink"/>
                 <w:noProof/>
-                <w:sz w:val="28"/>
-                <w:szCs w:val="28"/>
-                <w:lang w:val="vi-VN"/>
-              </w:rPr>
-              <w:t>Mục lục</w:t>
-            </w:r>
-            <w:r>
-              <w:rPr>
-                <w:noProof/>
-                <w:webHidden/>
-                <w:sz w:val="28"/>
-                <w:szCs w:val="28"/>
+              </w:rPr>
+              <w:t>1</w:t>
+            </w:r>
+            <w:r>
+              <w:rPr>
+                <w:rFonts w:asciiTheme="minorHAnsi" w:eastAsiaTheme="minorEastAsia" w:hAnsiTheme="minorHAnsi" w:cstheme="minorBidi"/>
+                <w:noProof/>
+                <w:color w:val="auto"/>
+                <w:sz w:val="22"/>
+                <w:szCs w:val="22"/>
               </w:rPr>
               <w:tab/>
             </w:r>
             <w:r>
               <w:rPr>
-                <w:noProof/>
-                <w:webHidden/>
-                <w:sz w:val="28"/>
-                <w:szCs w:val="28"/>
+                <w:rStyle w:val="Hyperlink"/>
+                <w:noProof/>
+              </w:rPr>
+              <w:t>CHƯƠNG I: MỞ ĐẦU</w:t>
+            </w:r>
+            <w:r>
+              <w:rPr>
+                <w:noProof/>
+                <w:webHidden/>
+              </w:rPr>
+              <w:tab/>
+            </w:r>
+            <w:r>
+              <w:rPr>
+                <w:noProof/>
+                <w:webHidden/>
               </w:rPr>
               <w:fldChar w:fldCharType="begin"/>
             </w:r>
@@ -1270,25 +1399,19 @@
               <w:rPr>
                 <w:noProof/>
                 <w:webHidden/>
-                <w:sz w:val="28"/>
-                <w:szCs w:val="28"/>
-              </w:rPr>
-              <w:instrText xml:space="preserve"> PAGEREF _Toc510209230 \h </w:instrText>
-            </w:r>
-            <w:r>
-              <w:rPr>
-                <w:noProof/>
-                <w:webHidden/>
-                <w:sz w:val="28"/>
-                <w:szCs w:val="28"/>
-              </w:rPr>
-            </w:r>
-            <w:r>
-              <w:rPr>
-                <w:noProof/>
-                <w:webHidden/>
-                <w:sz w:val="28"/>
-                <w:szCs w:val="28"/>
+              </w:rPr>
+              <w:instrText xml:space="preserve"> PAGEREF _Toc510212323 \h </w:instrText>
+            </w:r>
+            <w:r>
+              <w:rPr>
+                <w:noProof/>
+                <w:webHidden/>
+              </w:rPr>
+            </w:r>
+            <w:r>
+              <w:rPr>
+                <w:noProof/>
+                <w:webHidden/>
               </w:rPr>
               <w:fldChar w:fldCharType="separate"/>
             </w:r>
@@ -1296,17 +1419,193 @@
               <w:rPr>
                 <w:noProof/>
                 <w:webHidden/>
-                <w:sz w:val="28"/>
-                <w:szCs w:val="28"/>
-              </w:rPr>
-              <w:t>2</w:t>
-            </w:r>
-            <w:r>
-              <w:rPr>
-                <w:noProof/>
-                <w:webHidden/>
-                <w:sz w:val="28"/>
-                <w:szCs w:val="28"/>
+              </w:rPr>
+              <w:t>3</w:t>
+            </w:r>
+            <w:r>
+              <w:rPr>
+                <w:noProof/>
+                <w:webHidden/>
+              </w:rPr>
+              <w:fldChar w:fldCharType="end"/>
+            </w:r>
+          </w:hyperlink>
+        </w:p>
+        <w:p>
+          <w:pPr>
+            <w:pStyle w:val="TOC2"/>
+            <w:tabs>
+              <w:tab w:val="left" w:pos="880"/>
+              <w:tab w:val="right" w:leader="dot" w:pos="9350"/>
+            </w:tabs>
+            <w:rPr>
+              <w:rFonts w:asciiTheme="minorHAnsi" w:eastAsiaTheme="minorEastAsia" w:hAnsiTheme="minorHAnsi" w:cstheme="minorBidi"/>
+              <w:noProof/>
+              <w:color w:val="auto"/>
+              <w:sz w:val="22"/>
+              <w:szCs w:val="22"/>
+            </w:rPr>
+          </w:pPr>
+          <w:hyperlink w:anchor="_Toc510212324" w:history="1">
+            <w:r>
+              <w:rPr>
+                <w:rStyle w:val="Hyperlink"/>
+                <w:noProof/>
+              </w:rPr>
+              <w:t>1.1</w:t>
+            </w:r>
+            <w:r>
+              <w:rPr>
+                <w:rFonts w:asciiTheme="minorHAnsi" w:eastAsiaTheme="minorEastAsia" w:hAnsiTheme="minorHAnsi" w:cstheme="minorBidi"/>
+                <w:noProof/>
+                <w:color w:val="auto"/>
+                <w:sz w:val="22"/>
+                <w:szCs w:val="22"/>
+              </w:rPr>
+              <w:tab/>
+            </w:r>
+            <w:r>
+              <w:rPr>
+                <w:rStyle w:val="Hyperlink"/>
+                <w:noProof/>
+              </w:rPr>
+              <w:t>Giới thiệu nhóm và phân công công việc</w:t>
+            </w:r>
+            <w:r>
+              <w:rPr>
+                <w:noProof/>
+                <w:webHidden/>
+              </w:rPr>
+              <w:tab/>
+            </w:r>
+            <w:r>
+              <w:rPr>
+                <w:noProof/>
+                <w:webHidden/>
+              </w:rPr>
+              <w:fldChar w:fldCharType="begin"/>
+            </w:r>
+            <w:r>
+              <w:rPr>
+                <w:noProof/>
+                <w:webHidden/>
+              </w:rPr>
+              <w:instrText xml:space="preserve"> PAGEREF _Toc510212324 \h </w:instrText>
+            </w:r>
+            <w:r>
+              <w:rPr>
+                <w:noProof/>
+                <w:webHidden/>
+              </w:rPr>
+            </w:r>
+            <w:r>
+              <w:rPr>
+                <w:noProof/>
+                <w:webHidden/>
+              </w:rPr>
+              <w:fldChar w:fldCharType="separate"/>
+            </w:r>
+            <w:r>
+              <w:rPr>
+                <w:noProof/>
+                <w:webHidden/>
+              </w:rPr>
+              <w:t>3</w:t>
+            </w:r>
+            <w:r>
+              <w:rPr>
+                <w:noProof/>
+                <w:webHidden/>
+              </w:rPr>
+              <w:fldChar w:fldCharType="end"/>
+            </w:r>
+          </w:hyperlink>
+        </w:p>
+        <w:p>
+          <w:pPr>
+            <w:pStyle w:val="TOC2"/>
+            <w:tabs>
+              <w:tab w:val="left" w:pos="880"/>
+              <w:tab w:val="right" w:leader="dot" w:pos="9350"/>
+            </w:tabs>
+            <w:rPr>
+              <w:rFonts w:asciiTheme="minorHAnsi" w:eastAsiaTheme="minorEastAsia" w:hAnsiTheme="minorHAnsi" w:cstheme="minorBidi"/>
+              <w:noProof/>
+              <w:color w:val="auto"/>
+              <w:sz w:val="22"/>
+              <w:szCs w:val="22"/>
+            </w:rPr>
+          </w:pPr>
+          <w:hyperlink w:anchor="_Toc510212325" w:history="1">
+            <w:r>
+              <w:rPr>
+                <w:rStyle w:val="Hyperlink"/>
+                <w:noProof/>
+              </w:rPr>
+              <w:t>1.2</w:t>
+            </w:r>
+            <w:r>
+              <w:rPr>
+                <w:rFonts w:asciiTheme="minorHAnsi" w:eastAsiaTheme="minorEastAsia" w:hAnsiTheme="minorHAnsi" w:cstheme="minorBidi"/>
+                <w:noProof/>
+                <w:color w:val="auto"/>
+                <w:sz w:val="22"/>
+                <w:szCs w:val="22"/>
+              </w:rPr>
+              <w:tab/>
+            </w:r>
+            <w:r>
+              <w:rPr>
+                <w:rStyle w:val="Hyperlink"/>
+                <w:noProof/>
+              </w:rPr>
+              <w:t>Mô tả đồ án</w:t>
+            </w:r>
+            <w:r>
+              <w:rPr>
+                <w:noProof/>
+                <w:webHidden/>
+              </w:rPr>
+              <w:tab/>
+            </w:r>
+            <w:r>
+              <w:rPr>
+                <w:noProof/>
+                <w:webHidden/>
+              </w:rPr>
+              <w:fldChar w:fldCharType="begin"/>
+            </w:r>
+            <w:r>
+              <w:rPr>
+                <w:noProof/>
+                <w:webHidden/>
+              </w:rPr>
+              <w:instrText xml:space="preserve"> PAGEREF _Toc510212325 \h </w:instrText>
+            </w:r>
+            <w:r>
+              <w:rPr>
+                <w:noProof/>
+                <w:webHidden/>
+              </w:rPr>
+            </w:r>
+            <w:r>
+              <w:rPr>
+                <w:noProof/>
+                <w:webHidden/>
+              </w:rPr>
+              <w:fldChar w:fldCharType="separate"/>
+            </w:r>
+            <w:r>
+              <w:rPr>
+                <w:noProof/>
+                <w:webHidden/>
+              </w:rPr>
+              <w:t>3</w:t>
+            </w:r>
+            <w:r>
+              <w:rPr>
+                <w:noProof/>
+                <w:webHidden/>
               </w:rPr>
               <w:fldChar w:fldCharType="end"/>
             </w:r>
@@ -1323,27 +1622,25 @@
               <w:rFonts w:asciiTheme="minorHAnsi" w:eastAsiaTheme="minorEastAsia" w:hAnsiTheme="minorHAnsi" w:cstheme="minorBidi"/>
               <w:noProof/>
               <w:color w:val="auto"/>
-              <w:sz w:val="28"/>
-              <w:szCs w:val="28"/>
+              <w:sz w:val="22"/>
+              <w:szCs w:val="22"/>
             </w:rPr>
           </w:pPr>
-          <w:hyperlink w:anchor="_Toc510209231" w:history="1">
+          <w:hyperlink w:anchor="_Toc510212326" w:history="1">
             <w:r>
               <w:rPr>
                 <w:rStyle w:val="Hyperlink"/>
                 <w:noProof/>
-                <w:sz w:val="28"/>
-                <w:szCs w:val="28"/>
-              </w:rPr>
-              <w:t>1</w:t>
+              </w:rPr>
+              <w:t>2</w:t>
             </w:r>
             <w:r>
               <w:rPr>
                 <w:rFonts w:asciiTheme="minorHAnsi" w:eastAsiaTheme="minorEastAsia" w:hAnsiTheme="minorHAnsi" w:cstheme="minorBidi"/>
                 <w:noProof/>
                 <w:color w:val="auto"/>
-                <w:sz w:val="28"/>
-                <w:szCs w:val="28"/>
+                <w:sz w:val="22"/>
+                <w:szCs w:val="22"/>
               </w:rPr>
               <w:tab/>
             </w:r>
@@ -1351,17 +1648,13 @@
               <w:rPr>
                 <w:rStyle w:val="Hyperlink"/>
                 <w:noProof/>
-                <w:sz w:val="28"/>
-                <w:szCs w:val="28"/>
-              </w:rPr>
-              <w:t>CHƯƠNG I: MỞ ĐẦU</w:t>
-            </w:r>
-            <w:r>
-              <w:rPr>
-                <w:noProof/>
-                <w:webHidden/>
-                <w:sz w:val="28"/>
-                <w:szCs w:val="28"/>
+              </w:rPr>
+              <w:t>CHƯƠNG II: GIỚI THIỆU ĐỒ ÁN</w:t>
+            </w:r>
+            <w:r>
+              <w:rPr>
+                <w:noProof/>
+                <w:webHidden/>
               </w:rPr>
               <w:tab/>
             </w:r>
@@ -1369,8 +1662,6 @@
               <w:rPr>
                 <w:noProof/>
                 <w:webHidden/>
-                <w:sz w:val="28"/>
-                <w:szCs w:val="28"/>
               </w:rPr>
               <w:fldChar w:fldCharType="begin"/>
             </w:r>
@@ -1378,25 +1669,19 @@
               <w:rPr>
                 <w:noProof/>
                 <w:webHidden/>
-                <w:sz w:val="28"/>
-                <w:szCs w:val="28"/>
-              </w:rPr>
-              <w:instrText xml:space="preserve"> PAGEREF _Toc510209231 \h </w:instrText>
-            </w:r>
-            <w:r>
-              <w:rPr>
-                <w:noProof/>
-                <w:webHidden/>
-                <w:sz w:val="28"/>
-                <w:szCs w:val="28"/>
-              </w:rPr>
-            </w:r>
-            <w:r>
-              <w:rPr>
-                <w:noProof/>
-                <w:webHidden/>
-                <w:sz w:val="28"/>
-                <w:szCs w:val="28"/>
+              </w:rPr>
+              <w:instrText xml:space="preserve"> PAGEREF _Toc510212326 \h </w:instrText>
+            </w:r>
+            <w:r>
+              <w:rPr>
+                <w:noProof/>
+                <w:webHidden/>
+              </w:rPr>
+            </w:r>
+            <w:r>
+              <w:rPr>
+                <w:noProof/>
+                <w:webHidden/>
               </w:rPr>
               <w:fldChar w:fldCharType="separate"/>
             </w:r>
@@ -1404,8 +1689,6 @@
               <w:rPr>
                 <w:noProof/>
                 <w:webHidden/>
-                <w:sz w:val="28"/>
-                <w:szCs w:val="28"/>
               </w:rPr>
               <w:t>3</w:t>
             </w:r>
@@ -1413,8 +1696,6 @@
               <w:rPr>
                 <w:noProof/>
                 <w:webHidden/>
-                <w:sz w:val="28"/>
-                <w:szCs w:val="28"/>
               </w:rPr>
               <w:fldChar w:fldCharType="end"/>
             </w:r>
@@ -1431,27 +1712,25 @@
               <w:rFonts w:asciiTheme="minorHAnsi" w:eastAsiaTheme="minorEastAsia" w:hAnsiTheme="minorHAnsi" w:cstheme="minorBidi"/>
               <w:noProof/>
               <w:color w:val="auto"/>
-              <w:sz w:val="28"/>
-              <w:szCs w:val="28"/>
+              <w:sz w:val="22"/>
+              <w:szCs w:val="22"/>
             </w:rPr>
           </w:pPr>
-          <w:hyperlink w:anchor="_Toc510209232" w:history="1">
+          <w:hyperlink w:anchor="_Toc510212327" w:history="1">
             <w:r>
               <w:rPr>
                 <w:rStyle w:val="Hyperlink"/>
                 <w:noProof/>
-                <w:sz w:val="28"/>
-                <w:szCs w:val="28"/>
-              </w:rPr>
-              <w:t>1.1</w:t>
+              </w:rPr>
+              <w:t>2.1</w:t>
             </w:r>
             <w:r>
               <w:rPr>
                 <w:rFonts w:asciiTheme="minorHAnsi" w:eastAsiaTheme="minorEastAsia" w:hAnsiTheme="minorHAnsi" w:cstheme="minorBidi"/>
                 <w:noProof/>
                 <w:color w:val="auto"/>
-                <w:sz w:val="28"/>
-                <w:szCs w:val="28"/>
+                <w:sz w:val="22"/>
+                <w:szCs w:val="22"/>
               </w:rPr>
               <w:tab/>
             </w:r>
@@ -1459,17 +1738,13 @@
               <w:rPr>
                 <w:rStyle w:val="Hyperlink"/>
                 <w:noProof/>
-                <w:sz w:val="28"/>
-                <w:szCs w:val="28"/>
-              </w:rPr>
-              <w:t>Giới thiệu nhóm và phân công công việc</w:t>
-            </w:r>
-            <w:r>
-              <w:rPr>
-                <w:noProof/>
-                <w:webHidden/>
-                <w:sz w:val="28"/>
-                <w:szCs w:val="28"/>
+              </w:rPr>
+              <w:t>Thời gian thực hiện</w:t>
+            </w:r>
+            <w:r>
+              <w:rPr>
+                <w:noProof/>
+                <w:webHidden/>
               </w:rPr>
               <w:tab/>
             </w:r>
@@ -1477,8 +1752,6 @@
               <w:rPr>
                 <w:noProof/>
                 <w:webHidden/>
-                <w:sz w:val="28"/>
-                <w:szCs w:val="28"/>
               </w:rPr>
               <w:fldChar w:fldCharType="begin"/>
             </w:r>
@@ -1486,25 +1759,19 @@
               <w:rPr>
                 <w:noProof/>
                 <w:webHidden/>
-                <w:sz w:val="28"/>
-                <w:szCs w:val="28"/>
-              </w:rPr>
-              <w:instrText xml:space="preserve"> PAGEREF _Toc510209232 \h </w:instrText>
-            </w:r>
-            <w:r>
-              <w:rPr>
-                <w:noProof/>
-                <w:webHidden/>
-                <w:sz w:val="28"/>
-                <w:szCs w:val="28"/>
-              </w:rPr>
-            </w:r>
-            <w:r>
-              <w:rPr>
-                <w:noProof/>
-                <w:webHidden/>
-                <w:sz w:val="28"/>
-                <w:szCs w:val="28"/>
+              </w:rPr>
+              <w:instrText xml:space="preserve"> PAGEREF _Toc510212327 \h </w:instrText>
+            </w:r>
+            <w:r>
+              <w:rPr>
+                <w:noProof/>
+                <w:webHidden/>
+              </w:rPr>
+            </w:r>
+            <w:r>
+              <w:rPr>
+                <w:noProof/>
+                <w:webHidden/>
               </w:rPr>
               <w:fldChar w:fldCharType="separate"/>
             </w:r>
@@ -1512,8 +1779,6 @@
               <w:rPr>
                 <w:noProof/>
                 <w:webHidden/>
-                <w:sz w:val="28"/>
-                <w:szCs w:val="28"/>
               </w:rPr>
               <w:t>3</w:t>
             </w:r>
@@ -1521,8 +1786,6 @@
               <w:rPr>
                 <w:noProof/>
                 <w:webHidden/>
-                <w:sz w:val="28"/>
-                <w:szCs w:val="28"/>
               </w:rPr>
               <w:fldChar w:fldCharType="end"/>
             </w:r>
@@ -1539,27 +1802,25 @@
               <w:rFonts w:asciiTheme="minorHAnsi" w:eastAsiaTheme="minorEastAsia" w:hAnsiTheme="minorHAnsi" w:cstheme="minorBidi"/>
               <w:noProof/>
               <w:color w:val="auto"/>
-              <w:sz w:val="28"/>
-              <w:szCs w:val="28"/>
+              <w:sz w:val="22"/>
+              <w:szCs w:val="22"/>
             </w:rPr>
           </w:pPr>
-          <w:hyperlink w:anchor="_Toc510209233" w:history="1">
+          <w:hyperlink w:anchor="_Toc510212328" w:history="1">
             <w:r>
               <w:rPr>
                 <w:rStyle w:val="Hyperlink"/>
                 <w:noProof/>
-                <w:sz w:val="28"/>
-                <w:szCs w:val="28"/>
-              </w:rPr>
-              <w:t>1.2</w:t>
+              </w:rPr>
+              <w:t>2.2</w:t>
             </w:r>
             <w:r>
               <w:rPr>
                 <w:rFonts w:asciiTheme="minorHAnsi" w:eastAsiaTheme="minorEastAsia" w:hAnsiTheme="minorHAnsi" w:cstheme="minorBidi"/>
                 <w:noProof/>
                 <w:color w:val="auto"/>
-                <w:sz w:val="28"/>
-                <w:szCs w:val="28"/>
+                <w:sz w:val="22"/>
+                <w:szCs w:val="22"/>
               </w:rPr>
               <w:tab/>
             </w:r>
@@ -1567,17 +1828,13 @@
               <w:rPr>
                 <w:rStyle w:val="Hyperlink"/>
                 <w:noProof/>
-                <w:sz w:val="28"/>
-                <w:szCs w:val="28"/>
-              </w:rPr>
-              <w:t>Mô tả đồ án</w:t>
-            </w:r>
-            <w:r>
-              <w:rPr>
-                <w:noProof/>
-                <w:webHidden/>
-                <w:sz w:val="28"/>
-                <w:szCs w:val="28"/>
+              </w:rPr>
+              <w:t>Các bước thực hiện đồ án</w:t>
+            </w:r>
+            <w:r>
+              <w:rPr>
+                <w:noProof/>
+                <w:webHidden/>
               </w:rPr>
               <w:tab/>
             </w:r>
@@ -1585,8 +1842,6 @@
               <w:rPr>
                 <w:noProof/>
                 <w:webHidden/>
-                <w:sz w:val="28"/>
-                <w:szCs w:val="28"/>
               </w:rPr>
               <w:fldChar w:fldCharType="begin"/>
             </w:r>
@@ -1594,25 +1849,19 @@
               <w:rPr>
                 <w:noProof/>
                 <w:webHidden/>
-                <w:sz w:val="28"/>
-                <w:szCs w:val="28"/>
-              </w:rPr>
-              <w:instrText xml:space="preserve"> PAGEREF _Toc510209233 \h </w:instrText>
-            </w:r>
-            <w:r>
-              <w:rPr>
-                <w:noProof/>
-                <w:webHidden/>
-                <w:sz w:val="28"/>
-                <w:szCs w:val="28"/>
-              </w:rPr>
-            </w:r>
-            <w:r>
-              <w:rPr>
-                <w:noProof/>
-                <w:webHidden/>
-                <w:sz w:val="28"/>
-                <w:szCs w:val="28"/>
+              </w:rPr>
+              <w:instrText xml:space="preserve"> PAGEREF _Toc510212328 \h </w:instrText>
+            </w:r>
+            <w:r>
+              <w:rPr>
+                <w:noProof/>
+                <w:webHidden/>
+              </w:rPr>
+            </w:r>
+            <w:r>
+              <w:rPr>
+                <w:noProof/>
+                <w:webHidden/>
               </w:rPr>
               <w:fldChar w:fldCharType="separate"/>
             </w:r>
@@ -1620,8 +1869,6 @@
               <w:rPr>
                 <w:noProof/>
                 <w:webHidden/>
-                <w:sz w:val="28"/>
-                <w:szCs w:val="28"/>
               </w:rPr>
               <w:t>3</w:t>
             </w:r>
@@ -1629,8 +1876,6 @@
               <w:rPr>
                 <w:noProof/>
                 <w:webHidden/>
-                <w:sz w:val="28"/>
-                <w:szCs w:val="28"/>
               </w:rPr>
               <w:fldChar w:fldCharType="end"/>
             </w:r>
@@ -1647,27 +1892,25 @@
               <w:rFonts w:asciiTheme="minorHAnsi" w:eastAsiaTheme="minorEastAsia" w:hAnsiTheme="minorHAnsi" w:cstheme="minorBidi"/>
               <w:noProof/>
               <w:color w:val="auto"/>
-              <w:sz w:val="28"/>
-              <w:szCs w:val="28"/>
+              <w:sz w:val="22"/>
+              <w:szCs w:val="22"/>
             </w:rPr>
           </w:pPr>
-          <w:hyperlink w:anchor="_Toc510209234" w:history="1">
+          <w:hyperlink w:anchor="_Toc510212329" w:history="1">
             <w:r>
               <w:rPr>
                 <w:rStyle w:val="Hyperlink"/>
                 <w:noProof/>
-                <w:sz w:val="28"/>
-                <w:szCs w:val="28"/>
-              </w:rPr>
-              <w:t>2</w:t>
+              </w:rPr>
+              <w:t>3</w:t>
             </w:r>
             <w:r>
               <w:rPr>
                 <w:rFonts w:asciiTheme="minorHAnsi" w:eastAsiaTheme="minorEastAsia" w:hAnsiTheme="minorHAnsi" w:cstheme="minorBidi"/>
                 <w:noProof/>
                 <w:color w:val="auto"/>
-                <w:sz w:val="28"/>
-                <w:szCs w:val="28"/>
+                <w:sz w:val="22"/>
+                <w:szCs w:val="22"/>
               </w:rPr>
               <w:tab/>
             </w:r>
@@ -1675,17 +1918,13 @@
               <w:rPr>
                 <w:rStyle w:val="Hyperlink"/>
                 <w:noProof/>
-                <w:sz w:val="28"/>
-                <w:szCs w:val="28"/>
-              </w:rPr>
-              <w:t>CHƯƠNG II: GIỚI THIỆU ĐỒ ÁN</w:t>
-            </w:r>
-            <w:r>
-              <w:rPr>
-                <w:noProof/>
-                <w:webHidden/>
-                <w:sz w:val="28"/>
-                <w:szCs w:val="28"/>
+              </w:rPr>
+              <w:t>CHƯƠNG III: NỘI DUNG ĐỒ ÁN</w:t>
+            </w:r>
+            <w:r>
+              <w:rPr>
+                <w:noProof/>
+                <w:webHidden/>
               </w:rPr>
               <w:tab/>
             </w:r>
@@ -1693,8 +1932,6 @@
               <w:rPr>
                 <w:noProof/>
                 <w:webHidden/>
-                <w:sz w:val="28"/>
-                <w:szCs w:val="28"/>
               </w:rPr>
               <w:fldChar w:fldCharType="begin"/>
             </w:r>
@@ -1702,25 +1939,19 @@
               <w:rPr>
                 <w:noProof/>
                 <w:webHidden/>
-                <w:sz w:val="28"/>
-                <w:szCs w:val="28"/>
-              </w:rPr>
-              <w:instrText xml:space="preserve"> PAGEREF _Toc510209234 \h </w:instrText>
-            </w:r>
-            <w:r>
-              <w:rPr>
-                <w:noProof/>
-                <w:webHidden/>
-                <w:sz w:val="28"/>
-                <w:szCs w:val="28"/>
-              </w:rPr>
-            </w:r>
-            <w:r>
-              <w:rPr>
-                <w:noProof/>
-                <w:webHidden/>
-                <w:sz w:val="28"/>
-                <w:szCs w:val="28"/>
+              </w:rPr>
+              <w:instrText xml:space="preserve"> PAGEREF _Toc510212329 \h </w:instrText>
+            </w:r>
+            <w:r>
+              <w:rPr>
+                <w:noProof/>
+                <w:webHidden/>
+              </w:rPr>
+            </w:r>
+            <w:r>
+              <w:rPr>
+                <w:noProof/>
+                <w:webHidden/>
               </w:rPr>
               <w:fldChar w:fldCharType="separate"/>
             </w:r>
@@ -1728,17 +1959,13 @@
               <w:rPr>
                 <w:noProof/>
                 <w:webHidden/>
-                <w:sz w:val="28"/>
-                <w:szCs w:val="28"/>
-              </w:rPr>
-              <w:t>3</w:t>
-            </w:r>
-            <w:r>
-              <w:rPr>
-                <w:noProof/>
-                <w:webHidden/>
-                <w:sz w:val="28"/>
-                <w:szCs w:val="28"/>
+              </w:rPr>
+              <w:t>4</w:t>
+            </w:r>
+            <w:r>
+              <w:rPr>
+                <w:noProof/>
+                <w:webHidden/>
               </w:rPr>
               <w:fldChar w:fldCharType="end"/>
             </w:r>
@@ -1755,27 +1982,25 @@
               <w:rFonts w:asciiTheme="minorHAnsi" w:eastAsiaTheme="minorEastAsia" w:hAnsiTheme="minorHAnsi" w:cstheme="minorBidi"/>
               <w:noProof/>
               <w:color w:val="auto"/>
-              <w:sz w:val="28"/>
-              <w:szCs w:val="28"/>
+              <w:sz w:val="22"/>
+              <w:szCs w:val="22"/>
             </w:rPr>
           </w:pPr>
-          <w:hyperlink w:anchor="_Toc510209235" w:history="1">
+          <w:hyperlink w:anchor="_Toc510212330" w:history="1">
             <w:r>
               <w:rPr>
                 <w:rStyle w:val="Hyperlink"/>
                 <w:noProof/>
-                <w:sz w:val="28"/>
-                <w:szCs w:val="28"/>
-              </w:rPr>
-              <w:t>2.1</w:t>
+              </w:rPr>
+              <w:t>3.1</w:t>
             </w:r>
             <w:r>
               <w:rPr>
                 <w:rFonts w:asciiTheme="minorHAnsi" w:eastAsiaTheme="minorEastAsia" w:hAnsiTheme="minorHAnsi" w:cstheme="minorBidi"/>
                 <w:noProof/>
                 <w:color w:val="auto"/>
-                <w:sz w:val="28"/>
-                <w:szCs w:val="28"/>
+                <w:sz w:val="22"/>
+                <w:szCs w:val="22"/>
               </w:rPr>
               <w:tab/>
             </w:r>
@@ -1783,17 +2008,13 @@
               <w:rPr>
                 <w:rStyle w:val="Hyperlink"/>
                 <w:noProof/>
-                <w:sz w:val="28"/>
-                <w:szCs w:val="28"/>
-              </w:rPr>
-              <w:t>Thời gian thực hiện</w:t>
-            </w:r>
-            <w:r>
-              <w:rPr>
-                <w:noProof/>
-                <w:webHidden/>
-                <w:sz w:val="28"/>
-                <w:szCs w:val="28"/>
+              </w:rPr>
+              <w:t>Sơ đồ UML</w:t>
+            </w:r>
+            <w:r>
+              <w:rPr>
+                <w:noProof/>
+                <w:webHidden/>
               </w:rPr>
               <w:tab/>
             </w:r>
@@ -1801,8 +2022,6 @@
               <w:rPr>
                 <w:noProof/>
                 <w:webHidden/>
-                <w:sz w:val="28"/>
-                <w:szCs w:val="28"/>
               </w:rPr>
               <w:fldChar w:fldCharType="begin"/>
             </w:r>
@@ -1810,25 +2029,19 @@
               <w:rPr>
                 <w:noProof/>
                 <w:webHidden/>
-                <w:sz w:val="28"/>
-                <w:szCs w:val="28"/>
-              </w:rPr>
-              <w:instrText xml:space="preserve"> PAGEREF _Toc510209235 \h </w:instrText>
-            </w:r>
-            <w:r>
-              <w:rPr>
-                <w:noProof/>
-                <w:webHidden/>
-                <w:sz w:val="28"/>
-                <w:szCs w:val="28"/>
-              </w:rPr>
-            </w:r>
-            <w:r>
-              <w:rPr>
-                <w:noProof/>
-                <w:webHidden/>
-                <w:sz w:val="28"/>
-                <w:szCs w:val="28"/>
+              </w:rPr>
+              <w:instrText xml:space="preserve"> PAGEREF _Toc510212330 \h </w:instrText>
+            </w:r>
+            <w:r>
+              <w:rPr>
+                <w:noProof/>
+                <w:webHidden/>
+              </w:rPr>
+            </w:r>
+            <w:r>
+              <w:rPr>
+                <w:noProof/>
+                <w:webHidden/>
               </w:rPr>
               <w:fldChar w:fldCharType="separate"/>
             </w:r>
@@ -1836,17 +2049,13 @@
               <w:rPr>
                 <w:noProof/>
                 <w:webHidden/>
-                <w:sz w:val="28"/>
-                <w:szCs w:val="28"/>
-              </w:rPr>
-              <w:t>3</w:t>
-            </w:r>
-            <w:r>
-              <w:rPr>
-                <w:noProof/>
-                <w:webHidden/>
-                <w:sz w:val="28"/>
-                <w:szCs w:val="28"/>
+              </w:rPr>
+              <w:t>4</w:t>
+            </w:r>
+            <w:r>
+              <w:rPr>
+                <w:noProof/>
+                <w:webHidden/>
               </w:rPr>
               <w:fldChar w:fldCharType="end"/>
             </w:r>
@@ -1863,27 +2072,25 @@
               <w:rFonts w:asciiTheme="minorHAnsi" w:eastAsiaTheme="minorEastAsia" w:hAnsiTheme="minorHAnsi" w:cstheme="minorBidi"/>
               <w:noProof/>
               <w:color w:val="auto"/>
-              <w:sz w:val="28"/>
-              <w:szCs w:val="28"/>
+              <w:sz w:val="22"/>
+              <w:szCs w:val="22"/>
             </w:rPr>
           </w:pPr>
-          <w:hyperlink w:anchor="_Toc510209236" w:history="1">
+          <w:hyperlink w:anchor="_Toc510212331" w:history="1">
             <w:r>
               <w:rPr>
                 <w:rStyle w:val="Hyperlink"/>
                 <w:noProof/>
-                <w:sz w:val="28"/>
-                <w:szCs w:val="28"/>
-              </w:rPr>
-              <w:t>2.2</w:t>
+              </w:rPr>
+              <w:t>3.2</w:t>
             </w:r>
             <w:r>
               <w:rPr>
                 <w:rFonts w:asciiTheme="minorHAnsi" w:eastAsiaTheme="minorEastAsia" w:hAnsiTheme="minorHAnsi" w:cstheme="minorBidi"/>
                 <w:noProof/>
                 <w:color w:val="auto"/>
-                <w:sz w:val="28"/>
-                <w:szCs w:val="28"/>
+                <w:sz w:val="22"/>
+                <w:szCs w:val="22"/>
               </w:rPr>
               <w:tab/>
             </w:r>
@@ -1891,17 +2098,13 @@
               <w:rPr>
                 <w:rStyle w:val="Hyperlink"/>
                 <w:noProof/>
-                <w:sz w:val="28"/>
-                <w:szCs w:val="28"/>
-              </w:rPr>
-              <w:t>Các bước thực hiện đồ án</w:t>
-            </w:r>
-            <w:r>
-              <w:rPr>
-                <w:noProof/>
-                <w:webHidden/>
-                <w:sz w:val="28"/>
-                <w:szCs w:val="28"/>
+              </w:rPr>
+              <w:t>Lớp BigNum</w:t>
+            </w:r>
+            <w:r>
+              <w:rPr>
+                <w:noProof/>
+                <w:webHidden/>
               </w:rPr>
               <w:tab/>
             </w:r>
@@ -1909,8 +2112,6 @@
               <w:rPr>
                 <w:noProof/>
                 <w:webHidden/>
-                <w:sz w:val="28"/>
-                <w:szCs w:val="28"/>
               </w:rPr>
               <w:fldChar w:fldCharType="begin"/>
             </w:r>
@@ -1918,25 +2119,19 @@
               <w:rPr>
                 <w:noProof/>
                 <w:webHidden/>
-                <w:sz w:val="28"/>
-                <w:szCs w:val="28"/>
-              </w:rPr>
-              <w:instrText xml:space="preserve"> PAGEREF _Toc510209236 \h </w:instrText>
-            </w:r>
-            <w:r>
-              <w:rPr>
-                <w:noProof/>
-                <w:webHidden/>
-                <w:sz w:val="28"/>
-                <w:szCs w:val="28"/>
-              </w:rPr>
-            </w:r>
-            <w:r>
-              <w:rPr>
-                <w:noProof/>
-                <w:webHidden/>
-                <w:sz w:val="28"/>
-                <w:szCs w:val="28"/>
+              </w:rPr>
+              <w:instrText xml:space="preserve"> PAGEREF _Toc510212331 \h </w:instrText>
+            </w:r>
+            <w:r>
+              <w:rPr>
+                <w:noProof/>
+                <w:webHidden/>
+              </w:rPr>
+            </w:r>
+            <w:r>
+              <w:rPr>
+                <w:noProof/>
+                <w:webHidden/>
               </w:rPr>
               <w:fldChar w:fldCharType="separate"/>
             </w:r>
@@ -1944,17 +2139,1453 @@
               <w:rPr>
                 <w:noProof/>
                 <w:webHidden/>
-                <w:sz w:val="28"/>
-                <w:szCs w:val="28"/>
-              </w:rPr>
-              <w:t>3</w:t>
-            </w:r>
-            <w:r>
-              <w:rPr>
-                <w:noProof/>
-                <w:webHidden/>
-                <w:sz w:val="28"/>
-                <w:szCs w:val="28"/>
+              </w:rPr>
+              <w:t>6</w:t>
+            </w:r>
+            <w:r>
+              <w:rPr>
+                <w:noProof/>
+                <w:webHidden/>
+              </w:rPr>
+              <w:fldChar w:fldCharType="end"/>
+            </w:r>
+          </w:hyperlink>
+        </w:p>
+        <w:p>
+          <w:pPr>
+            <w:pStyle w:val="TOC3"/>
+            <w:tabs>
+              <w:tab w:val="left" w:pos="1320"/>
+              <w:tab w:val="right" w:leader="dot" w:pos="9350"/>
+            </w:tabs>
+            <w:rPr>
+              <w:rFonts w:asciiTheme="minorHAnsi" w:eastAsiaTheme="minorEastAsia" w:hAnsiTheme="minorHAnsi" w:cstheme="minorBidi"/>
+              <w:noProof/>
+              <w:color w:val="auto"/>
+              <w:sz w:val="22"/>
+              <w:szCs w:val="22"/>
+            </w:rPr>
+          </w:pPr>
+          <w:hyperlink w:anchor="_Toc510212332" w:history="1">
+            <w:r>
+              <w:rPr>
+                <w:rStyle w:val="Hyperlink"/>
+                <w:noProof/>
+              </w:rPr>
+              <w:t>3.2.1</w:t>
+            </w:r>
+            <w:r>
+              <w:rPr>
+                <w:rFonts w:asciiTheme="minorHAnsi" w:eastAsiaTheme="minorEastAsia" w:hAnsiTheme="minorHAnsi" w:cstheme="minorBidi"/>
+                <w:noProof/>
+                <w:color w:val="auto"/>
+                <w:sz w:val="22"/>
+                <w:szCs w:val="22"/>
+              </w:rPr>
+              <w:tab/>
+            </w:r>
+            <w:r>
+              <w:rPr>
+                <w:rStyle w:val="Hyperlink"/>
+                <w:noProof/>
+              </w:rPr>
+              <w:t>Hàm get_bit(int index, bool value)</w:t>
+            </w:r>
+            <w:r>
+              <w:rPr>
+                <w:noProof/>
+                <w:webHidden/>
+              </w:rPr>
+              <w:tab/>
+            </w:r>
+            <w:r>
+              <w:rPr>
+                <w:noProof/>
+                <w:webHidden/>
+              </w:rPr>
+              <w:fldChar w:fldCharType="begin"/>
+            </w:r>
+            <w:r>
+              <w:rPr>
+                <w:noProof/>
+                <w:webHidden/>
+              </w:rPr>
+              <w:instrText xml:space="preserve"> PAGEREF _Toc510212332 \h </w:instrText>
+            </w:r>
+            <w:r>
+              <w:rPr>
+                <w:noProof/>
+                <w:webHidden/>
+              </w:rPr>
+            </w:r>
+            <w:r>
+              <w:rPr>
+                <w:noProof/>
+                <w:webHidden/>
+              </w:rPr>
+              <w:fldChar w:fldCharType="separate"/>
+            </w:r>
+            <w:r>
+              <w:rPr>
+                <w:noProof/>
+                <w:webHidden/>
+              </w:rPr>
+              <w:t>6</w:t>
+            </w:r>
+            <w:r>
+              <w:rPr>
+                <w:noProof/>
+                <w:webHidden/>
+              </w:rPr>
+              <w:fldChar w:fldCharType="end"/>
+            </w:r>
+          </w:hyperlink>
+        </w:p>
+        <w:p>
+          <w:pPr>
+            <w:pStyle w:val="TOC3"/>
+            <w:tabs>
+              <w:tab w:val="left" w:pos="1320"/>
+              <w:tab w:val="right" w:leader="dot" w:pos="9350"/>
+            </w:tabs>
+            <w:rPr>
+              <w:rFonts w:asciiTheme="minorHAnsi" w:eastAsiaTheme="minorEastAsia" w:hAnsiTheme="minorHAnsi" w:cstheme="minorBidi"/>
+              <w:noProof/>
+              <w:color w:val="auto"/>
+              <w:sz w:val="22"/>
+              <w:szCs w:val="22"/>
+            </w:rPr>
+          </w:pPr>
+          <w:hyperlink w:anchor="_Toc510212333" w:history="1">
+            <w:r>
+              <w:rPr>
+                <w:rStyle w:val="Hyperlink"/>
+                <w:noProof/>
+              </w:rPr>
+              <w:t>3.2.2</w:t>
+            </w:r>
+            <w:r>
+              <w:rPr>
+                <w:rFonts w:asciiTheme="minorHAnsi" w:eastAsiaTheme="minorEastAsia" w:hAnsiTheme="minorHAnsi" w:cstheme="minorBidi"/>
+                <w:noProof/>
+                <w:color w:val="auto"/>
+                <w:sz w:val="22"/>
+                <w:szCs w:val="22"/>
+              </w:rPr>
+              <w:tab/>
+            </w:r>
+            <w:r>
+              <w:rPr>
+                <w:rStyle w:val="Hyperlink"/>
+                <w:noProof/>
+              </w:rPr>
+              <w:t>Hàm get_bit(int)</w:t>
+            </w:r>
+            <w:r>
+              <w:rPr>
+                <w:noProof/>
+                <w:webHidden/>
+              </w:rPr>
+              <w:tab/>
+            </w:r>
+            <w:r>
+              <w:rPr>
+                <w:noProof/>
+                <w:webHidden/>
+              </w:rPr>
+              <w:fldChar w:fldCharType="begin"/>
+            </w:r>
+            <w:r>
+              <w:rPr>
+                <w:noProof/>
+                <w:webHidden/>
+              </w:rPr>
+              <w:instrText xml:space="preserve"> PAGEREF _Toc510212333 \h </w:instrText>
+            </w:r>
+            <w:r>
+              <w:rPr>
+                <w:noProof/>
+                <w:webHidden/>
+              </w:rPr>
+            </w:r>
+            <w:r>
+              <w:rPr>
+                <w:noProof/>
+                <w:webHidden/>
+              </w:rPr>
+              <w:fldChar w:fldCharType="separate"/>
+            </w:r>
+            <w:r>
+              <w:rPr>
+                <w:noProof/>
+                <w:webHidden/>
+              </w:rPr>
+              <w:t>6</w:t>
+            </w:r>
+            <w:r>
+              <w:rPr>
+                <w:noProof/>
+                <w:webHidden/>
+              </w:rPr>
+              <w:fldChar w:fldCharType="end"/>
+            </w:r>
+          </w:hyperlink>
+        </w:p>
+        <w:p>
+          <w:pPr>
+            <w:pStyle w:val="TOC2"/>
+            <w:tabs>
+              <w:tab w:val="left" w:pos="880"/>
+              <w:tab w:val="right" w:leader="dot" w:pos="9350"/>
+            </w:tabs>
+            <w:rPr>
+              <w:rFonts w:asciiTheme="minorHAnsi" w:eastAsiaTheme="minorEastAsia" w:hAnsiTheme="minorHAnsi" w:cstheme="minorBidi"/>
+              <w:noProof/>
+              <w:color w:val="auto"/>
+              <w:sz w:val="22"/>
+              <w:szCs w:val="22"/>
+            </w:rPr>
+          </w:pPr>
+          <w:hyperlink w:anchor="_Toc510212334" w:history="1">
+            <w:r>
+              <w:rPr>
+                <w:rStyle w:val="Hyperlink"/>
+                <w:noProof/>
+              </w:rPr>
+              <w:t>3.3</w:t>
+            </w:r>
+            <w:r>
+              <w:rPr>
+                <w:rFonts w:asciiTheme="minorHAnsi" w:eastAsiaTheme="minorEastAsia" w:hAnsiTheme="minorHAnsi" w:cstheme="minorBidi"/>
+                <w:noProof/>
+                <w:color w:val="auto"/>
+                <w:sz w:val="22"/>
+                <w:szCs w:val="22"/>
+              </w:rPr>
+              <w:tab/>
+            </w:r>
+            <w:r>
+              <w:rPr>
+                <w:rStyle w:val="Hyperlink"/>
+                <w:noProof/>
+              </w:rPr>
+              <w:t>Lớp BigInt</w:t>
+            </w:r>
+            <w:r>
+              <w:rPr>
+                <w:noProof/>
+                <w:webHidden/>
+              </w:rPr>
+              <w:tab/>
+            </w:r>
+            <w:r>
+              <w:rPr>
+                <w:noProof/>
+                <w:webHidden/>
+              </w:rPr>
+              <w:fldChar w:fldCharType="begin"/>
+            </w:r>
+            <w:r>
+              <w:rPr>
+                <w:noProof/>
+                <w:webHidden/>
+              </w:rPr>
+              <w:instrText xml:space="preserve"> PAGEREF _Toc510212334 \h </w:instrText>
+            </w:r>
+            <w:r>
+              <w:rPr>
+                <w:noProof/>
+                <w:webHidden/>
+              </w:rPr>
+            </w:r>
+            <w:r>
+              <w:rPr>
+                <w:noProof/>
+                <w:webHidden/>
+              </w:rPr>
+              <w:fldChar w:fldCharType="separate"/>
+            </w:r>
+            <w:r>
+              <w:rPr>
+                <w:noProof/>
+                <w:webHidden/>
+              </w:rPr>
+              <w:t>6</w:t>
+            </w:r>
+            <w:r>
+              <w:rPr>
+                <w:noProof/>
+                <w:webHidden/>
+              </w:rPr>
+              <w:fldChar w:fldCharType="end"/>
+            </w:r>
+          </w:hyperlink>
+        </w:p>
+        <w:p>
+          <w:pPr>
+            <w:pStyle w:val="TOC3"/>
+            <w:tabs>
+              <w:tab w:val="left" w:pos="1320"/>
+              <w:tab w:val="right" w:leader="dot" w:pos="9350"/>
+            </w:tabs>
+            <w:rPr>
+              <w:rFonts w:asciiTheme="minorHAnsi" w:eastAsiaTheme="minorEastAsia" w:hAnsiTheme="minorHAnsi" w:cstheme="minorBidi"/>
+              <w:noProof/>
+              <w:color w:val="auto"/>
+              <w:sz w:val="22"/>
+              <w:szCs w:val="22"/>
+            </w:rPr>
+          </w:pPr>
+          <w:hyperlink w:anchor="_Toc510212335" w:history="1">
+            <w:r>
+              <w:rPr>
+                <w:rStyle w:val="Hyperlink"/>
+                <w:noProof/>
+              </w:rPr>
+              <w:t>3.3.1</w:t>
+            </w:r>
+            <w:r>
+              <w:rPr>
+                <w:rFonts w:asciiTheme="minorHAnsi" w:eastAsiaTheme="minorEastAsia" w:hAnsiTheme="minorHAnsi" w:cstheme="minorBidi"/>
+                <w:noProof/>
+                <w:color w:val="auto"/>
+                <w:sz w:val="22"/>
+                <w:szCs w:val="22"/>
+              </w:rPr>
+              <w:tab/>
+            </w:r>
+            <w:r>
+              <w:rPr>
+                <w:rStyle w:val="Hyperlink"/>
+                <w:noProof/>
+              </w:rPr>
+              <w:t>Chuyển giữa hệ thập phân và nhị phân</w:t>
+            </w:r>
+            <w:r>
+              <w:rPr>
+                <w:noProof/>
+                <w:webHidden/>
+              </w:rPr>
+              <w:tab/>
+            </w:r>
+            <w:r>
+              <w:rPr>
+                <w:noProof/>
+                <w:webHidden/>
+              </w:rPr>
+              <w:fldChar w:fldCharType="begin"/>
+            </w:r>
+            <w:r>
+              <w:rPr>
+                <w:noProof/>
+                <w:webHidden/>
+              </w:rPr>
+              <w:instrText xml:space="preserve"> PAGEREF _Toc510212335 \h </w:instrText>
+            </w:r>
+            <w:r>
+              <w:rPr>
+                <w:noProof/>
+                <w:webHidden/>
+              </w:rPr>
+            </w:r>
+            <w:r>
+              <w:rPr>
+                <w:noProof/>
+                <w:webHidden/>
+              </w:rPr>
+              <w:fldChar w:fldCharType="separate"/>
+            </w:r>
+            <w:r>
+              <w:rPr>
+                <w:noProof/>
+                <w:webHidden/>
+              </w:rPr>
+              <w:t>6</w:t>
+            </w:r>
+            <w:r>
+              <w:rPr>
+                <w:noProof/>
+                <w:webHidden/>
+              </w:rPr>
+              <w:fldChar w:fldCharType="end"/>
+            </w:r>
+          </w:hyperlink>
+        </w:p>
+        <w:p>
+          <w:pPr>
+            <w:pStyle w:val="TOC3"/>
+            <w:tabs>
+              <w:tab w:val="left" w:pos="1320"/>
+              <w:tab w:val="right" w:leader="dot" w:pos="9350"/>
+            </w:tabs>
+            <w:rPr>
+              <w:rFonts w:asciiTheme="minorHAnsi" w:eastAsiaTheme="minorEastAsia" w:hAnsiTheme="minorHAnsi" w:cstheme="minorBidi"/>
+              <w:noProof/>
+              <w:color w:val="auto"/>
+              <w:sz w:val="22"/>
+              <w:szCs w:val="22"/>
+            </w:rPr>
+          </w:pPr>
+          <w:hyperlink w:anchor="_Toc510212336" w:history="1">
+            <w:r>
+              <w:rPr>
+                <w:rStyle w:val="Hyperlink"/>
+                <w:noProof/>
+              </w:rPr>
+              <w:t>3.3.2</w:t>
+            </w:r>
+            <w:r>
+              <w:rPr>
+                <w:rFonts w:asciiTheme="minorHAnsi" w:eastAsiaTheme="minorEastAsia" w:hAnsiTheme="minorHAnsi" w:cstheme="minorBidi"/>
+                <w:noProof/>
+                <w:color w:val="auto"/>
+                <w:sz w:val="22"/>
+                <w:szCs w:val="22"/>
+              </w:rPr>
+              <w:tab/>
+            </w:r>
+            <w:r>
+              <w:rPr>
+                <w:rStyle w:val="Hyperlink"/>
+                <w:noProof/>
+              </w:rPr>
+              <w:t>Chuyển giữa hệ nhị phân sang hệ thập lục phân</w:t>
+            </w:r>
+            <w:r>
+              <w:rPr>
+                <w:noProof/>
+                <w:webHidden/>
+              </w:rPr>
+              <w:tab/>
+            </w:r>
+            <w:r>
+              <w:rPr>
+                <w:noProof/>
+                <w:webHidden/>
+              </w:rPr>
+              <w:fldChar w:fldCharType="begin"/>
+            </w:r>
+            <w:r>
+              <w:rPr>
+                <w:noProof/>
+                <w:webHidden/>
+              </w:rPr>
+              <w:instrText xml:space="preserve"> PAGEREF _Toc510212336 \h </w:instrText>
+            </w:r>
+            <w:r>
+              <w:rPr>
+                <w:noProof/>
+                <w:webHidden/>
+              </w:rPr>
+            </w:r>
+            <w:r>
+              <w:rPr>
+                <w:noProof/>
+                <w:webHidden/>
+              </w:rPr>
+              <w:fldChar w:fldCharType="separate"/>
+            </w:r>
+            <w:r>
+              <w:rPr>
+                <w:noProof/>
+                <w:webHidden/>
+              </w:rPr>
+              <w:t>7</w:t>
+            </w:r>
+            <w:r>
+              <w:rPr>
+                <w:noProof/>
+                <w:webHidden/>
+              </w:rPr>
+              <w:fldChar w:fldCharType="end"/>
+            </w:r>
+          </w:hyperlink>
+        </w:p>
+        <w:p>
+          <w:pPr>
+            <w:pStyle w:val="TOC3"/>
+            <w:tabs>
+              <w:tab w:val="left" w:pos="1320"/>
+              <w:tab w:val="right" w:leader="dot" w:pos="9350"/>
+            </w:tabs>
+            <w:rPr>
+              <w:rFonts w:asciiTheme="minorHAnsi" w:eastAsiaTheme="minorEastAsia" w:hAnsiTheme="minorHAnsi" w:cstheme="minorBidi"/>
+              <w:noProof/>
+              <w:color w:val="auto"/>
+              <w:sz w:val="22"/>
+              <w:szCs w:val="22"/>
+            </w:rPr>
+          </w:pPr>
+          <w:hyperlink w:anchor="_Toc510212337" w:history="1">
+            <w:r>
+              <w:rPr>
+                <w:rStyle w:val="Hyperlink"/>
+                <w:noProof/>
+              </w:rPr>
+              <w:t>3.3.3</w:t>
+            </w:r>
+            <w:r>
+              <w:rPr>
+                <w:rFonts w:asciiTheme="minorHAnsi" w:eastAsiaTheme="minorEastAsia" w:hAnsiTheme="minorHAnsi" w:cstheme="minorBidi"/>
+                <w:noProof/>
+                <w:color w:val="auto"/>
+                <w:sz w:val="22"/>
+                <w:szCs w:val="22"/>
+              </w:rPr>
+              <w:tab/>
+            </w:r>
+            <w:r>
+              <w:rPr>
+                <w:rStyle w:val="Hyperlink"/>
+                <w:noProof/>
+              </w:rPr>
+              <w:t>Toán tử cộng</w:t>
+            </w:r>
+            <w:r>
+              <w:rPr>
+                <w:noProof/>
+                <w:webHidden/>
+              </w:rPr>
+              <w:tab/>
+            </w:r>
+            <w:r>
+              <w:rPr>
+                <w:noProof/>
+                <w:webHidden/>
+              </w:rPr>
+              <w:fldChar w:fldCharType="begin"/>
+            </w:r>
+            <w:r>
+              <w:rPr>
+                <w:noProof/>
+                <w:webHidden/>
+              </w:rPr>
+              <w:instrText xml:space="preserve"> PAGEREF _Toc510212337 \h </w:instrText>
+            </w:r>
+            <w:r>
+              <w:rPr>
+                <w:noProof/>
+                <w:webHidden/>
+              </w:rPr>
+            </w:r>
+            <w:r>
+              <w:rPr>
+                <w:noProof/>
+                <w:webHidden/>
+              </w:rPr>
+              <w:fldChar w:fldCharType="separate"/>
+            </w:r>
+            <w:r>
+              <w:rPr>
+                <w:noProof/>
+                <w:webHidden/>
+              </w:rPr>
+              <w:t>7</w:t>
+            </w:r>
+            <w:r>
+              <w:rPr>
+                <w:noProof/>
+                <w:webHidden/>
+              </w:rPr>
+              <w:fldChar w:fldCharType="end"/>
+            </w:r>
+          </w:hyperlink>
+        </w:p>
+        <w:p>
+          <w:pPr>
+            <w:pStyle w:val="TOC3"/>
+            <w:tabs>
+              <w:tab w:val="left" w:pos="1320"/>
+              <w:tab w:val="right" w:leader="dot" w:pos="9350"/>
+            </w:tabs>
+            <w:rPr>
+              <w:rFonts w:asciiTheme="minorHAnsi" w:eastAsiaTheme="minorEastAsia" w:hAnsiTheme="minorHAnsi" w:cstheme="minorBidi"/>
+              <w:noProof/>
+              <w:color w:val="auto"/>
+              <w:sz w:val="22"/>
+              <w:szCs w:val="22"/>
+            </w:rPr>
+          </w:pPr>
+          <w:hyperlink w:anchor="_Toc510212338" w:history="1">
+            <w:r>
+              <w:rPr>
+                <w:rStyle w:val="Hyperlink"/>
+                <w:noProof/>
+              </w:rPr>
+              <w:t>3.3.4</w:t>
+            </w:r>
+            <w:r>
+              <w:rPr>
+                <w:rFonts w:asciiTheme="minorHAnsi" w:eastAsiaTheme="minorEastAsia" w:hAnsiTheme="minorHAnsi" w:cstheme="minorBidi"/>
+                <w:noProof/>
+                <w:color w:val="auto"/>
+                <w:sz w:val="22"/>
+                <w:szCs w:val="22"/>
+              </w:rPr>
+              <w:tab/>
+            </w:r>
+            <w:r>
+              <w:rPr>
+                <w:rStyle w:val="Hyperlink"/>
+                <w:noProof/>
+              </w:rPr>
+              <w:t>Toán tử trừ</w:t>
+            </w:r>
+            <w:r>
+              <w:rPr>
+                <w:noProof/>
+                <w:webHidden/>
+              </w:rPr>
+              <w:tab/>
+            </w:r>
+            <w:r>
+              <w:rPr>
+                <w:noProof/>
+                <w:webHidden/>
+              </w:rPr>
+              <w:fldChar w:fldCharType="begin"/>
+            </w:r>
+            <w:r>
+              <w:rPr>
+                <w:noProof/>
+                <w:webHidden/>
+              </w:rPr>
+              <w:instrText xml:space="preserve"> PAGEREF _Toc510212338 \h </w:instrText>
+            </w:r>
+            <w:r>
+              <w:rPr>
+                <w:noProof/>
+                <w:webHidden/>
+              </w:rPr>
+            </w:r>
+            <w:r>
+              <w:rPr>
+                <w:noProof/>
+                <w:webHidden/>
+              </w:rPr>
+              <w:fldChar w:fldCharType="separate"/>
+            </w:r>
+            <w:r>
+              <w:rPr>
+                <w:noProof/>
+                <w:webHidden/>
+              </w:rPr>
+              <w:t>7</w:t>
+            </w:r>
+            <w:r>
+              <w:rPr>
+                <w:noProof/>
+                <w:webHidden/>
+              </w:rPr>
+              <w:fldChar w:fldCharType="end"/>
+            </w:r>
+          </w:hyperlink>
+        </w:p>
+        <w:p>
+          <w:pPr>
+            <w:pStyle w:val="TOC3"/>
+            <w:tabs>
+              <w:tab w:val="left" w:pos="1320"/>
+              <w:tab w:val="right" w:leader="dot" w:pos="9350"/>
+            </w:tabs>
+            <w:rPr>
+              <w:rFonts w:asciiTheme="minorHAnsi" w:eastAsiaTheme="minorEastAsia" w:hAnsiTheme="minorHAnsi" w:cstheme="minorBidi"/>
+              <w:noProof/>
+              <w:color w:val="auto"/>
+              <w:sz w:val="22"/>
+              <w:szCs w:val="22"/>
+            </w:rPr>
+          </w:pPr>
+          <w:hyperlink w:anchor="_Toc510212339" w:history="1">
+            <w:r>
+              <w:rPr>
+                <w:rStyle w:val="Hyperlink"/>
+                <w:noProof/>
+              </w:rPr>
+              <w:t>3.3.5</w:t>
+            </w:r>
+            <w:r>
+              <w:rPr>
+                <w:rFonts w:asciiTheme="minorHAnsi" w:eastAsiaTheme="minorEastAsia" w:hAnsiTheme="minorHAnsi" w:cstheme="minorBidi"/>
+                <w:noProof/>
+                <w:color w:val="auto"/>
+                <w:sz w:val="22"/>
+                <w:szCs w:val="22"/>
+              </w:rPr>
+              <w:tab/>
+            </w:r>
+            <w:r>
+              <w:rPr>
+                <w:rStyle w:val="Hyperlink"/>
+                <w:noProof/>
+              </w:rPr>
+              <w:t>Toán tử nhân</w:t>
+            </w:r>
+            <w:r>
+              <w:rPr>
+                <w:noProof/>
+                <w:webHidden/>
+              </w:rPr>
+              <w:tab/>
+            </w:r>
+            <w:r>
+              <w:rPr>
+                <w:noProof/>
+                <w:webHidden/>
+              </w:rPr>
+              <w:fldChar w:fldCharType="begin"/>
+            </w:r>
+            <w:r>
+              <w:rPr>
+                <w:noProof/>
+                <w:webHidden/>
+              </w:rPr>
+              <w:instrText xml:space="preserve"> PAGEREF _Toc510212339 \h </w:instrText>
+            </w:r>
+            <w:r>
+              <w:rPr>
+                <w:noProof/>
+                <w:webHidden/>
+              </w:rPr>
+            </w:r>
+            <w:r>
+              <w:rPr>
+                <w:noProof/>
+                <w:webHidden/>
+              </w:rPr>
+              <w:fldChar w:fldCharType="separate"/>
+            </w:r>
+            <w:r>
+              <w:rPr>
+                <w:noProof/>
+                <w:webHidden/>
+              </w:rPr>
+              <w:t>7</w:t>
+            </w:r>
+            <w:r>
+              <w:rPr>
+                <w:noProof/>
+                <w:webHidden/>
+              </w:rPr>
+              <w:fldChar w:fldCharType="end"/>
+            </w:r>
+          </w:hyperlink>
+        </w:p>
+        <w:p>
+          <w:pPr>
+            <w:pStyle w:val="TOC3"/>
+            <w:tabs>
+              <w:tab w:val="left" w:pos="1320"/>
+              <w:tab w:val="right" w:leader="dot" w:pos="9350"/>
+            </w:tabs>
+            <w:rPr>
+              <w:rFonts w:asciiTheme="minorHAnsi" w:eastAsiaTheme="minorEastAsia" w:hAnsiTheme="minorHAnsi" w:cstheme="minorBidi"/>
+              <w:noProof/>
+              <w:color w:val="auto"/>
+              <w:sz w:val="22"/>
+              <w:szCs w:val="22"/>
+            </w:rPr>
+          </w:pPr>
+          <w:hyperlink w:anchor="_Toc510212340" w:history="1">
+            <w:r>
+              <w:rPr>
+                <w:rStyle w:val="Hyperlink"/>
+                <w:noProof/>
+              </w:rPr>
+              <w:t>3.3.6</w:t>
+            </w:r>
+            <w:r>
+              <w:rPr>
+                <w:rFonts w:asciiTheme="minorHAnsi" w:eastAsiaTheme="minorEastAsia" w:hAnsiTheme="minorHAnsi" w:cstheme="minorBidi"/>
+                <w:noProof/>
+                <w:color w:val="auto"/>
+                <w:sz w:val="22"/>
+                <w:szCs w:val="22"/>
+              </w:rPr>
+              <w:tab/>
+            </w:r>
+            <w:r>
+              <w:rPr>
+                <w:rStyle w:val="Hyperlink"/>
+                <w:noProof/>
+              </w:rPr>
+              <w:t>Toán tử chia</w:t>
+            </w:r>
+            <w:r>
+              <w:rPr>
+                <w:noProof/>
+                <w:webHidden/>
+              </w:rPr>
+              <w:tab/>
+            </w:r>
+            <w:r>
+              <w:rPr>
+                <w:noProof/>
+                <w:webHidden/>
+              </w:rPr>
+              <w:fldChar w:fldCharType="begin"/>
+            </w:r>
+            <w:r>
+              <w:rPr>
+                <w:noProof/>
+                <w:webHidden/>
+              </w:rPr>
+              <w:instrText xml:space="preserve"> PAGEREF _Toc510212340 \h </w:instrText>
+            </w:r>
+            <w:r>
+              <w:rPr>
+                <w:noProof/>
+                <w:webHidden/>
+              </w:rPr>
+            </w:r>
+            <w:r>
+              <w:rPr>
+                <w:noProof/>
+                <w:webHidden/>
+              </w:rPr>
+              <w:fldChar w:fldCharType="separate"/>
+            </w:r>
+            <w:r>
+              <w:rPr>
+                <w:noProof/>
+                <w:webHidden/>
+              </w:rPr>
+              <w:t>8</w:t>
+            </w:r>
+            <w:r>
+              <w:rPr>
+                <w:noProof/>
+                <w:webHidden/>
+              </w:rPr>
+              <w:fldChar w:fldCharType="end"/>
+            </w:r>
+          </w:hyperlink>
+        </w:p>
+        <w:p>
+          <w:pPr>
+            <w:pStyle w:val="TOC2"/>
+            <w:tabs>
+              <w:tab w:val="left" w:pos="880"/>
+              <w:tab w:val="right" w:leader="dot" w:pos="9350"/>
+            </w:tabs>
+            <w:rPr>
+              <w:rFonts w:asciiTheme="minorHAnsi" w:eastAsiaTheme="minorEastAsia" w:hAnsiTheme="minorHAnsi" w:cstheme="minorBidi"/>
+              <w:noProof/>
+              <w:color w:val="auto"/>
+              <w:sz w:val="22"/>
+              <w:szCs w:val="22"/>
+            </w:rPr>
+          </w:pPr>
+          <w:hyperlink w:anchor="_Toc510212341" w:history="1">
+            <w:r>
+              <w:rPr>
+                <w:rStyle w:val="Hyperlink"/>
+                <w:noProof/>
+              </w:rPr>
+              <w:t>3.4</w:t>
+            </w:r>
+            <w:r>
+              <w:rPr>
+                <w:rFonts w:asciiTheme="minorHAnsi" w:eastAsiaTheme="minorEastAsia" w:hAnsiTheme="minorHAnsi" w:cstheme="minorBidi"/>
+                <w:noProof/>
+                <w:color w:val="auto"/>
+                <w:sz w:val="22"/>
+                <w:szCs w:val="22"/>
+              </w:rPr>
+              <w:tab/>
+            </w:r>
+            <w:r>
+              <w:rPr>
+                <w:rStyle w:val="Hyperlink"/>
+                <w:noProof/>
+              </w:rPr>
+              <w:t>Lớp BigFloat</w:t>
+            </w:r>
+            <w:r>
+              <w:rPr>
+                <w:noProof/>
+                <w:webHidden/>
+              </w:rPr>
+              <w:tab/>
+            </w:r>
+            <w:r>
+              <w:rPr>
+                <w:noProof/>
+                <w:webHidden/>
+              </w:rPr>
+              <w:fldChar w:fldCharType="begin"/>
+            </w:r>
+            <w:r>
+              <w:rPr>
+                <w:noProof/>
+                <w:webHidden/>
+              </w:rPr>
+              <w:instrText xml:space="preserve"> PAGEREF _Toc510212341 \h </w:instrText>
+            </w:r>
+            <w:r>
+              <w:rPr>
+                <w:noProof/>
+                <w:webHidden/>
+              </w:rPr>
+            </w:r>
+            <w:r>
+              <w:rPr>
+                <w:noProof/>
+                <w:webHidden/>
+              </w:rPr>
+              <w:fldChar w:fldCharType="separate"/>
+            </w:r>
+            <w:r>
+              <w:rPr>
+                <w:noProof/>
+                <w:webHidden/>
+              </w:rPr>
+              <w:t>8</w:t>
+            </w:r>
+            <w:r>
+              <w:rPr>
+                <w:noProof/>
+                <w:webHidden/>
+              </w:rPr>
+              <w:fldChar w:fldCharType="end"/>
+            </w:r>
+          </w:hyperlink>
+        </w:p>
+        <w:p>
+          <w:pPr>
+            <w:pStyle w:val="TOC3"/>
+            <w:tabs>
+              <w:tab w:val="left" w:pos="1320"/>
+              <w:tab w:val="right" w:leader="dot" w:pos="9350"/>
+            </w:tabs>
+            <w:rPr>
+              <w:rFonts w:asciiTheme="minorHAnsi" w:eastAsiaTheme="minorEastAsia" w:hAnsiTheme="minorHAnsi" w:cstheme="minorBidi"/>
+              <w:noProof/>
+              <w:color w:val="auto"/>
+              <w:sz w:val="22"/>
+              <w:szCs w:val="22"/>
+            </w:rPr>
+          </w:pPr>
+          <w:hyperlink w:anchor="_Toc510212342" w:history="1">
+            <w:r>
+              <w:rPr>
+                <w:rStyle w:val="Hyperlink"/>
+                <w:noProof/>
+              </w:rPr>
+              <w:t>3.4.1</w:t>
+            </w:r>
+            <w:r>
+              <w:rPr>
+                <w:rFonts w:asciiTheme="minorHAnsi" w:eastAsiaTheme="minorEastAsia" w:hAnsiTheme="minorHAnsi" w:cstheme="minorBidi"/>
+                <w:noProof/>
+                <w:color w:val="auto"/>
+                <w:sz w:val="22"/>
+                <w:szCs w:val="22"/>
+              </w:rPr>
+              <w:tab/>
+            </w:r>
+            <w:r>
+              <w:rPr>
+                <w:rStyle w:val="Hyperlink"/>
+                <w:noProof/>
+              </w:rPr>
+              <w:t>Chuyển giữa hệ thập phân và nhị phân</w:t>
+            </w:r>
+            <w:r>
+              <w:rPr>
+                <w:noProof/>
+                <w:webHidden/>
+              </w:rPr>
+              <w:tab/>
+            </w:r>
+            <w:r>
+              <w:rPr>
+                <w:noProof/>
+                <w:webHidden/>
+              </w:rPr>
+              <w:fldChar w:fldCharType="begin"/>
+            </w:r>
+            <w:r>
+              <w:rPr>
+                <w:noProof/>
+                <w:webHidden/>
+              </w:rPr>
+              <w:instrText xml:space="preserve"> PAGEREF _Toc510212342 \h </w:instrText>
+            </w:r>
+            <w:r>
+              <w:rPr>
+                <w:noProof/>
+                <w:webHidden/>
+              </w:rPr>
+            </w:r>
+            <w:r>
+              <w:rPr>
+                <w:noProof/>
+                <w:webHidden/>
+              </w:rPr>
+              <w:fldChar w:fldCharType="separate"/>
+            </w:r>
+            <w:r>
+              <w:rPr>
+                <w:noProof/>
+                <w:webHidden/>
+              </w:rPr>
+              <w:t>9</w:t>
+            </w:r>
+            <w:r>
+              <w:rPr>
+                <w:noProof/>
+                <w:webHidden/>
+              </w:rPr>
+              <w:fldChar w:fldCharType="end"/>
+            </w:r>
+          </w:hyperlink>
+        </w:p>
+        <w:p>
+          <w:pPr>
+            <w:pStyle w:val="TOC3"/>
+            <w:tabs>
+              <w:tab w:val="left" w:pos="1320"/>
+              <w:tab w:val="right" w:leader="dot" w:pos="9350"/>
+            </w:tabs>
+            <w:rPr>
+              <w:rFonts w:asciiTheme="minorHAnsi" w:eastAsiaTheme="minorEastAsia" w:hAnsiTheme="minorHAnsi" w:cstheme="minorBidi"/>
+              <w:noProof/>
+              <w:color w:val="auto"/>
+              <w:sz w:val="22"/>
+              <w:szCs w:val="22"/>
+            </w:rPr>
+          </w:pPr>
+          <w:hyperlink w:anchor="_Toc510212343" w:history="1">
+            <w:r>
+              <w:rPr>
+                <w:rStyle w:val="Hyperlink"/>
+                <w:noProof/>
+              </w:rPr>
+              <w:t>3.4.2</w:t>
+            </w:r>
+            <w:r>
+              <w:rPr>
+                <w:rFonts w:asciiTheme="minorHAnsi" w:eastAsiaTheme="minorEastAsia" w:hAnsiTheme="minorHAnsi" w:cstheme="minorBidi"/>
+                <w:noProof/>
+                <w:color w:val="auto"/>
+                <w:sz w:val="22"/>
+                <w:szCs w:val="22"/>
+              </w:rPr>
+              <w:tab/>
+            </w:r>
+            <w:r>
+              <w:rPr>
+                <w:rStyle w:val="Hyperlink"/>
+                <w:noProof/>
+              </w:rPr>
+              <w:t>Hàm chuyển từ hệ nhị phân sang hệ thập lục phân</w:t>
+            </w:r>
+            <w:r>
+              <w:rPr>
+                <w:noProof/>
+                <w:webHidden/>
+              </w:rPr>
+              <w:tab/>
+            </w:r>
+            <w:r>
+              <w:rPr>
+                <w:noProof/>
+                <w:webHidden/>
+              </w:rPr>
+              <w:fldChar w:fldCharType="begin"/>
+            </w:r>
+            <w:r>
+              <w:rPr>
+                <w:noProof/>
+                <w:webHidden/>
+              </w:rPr>
+              <w:instrText xml:space="preserve"> PAGEREF _Toc510212343 \h </w:instrText>
+            </w:r>
+            <w:r>
+              <w:rPr>
+                <w:noProof/>
+                <w:webHidden/>
+              </w:rPr>
+            </w:r>
+            <w:r>
+              <w:rPr>
+                <w:noProof/>
+                <w:webHidden/>
+              </w:rPr>
+              <w:fldChar w:fldCharType="separate"/>
+            </w:r>
+            <w:r>
+              <w:rPr>
+                <w:noProof/>
+                <w:webHidden/>
+              </w:rPr>
+              <w:t>9</w:t>
+            </w:r>
+            <w:r>
+              <w:rPr>
+                <w:noProof/>
+                <w:webHidden/>
+              </w:rPr>
+              <w:fldChar w:fldCharType="end"/>
+            </w:r>
+          </w:hyperlink>
+        </w:p>
+        <w:p>
+          <w:pPr>
+            <w:pStyle w:val="TOC3"/>
+            <w:tabs>
+              <w:tab w:val="left" w:pos="1320"/>
+              <w:tab w:val="right" w:leader="dot" w:pos="9350"/>
+            </w:tabs>
+            <w:rPr>
+              <w:rFonts w:asciiTheme="minorHAnsi" w:eastAsiaTheme="minorEastAsia" w:hAnsiTheme="minorHAnsi" w:cstheme="minorBidi"/>
+              <w:noProof/>
+              <w:color w:val="auto"/>
+              <w:sz w:val="22"/>
+              <w:szCs w:val="22"/>
+            </w:rPr>
+          </w:pPr>
+          <w:hyperlink w:anchor="_Toc510212344" w:history="1">
+            <w:r>
+              <w:rPr>
+                <w:rStyle w:val="Hyperlink"/>
+                <w:noProof/>
+              </w:rPr>
+              <w:t>3.4.3</w:t>
+            </w:r>
+            <w:r>
+              <w:rPr>
+                <w:rFonts w:asciiTheme="minorHAnsi" w:eastAsiaTheme="minorEastAsia" w:hAnsiTheme="minorHAnsi" w:cstheme="minorBidi"/>
+                <w:noProof/>
+                <w:color w:val="auto"/>
+                <w:sz w:val="22"/>
+                <w:szCs w:val="22"/>
+              </w:rPr>
+              <w:tab/>
+            </w:r>
+            <w:r>
+              <w:rPr>
+                <w:rStyle w:val="Hyperlink"/>
+                <w:noProof/>
+              </w:rPr>
+              <w:t>Toán tử cộng</w:t>
+            </w:r>
+            <w:r>
+              <w:rPr>
+                <w:noProof/>
+                <w:webHidden/>
+              </w:rPr>
+              <w:tab/>
+            </w:r>
+            <w:r>
+              <w:rPr>
+                <w:noProof/>
+                <w:webHidden/>
+              </w:rPr>
+              <w:fldChar w:fldCharType="begin"/>
+            </w:r>
+            <w:r>
+              <w:rPr>
+                <w:noProof/>
+                <w:webHidden/>
+              </w:rPr>
+              <w:instrText xml:space="preserve"> PAGEREF _Toc510212344 \h </w:instrText>
+            </w:r>
+            <w:r>
+              <w:rPr>
+                <w:noProof/>
+                <w:webHidden/>
+              </w:rPr>
+            </w:r>
+            <w:r>
+              <w:rPr>
+                <w:noProof/>
+                <w:webHidden/>
+              </w:rPr>
+              <w:fldChar w:fldCharType="separate"/>
+            </w:r>
+            <w:r>
+              <w:rPr>
+                <w:noProof/>
+                <w:webHidden/>
+              </w:rPr>
+              <w:t>9</w:t>
+            </w:r>
+            <w:r>
+              <w:rPr>
+                <w:noProof/>
+                <w:webHidden/>
+              </w:rPr>
+              <w:fldChar w:fldCharType="end"/>
+            </w:r>
+          </w:hyperlink>
+        </w:p>
+        <w:p>
+          <w:pPr>
+            <w:pStyle w:val="TOC3"/>
+            <w:tabs>
+              <w:tab w:val="left" w:pos="1320"/>
+              <w:tab w:val="right" w:leader="dot" w:pos="9350"/>
+            </w:tabs>
+            <w:rPr>
+              <w:rFonts w:asciiTheme="minorHAnsi" w:eastAsiaTheme="minorEastAsia" w:hAnsiTheme="minorHAnsi" w:cstheme="minorBidi"/>
+              <w:noProof/>
+              <w:color w:val="auto"/>
+              <w:sz w:val="22"/>
+              <w:szCs w:val="22"/>
+            </w:rPr>
+          </w:pPr>
+          <w:hyperlink w:anchor="_Toc510212345" w:history="1">
+            <w:r>
+              <w:rPr>
+                <w:rStyle w:val="Hyperlink"/>
+                <w:noProof/>
+              </w:rPr>
+              <w:t>3.4.4</w:t>
+            </w:r>
+            <w:r>
+              <w:rPr>
+                <w:rFonts w:asciiTheme="minorHAnsi" w:eastAsiaTheme="minorEastAsia" w:hAnsiTheme="minorHAnsi" w:cstheme="minorBidi"/>
+                <w:noProof/>
+                <w:color w:val="auto"/>
+                <w:sz w:val="22"/>
+                <w:szCs w:val="22"/>
+              </w:rPr>
+              <w:tab/>
+            </w:r>
+            <w:r>
+              <w:rPr>
+                <w:rStyle w:val="Hyperlink"/>
+                <w:noProof/>
+              </w:rPr>
+              <w:t>Toán tử trừ</w:t>
+            </w:r>
+            <w:r>
+              <w:rPr>
+                <w:noProof/>
+                <w:webHidden/>
+              </w:rPr>
+              <w:tab/>
+            </w:r>
+            <w:r>
+              <w:rPr>
+                <w:noProof/>
+                <w:webHidden/>
+              </w:rPr>
+              <w:fldChar w:fldCharType="begin"/>
+            </w:r>
+            <w:r>
+              <w:rPr>
+                <w:noProof/>
+                <w:webHidden/>
+              </w:rPr>
+              <w:instrText xml:space="preserve"> PAGEREF _Toc510212345 \h </w:instrText>
+            </w:r>
+            <w:r>
+              <w:rPr>
+                <w:noProof/>
+                <w:webHidden/>
+              </w:rPr>
+            </w:r>
+            <w:r>
+              <w:rPr>
+                <w:noProof/>
+                <w:webHidden/>
+              </w:rPr>
+              <w:fldChar w:fldCharType="separate"/>
+            </w:r>
+            <w:r>
+              <w:rPr>
+                <w:noProof/>
+                <w:webHidden/>
+              </w:rPr>
+              <w:t>10</w:t>
+            </w:r>
+            <w:r>
+              <w:rPr>
+                <w:noProof/>
+                <w:webHidden/>
+              </w:rPr>
+              <w:fldChar w:fldCharType="end"/>
+            </w:r>
+          </w:hyperlink>
+        </w:p>
+        <w:p>
+          <w:pPr>
+            <w:pStyle w:val="TOC3"/>
+            <w:tabs>
+              <w:tab w:val="left" w:pos="1320"/>
+              <w:tab w:val="right" w:leader="dot" w:pos="9350"/>
+            </w:tabs>
+            <w:rPr>
+              <w:rFonts w:asciiTheme="minorHAnsi" w:eastAsiaTheme="minorEastAsia" w:hAnsiTheme="minorHAnsi" w:cstheme="minorBidi"/>
+              <w:noProof/>
+              <w:color w:val="auto"/>
+              <w:sz w:val="22"/>
+              <w:szCs w:val="22"/>
+            </w:rPr>
+          </w:pPr>
+          <w:hyperlink w:anchor="_Toc510212346" w:history="1">
+            <w:r>
+              <w:rPr>
+                <w:rStyle w:val="Hyperlink"/>
+                <w:noProof/>
+              </w:rPr>
+              <w:t>3.4.5</w:t>
+            </w:r>
+            <w:r>
+              <w:rPr>
+                <w:rFonts w:asciiTheme="minorHAnsi" w:eastAsiaTheme="minorEastAsia" w:hAnsiTheme="minorHAnsi" w:cstheme="minorBidi"/>
+                <w:noProof/>
+                <w:color w:val="auto"/>
+                <w:sz w:val="22"/>
+                <w:szCs w:val="22"/>
+              </w:rPr>
+              <w:tab/>
+            </w:r>
+            <w:r>
+              <w:rPr>
+                <w:rStyle w:val="Hyperlink"/>
+                <w:noProof/>
+              </w:rPr>
+              <w:t>Toán tử nhân</w:t>
+            </w:r>
+            <w:r>
+              <w:rPr>
+                <w:noProof/>
+                <w:webHidden/>
+              </w:rPr>
+              <w:tab/>
+            </w:r>
+            <w:r>
+              <w:rPr>
+                <w:noProof/>
+                <w:webHidden/>
+              </w:rPr>
+              <w:fldChar w:fldCharType="begin"/>
+            </w:r>
+            <w:r>
+              <w:rPr>
+                <w:noProof/>
+                <w:webHidden/>
+              </w:rPr>
+              <w:instrText xml:space="preserve"> PAGEREF _Toc510212346 \h </w:instrText>
+            </w:r>
+            <w:r>
+              <w:rPr>
+                <w:noProof/>
+                <w:webHidden/>
+              </w:rPr>
+            </w:r>
+            <w:r>
+              <w:rPr>
+                <w:noProof/>
+                <w:webHidden/>
+              </w:rPr>
+              <w:fldChar w:fldCharType="separate"/>
+            </w:r>
+            <w:r>
+              <w:rPr>
+                <w:noProof/>
+                <w:webHidden/>
+              </w:rPr>
+              <w:t>10</w:t>
+            </w:r>
+            <w:r>
+              <w:rPr>
+                <w:noProof/>
+                <w:webHidden/>
+              </w:rPr>
+              <w:fldChar w:fldCharType="end"/>
+            </w:r>
+          </w:hyperlink>
+        </w:p>
+        <w:p>
+          <w:pPr>
+            <w:pStyle w:val="TOC3"/>
+            <w:tabs>
+              <w:tab w:val="left" w:pos="1320"/>
+              <w:tab w:val="right" w:leader="dot" w:pos="9350"/>
+            </w:tabs>
+            <w:rPr>
+              <w:rFonts w:asciiTheme="minorHAnsi" w:eastAsiaTheme="minorEastAsia" w:hAnsiTheme="minorHAnsi" w:cstheme="minorBidi"/>
+              <w:noProof/>
+              <w:color w:val="auto"/>
+              <w:sz w:val="22"/>
+              <w:szCs w:val="22"/>
+            </w:rPr>
+          </w:pPr>
+          <w:hyperlink w:anchor="_Toc510212347" w:history="1">
+            <w:r>
+              <w:rPr>
+                <w:rStyle w:val="Hyperlink"/>
+                <w:noProof/>
+              </w:rPr>
+              <w:t>3.4.6</w:t>
+            </w:r>
+            <w:r>
+              <w:rPr>
+                <w:rFonts w:asciiTheme="minorHAnsi" w:eastAsiaTheme="minorEastAsia" w:hAnsiTheme="minorHAnsi" w:cstheme="minorBidi"/>
+                <w:noProof/>
+                <w:color w:val="auto"/>
+                <w:sz w:val="22"/>
+                <w:szCs w:val="22"/>
+              </w:rPr>
+              <w:tab/>
+            </w:r>
+            <w:r>
+              <w:rPr>
+                <w:rStyle w:val="Hyperlink"/>
+                <w:noProof/>
+              </w:rPr>
+              <w:t>Toán tử chia</w:t>
+            </w:r>
+            <w:r>
+              <w:rPr>
+                <w:noProof/>
+                <w:webHidden/>
+              </w:rPr>
+              <w:tab/>
+            </w:r>
+            <w:r>
+              <w:rPr>
+                <w:noProof/>
+                <w:webHidden/>
+              </w:rPr>
+              <w:fldChar w:fldCharType="begin"/>
+            </w:r>
+            <w:r>
+              <w:rPr>
+                <w:noProof/>
+                <w:webHidden/>
+              </w:rPr>
+              <w:instrText xml:space="preserve"> PAGEREF _Toc510212347 \h </w:instrText>
+            </w:r>
+            <w:r>
+              <w:rPr>
+                <w:noProof/>
+                <w:webHidden/>
+              </w:rPr>
+            </w:r>
+            <w:r>
+              <w:rPr>
+                <w:noProof/>
+                <w:webHidden/>
+              </w:rPr>
+              <w:fldChar w:fldCharType="separate"/>
+            </w:r>
+            <w:r>
+              <w:rPr>
+                <w:noProof/>
+                <w:webHidden/>
+              </w:rPr>
+              <w:t>10</w:t>
+            </w:r>
+            <w:r>
+              <w:rPr>
+                <w:noProof/>
+                <w:webHidden/>
               </w:rPr>
               <w:fldChar w:fldCharType="end"/>
             </w:r>
@@ -1971,27 +3602,25 @@
               <w:rFonts w:asciiTheme="minorHAnsi" w:eastAsiaTheme="minorEastAsia" w:hAnsiTheme="minorHAnsi" w:cstheme="minorBidi"/>
               <w:noProof/>
               <w:color w:val="auto"/>
-              <w:sz w:val="28"/>
-              <w:szCs w:val="28"/>
+              <w:sz w:val="22"/>
+              <w:szCs w:val="22"/>
             </w:rPr>
           </w:pPr>
-          <w:hyperlink w:anchor="_Toc510209237" w:history="1">
+          <w:hyperlink w:anchor="_Toc510212348" w:history="1">
             <w:r>
               <w:rPr>
                 <w:rStyle w:val="Hyperlink"/>
                 <w:noProof/>
-                <w:sz w:val="28"/>
-                <w:szCs w:val="28"/>
-              </w:rPr>
-              <w:t>3</w:t>
+              </w:rPr>
+              <w:t>4</w:t>
             </w:r>
             <w:r>
               <w:rPr>
                 <w:rFonts w:asciiTheme="minorHAnsi" w:eastAsiaTheme="minorEastAsia" w:hAnsiTheme="minorHAnsi" w:cstheme="minorBidi"/>
                 <w:noProof/>
                 <w:color w:val="auto"/>
-                <w:sz w:val="28"/>
-                <w:szCs w:val="28"/>
+                <w:sz w:val="22"/>
+                <w:szCs w:val="22"/>
               </w:rPr>
               <w:tab/>
             </w:r>
@@ -1999,17 +3628,13 @@
               <w:rPr>
                 <w:rStyle w:val="Hyperlink"/>
                 <w:noProof/>
-                <w:sz w:val="28"/>
-                <w:szCs w:val="28"/>
-              </w:rPr>
-              <w:t>CHƯƠNG III: NỘI DUNG ĐỒ ÁN</w:t>
-            </w:r>
-            <w:r>
-              <w:rPr>
-                <w:noProof/>
-                <w:webHidden/>
-                <w:sz w:val="28"/>
-                <w:szCs w:val="28"/>
+              </w:rPr>
+              <w:t>CHƯƠNG V: ĐÁNH GIÁ VÀ TỔNG KẾT QUÁ TRÌNH</w:t>
+            </w:r>
+            <w:r>
+              <w:rPr>
+                <w:noProof/>
+                <w:webHidden/>
               </w:rPr>
               <w:tab/>
             </w:r>
@@ -2017,8 +3642,6 @@
               <w:rPr>
                 <w:noProof/>
                 <w:webHidden/>
-                <w:sz w:val="28"/>
-                <w:szCs w:val="28"/>
               </w:rPr>
               <w:fldChar w:fldCharType="begin"/>
             </w:r>
@@ -2026,25 +3649,19 @@
               <w:rPr>
                 <w:noProof/>
                 <w:webHidden/>
-                <w:sz w:val="28"/>
-                <w:szCs w:val="28"/>
-              </w:rPr>
-              <w:instrText xml:space="preserve"> PAGEREF _Toc510209237 \h </w:instrText>
-            </w:r>
-            <w:r>
-              <w:rPr>
-                <w:noProof/>
-                <w:webHidden/>
-                <w:sz w:val="28"/>
-                <w:szCs w:val="28"/>
-              </w:rPr>
-            </w:r>
-            <w:r>
-              <w:rPr>
-                <w:noProof/>
-                <w:webHidden/>
-                <w:sz w:val="28"/>
-                <w:szCs w:val="28"/>
+              </w:rPr>
+              <w:instrText xml:space="preserve"> PAGEREF _Toc510212348 \h </w:instrText>
+            </w:r>
+            <w:r>
+              <w:rPr>
+                <w:noProof/>
+                <w:webHidden/>
+              </w:rPr>
+            </w:r>
+            <w:r>
+              <w:rPr>
+                <w:noProof/>
+                <w:webHidden/>
               </w:rPr>
               <w:fldChar w:fldCharType="separate"/>
             </w:r>
@@ -2052,17 +3669,13 @@
               <w:rPr>
                 <w:noProof/>
                 <w:webHidden/>
-                <w:sz w:val="28"/>
-                <w:szCs w:val="28"/>
-              </w:rPr>
-              <w:t>4</w:t>
-            </w:r>
-            <w:r>
-              <w:rPr>
-                <w:noProof/>
-                <w:webHidden/>
-                <w:sz w:val="28"/>
-                <w:szCs w:val="28"/>
+              </w:rPr>
+              <w:t>10</w:t>
+            </w:r>
+            <w:r>
+              <w:rPr>
+                <w:noProof/>
+                <w:webHidden/>
               </w:rPr>
               <w:fldChar w:fldCharType="end"/>
             </w:r>
@@ -2079,27 +3692,25 @@
               <w:rFonts w:asciiTheme="minorHAnsi" w:eastAsiaTheme="minorEastAsia" w:hAnsiTheme="minorHAnsi" w:cstheme="minorBidi"/>
               <w:noProof/>
               <w:color w:val="auto"/>
-              <w:sz w:val="28"/>
-              <w:szCs w:val="28"/>
+              <w:sz w:val="22"/>
+              <w:szCs w:val="22"/>
             </w:rPr>
           </w:pPr>
-          <w:hyperlink w:anchor="_Toc510209238" w:history="1">
+          <w:hyperlink w:anchor="_Toc510212349" w:history="1">
             <w:r>
               <w:rPr>
                 <w:rStyle w:val="Hyperlink"/>
                 <w:noProof/>
-                <w:sz w:val="28"/>
-                <w:szCs w:val="28"/>
-              </w:rPr>
-              <w:t>3.1</w:t>
+              </w:rPr>
+              <w:t>4.1</w:t>
             </w:r>
             <w:r>
               <w:rPr>
                 <w:rFonts w:asciiTheme="minorHAnsi" w:eastAsiaTheme="minorEastAsia" w:hAnsiTheme="minorHAnsi" w:cstheme="minorBidi"/>
                 <w:noProof/>
                 <w:color w:val="auto"/>
-                <w:sz w:val="28"/>
-                <w:szCs w:val="28"/>
+                <w:sz w:val="22"/>
+                <w:szCs w:val="22"/>
               </w:rPr>
               <w:tab/>
             </w:r>
@@ -2107,17 +3718,13 @@
               <w:rPr>
                 <w:rStyle w:val="Hyperlink"/>
                 <w:noProof/>
-                <w:sz w:val="28"/>
-                <w:szCs w:val="28"/>
-              </w:rPr>
-              <w:t>Sơ đồ UML</w:t>
-            </w:r>
-            <w:r>
-              <w:rPr>
-                <w:noProof/>
-                <w:webHidden/>
-                <w:sz w:val="28"/>
-                <w:szCs w:val="28"/>
+              </w:rPr>
+              <w:t>Đánh giá hoàn thành đồ án</w:t>
+            </w:r>
+            <w:r>
+              <w:rPr>
+                <w:noProof/>
+                <w:webHidden/>
               </w:rPr>
               <w:tab/>
             </w:r>
@@ -2125,8 +3732,6 @@
               <w:rPr>
                 <w:noProof/>
                 <w:webHidden/>
-                <w:sz w:val="28"/>
-                <w:szCs w:val="28"/>
               </w:rPr>
               <w:fldChar w:fldCharType="begin"/>
             </w:r>
@@ -2134,25 +3739,19 @@
               <w:rPr>
                 <w:noProof/>
                 <w:webHidden/>
-                <w:sz w:val="28"/>
-                <w:szCs w:val="28"/>
-              </w:rPr>
-              <w:instrText xml:space="preserve"> PAGEREF _Toc510209238 \h </w:instrText>
-            </w:r>
-            <w:r>
-              <w:rPr>
-                <w:noProof/>
-                <w:webHidden/>
-                <w:sz w:val="28"/>
-                <w:szCs w:val="28"/>
-              </w:rPr>
-            </w:r>
-            <w:r>
-              <w:rPr>
-                <w:noProof/>
-                <w:webHidden/>
-                <w:sz w:val="28"/>
-                <w:szCs w:val="28"/>
+              </w:rPr>
+              <w:instrText xml:space="preserve"> PAGEREF _Toc510212349 \h </w:instrText>
+            </w:r>
+            <w:r>
+              <w:rPr>
+                <w:noProof/>
+                <w:webHidden/>
+              </w:rPr>
+            </w:r>
+            <w:r>
+              <w:rPr>
+                <w:noProof/>
+                <w:webHidden/>
               </w:rPr>
               <w:fldChar w:fldCharType="separate"/>
             </w:r>
@@ -2160,17 +3759,13 @@
               <w:rPr>
                 <w:noProof/>
                 <w:webHidden/>
-                <w:sz w:val="28"/>
-                <w:szCs w:val="28"/>
-              </w:rPr>
-              <w:t>4</w:t>
-            </w:r>
-            <w:r>
-              <w:rPr>
-                <w:noProof/>
-                <w:webHidden/>
-                <w:sz w:val="28"/>
-                <w:szCs w:val="28"/>
+              </w:rPr>
+              <w:t>10</w:t>
+            </w:r>
+            <w:r>
+              <w:rPr>
+                <w:noProof/>
+                <w:webHidden/>
               </w:rPr>
               <w:fldChar w:fldCharType="end"/>
             </w:r>
@@ -2187,27 +3782,25 @@
               <w:rFonts w:asciiTheme="minorHAnsi" w:eastAsiaTheme="minorEastAsia" w:hAnsiTheme="minorHAnsi" w:cstheme="minorBidi"/>
               <w:noProof/>
               <w:color w:val="auto"/>
-              <w:sz w:val="28"/>
-              <w:szCs w:val="28"/>
+              <w:sz w:val="22"/>
+              <w:szCs w:val="22"/>
             </w:rPr>
           </w:pPr>
-          <w:hyperlink w:anchor="_Toc510209239" w:history="1">
+          <w:hyperlink w:anchor="_Toc510212350" w:history="1">
             <w:r>
               <w:rPr>
                 <w:rStyle w:val="Hyperlink"/>
                 <w:noProof/>
-                <w:sz w:val="28"/>
-                <w:szCs w:val="28"/>
-              </w:rPr>
-              <w:t>3.2</w:t>
+              </w:rPr>
+              <w:t>4.2</w:t>
             </w:r>
             <w:r>
               <w:rPr>
                 <w:rFonts w:asciiTheme="minorHAnsi" w:eastAsiaTheme="minorEastAsia" w:hAnsiTheme="minorHAnsi" w:cstheme="minorBidi"/>
                 <w:noProof/>
                 <w:color w:val="auto"/>
-                <w:sz w:val="28"/>
-                <w:szCs w:val="28"/>
+                <w:sz w:val="22"/>
+                <w:szCs w:val="22"/>
               </w:rPr>
               <w:tab/>
             </w:r>
@@ -2215,17 +3808,13 @@
               <w:rPr>
                 <w:rStyle w:val="Hyperlink"/>
                 <w:noProof/>
-                <w:sz w:val="28"/>
-                <w:szCs w:val="28"/>
-              </w:rPr>
-              <w:t>Lớp BigNum</w:t>
-            </w:r>
-            <w:r>
-              <w:rPr>
-                <w:noProof/>
-                <w:webHidden/>
-                <w:sz w:val="28"/>
-                <w:szCs w:val="28"/>
+              </w:rPr>
+              <w:t>Giao diện chương trình với testcase</w:t>
+            </w:r>
+            <w:r>
+              <w:rPr>
+                <w:noProof/>
+                <w:webHidden/>
               </w:rPr>
               <w:tab/>
             </w:r>
@@ -2233,8 +3822,6 @@
               <w:rPr>
                 <w:noProof/>
                 <w:webHidden/>
-                <w:sz w:val="28"/>
-                <w:szCs w:val="28"/>
               </w:rPr>
               <w:fldChar w:fldCharType="begin"/>
             </w:r>
@@ -2242,25 +3829,19 @@
               <w:rPr>
                 <w:noProof/>
                 <w:webHidden/>
-                <w:sz w:val="28"/>
-                <w:szCs w:val="28"/>
-              </w:rPr>
-              <w:instrText xml:space="preserve"> PAGEREF _Toc510209239 \h </w:instrText>
-            </w:r>
-            <w:r>
-              <w:rPr>
-                <w:noProof/>
-                <w:webHidden/>
-                <w:sz w:val="28"/>
-                <w:szCs w:val="28"/>
-              </w:rPr>
-            </w:r>
-            <w:r>
-              <w:rPr>
-                <w:noProof/>
-                <w:webHidden/>
-                <w:sz w:val="28"/>
-                <w:szCs w:val="28"/>
+              </w:rPr>
+              <w:instrText xml:space="preserve"> PAGEREF _Toc510212350 \h </w:instrText>
+            </w:r>
+            <w:r>
+              <w:rPr>
+                <w:noProof/>
+                <w:webHidden/>
+              </w:rPr>
+            </w:r>
+            <w:r>
+              <w:rPr>
+                <w:noProof/>
+                <w:webHidden/>
               </w:rPr>
               <w:fldChar w:fldCharType="separate"/>
             </w:r>
@@ -2268,1745 +3849,13 @@
               <w:rPr>
                 <w:noProof/>
                 <w:webHidden/>
-                <w:sz w:val="28"/>
-                <w:szCs w:val="28"/>
-              </w:rPr>
-              <w:t>6</w:t>
-            </w:r>
-            <w:r>
-              <w:rPr>
-                <w:noProof/>
-                <w:webHidden/>
-                <w:sz w:val="28"/>
-                <w:szCs w:val="28"/>
-              </w:rPr>
-              <w:fldChar w:fldCharType="end"/>
-            </w:r>
-          </w:hyperlink>
-        </w:p>
-        <w:p>
-          <w:pPr>
-            <w:pStyle w:val="TOC3"/>
-            <w:tabs>
-              <w:tab w:val="left" w:pos="1320"/>
-              <w:tab w:val="right" w:leader="dot" w:pos="9350"/>
-            </w:tabs>
-            <w:rPr>
-              <w:rFonts w:asciiTheme="minorHAnsi" w:eastAsiaTheme="minorEastAsia" w:hAnsiTheme="minorHAnsi" w:cstheme="minorBidi"/>
-              <w:noProof/>
-              <w:color w:val="auto"/>
-              <w:sz w:val="28"/>
-              <w:szCs w:val="28"/>
-            </w:rPr>
-          </w:pPr>
-          <w:hyperlink w:anchor="_Toc510209240" w:history="1">
-            <w:r>
-              <w:rPr>
-                <w:rStyle w:val="Hyperlink"/>
-                <w:noProof/>
-                <w:sz w:val="28"/>
-                <w:szCs w:val="28"/>
-              </w:rPr>
-              <w:t>3.2.1</w:t>
-            </w:r>
-            <w:r>
-              <w:rPr>
-                <w:rFonts w:asciiTheme="minorHAnsi" w:eastAsiaTheme="minorEastAsia" w:hAnsiTheme="minorHAnsi" w:cstheme="minorBidi"/>
-                <w:noProof/>
-                <w:color w:val="auto"/>
-                <w:sz w:val="28"/>
-                <w:szCs w:val="28"/>
-              </w:rPr>
-              <w:tab/>
-            </w:r>
-            <w:r>
-              <w:rPr>
-                <w:rStyle w:val="Hyperlink"/>
-                <w:noProof/>
-                <w:sz w:val="28"/>
-                <w:szCs w:val="28"/>
-              </w:rPr>
-              <w:t>Hàm get_bit(int index, bool value)</w:t>
-            </w:r>
-            <w:r>
-              <w:rPr>
-                <w:noProof/>
-                <w:webHidden/>
-                <w:sz w:val="28"/>
-                <w:szCs w:val="28"/>
-              </w:rPr>
-              <w:tab/>
-            </w:r>
-            <w:r>
-              <w:rPr>
-                <w:noProof/>
-                <w:webHidden/>
-                <w:sz w:val="28"/>
-                <w:szCs w:val="28"/>
-              </w:rPr>
-              <w:fldChar w:fldCharType="begin"/>
-            </w:r>
-            <w:r>
-              <w:rPr>
-                <w:noProof/>
-                <w:webHidden/>
-                <w:sz w:val="28"/>
-                <w:szCs w:val="28"/>
-              </w:rPr>
-              <w:instrText xml:space="preserve"> PAGEREF _Toc510209240 \h </w:instrText>
-            </w:r>
-            <w:r>
-              <w:rPr>
-                <w:noProof/>
-                <w:webHidden/>
-                <w:sz w:val="28"/>
-                <w:szCs w:val="28"/>
-              </w:rPr>
-            </w:r>
-            <w:r>
-              <w:rPr>
-                <w:noProof/>
-                <w:webHidden/>
-                <w:sz w:val="28"/>
-                <w:szCs w:val="28"/>
-              </w:rPr>
-              <w:fldChar w:fldCharType="separate"/>
-            </w:r>
-            <w:r>
-              <w:rPr>
-                <w:noProof/>
-                <w:webHidden/>
-                <w:sz w:val="28"/>
-                <w:szCs w:val="28"/>
-              </w:rPr>
-              <w:t>6</w:t>
-            </w:r>
-            <w:r>
-              <w:rPr>
-                <w:noProof/>
-                <w:webHidden/>
-                <w:sz w:val="28"/>
-                <w:szCs w:val="28"/>
-              </w:rPr>
-              <w:fldChar w:fldCharType="end"/>
-            </w:r>
-          </w:hyperlink>
-        </w:p>
-        <w:p>
-          <w:pPr>
-            <w:pStyle w:val="TOC3"/>
-            <w:tabs>
-              <w:tab w:val="left" w:pos="1320"/>
-              <w:tab w:val="right" w:leader="dot" w:pos="9350"/>
-            </w:tabs>
-            <w:rPr>
-              <w:rFonts w:asciiTheme="minorHAnsi" w:eastAsiaTheme="minorEastAsia" w:hAnsiTheme="minorHAnsi" w:cstheme="minorBidi"/>
-              <w:noProof/>
-              <w:color w:val="auto"/>
-              <w:sz w:val="28"/>
-              <w:szCs w:val="28"/>
-            </w:rPr>
-          </w:pPr>
-          <w:hyperlink w:anchor="_Toc510209241" w:history="1">
-            <w:r>
-              <w:rPr>
-                <w:rStyle w:val="Hyperlink"/>
-                <w:noProof/>
-                <w:sz w:val="28"/>
-                <w:szCs w:val="28"/>
-              </w:rPr>
-              <w:t>3.2.2</w:t>
-            </w:r>
-            <w:r>
-              <w:rPr>
-                <w:rFonts w:asciiTheme="minorHAnsi" w:eastAsiaTheme="minorEastAsia" w:hAnsiTheme="minorHAnsi" w:cstheme="minorBidi"/>
-                <w:noProof/>
-                <w:color w:val="auto"/>
-                <w:sz w:val="28"/>
-                <w:szCs w:val="28"/>
-              </w:rPr>
-              <w:tab/>
-            </w:r>
-            <w:r>
-              <w:rPr>
-                <w:rStyle w:val="Hyperlink"/>
-                <w:noProof/>
-                <w:sz w:val="28"/>
-                <w:szCs w:val="28"/>
-              </w:rPr>
-              <w:t>Hàm get_bit(int)</w:t>
-            </w:r>
-            <w:r>
-              <w:rPr>
-                <w:noProof/>
-                <w:webHidden/>
-                <w:sz w:val="28"/>
-                <w:szCs w:val="28"/>
-              </w:rPr>
-              <w:tab/>
-            </w:r>
-            <w:r>
-              <w:rPr>
-                <w:noProof/>
-                <w:webHidden/>
-                <w:sz w:val="28"/>
-                <w:szCs w:val="28"/>
-              </w:rPr>
-              <w:fldChar w:fldCharType="begin"/>
-            </w:r>
-            <w:r>
-              <w:rPr>
-                <w:noProof/>
-                <w:webHidden/>
-                <w:sz w:val="28"/>
-                <w:szCs w:val="28"/>
-              </w:rPr>
-              <w:instrText xml:space="preserve"> PAGEREF _Toc510209241 \h </w:instrText>
-            </w:r>
-            <w:r>
-              <w:rPr>
-                <w:noProof/>
-                <w:webHidden/>
-                <w:sz w:val="28"/>
-                <w:szCs w:val="28"/>
-              </w:rPr>
-            </w:r>
-            <w:r>
-              <w:rPr>
-                <w:noProof/>
-                <w:webHidden/>
-                <w:sz w:val="28"/>
-                <w:szCs w:val="28"/>
-              </w:rPr>
-              <w:fldChar w:fldCharType="separate"/>
-            </w:r>
-            <w:r>
-              <w:rPr>
-                <w:noProof/>
-                <w:webHidden/>
-                <w:sz w:val="28"/>
-                <w:szCs w:val="28"/>
-              </w:rPr>
-              <w:t>6</w:t>
-            </w:r>
-            <w:r>
-              <w:rPr>
-                <w:noProof/>
-                <w:webHidden/>
-                <w:sz w:val="28"/>
-                <w:szCs w:val="28"/>
-              </w:rPr>
-              <w:fldChar w:fldCharType="end"/>
-            </w:r>
-          </w:hyperlink>
-        </w:p>
-        <w:p>
-          <w:pPr>
-            <w:pStyle w:val="TOC2"/>
-            <w:tabs>
-              <w:tab w:val="left" w:pos="880"/>
-              <w:tab w:val="right" w:leader="dot" w:pos="9350"/>
-            </w:tabs>
-            <w:rPr>
-              <w:rFonts w:asciiTheme="minorHAnsi" w:eastAsiaTheme="minorEastAsia" w:hAnsiTheme="minorHAnsi" w:cstheme="minorBidi"/>
-              <w:noProof/>
-              <w:color w:val="auto"/>
-              <w:sz w:val="28"/>
-              <w:szCs w:val="28"/>
-            </w:rPr>
-          </w:pPr>
-          <w:hyperlink w:anchor="_Toc510209242" w:history="1">
-            <w:r>
-              <w:rPr>
-                <w:rStyle w:val="Hyperlink"/>
-                <w:noProof/>
-                <w:sz w:val="28"/>
-                <w:szCs w:val="28"/>
-              </w:rPr>
-              <w:t>3.3</w:t>
-            </w:r>
-            <w:r>
-              <w:rPr>
-                <w:rFonts w:asciiTheme="minorHAnsi" w:eastAsiaTheme="minorEastAsia" w:hAnsiTheme="minorHAnsi" w:cstheme="minorBidi"/>
-                <w:noProof/>
-                <w:color w:val="auto"/>
-                <w:sz w:val="28"/>
-                <w:szCs w:val="28"/>
-              </w:rPr>
-              <w:tab/>
-            </w:r>
-            <w:r>
-              <w:rPr>
-                <w:rStyle w:val="Hyperlink"/>
-                <w:noProof/>
-                <w:sz w:val="28"/>
-                <w:szCs w:val="28"/>
-              </w:rPr>
-              <w:t>Lớp BigInt</w:t>
-            </w:r>
-            <w:r>
-              <w:rPr>
-                <w:noProof/>
-                <w:webHidden/>
-                <w:sz w:val="28"/>
-                <w:szCs w:val="28"/>
-              </w:rPr>
-              <w:tab/>
-            </w:r>
-            <w:r>
-              <w:rPr>
-                <w:noProof/>
-                <w:webHidden/>
-                <w:sz w:val="28"/>
-                <w:szCs w:val="28"/>
-              </w:rPr>
-              <w:fldChar w:fldCharType="begin"/>
-            </w:r>
-            <w:r>
-              <w:rPr>
-                <w:noProof/>
-                <w:webHidden/>
-                <w:sz w:val="28"/>
-                <w:szCs w:val="28"/>
-              </w:rPr>
-              <w:instrText xml:space="preserve"> PAGEREF _Toc510209242 \h </w:instrText>
-            </w:r>
-            <w:r>
-              <w:rPr>
-                <w:noProof/>
-                <w:webHidden/>
-                <w:sz w:val="28"/>
-                <w:szCs w:val="28"/>
-              </w:rPr>
-            </w:r>
-            <w:r>
-              <w:rPr>
-                <w:noProof/>
-                <w:webHidden/>
-                <w:sz w:val="28"/>
-                <w:szCs w:val="28"/>
-              </w:rPr>
-              <w:fldChar w:fldCharType="separate"/>
-            </w:r>
-            <w:r>
-              <w:rPr>
-                <w:noProof/>
-                <w:webHidden/>
-                <w:sz w:val="28"/>
-                <w:szCs w:val="28"/>
-              </w:rPr>
-              <w:t>6</w:t>
-            </w:r>
-            <w:r>
-              <w:rPr>
-                <w:noProof/>
-                <w:webHidden/>
-                <w:sz w:val="28"/>
-                <w:szCs w:val="28"/>
-              </w:rPr>
-              <w:fldChar w:fldCharType="end"/>
-            </w:r>
-          </w:hyperlink>
-        </w:p>
-        <w:p>
-          <w:pPr>
-            <w:pStyle w:val="TOC3"/>
-            <w:tabs>
-              <w:tab w:val="left" w:pos="1320"/>
-              <w:tab w:val="right" w:leader="dot" w:pos="9350"/>
-            </w:tabs>
-            <w:rPr>
-              <w:rFonts w:asciiTheme="minorHAnsi" w:eastAsiaTheme="minorEastAsia" w:hAnsiTheme="minorHAnsi" w:cstheme="minorBidi"/>
-              <w:noProof/>
-              <w:color w:val="auto"/>
-              <w:sz w:val="28"/>
-              <w:szCs w:val="28"/>
-            </w:rPr>
-          </w:pPr>
-          <w:hyperlink w:anchor="_Toc510209243" w:history="1">
-            <w:r>
-              <w:rPr>
-                <w:rStyle w:val="Hyperlink"/>
-                <w:noProof/>
-                <w:sz w:val="28"/>
-                <w:szCs w:val="28"/>
-              </w:rPr>
-              <w:t>3.3.1</w:t>
-            </w:r>
-            <w:r>
-              <w:rPr>
-                <w:rFonts w:asciiTheme="minorHAnsi" w:eastAsiaTheme="minorEastAsia" w:hAnsiTheme="minorHAnsi" w:cstheme="minorBidi"/>
-                <w:noProof/>
-                <w:color w:val="auto"/>
-                <w:sz w:val="28"/>
-                <w:szCs w:val="28"/>
-              </w:rPr>
-              <w:tab/>
-            </w:r>
-            <w:r>
-              <w:rPr>
-                <w:rStyle w:val="Hyperlink"/>
-                <w:noProof/>
-                <w:sz w:val="28"/>
-                <w:szCs w:val="28"/>
-              </w:rPr>
-              <w:t>Chuyển giữa hệ thập phân và nhị phân</w:t>
-            </w:r>
-            <w:r>
-              <w:rPr>
-                <w:noProof/>
-                <w:webHidden/>
-                <w:sz w:val="28"/>
-                <w:szCs w:val="28"/>
-              </w:rPr>
-              <w:tab/>
-            </w:r>
-            <w:r>
-              <w:rPr>
-                <w:noProof/>
-                <w:webHidden/>
-                <w:sz w:val="28"/>
-                <w:szCs w:val="28"/>
-              </w:rPr>
-              <w:fldChar w:fldCharType="begin"/>
-            </w:r>
-            <w:r>
-              <w:rPr>
-                <w:noProof/>
-                <w:webHidden/>
-                <w:sz w:val="28"/>
-                <w:szCs w:val="28"/>
-              </w:rPr>
-              <w:instrText xml:space="preserve"> PAGEREF _Toc510209243 \h </w:instrText>
-            </w:r>
-            <w:r>
-              <w:rPr>
-                <w:noProof/>
-                <w:webHidden/>
-                <w:sz w:val="28"/>
-                <w:szCs w:val="28"/>
-              </w:rPr>
-            </w:r>
-            <w:r>
-              <w:rPr>
-                <w:noProof/>
-                <w:webHidden/>
-                <w:sz w:val="28"/>
-                <w:szCs w:val="28"/>
-              </w:rPr>
-              <w:fldChar w:fldCharType="separate"/>
-            </w:r>
-            <w:r>
-              <w:rPr>
-                <w:noProof/>
-                <w:webHidden/>
-                <w:sz w:val="28"/>
-                <w:szCs w:val="28"/>
-              </w:rPr>
-              <w:t>6</w:t>
-            </w:r>
-            <w:r>
-              <w:rPr>
-                <w:noProof/>
-                <w:webHidden/>
-                <w:sz w:val="28"/>
-                <w:szCs w:val="28"/>
-              </w:rPr>
-              <w:fldChar w:fldCharType="end"/>
-            </w:r>
-          </w:hyperlink>
-        </w:p>
-        <w:p>
-          <w:pPr>
-            <w:pStyle w:val="TOC3"/>
-            <w:tabs>
-              <w:tab w:val="left" w:pos="1320"/>
-              <w:tab w:val="right" w:leader="dot" w:pos="9350"/>
-            </w:tabs>
-            <w:rPr>
-              <w:rFonts w:asciiTheme="minorHAnsi" w:eastAsiaTheme="minorEastAsia" w:hAnsiTheme="minorHAnsi" w:cstheme="minorBidi"/>
-              <w:noProof/>
-              <w:color w:val="auto"/>
-              <w:sz w:val="28"/>
-              <w:szCs w:val="28"/>
-            </w:rPr>
-          </w:pPr>
-          <w:hyperlink w:anchor="_Toc510209244" w:history="1">
-            <w:r>
-              <w:rPr>
-                <w:rStyle w:val="Hyperlink"/>
-                <w:noProof/>
-                <w:sz w:val="28"/>
-                <w:szCs w:val="28"/>
-              </w:rPr>
-              <w:t>3.3.2</w:t>
-            </w:r>
-            <w:r>
-              <w:rPr>
-                <w:rFonts w:asciiTheme="minorHAnsi" w:eastAsiaTheme="minorEastAsia" w:hAnsiTheme="minorHAnsi" w:cstheme="minorBidi"/>
-                <w:noProof/>
-                <w:color w:val="auto"/>
-                <w:sz w:val="28"/>
-                <w:szCs w:val="28"/>
-              </w:rPr>
-              <w:tab/>
-            </w:r>
-            <w:r>
-              <w:rPr>
-                <w:rStyle w:val="Hyperlink"/>
-                <w:noProof/>
-                <w:sz w:val="28"/>
-                <w:szCs w:val="28"/>
-              </w:rPr>
-              <w:t>Chuyển giữa hệ nhị phân sang hệ thập lục phân</w:t>
-            </w:r>
-            <w:r>
-              <w:rPr>
-                <w:noProof/>
-                <w:webHidden/>
-                <w:sz w:val="28"/>
-                <w:szCs w:val="28"/>
-              </w:rPr>
-              <w:tab/>
-            </w:r>
-            <w:r>
-              <w:rPr>
-                <w:noProof/>
-                <w:webHidden/>
-                <w:sz w:val="28"/>
-                <w:szCs w:val="28"/>
-              </w:rPr>
-              <w:fldChar w:fldCharType="begin"/>
-            </w:r>
-            <w:r>
-              <w:rPr>
-                <w:noProof/>
-                <w:webHidden/>
-                <w:sz w:val="28"/>
-                <w:szCs w:val="28"/>
-              </w:rPr>
-              <w:instrText xml:space="preserve"> PAGEREF _Toc510209244 \h </w:instrText>
-            </w:r>
-            <w:r>
-              <w:rPr>
-                <w:noProof/>
-                <w:webHidden/>
-                <w:sz w:val="28"/>
-                <w:szCs w:val="28"/>
-              </w:rPr>
-            </w:r>
-            <w:r>
-              <w:rPr>
-                <w:noProof/>
-                <w:webHidden/>
-                <w:sz w:val="28"/>
-                <w:szCs w:val="28"/>
-              </w:rPr>
-              <w:fldChar w:fldCharType="separate"/>
-            </w:r>
-            <w:r>
-              <w:rPr>
-                <w:noProof/>
-                <w:webHidden/>
-                <w:sz w:val="28"/>
-                <w:szCs w:val="28"/>
-              </w:rPr>
-              <w:t>7</w:t>
-            </w:r>
-            <w:r>
-              <w:rPr>
-                <w:noProof/>
-                <w:webHidden/>
-                <w:sz w:val="28"/>
-                <w:szCs w:val="28"/>
-              </w:rPr>
-              <w:fldChar w:fldCharType="end"/>
-            </w:r>
-          </w:hyperlink>
-        </w:p>
-        <w:p>
-          <w:pPr>
-            <w:pStyle w:val="TOC3"/>
-            <w:tabs>
-              <w:tab w:val="left" w:pos="1320"/>
-              <w:tab w:val="right" w:leader="dot" w:pos="9350"/>
-            </w:tabs>
-            <w:rPr>
-              <w:rFonts w:asciiTheme="minorHAnsi" w:eastAsiaTheme="minorEastAsia" w:hAnsiTheme="minorHAnsi" w:cstheme="minorBidi"/>
-              <w:noProof/>
-              <w:color w:val="auto"/>
-              <w:sz w:val="28"/>
-              <w:szCs w:val="28"/>
-            </w:rPr>
-          </w:pPr>
-          <w:hyperlink w:anchor="_Toc510209245" w:history="1">
-            <w:r>
-              <w:rPr>
-                <w:rStyle w:val="Hyperlink"/>
-                <w:noProof/>
-                <w:sz w:val="28"/>
-                <w:szCs w:val="28"/>
-              </w:rPr>
-              <w:t>3.3.3</w:t>
-            </w:r>
-            <w:r>
-              <w:rPr>
-                <w:rFonts w:asciiTheme="minorHAnsi" w:eastAsiaTheme="minorEastAsia" w:hAnsiTheme="minorHAnsi" w:cstheme="minorBidi"/>
-                <w:noProof/>
-                <w:color w:val="auto"/>
-                <w:sz w:val="28"/>
-                <w:szCs w:val="28"/>
-              </w:rPr>
-              <w:tab/>
-            </w:r>
-            <w:r>
-              <w:rPr>
-                <w:rStyle w:val="Hyperlink"/>
-                <w:noProof/>
-                <w:sz w:val="28"/>
-                <w:szCs w:val="28"/>
-              </w:rPr>
-              <w:t>Toán tử cộng</w:t>
-            </w:r>
-            <w:r>
-              <w:rPr>
-                <w:noProof/>
-                <w:webHidden/>
-                <w:sz w:val="28"/>
-                <w:szCs w:val="28"/>
-              </w:rPr>
-              <w:tab/>
-            </w:r>
-            <w:r>
-              <w:rPr>
-                <w:noProof/>
-                <w:webHidden/>
-                <w:sz w:val="28"/>
-                <w:szCs w:val="28"/>
-              </w:rPr>
-              <w:fldChar w:fldCharType="begin"/>
-            </w:r>
-            <w:r>
-              <w:rPr>
-                <w:noProof/>
-                <w:webHidden/>
-                <w:sz w:val="28"/>
-                <w:szCs w:val="28"/>
-              </w:rPr>
-              <w:instrText xml:space="preserve"> PAGEREF _Toc510209245 \h </w:instrText>
-            </w:r>
-            <w:r>
-              <w:rPr>
-                <w:noProof/>
-                <w:webHidden/>
-                <w:sz w:val="28"/>
-                <w:szCs w:val="28"/>
-              </w:rPr>
-            </w:r>
-            <w:r>
-              <w:rPr>
-                <w:noProof/>
-                <w:webHidden/>
-                <w:sz w:val="28"/>
-                <w:szCs w:val="28"/>
-              </w:rPr>
-              <w:fldChar w:fldCharType="separate"/>
-            </w:r>
-            <w:r>
-              <w:rPr>
-                <w:noProof/>
-                <w:webHidden/>
-                <w:sz w:val="28"/>
-                <w:szCs w:val="28"/>
-              </w:rPr>
-              <w:t>7</w:t>
-            </w:r>
-            <w:r>
-              <w:rPr>
-                <w:noProof/>
-                <w:webHidden/>
-                <w:sz w:val="28"/>
-                <w:szCs w:val="28"/>
-              </w:rPr>
-              <w:fldChar w:fldCharType="end"/>
-            </w:r>
-          </w:hyperlink>
-        </w:p>
-        <w:p>
-          <w:pPr>
-            <w:pStyle w:val="TOC3"/>
-            <w:tabs>
-              <w:tab w:val="left" w:pos="1320"/>
-              <w:tab w:val="right" w:leader="dot" w:pos="9350"/>
-            </w:tabs>
-            <w:rPr>
-              <w:rFonts w:asciiTheme="minorHAnsi" w:eastAsiaTheme="minorEastAsia" w:hAnsiTheme="minorHAnsi" w:cstheme="minorBidi"/>
-              <w:noProof/>
-              <w:color w:val="auto"/>
-              <w:sz w:val="28"/>
-              <w:szCs w:val="28"/>
-            </w:rPr>
-          </w:pPr>
-          <w:hyperlink w:anchor="_Toc510209246" w:history="1">
-            <w:r>
-              <w:rPr>
-                <w:rStyle w:val="Hyperlink"/>
-                <w:noProof/>
-                <w:sz w:val="28"/>
-                <w:szCs w:val="28"/>
-              </w:rPr>
-              <w:t>3.3.4</w:t>
-            </w:r>
-            <w:r>
-              <w:rPr>
-                <w:rFonts w:asciiTheme="minorHAnsi" w:eastAsiaTheme="minorEastAsia" w:hAnsiTheme="minorHAnsi" w:cstheme="minorBidi"/>
-                <w:noProof/>
-                <w:color w:val="auto"/>
-                <w:sz w:val="28"/>
-                <w:szCs w:val="28"/>
-              </w:rPr>
-              <w:tab/>
-            </w:r>
-            <w:r>
-              <w:rPr>
-                <w:rStyle w:val="Hyperlink"/>
-                <w:noProof/>
-                <w:sz w:val="28"/>
-                <w:szCs w:val="28"/>
-              </w:rPr>
-              <w:t>Toán tử trừ</w:t>
-            </w:r>
-            <w:r>
-              <w:rPr>
-                <w:noProof/>
-                <w:webHidden/>
-                <w:sz w:val="28"/>
-                <w:szCs w:val="28"/>
-              </w:rPr>
-              <w:tab/>
-            </w:r>
-            <w:r>
-              <w:rPr>
-                <w:noProof/>
-                <w:webHidden/>
-                <w:sz w:val="28"/>
-                <w:szCs w:val="28"/>
-              </w:rPr>
-              <w:fldChar w:fldCharType="begin"/>
-            </w:r>
-            <w:r>
-              <w:rPr>
-                <w:noProof/>
-                <w:webHidden/>
-                <w:sz w:val="28"/>
-                <w:szCs w:val="28"/>
-              </w:rPr>
-              <w:instrText xml:space="preserve"> PAGEREF _Toc510209246 \h </w:instrText>
-            </w:r>
-            <w:r>
-              <w:rPr>
-                <w:noProof/>
-                <w:webHidden/>
-                <w:sz w:val="28"/>
-                <w:szCs w:val="28"/>
-              </w:rPr>
-            </w:r>
-            <w:r>
-              <w:rPr>
-                <w:noProof/>
-                <w:webHidden/>
-                <w:sz w:val="28"/>
-                <w:szCs w:val="28"/>
-              </w:rPr>
-              <w:fldChar w:fldCharType="separate"/>
-            </w:r>
-            <w:r>
-              <w:rPr>
-                <w:noProof/>
-                <w:webHidden/>
-                <w:sz w:val="28"/>
-                <w:szCs w:val="28"/>
-              </w:rPr>
-              <w:t>7</w:t>
-            </w:r>
-            <w:r>
-              <w:rPr>
-                <w:noProof/>
-                <w:webHidden/>
-                <w:sz w:val="28"/>
-                <w:szCs w:val="28"/>
-              </w:rPr>
-              <w:fldChar w:fldCharType="end"/>
-            </w:r>
-          </w:hyperlink>
-        </w:p>
-        <w:p>
-          <w:pPr>
-            <w:pStyle w:val="TOC3"/>
-            <w:tabs>
-              <w:tab w:val="left" w:pos="1320"/>
-              <w:tab w:val="right" w:leader="dot" w:pos="9350"/>
-            </w:tabs>
-            <w:rPr>
-              <w:rFonts w:asciiTheme="minorHAnsi" w:eastAsiaTheme="minorEastAsia" w:hAnsiTheme="minorHAnsi" w:cstheme="minorBidi"/>
-              <w:noProof/>
-              <w:color w:val="auto"/>
-              <w:sz w:val="28"/>
-              <w:szCs w:val="28"/>
-            </w:rPr>
-          </w:pPr>
-          <w:hyperlink w:anchor="_Toc510209247" w:history="1">
-            <w:r>
-              <w:rPr>
-                <w:rStyle w:val="Hyperlink"/>
-                <w:noProof/>
-                <w:sz w:val="28"/>
-                <w:szCs w:val="28"/>
-              </w:rPr>
-              <w:t>3.3.5</w:t>
-            </w:r>
-            <w:r>
-              <w:rPr>
-                <w:rFonts w:asciiTheme="minorHAnsi" w:eastAsiaTheme="minorEastAsia" w:hAnsiTheme="minorHAnsi" w:cstheme="minorBidi"/>
-                <w:noProof/>
-                <w:color w:val="auto"/>
-                <w:sz w:val="28"/>
-                <w:szCs w:val="28"/>
-              </w:rPr>
-              <w:tab/>
-            </w:r>
-            <w:r>
-              <w:rPr>
-                <w:rStyle w:val="Hyperlink"/>
-                <w:noProof/>
-                <w:sz w:val="28"/>
-                <w:szCs w:val="28"/>
-              </w:rPr>
-              <w:t>Toán tử nhân</w:t>
-            </w:r>
-            <w:r>
-              <w:rPr>
-                <w:noProof/>
-                <w:webHidden/>
-                <w:sz w:val="28"/>
-                <w:szCs w:val="28"/>
-              </w:rPr>
-              <w:tab/>
-            </w:r>
-            <w:r>
-              <w:rPr>
-                <w:noProof/>
-                <w:webHidden/>
-                <w:sz w:val="28"/>
-                <w:szCs w:val="28"/>
-              </w:rPr>
-              <w:fldChar w:fldCharType="begin"/>
-            </w:r>
-            <w:r>
-              <w:rPr>
-                <w:noProof/>
-                <w:webHidden/>
-                <w:sz w:val="28"/>
-                <w:szCs w:val="28"/>
-              </w:rPr>
-              <w:instrText xml:space="preserve"> PAGEREF _Toc510209247 \h </w:instrText>
-            </w:r>
-            <w:r>
-              <w:rPr>
-                <w:noProof/>
-                <w:webHidden/>
-                <w:sz w:val="28"/>
-                <w:szCs w:val="28"/>
-              </w:rPr>
-            </w:r>
-            <w:r>
-              <w:rPr>
-                <w:noProof/>
-                <w:webHidden/>
-                <w:sz w:val="28"/>
-                <w:szCs w:val="28"/>
-              </w:rPr>
-              <w:fldChar w:fldCharType="separate"/>
-            </w:r>
-            <w:r>
-              <w:rPr>
-                <w:noProof/>
-                <w:webHidden/>
-                <w:sz w:val="28"/>
-                <w:szCs w:val="28"/>
-              </w:rPr>
-              <w:t>7</w:t>
-            </w:r>
-            <w:r>
-              <w:rPr>
-                <w:noProof/>
-                <w:webHidden/>
-                <w:sz w:val="28"/>
-                <w:szCs w:val="28"/>
-              </w:rPr>
-              <w:fldChar w:fldCharType="end"/>
-            </w:r>
-          </w:hyperlink>
-        </w:p>
-        <w:p>
-          <w:pPr>
-            <w:pStyle w:val="TOC3"/>
-            <w:tabs>
-              <w:tab w:val="left" w:pos="1320"/>
-              <w:tab w:val="right" w:leader="dot" w:pos="9350"/>
-            </w:tabs>
-            <w:rPr>
-              <w:rFonts w:asciiTheme="minorHAnsi" w:eastAsiaTheme="minorEastAsia" w:hAnsiTheme="minorHAnsi" w:cstheme="minorBidi"/>
-              <w:noProof/>
-              <w:color w:val="auto"/>
-              <w:sz w:val="28"/>
-              <w:szCs w:val="28"/>
-            </w:rPr>
-          </w:pPr>
-          <w:hyperlink w:anchor="_Toc510209248" w:history="1">
-            <w:r>
-              <w:rPr>
-                <w:rStyle w:val="Hyperlink"/>
-                <w:noProof/>
-                <w:sz w:val="28"/>
-                <w:szCs w:val="28"/>
-              </w:rPr>
-              <w:t>3.3.6</w:t>
-            </w:r>
-            <w:r>
-              <w:rPr>
-                <w:rFonts w:asciiTheme="minorHAnsi" w:eastAsiaTheme="minorEastAsia" w:hAnsiTheme="minorHAnsi" w:cstheme="minorBidi"/>
-                <w:noProof/>
-                <w:color w:val="auto"/>
-                <w:sz w:val="28"/>
-                <w:szCs w:val="28"/>
-              </w:rPr>
-              <w:tab/>
-            </w:r>
-            <w:r>
-              <w:rPr>
-                <w:rStyle w:val="Hyperlink"/>
-                <w:noProof/>
-                <w:sz w:val="28"/>
-                <w:szCs w:val="28"/>
-              </w:rPr>
-              <w:t>Toán tử chia</w:t>
-            </w:r>
-            <w:r>
-              <w:rPr>
-                <w:noProof/>
-                <w:webHidden/>
-                <w:sz w:val="28"/>
-                <w:szCs w:val="28"/>
-              </w:rPr>
-              <w:tab/>
-            </w:r>
-            <w:r>
-              <w:rPr>
-                <w:noProof/>
-                <w:webHidden/>
-                <w:sz w:val="28"/>
-                <w:szCs w:val="28"/>
-              </w:rPr>
-              <w:fldChar w:fldCharType="begin"/>
-            </w:r>
-            <w:r>
-              <w:rPr>
-                <w:noProof/>
-                <w:webHidden/>
-                <w:sz w:val="28"/>
-                <w:szCs w:val="28"/>
-              </w:rPr>
-              <w:instrText xml:space="preserve"> PAGEREF _Toc510209248 \h </w:instrText>
-            </w:r>
-            <w:r>
-              <w:rPr>
-                <w:noProof/>
-                <w:webHidden/>
-                <w:sz w:val="28"/>
-                <w:szCs w:val="28"/>
-              </w:rPr>
-            </w:r>
-            <w:r>
-              <w:rPr>
-                <w:noProof/>
-                <w:webHidden/>
-                <w:sz w:val="28"/>
-                <w:szCs w:val="28"/>
-              </w:rPr>
-              <w:fldChar w:fldCharType="separate"/>
-            </w:r>
-            <w:r>
-              <w:rPr>
-                <w:noProof/>
-                <w:webHidden/>
-                <w:sz w:val="28"/>
-                <w:szCs w:val="28"/>
-              </w:rPr>
-              <w:t>8</w:t>
-            </w:r>
-            <w:r>
-              <w:rPr>
-                <w:noProof/>
-                <w:webHidden/>
-                <w:sz w:val="28"/>
-                <w:szCs w:val="28"/>
-              </w:rPr>
-              <w:fldChar w:fldCharType="end"/>
-            </w:r>
-          </w:hyperlink>
-        </w:p>
-        <w:p>
-          <w:pPr>
-            <w:pStyle w:val="TOC2"/>
-            <w:tabs>
-              <w:tab w:val="left" w:pos="880"/>
-              <w:tab w:val="right" w:leader="dot" w:pos="9350"/>
-            </w:tabs>
-            <w:rPr>
-              <w:rFonts w:asciiTheme="minorHAnsi" w:eastAsiaTheme="minorEastAsia" w:hAnsiTheme="minorHAnsi" w:cstheme="minorBidi"/>
-              <w:noProof/>
-              <w:color w:val="auto"/>
-              <w:sz w:val="28"/>
-              <w:szCs w:val="28"/>
-            </w:rPr>
-          </w:pPr>
-          <w:hyperlink w:anchor="_Toc510209249" w:history="1">
-            <w:r>
-              <w:rPr>
-                <w:rStyle w:val="Hyperlink"/>
-                <w:noProof/>
-                <w:sz w:val="28"/>
-                <w:szCs w:val="28"/>
-              </w:rPr>
-              <w:t>3.4</w:t>
-            </w:r>
-            <w:r>
-              <w:rPr>
-                <w:rFonts w:asciiTheme="minorHAnsi" w:eastAsiaTheme="minorEastAsia" w:hAnsiTheme="minorHAnsi" w:cstheme="minorBidi"/>
-                <w:noProof/>
-                <w:color w:val="auto"/>
-                <w:sz w:val="28"/>
-                <w:szCs w:val="28"/>
-              </w:rPr>
-              <w:tab/>
-            </w:r>
-            <w:r>
-              <w:rPr>
-                <w:rStyle w:val="Hyperlink"/>
-                <w:noProof/>
-                <w:sz w:val="28"/>
-                <w:szCs w:val="28"/>
-              </w:rPr>
-              <w:t>Lớp BigFloat</w:t>
-            </w:r>
-            <w:r>
-              <w:rPr>
-                <w:noProof/>
-                <w:webHidden/>
-                <w:sz w:val="28"/>
-                <w:szCs w:val="28"/>
-              </w:rPr>
-              <w:tab/>
-            </w:r>
-            <w:r>
-              <w:rPr>
-                <w:noProof/>
-                <w:webHidden/>
-                <w:sz w:val="28"/>
-                <w:szCs w:val="28"/>
-              </w:rPr>
-              <w:fldChar w:fldCharType="begin"/>
-            </w:r>
-            <w:r>
-              <w:rPr>
-                <w:noProof/>
-                <w:webHidden/>
-                <w:sz w:val="28"/>
-                <w:szCs w:val="28"/>
-              </w:rPr>
-              <w:instrText xml:space="preserve"> PAGEREF _Toc510209249 \h </w:instrText>
-            </w:r>
-            <w:r>
-              <w:rPr>
-                <w:noProof/>
-                <w:webHidden/>
-                <w:sz w:val="28"/>
-                <w:szCs w:val="28"/>
-              </w:rPr>
-            </w:r>
-            <w:r>
-              <w:rPr>
-                <w:noProof/>
-                <w:webHidden/>
-                <w:sz w:val="28"/>
-                <w:szCs w:val="28"/>
-              </w:rPr>
-              <w:fldChar w:fldCharType="separate"/>
-            </w:r>
-            <w:r>
-              <w:rPr>
-                <w:noProof/>
-                <w:webHidden/>
-                <w:sz w:val="28"/>
-                <w:szCs w:val="28"/>
-              </w:rPr>
-              <w:t>8</w:t>
-            </w:r>
-            <w:r>
-              <w:rPr>
-                <w:noProof/>
-                <w:webHidden/>
-                <w:sz w:val="28"/>
-                <w:szCs w:val="28"/>
-              </w:rPr>
-              <w:fldChar w:fldCharType="end"/>
-            </w:r>
-          </w:hyperlink>
-        </w:p>
-        <w:p>
-          <w:pPr>
-            <w:pStyle w:val="TOC3"/>
-            <w:tabs>
-              <w:tab w:val="left" w:pos="1320"/>
-              <w:tab w:val="right" w:leader="dot" w:pos="9350"/>
-            </w:tabs>
-            <w:rPr>
-              <w:rFonts w:asciiTheme="minorHAnsi" w:eastAsiaTheme="minorEastAsia" w:hAnsiTheme="minorHAnsi" w:cstheme="minorBidi"/>
-              <w:noProof/>
-              <w:color w:val="auto"/>
-              <w:sz w:val="28"/>
-              <w:szCs w:val="28"/>
-            </w:rPr>
-          </w:pPr>
-          <w:hyperlink w:anchor="_Toc510209250" w:history="1">
-            <w:r>
-              <w:rPr>
-                <w:rStyle w:val="Hyperlink"/>
-                <w:noProof/>
-                <w:sz w:val="28"/>
-                <w:szCs w:val="28"/>
-              </w:rPr>
-              <w:t>3.4.1</w:t>
-            </w:r>
-            <w:r>
-              <w:rPr>
-                <w:rFonts w:asciiTheme="minorHAnsi" w:eastAsiaTheme="minorEastAsia" w:hAnsiTheme="minorHAnsi" w:cstheme="minorBidi"/>
-                <w:noProof/>
-                <w:color w:val="auto"/>
-                <w:sz w:val="28"/>
-                <w:szCs w:val="28"/>
-              </w:rPr>
-              <w:tab/>
-            </w:r>
-            <w:r>
-              <w:rPr>
-                <w:rStyle w:val="Hyperlink"/>
-                <w:noProof/>
-                <w:sz w:val="28"/>
-                <w:szCs w:val="28"/>
-              </w:rPr>
-              <w:t>Chuyển giữa hệ thập phân và nhị phân</w:t>
-            </w:r>
-            <w:r>
-              <w:rPr>
-                <w:noProof/>
-                <w:webHidden/>
-                <w:sz w:val="28"/>
-                <w:szCs w:val="28"/>
-              </w:rPr>
-              <w:tab/>
-            </w:r>
-            <w:r>
-              <w:rPr>
-                <w:noProof/>
-                <w:webHidden/>
-                <w:sz w:val="28"/>
-                <w:szCs w:val="28"/>
-              </w:rPr>
-              <w:fldChar w:fldCharType="begin"/>
-            </w:r>
-            <w:r>
-              <w:rPr>
-                <w:noProof/>
-                <w:webHidden/>
-                <w:sz w:val="28"/>
-                <w:szCs w:val="28"/>
-              </w:rPr>
-              <w:instrText xml:space="preserve"> PAGEREF _Toc510209250 \h </w:instrText>
-            </w:r>
-            <w:r>
-              <w:rPr>
-                <w:noProof/>
-                <w:webHidden/>
-                <w:sz w:val="28"/>
-                <w:szCs w:val="28"/>
-              </w:rPr>
-            </w:r>
-            <w:r>
-              <w:rPr>
-                <w:noProof/>
-                <w:webHidden/>
-                <w:sz w:val="28"/>
-                <w:szCs w:val="28"/>
-              </w:rPr>
-              <w:fldChar w:fldCharType="separate"/>
-            </w:r>
-            <w:r>
-              <w:rPr>
-                <w:noProof/>
-                <w:webHidden/>
-                <w:sz w:val="28"/>
-                <w:szCs w:val="28"/>
-              </w:rPr>
-              <w:t>9</w:t>
-            </w:r>
-            <w:r>
-              <w:rPr>
-                <w:noProof/>
-                <w:webHidden/>
-                <w:sz w:val="28"/>
-                <w:szCs w:val="28"/>
-              </w:rPr>
-              <w:fldChar w:fldCharType="end"/>
-            </w:r>
-          </w:hyperlink>
-        </w:p>
-        <w:p>
-          <w:pPr>
-            <w:pStyle w:val="TOC3"/>
-            <w:tabs>
-              <w:tab w:val="left" w:pos="1320"/>
-              <w:tab w:val="right" w:leader="dot" w:pos="9350"/>
-            </w:tabs>
-            <w:rPr>
-              <w:rFonts w:asciiTheme="minorHAnsi" w:eastAsiaTheme="minorEastAsia" w:hAnsiTheme="minorHAnsi" w:cstheme="minorBidi"/>
-              <w:noProof/>
-              <w:color w:val="auto"/>
-              <w:sz w:val="28"/>
-              <w:szCs w:val="28"/>
-            </w:rPr>
-          </w:pPr>
-          <w:hyperlink w:anchor="_Toc510209251" w:history="1">
-            <w:r>
-              <w:rPr>
-                <w:rStyle w:val="Hyperlink"/>
-                <w:noProof/>
-                <w:sz w:val="28"/>
-                <w:szCs w:val="28"/>
-              </w:rPr>
-              <w:t>3.4.2</w:t>
-            </w:r>
-            <w:r>
-              <w:rPr>
-                <w:rFonts w:asciiTheme="minorHAnsi" w:eastAsiaTheme="minorEastAsia" w:hAnsiTheme="minorHAnsi" w:cstheme="minorBidi"/>
-                <w:noProof/>
-                <w:color w:val="auto"/>
-                <w:sz w:val="28"/>
-                <w:szCs w:val="28"/>
-              </w:rPr>
-              <w:tab/>
-            </w:r>
-            <w:r>
-              <w:rPr>
-                <w:rStyle w:val="Hyperlink"/>
-                <w:noProof/>
-                <w:sz w:val="28"/>
-                <w:szCs w:val="28"/>
-              </w:rPr>
-              <w:t>Hàm chuyển từ hệ nhị phân sang hệ thập lục phân</w:t>
-            </w:r>
-            <w:r>
-              <w:rPr>
-                <w:noProof/>
-                <w:webHidden/>
-                <w:sz w:val="28"/>
-                <w:szCs w:val="28"/>
-              </w:rPr>
-              <w:tab/>
-            </w:r>
-            <w:r>
-              <w:rPr>
-                <w:noProof/>
-                <w:webHidden/>
-                <w:sz w:val="28"/>
-                <w:szCs w:val="28"/>
-              </w:rPr>
-              <w:fldChar w:fldCharType="begin"/>
-            </w:r>
-            <w:r>
-              <w:rPr>
-                <w:noProof/>
-                <w:webHidden/>
-                <w:sz w:val="28"/>
-                <w:szCs w:val="28"/>
-              </w:rPr>
-              <w:instrText xml:space="preserve"> PAGEREF _Toc510209251 \h </w:instrText>
-            </w:r>
-            <w:r>
-              <w:rPr>
-                <w:noProof/>
-                <w:webHidden/>
-                <w:sz w:val="28"/>
-                <w:szCs w:val="28"/>
-              </w:rPr>
-            </w:r>
-            <w:r>
-              <w:rPr>
-                <w:noProof/>
-                <w:webHidden/>
-                <w:sz w:val="28"/>
-                <w:szCs w:val="28"/>
-              </w:rPr>
-              <w:fldChar w:fldCharType="separate"/>
-            </w:r>
-            <w:r>
-              <w:rPr>
-                <w:noProof/>
-                <w:webHidden/>
-                <w:sz w:val="28"/>
-                <w:szCs w:val="28"/>
-              </w:rPr>
-              <w:t>9</w:t>
-            </w:r>
-            <w:r>
-              <w:rPr>
-                <w:noProof/>
-                <w:webHidden/>
-                <w:sz w:val="28"/>
-                <w:szCs w:val="28"/>
-              </w:rPr>
-              <w:fldChar w:fldCharType="end"/>
-            </w:r>
-          </w:hyperlink>
-        </w:p>
-        <w:p>
-          <w:pPr>
-            <w:pStyle w:val="TOC3"/>
-            <w:tabs>
-              <w:tab w:val="left" w:pos="1320"/>
-              <w:tab w:val="right" w:leader="dot" w:pos="9350"/>
-            </w:tabs>
-            <w:rPr>
-              <w:rFonts w:asciiTheme="minorHAnsi" w:eastAsiaTheme="minorEastAsia" w:hAnsiTheme="minorHAnsi" w:cstheme="minorBidi"/>
-              <w:noProof/>
-              <w:color w:val="auto"/>
-              <w:sz w:val="28"/>
-              <w:szCs w:val="28"/>
-            </w:rPr>
-          </w:pPr>
-          <w:hyperlink w:anchor="_Toc510209252" w:history="1">
-            <w:r>
-              <w:rPr>
-                <w:rStyle w:val="Hyperlink"/>
-                <w:noProof/>
-                <w:sz w:val="28"/>
-                <w:szCs w:val="28"/>
-              </w:rPr>
-              <w:t>3.4.3</w:t>
-            </w:r>
-            <w:r>
-              <w:rPr>
-                <w:rFonts w:asciiTheme="minorHAnsi" w:eastAsiaTheme="minorEastAsia" w:hAnsiTheme="minorHAnsi" w:cstheme="minorBidi"/>
-                <w:noProof/>
-                <w:color w:val="auto"/>
-                <w:sz w:val="28"/>
-                <w:szCs w:val="28"/>
-              </w:rPr>
-              <w:tab/>
-            </w:r>
-            <w:r>
-              <w:rPr>
-                <w:rStyle w:val="Hyperlink"/>
-                <w:noProof/>
-                <w:sz w:val="28"/>
-                <w:szCs w:val="28"/>
-              </w:rPr>
-              <w:t>Toán tử cộng</w:t>
-            </w:r>
-            <w:r>
-              <w:rPr>
-                <w:noProof/>
-                <w:webHidden/>
-                <w:sz w:val="28"/>
-                <w:szCs w:val="28"/>
-              </w:rPr>
-              <w:tab/>
-            </w:r>
-            <w:r>
-              <w:rPr>
-                <w:noProof/>
-                <w:webHidden/>
-                <w:sz w:val="28"/>
-                <w:szCs w:val="28"/>
-              </w:rPr>
-              <w:fldChar w:fldCharType="begin"/>
-            </w:r>
-            <w:r>
-              <w:rPr>
-                <w:noProof/>
-                <w:webHidden/>
-                <w:sz w:val="28"/>
-                <w:szCs w:val="28"/>
-              </w:rPr>
-              <w:instrText xml:space="preserve"> PAGEREF _Toc510209252 \h </w:instrText>
-            </w:r>
-            <w:r>
-              <w:rPr>
-                <w:noProof/>
-                <w:webHidden/>
-                <w:sz w:val="28"/>
-                <w:szCs w:val="28"/>
-              </w:rPr>
-            </w:r>
-            <w:r>
-              <w:rPr>
-                <w:noProof/>
-                <w:webHidden/>
-                <w:sz w:val="28"/>
-                <w:szCs w:val="28"/>
-              </w:rPr>
-              <w:fldChar w:fldCharType="separate"/>
-            </w:r>
-            <w:r>
-              <w:rPr>
-                <w:noProof/>
-                <w:webHidden/>
-                <w:sz w:val="28"/>
-                <w:szCs w:val="28"/>
-              </w:rPr>
-              <w:t>9</w:t>
-            </w:r>
-            <w:r>
-              <w:rPr>
-                <w:noProof/>
-                <w:webHidden/>
-                <w:sz w:val="28"/>
-                <w:szCs w:val="28"/>
-              </w:rPr>
-              <w:fldChar w:fldCharType="end"/>
-            </w:r>
-          </w:hyperlink>
-        </w:p>
-        <w:p>
-          <w:pPr>
-            <w:pStyle w:val="TOC3"/>
-            <w:tabs>
-              <w:tab w:val="left" w:pos="1320"/>
-              <w:tab w:val="right" w:leader="dot" w:pos="9350"/>
-            </w:tabs>
-            <w:rPr>
-              <w:rFonts w:asciiTheme="minorHAnsi" w:eastAsiaTheme="minorEastAsia" w:hAnsiTheme="minorHAnsi" w:cstheme="minorBidi"/>
-              <w:noProof/>
-              <w:color w:val="auto"/>
-              <w:sz w:val="28"/>
-              <w:szCs w:val="28"/>
-            </w:rPr>
-          </w:pPr>
-          <w:hyperlink w:anchor="_Toc510209253" w:history="1">
-            <w:r>
-              <w:rPr>
-                <w:rStyle w:val="Hyperlink"/>
-                <w:noProof/>
-                <w:sz w:val="28"/>
-                <w:szCs w:val="28"/>
-              </w:rPr>
-              <w:t>3.4.4</w:t>
-            </w:r>
-            <w:r>
-              <w:rPr>
-                <w:rFonts w:asciiTheme="minorHAnsi" w:eastAsiaTheme="minorEastAsia" w:hAnsiTheme="minorHAnsi" w:cstheme="minorBidi"/>
-                <w:noProof/>
-                <w:color w:val="auto"/>
-                <w:sz w:val="28"/>
-                <w:szCs w:val="28"/>
-              </w:rPr>
-              <w:tab/>
-            </w:r>
-            <w:r>
-              <w:rPr>
-                <w:rStyle w:val="Hyperlink"/>
-                <w:noProof/>
-                <w:sz w:val="28"/>
-                <w:szCs w:val="28"/>
-              </w:rPr>
-              <w:t>Toán tử trừ</w:t>
-            </w:r>
-            <w:r>
-              <w:rPr>
-                <w:noProof/>
-                <w:webHidden/>
-                <w:sz w:val="28"/>
-                <w:szCs w:val="28"/>
-              </w:rPr>
-              <w:tab/>
-            </w:r>
-            <w:r>
-              <w:rPr>
-                <w:noProof/>
-                <w:webHidden/>
-                <w:sz w:val="28"/>
-                <w:szCs w:val="28"/>
-              </w:rPr>
-              <w:fldChar w:fldCharType="begin"/>
-            </w:r>
-            <w:r>
-              <w:rPr>
-                <w:noProof/>
-                <w:webHidden/>
-                <w:sz w:val="28"/>
-                <w:szCs w:val="28"/>
-              </w:rPr>
-              <w:instrText xml:space="preserve"> PAGEREF _Toc510209253 \h </w:instrText>
-            </w:r>
-            <w:r>
-              <w:rPr>
-                <w:noProof/>
-                <w:webHidden/>
-                <w:sz w:val="28"/>
-                <w:szCs w:val="28"/>
-              </w:rPr>
-            </w:r>
-            <w:r>
-              <w:rPr>
-                <w:noProof/>
-                <w:webHidden/>
-                <w:sz w:val="28"/>
-                <w:szCs w:val="28"/>
-              </w:rPr>
-              <w:fldChar w:fldCharType="separate"/>
-            </w:r>
-            <w:r>
-              <w:rPr>
-                <w:noProof/>
-                <w:webHidden/>
-                <w:sz w:val="28"/>
-                <w:szCs w:val="28"/>
-              </w:rPr>
-              <w:t>10</w:t>
-            </w:r>
-            <w:r>
-              <w:rPr>
-                <w:noProof/>
-                <w:webHidden/>
-                <w:sz w:val="28"/>
-                <w:szCs w:val="28"/>
-              </w:rPr>
-              <w:fldChar w:fldCharType="end"/>
-            </w:r>
-          </w:hyperlink>
-        </w:p>
-        <w:p>
-          <w:pPr>
-            <w:pStyle w:val="TOC3"/>
-            <w:tabs>
-              <w:tab w:val="left" w:pos="1320"/>
-              <w:tab w:val="right" w:leader="dot" w:pos="9350"/>
-            </w:tabs>
-            <w:rPr>
-              <w:rFonts w:asciiTheme="minorHAnsi" w:eastAsiaTheme="minorEastAsia" w:hAnsiTheme="minorHAnsi" w:cstheme="minorBidi"/>
-              <w:noProof/>
-              <w:color w:val="auto"/>
-              <w:sz w:val="28"/>
-              <w:szCs w:val="28"/>
-            </w:rPr>
-          </w:pPr>
-          <w:hyperlink w:anchor="_Toc510209254" w:history="1">
-            <w:r>
-              <w:rPr>
-                <w:rStyle w:val="Hyperlink"/>
-                <w:noProof/>
-                <w:sz w:val="28"/>
-                <w:szCs w:val="28"/>
-              </w:rPr>
-              <w:t>3.4.5</w:t>
-            </w:r>
-            <w:r>
-              <w:rPr>
-                <w:rFonts w:asciiTheme="minorHAnsi" w:eastAsiaTheme="minorEastAsia" w:hAnsiTheme="minorHAnsi" w:cstheme="minorBidi"/>
-                <w:noProof/>
-                <w:color w:val="auto"/>
-                <w:sz w:val="28"/>
-                <w:szCs w:val="28"/>
-              </w:rPr>
-              <w:tab/>
-            </w:r>
-            <w:r>
-              <w:rPr>
-                <w:rStyle w:val="Hyperlink"/>
-                <w:noProof/>
-                <w:sz w:val="28"/>
-                <w:szCs w:val="28"/>
-              </w:rPr>
-              <w:t>Toán tử nhân</w:t>
-            </w:r>
-            <w:r>
-              <w:rPr>
-                <w:noProof/>
-                <w:webHidden/>
-                <w:sz w:val="28"/>
-                <w:szCs w:val="28"/>
-              </w:rPr>
-              <w:tab/>
-            </w:r>
-            <w:r>
-              <w:rPr>
-                <w:noProof/>
-                <w:webHidden/>
-                <w:sz w:val="28"/>
-                <w:szCs w:val="28"/>
-              </w:rPr>
-              <w:fldChar w:fldCharType="begin"/>
-            </w:r>
-            <w:r>
-              <w:rPr>
-                <w:noProof/>
-                <w:webHidden/>
-                <w:sz w:val="28"/>
-                <w:szCs w:val="28"/>
-              </w:rPr>
-              <w:instrText xml:space="preserve"> PAGEREF _Toc510209254 \h </w:instrText>
-            </w:r>
-            <w:r>
-              <w:rPr>
-                <w:noProof/>
-                <w:webHidden/>
-                <w:sz w:val="28"/>
-                <w:szCs w:val="28"/>
-              </w:rPr>
-            </w:r>
-            <w:r>
-              <w:rPr>
-                <w:noProof/>
-                <w:webHidden/>
-                <w:sz w:val="28"/>
-                <w:szCs w:val="28"/>
-              </w:rPr>
-              <w:fldChar w:fldCharType="separate"/>
-            </w:r>
-            <w:r>
-              <w:rPr>
-                <w:noProof/>
-                <w:webHidden/>
-                <w:sz w:val="28"/>
-                <w:szCs w:val="28"/>
-              </w:rPr>
-              <w:t>10</w:t>
-            </w:r>
-            <w:r>
-              <w:rPr>
-                <w:noProof/>
-                <w:webHidden/>
-                <w:sz w:val="28"/>
-                <w:szCs w:val="28"/>
-              </w:rPr>
-              <w:fldChar w:fldCharType="end"/>
-            </w:r>
-          </w:hyperlink>
-        </w:p>
-        <w:p>
-          <w:pPr>
-            <w:pStyle w:val="TOC3"/>
-            <w:tabs>
-              <w:tab w:val="left" w:pos="1320"/>
-              <w:tab w:val="right" w:leader="dot" w:pos="9350"/>
-            </w:tabs>
-            <w:rPr>
-              <w:rFonts w:asciiTheme="minorHAnsi" w:eastAsiaTheme="minorEastAsia" w:hAnsiTheme="minorHAnsi" w:cstheme="minorBidi"/>
-              <w:noProof/>
-              <w:color w:val="auto"/>
-              <w:sz w:val="28"/>
-              <w:szCs w:val="28"/>
-            </w:rPr>
-          </w:pPr>
-          <w:hyperlink w:anchor="_Toc510209255" w:history="1">
-            <w:r>
-              <w:rPr>
-                <w:rStyle w:val="Hyperlink"/>
-                <w:noProof/>
-                <w:sz w:val="28"/>
-                <w:szCs w:val="28"/>
-              </w:rPr>
-              <w:t>3.4.6</w:t>
-            </w:r>
-            <w:r>
-              <w:rPr>
-                <w:rFonts w:asciiTheme="minorHAnsi" w:eastAsiaTheme="minorEastAsia" w:hAnsiTheme="minorHAnsi" w:cstheme="minorBidi"/>
-                <w:noProof/>
-                <w:color w:val="auto"/>
-                <w:sz w:val="28"/>
-                <w:szCs w:val="28"/>
-              </w:rPr>
-              <w:tab/>
-            </w:r>
-            <w:r>
-              <w:rPr>
-                <w:rStyle w:val="Hyperlink"/>
-                <w:noProof/>
-                <w:sz w:val="28"/>
-                <w:szCs w:val="28"/>
-              </w:rPr>
-              <w:t>Toán tử chia</w:t>
-            </w:r>
-            <w:r>
-              <w:rPr>
-                <w:noProof/>
-                <w:webHidden/>
-                <w:sz w:val="28"/>
-                <w:szCs w:val="28"/>
-              </w:rPr>
-              <w:tab/>
-            </w:r>
-            <w:r>
-              <w:rPr>
-                <w:noProof/>
-                <w:webHidden/>
-                <w:sz w:val="28"/>
-                <w:szCs w:val="28"/>
-              </w:rPr>
-              <w:fldChar w:fldCharType="begin"/>
-            </w:r>
-            <w:r>
-              <w:rPr>
-                <w:noProof/>
-                <w:webHidden/>
-                <w:sz w:val="28"/>
-                <w:szCs w:val="28"/>
-              </w:rPr>
-              <w:instrText xml:space="preserve"> PAGEREF _Toc510209255 \h </w:instrText>
-            </w:r>
-            <w:r>
-              <w:rPr>
-                <w:noProof/>
-                <w:webHidden/>
-                <w:sz w:val="28"/>
-                <w:szCs w:val="28"/>
-              </w:rPr>
-            </w:r>
-            <w:r>
-              <w:rPr>
-                <w:noProof/>
-                <w:webHidden/>
-                <w:sz w:val="28"/>
-                <w:szCs w:val="28"/>
-              </w:rPr>
-              <w:fldChar w:fldCharType="separate"/>
-            </w:r>
-            <w:r>
-              <w:rPr>
-                <w:noProof/>
-                <w:webHidden/>
-                <w:sz w:val="28"/>
-                <w:szCs w:val="28"/>
-              </w:rPr>
-              <w:t>10</w:t>
-            </w:r>
-            <w:r>
-              <w:rPr>
-                <w:noProof/>
-                <w:webHidden/>
-                <w:sz w:val="28"/>
-                <w:szCs w:val="28"/>
+              </w:rPr>
+              <w:t>11</w:t>
+            </w:r>
+            <w:r>
+              <w:rPr>
+                <w:noProof/>
+                <w:webHidden/>
               </w:rPr>
               <w:fldChar w:fldCharType="end"/>
             </w:r>
@@ -4023,27 +3872,25 @@
               <w:rFonts w:asciiTheme="minorHAnsi" w:eastAsiaTheme="minorEastAsia" w:hAnsiTheme="minorHAnsi" w:cstheme="minorBidi"/>
               <w:noProof/>
               <w:color w:val="auto"/>
-              <w:sz w:val="28"/>
-              <w:szCs w:val="28"/>
+              <w:sz w:val="22"/>
+              <w:szCs w:val="22"/>
             </w:rPr>
           </w:pPr>
-          <w:hyperlink w:anchor="_Toc510209256" w:history="1">
+          <w:hyperlink w:anchor="_Toc510212351" w:history="1">
             <w:r>
               <w:rPr>
                 <w:rStyle w:val="Hyperlink"/>
                 <w:noProof/>
-                <w:sz w:val="28"/>
-                <w:szCs w:val="28"/>
-              </w:rPr>
-              <w:t>4</w:t>
+              </w:rPr>
+              <w:t>5</w:t>
             </w:r>
             <w:r>
               <w:rPr>
                 <w:rFonts w:asciiTheme="minorHAnsi" w:eastAsiaTheme="minorEastAsia" w:hAnsiTheme="minorHAnsi" w:cstheme="minorBidi"/>
                 <w:noProof/>
                 <w:color w:val="auto"/>
-                <w:sz w:val="28"/>
-                <w:szCs w:val="28"/>
+                <w:sz w:val="22"/>
+                <w:szCs w:val="22"/>
               </w:rPr>
               <w:tab/>
             </w:r>
@@ -4051,17 +3898,13 @@
               <w:rPr>
                 <w:rStyle w:val="Hyperlink"/>
                 <w:noProof/>
-                <w:sz w:val="28"/>
-                <w:szCs w:val="28"/>
-              </w:rPr>
-              <w:t>CHƯƠNG V: ĐÁNH GIÁ VÀ TỔNG KẾT QUÁ TRÌNH</w:t>
-            </w:r>
-            <w:r>
-              <w:rPr>
-                <w:noProof/>
-                <w:webHidden/>
-                <w:sz w:val="28"/>
-                <w:szCs w:val="28"/>
+              </w:rPr>
+              <w:t>TÀI LIỆU THAM KHẢO</w:t>
+            </w:r>
+            <w:r>
+              <w:rPr>
+                <w:noProof/>
+                <w:webHidden/>
               </w:rPr>
               <w:tab/>
             </w:r>
@@ -4069,8 +3912,6 @@
               <w:rPr>
                 <w:noProof/>
                 <w:webHidden/>
-                <w:sz w:val="28"/>
-                <w:szCs w:val="28"/>
               </w:rPr>
               <w:fldChar w:fldCharType="begin"/>
             </w:r>
@@ -4078,25 +3919,19 @@
               <w:rPr>
                 <w:noProof/>
                 <w:webHidden/>
-                <w:sz w:val="28"/>
-                <w:szCs w:val="28"/>
-              </w:rPr>
-              <w:instrText xml:space="preserve"> PAGEREF _Toc510209256 \h </w:instrText>
-            </w:r>
-            <w:r>
-              <w:rPr>
-                <w:noProof/>
-                <w:webHidden/>
-                <w:sz w:val="28"/>
-                <w:szCs w:val="28"/>
-              </w:rPr>
-            </w:r>
-            <w:r>
-              <w:rPr>
-                <w:noProof/>
-                <w:webHidden/>
-                <w:sz w:val="28"/>
-                <w:szCs w:val="28"/>
+              </w:rPr>
+              <w:instrText xml:space="preserve"> PAGEREF _Toc510212351 \h </w:instrText>
+            </w:r>
+            <w:r>
+              <w:rPr>
+                <w:noProof/>
+                <w:webHidden/>
+              </w:rPr>
+            </w:r>
+            <w:r>
+              <w:rPr>
+                <w:noProof/>
+                <w:webHidden/>
               </w:rPr>
               <w:fldChar w:fldCharType="separate"/>
             </w:r>
@@ -4104,341 +3939,13 @@
               <w:rPr>
                 <w:noProof/>
                 <w:webHidden/>
-                <w:sz w:val="28"/>
-                <w:szCs w:val="28"/>
-              </w:rPr>
-              <w:t>10</w:t>
-            </w:r>
-            <w:r>
-              <w:rPr>
-                <w:noProof/>
-                <w:webHidden/>
-                <w:sz w:val="28"/>
-                <w:szCs w:val="28"/>
-              </w:rPr>
-              <w:fldChar w:fldCharType="end"/>
-            </w:r>
-          </w:hyperlink>
-        </w:p>
-        <w:p>
-          <w:pPr>
-            <w:pStyle w:val="TOC2"/>
-            <w:tabs>
-              <w:tab w:val="left" w:pos="880"/>
-              <w:tab w:val="right" w:leader="dot" w:pos="9350"/>
-            </w:tabs>
-            <w:rPr>
-              <w:rFonts w:asciiTheme="minorHAnsi" w:eastAsiaTheme="minorEastAsia" w:hAnsiTheme="minorHAnsi" w:cstheme="minorBidi"/>
-              <w:noProof/>
-              <w:color w:val="auto"/>
-              <w:sz w:val="28"/>
-              <w:szCs w:val="28"/>
-            </w:rPr>
-          </w:pPr>
-          <w:hyperlink w:anchor="_Toc510209257" w:history="1">
-            <w:r>
-              <w:rPr>
-                <w:rStyle w:val="Hyperlink"/>
-                <w:noProof/>
-                <w:sz w:val="28"/>
-                <w:szCs w:val="28"/>
-              </w:rPr>
-              <w:t>4.1</w:t>
-            </w:r>
-            <w:r>
-              <w:rPr>
-                <w:rFonts w:asciiTheme="minorHAnsi" w:eastAsiaTheme="minorEastAsia" w:hAnsiTheme="minorHAnsi" w:cstheme="minorBidi"/>
-                <w:noProof/>
-                <w:color w:val="auto"/>
-                <w:sz w:val="28"/>
-                <w:szCs w:val="28"/>
-              </w:rPr>
-              <w:tab/>
-            </w:r>
-            <w:r>
-              <w:rPr>
-                <w:rStyle w:val="Hyperlink"/>
-                <w:noProof/>
-                <w:sz w:val="28"/>
-                <w:szCs w:val="28"/>
-              </w:rPr>
-              <w:t>Đánh giá hoàn thành đồ án</w:t>
-            </w:r>
-            <w:r>
-              <w:rPr>
-                <w:noProof/>
-                <w:webHidden/>
-                <w:sz w:val="28"/>
-                <w:szCs w:val="28"/>
-              </w:rPr>
-              <w:tab/>
-            </w:r>
-            <w:r>
-              <w:rPr>
-                <w:noProof/>
-                <w:webHidden/>
-                <w:sz w:val="28"/>
-                <w:szCs w:val="28"/>
-              </w:rPr>
-              <w:fldChar w:fldCharType="begin"/>
-            </w:r>
-            <w:r>
-              <w:rPr>
-                <w:noProof/>
-                <w:webHidden/>
-                <w:sz w:val="28"/>
-                <w:szCs w:val="28"/>
-              </w:rPr>
-              <w:instrText xml:space="preserve"> PAGEREF _Toc510209257 \h </w:instrText>
-            </w:r>
-            <w:r>
-              <w:rPr>
-                <w:noProof/>
-                <w:webHidden/>
-                <w:sz w:val="28"/>
-                <w:szCs w:val="28"/>
-              </w:rPr>
-            </w:r>
-            <w:r>
-              <w:rPr>
-                <w:noProof/>
-                <w:webHidden/>
-                <w:sz w:val="28"/>
-                <w:szCs w:val="28"/>
-              </w:rPr>
-              <w:fldChar w:fldCharType="separate"/>
-            </w:r>
-            <w:r>
-              <w:rPr>
-                <w:noProof/>
-                <w:webHidden/>
-                <w:sz w:val="28"/>
-                <w:szCs w:val="28"/>
-              </w:rPr>
-              <w:t>10</w:t>
-            </w:r>
-            <w:r>
-              <w:rPr>
-                <w:noProof/>
-                <w:webHidden/>
-                <w:sz w:val="28"/>
-                <w:szCs w:val="28"/>
-              </w:rPr>
-              <w:fldChar w:fldCharType="end"/>
-            </w:r>
-          </w:hyperlink>
-        </w:p>
-        <w:p>
-          <w:pPr>
-            <w:pStyle w:val="TOC2"/>
-            <w:tabs>
-              <w:tab w:val="left" w:pos="880"/>
-              <w:tab w:val="right" w:leader="dot" w:pos="9350"/>
-            </w:tabs>
-            <w:rPr>
-              <w:rFonts w:asciiTheme="minorHAnsi" w:eastAsiaTheme="minorEastAsia" w:hAnsiTheme="minorHAnsi" w:cstheme="minorBidi"/>
-              <w:noProof/>
-              <w:color w:val="auto"/>
-              <w:sz w:val="28"/>
-              <w:szCs w:val="28"/>
-            </w:rPr>
-          </w:pPr>
-          <w:hyperlink w:anchor="_Toc510209258" w:history="1">
-            <w:r>
-              <w:rPr>
-                <w:rStyle w:val="Hyperlink"/>
-                <w:noProof/>
-                <w:sz w:val="28"/>
-                <w:szCs w:val="28"/>
-              </w:rPr>
-              <w:t>4.2</w:t>
-            </w:r>
-            <w:r>
-              <w:rPr>
-                <w:rFonts w:asciiTheme="minorHAnsi" w:eastAsiaTheme="minorEastAsia" w:hAnsiTheme="minorHAnsi" w:cstheme="minorBidi"/>
-                <w:noProof/>
-                <w:color w:val="auto"/>
-                <w:sz w:val="28"/>
-                <w:szCs w:val="28"/>
-              </w:rPr>
-              <w:tab/>
-            </w:r>
-            <w:r>
-              <w:rPr>
-                <w:rStyle w:val="Hyperlink"/>
-                <w:noProof/>
-                <w:sz w:val="28"/>
-                <w:szCs w:val="28"/>
-              </w:rPr>
-              <w:t>Giao diện chương trình với testcase</w:t>
-            </w:r>
-            <w:r>
-              <w:rPr>
-                <w:noProof/>
-                <w:webHidden/>
-                <w:sz w:val="28"/>
-                <w:szCs w:val="28"/>
-              </w:rPr>
-              <w:tab/>
-            </w:r>
-            <w:r>
-              <w:rPr>
-                <w:noProof/>
-                <w:webHidden/>
-                <w:sz w:val="28"/>
-                <w:szCs w:val="28"/>
-              </w:rPr>
-              <w:fldChar w:fldCharType="begin"/>
-            </w:r>
-            <w:r>
-              <w:rPr>
-                <w:noProof/>
-                <w:webHidden/>
-                <w:sz w:val="28"/>
-                <w:szCs w:val="28"/>
-              </w:rPr>
-              <w:instrText xml:space="preserve"> PAGEREF _Toc510209258 \h </w:instrText>
-            </w:r>
-            <w:r>
-              <w:rPr>
-                <w:noProof/>
-                <w:webHidden/>
-                <w:sz w:val="28"/>
-                <w:szCs w:val="28"/>
-              </w:rPr>
-            </w:r>
-            <w:r>
-              <w:rPr>
-                <w:noProof/>
-                <w:webHidden/>
-                <w:sz w:val="28"/>
-                <w:szCs w:val="28"/>
-              </w:rPr>
-              <w:fldChar w:fldCharType="separate"/>
-            </w:r>
-            <w:r>
-              <w:rPr>
-                <w:noProof/>
-                <w:webHidden/>
-                <w:sz w:val="28"/>
-                <w:szCs w:val="28"/>
-              </w:rPr>
-              <w:t>11</w:t>
-            </w:r>
-            <w:r>
-              <w:rPr>
-                <w:noProof/>
-                <w:webHidden/>
-                <w:sz w:val="28"/>
-                <w:szCs w:val="28"/>
-              </w:rPr>
-              <w:fldChar w:fldCharType="end"/>
-            </w:r>
-          </w:hyperlink>
-        </w:p>
-        <w:p>
-          <w:pPr>
-            <w:pStyle w:val="TOC1"/>
-            <w:tabs>
-              <w:tab w:val="left" w:pos="440"/>
-              <w:tab w:val="right" w:leader="dot" w:pos="9350"/>
-            </w:tabs>
-            <w:rPr>
-              <w:rFonts w:asciiTheme="minorHAnsi" w:eastAsiaTheme="minorEastAsia" w:hAnsiTheme="minorHAnsi" w:cstheme="minorBidi"/>
-              <w:noProof/>
-              <w:color w:val="auto"/>
-              <w:sz w:val="28"/>
-              <w:szCs w:val="28"/>
-            </w:rPr>
-          </w:pPr>
-          <w:hyperlink w:anchor="_Toc510209259" w:history="1">
-            <w:r>
-              <w:rPr>
-                <w:rStyle w:val="Hyperlink"/>
-                <w:noProof/>
-                <w:sz w:val="28"/>
-                <w:szCs w:val="28"/>
-              </w:rPr>
-              <w:t>5</w:t>
-            </w:r>
-            <w:r>
-              <w:rPr>
-                <w:rFonts w:asciiTheme="minorHAnsi" w:eastAsiaTheme="minorEastAsia" w:hAnsiTheme="minorHAnsi" w:cstheme="minorBidi"/>
-                <w:noProof/>
-                <w:color w:val="auto"/>
-                <w:sz w:val="28"/>
-                <w:szCs w:val="28"/>
-              </w:rPr>
-              <w:tab/>
-            </w:r>
-            <w:r>
-              <w:rPr>
-                <w:rStyle w:val="Hyperlink"/>
-                <w:noProof/>
-                <w:sz w:val="28"/>
-                <w:szCs w:val="28"/>
-              </w:rPr>
-              <w:t>TÀI LIỆU THAM KHẢO</w:t>
-            </w:r>
-            <w:r>
-              <w:rPr>
-                <w:noProof/>
-                <w:webHidden/>
-                <w:sz w:val="28"/>
-                <w:szCs w:val="28"/>
-              </w:rPr>
-              <w:tab/>
-            </w:r>
-            <w:r>
-              <w:rPr>
-                <w:noProof/>
-                <w:webHidden/>
-                <w:sz w:val="28"/>
-                <w:szCs w:val="28"/>
-              </w:rPr>
-              <w:fldChar w:fldCharType="begin"/>
-            </w:r>
-            <w:r>
-              <w:rPr>
-                <w:noProof/>
-                <w:webHidden/>
-                <w:sz w:val="28"/>
-                <w:szCs w:val="28"/>
-              </w:rPr>
-              <w:instrText xml:space="preserve"> PAGEREF _Toc510209259 \h </w:instrText>
-            </w:r>
-            <w:r>
-              <w:rPr>
-                <w:noProof/>
-                <w:webHidden/>
-                <w:sz w:val="28"/>
-                <w:szCs w:val="28"/>
-              </w:rPr>
-            </w:r>
-            <w:r>
-              <w:rPr>
-                <w:noProof/>
-                <w:webHidden/>
-                <w:sz w:val="28"/>
-                <w:szCs w:val="28"/>
-              </w:rPr>
-              <w:fldChar w:fldCharType="separate"/>
-            </w:r>
-            <w:r>
-              <w:rPr>
-                <w:noProof/>
-                <w:webHidden/>
-                <w:sz w:val="28"/>
-                <w:szCs w:val="28"/>
-              </w:rPr>
-              <w:t>11</w:t>
-            </w:r>
-            <w:r>
-              <w:rPr>
-                <w:noProof/>
-                <w:webHidden/>
-                <w:sz w:val="28"/>
-                <w:szCs w:val="28"/>
+              </w:rPr>
+              <w:t>16</w:t>
+            </w:r>
+            <w:r>
+              <w:rPr>
+                <w:noProof/>
+                <w:webHidden/>
               </w:rPr>
               <w:fldChar w:fldCharType="end"/>
             </w:r>
@@ -4450,7 +3957,6 @@
               <w:sz w:val="28"/>
               <w:szCs w:val="28"/>
             </w:rPr>
-            <w:lastRenderedPageBreak/>
             <w:fldChar w:fldCharType="end"/>
           </w:r>
         </w:p>
@@ -4465,9 +3971,10 @@
         </w:numPr>
       </w:pPr>
       <w:bookmarkStart w:id="4" w:name="_Toc483818510"/>
-      <w:bookmarkStart w:id="5" w:name="_Toc510209231"/>
+      <w:bookmarkStart w:id="5" w:name="_Toc510212323"/>
       <w:bookmarkEnd w:id="4"/>
       <w:r>
+        <w:lastRenderedPageBreak/>
         <w:t>CHƯƠNG I: MỞ ĐẦU</w:t>
       </w:r>
       <w:bookmarkEnd w:id="5"/>
@@ -4484,7 +3991,7 @@
         </w:rPr>
       </w:pPr>
       <w:bookmarkStart w:id="6" w:name="_Toc483818511"/>
-      <w:bookmarkStart w:id="7" w:name="_Toc510209232"/>
+      <w:bookmarkStart w:id="7" w:name="_Toc510212324"/>
       <w:r>
         <w:rPr>
           <w:sz w:val="28"/>
@@ -4790,6 +4297,16 @@
                 <w:lang w:val="en-GB"/>
               </w:rPr>
             </w:pPr>
+            <w:r>
+              <w:rPr>
+                <w:rFonts w:eastAsiaTheme="minorEastAsia"/>
+                <w:color w:val="auto"/>
+                <w:sz w:val="28"/>
+                <w:szCs w:val="26"/>
+                <w:lang w:val="en-GB"/>
+              </w:rPr>
+              <w:t>1612052</w:t>
+            </w:r>
           </w:p>
         </w:tc>
         <w:tc>
@@ -4810,6 +4327,15 @@
                 <w:szCs w:val="26"/>
               </w:rPr>
             </w:pPr>
+            <w:r>
+              <w:rPr>
+                <w:rFonts w:eastAsiaTheme="minorEastAsia"/>
+                <w:color w:val="auto"/>
+                <w:sz w:val="28"/>
+                <w:szCs w:val="26"/>
+              </w:rPr>
+              <w:t>Phạm Minh Chiến</w:t>
+            </w:r>
           </w:p>
         </w:tc>
       </w:tr>
@@ -4933,7 +4459,7 @@
           <w:sz w:val="28"/>
         </w:rPr>
       </w:pPr>
-      <w:bookmarkStart w:id="10" w:name="_Toc510209233"/>
+      <w:bookmarkStart w:id="10" w:name="_Toc510212325"/>
       <w:r>
         <w:rPr>
           <w:sz w:val="28"/>
@@ -5094,7 +4620,7 @@
           <w:numId w:val="3"/>
         </w:numPr>
       </w:pPr>
-      <w:bookmarkStart w:id="11" w:name="_Toc510209234"/>
+      <w:bookmarkStart w:id="11" w:name="_Toc510212326"/>
       <w:r>
         <w:t>CHƯƠNG II: GIỚI THIỆU ĐỒ ÁN</w:t>
       </w:r>
@@ -5113,7 +4639,7 @@
           <w:sz w:val="28"/>
         </w:rPr>
       </w:pPr>
-      <w:bookmarkStart w:id="12" w:name="_Toc510209235"/>
+      <w:bookmarkStart w:id="12" w:name="_Toc510212327"/>
       <w:r>
         <w:rPr>
           <w:sz w:val="28"/>
@@ -5165,7 +4691,7 @@
           <w:sz w:val="28"/>
         </w:rPr>
       </w:pPr>
-      <w:bookmarkStart w:id="13" w:name="_Toc510209236"/>
+      <w:bookmarkStart w:id="13" w:name="_Toc510212328"/>
       <w:r>
         <w:rPr>
           <w:sz w:val="28"/>
@@ -5219,7 +4745,7 @@
           <w:numId w:val="3"/>
         </w:numPr>
       </w:pPr>
-      <w:bookmarkStart w:id="14" w:name="_Toc510209237"/>
+      <w:bookmarkStart w:id="14" w:name="_Toc510212329"/>
       <w:r>
         <w:t>CHƯƠNG III: NỘI DUNG ĐỒ ÁN</w:t>
       </w:r>
@@ -5236,7 +4762,7 @@
           <w:sz w:val="28"/>
         </w:rPr>
       </w:pPr>
-      <w:bookmarkStart w:id="15" w:name="_Toc510209238"/>
+      <w:bookmarkStart w:id="15" w:name="_Toc510212330"/>
       <w:r>
         <w:rPr>
           <w:sz w:val="28"/>
@@ -5333,7 +4859,7 @@
           <w:sz w:val="28"/>
         </w:rPr>
       </w:pPr>
-      <w:bookmarkStart w:id="16" w:name="_Toc510209239"/>
+      <w:bookmarkStart w:id="16" w:name="_Toc510212331"/>
       <w:r>
         <w:rPr>
           <w:sz w:val="28"/>
@@ -5427,7 +4953,7 @@
           <w:sz w:val="28"/>
         </w:rPr>
       </w:pPr>
-      <w:bookmarkStart w:id="17" w:name="_Toc510209240"/>
+      <w:bookmarkStart w:id="17" w:name="_Toc510212332"/>
       <w:r>
         <w:rPr>
           <w:sz w:val="28"/>
@@ -5597,7 +5123,7 @@
         </w:tabs>
         <w:ind w:left="900" w:firstLine="0"/>
       </w:pPr>
-      <w:bookmarkStart w:id="18" w:name="_Toc510209241"/>
+      <w:bookmarkStart w:id="18" w:name="_Toc510212333"/>
       <w:r>
         <w:rPr>
           <w:sz w:val="28"/>
@@ -5695,7 +5221,7 @@
           <w:sz w:val="28"/>
         </w:rPr>
       </w:pPr>
-      <w:bookmarkStart w:id="19" w:name="_Toc510209242"/>
+      <w:bookmarkStart w:id="19" w:name="_Toc510212334"/>
       <w:r>
         <w:rPr>
           <w:sz w:val="28"/>
@@ -5831,7 +5357,7 @@
         </w:numPr>
         <w:ind w:left="720" w:firstLine="0"/>
       </w:pPr>
-      <w:bookmarkStart w:id="20" w:name="_Toc510209243"/>
+      <w:bookmarkStart w:id="20" w:name="_Toc510212335"/>
       <w:r>
         <w:rPr>
           <w:sz w:val="28"/>
@@ -5991,7 +5517,7 @@
         </w:numPr>
         <w:ind w:left="720" w:firstLine="0"/>
       </w:pPr>
-      <w:bookmarkStart w:id="21" w:name="_Toc510209244"/>
+      <w:bookmarkStart w:id="21" w:name="_Toc510212336"/>
       <w:r>
         <w:rPr>
           <w:sz w:val="28"/>
@@ -6034,7 +5560,7 @@
         </w:numPr>
         <w:ind w:left="720" w:firstLine="0"/>
       </w:pPr>
-      <w:bookmarkStart w:id="22" w:name="_Toc510209245"/>
+      <w:bookmarkStart w:id="22" w:name="_Toc510212337"/>
       <w:r>
         <w:rPr>
           <w:sz w:val="28"/>
@@ -6177,7 +5703,7 @@
           <w:sz w:val="28"/>
         </w:rPr>
       </w:pPr>
-      <w:bookmarkStart w:id="23" w:name="_Toc510209246"/>
+      <w:bookmarkStart w:id="23" w:name="_Toc510212338"/>
       <w:r>
         <w:rPr>
           <w:sz w:val="28"/>
@@ -6292,7 +5818,7 @@
         </w:numPr>
         <w:ind w:left="720" w:firstLine="0"/>
       </w:pPr>
-      <w:bookmarkStart w:id="24" w:name="_Toc510209247"/>
+      <w:bookmarkStart w:id="24" w:name="_Toc510212339"/>
       <w:r>
         <w:rPr>
           <w:sz w:val="28"/>
@@ -6392,7 +5918,7 @@
           <w:sz w:val="28"/>
         </w:rPr>
       </w:pPr>
-      <w:bookmarkStart w:id="25" w:name="_Toc510209248"/>
+      <w:bookmarkStart w:id="25" w:name="_Toc510212340"/>
       <w:r>
         <w:rPr>
           <w:sz w:val="28"/>
@@ -6669,7 +6195,7 @@
           <w:sz w:val="28"/>
         </w:rPr>
       </w:pPr>
-      <w:bookmarkStart w:id="26" w:name="_Toc510209249"/>
+      <w:bookmarkStart w:id="26" w:name="_Toc510212341"/>
       <w:r>
         <w:rPr>
           <w:sz w:val="28"/>
@@ -8394,7 +7920,7 @@
         </w:numPr>
         <w:ind w:left="810" w:firstLine="0"/>
       </w:pPr>
-      <w:bookmarkStart w:id="27" w:name="_Toc510209250"/>
+      <w:bookmarkStart w:id="27" w:name="_Toc510212342"/>
       <w:r>
         <w:rPr>
           <w:sz w:val="28"/>
@@ -8471,7 +7997,7 @@
           <w:sz w:val="28"/>
         </w:rPr>
       </w:pPr>
-      <w:bookmarkStart w:id="28" w:name="_Toc510209251"/>
+      <w:bookmarkStart w:id="28" w:name="_Toc510212343"/>
       <w:r>
         <w:rPr>
           <w:sz w:val="28"/>
@@ -8522,7 +8048,7 @@
           <w:sz w:val="28"/>
         </w:rPr>
       </w:pPr>
-      <w:bookmarkStart w:id="29" w:name="_Toc510209252"/>
+      <w:bookmarkStart w:id="29" w:name="_Toc510212344"/>
       <w:r>
         <w:rPr>
           <w:sz w:val="28"/>
@@ -8632,7 +8158,7 @@
         </w:numPr>
         <w:ind w:left="810" w:firstLine="0"/>
       </w:pPr>
-      <w:bookmarkStart w:id="30" w:name="_Toc510209253"/>
+      <w:bookmarkStart w:id="30" w:name="_Toc510212345"/>
       <w:r>
         <w:rPr>
           <w:sz w:val="28"/>
@@ -8672,7 +8198,7 @@
         </w:numPr>
         <w:ind w:left="810" w:firstLine="0"/>
       </w:pPr>
-      <w:bookmarkStart w:id="31" w:name="_Toc510209254"/>
+      <w:bookmarkStart w:id="31" w:name="_Toc510212346"/>
       <w:r>
         <w:rPr>
           <w:sz w:val="28"/>
@@ -8724,7 +8250,7 @@
         </w:numPr>
         <w:ind w:left="810" w:firstLine="0"/>
       </w:pPr>
-      <w:bookmarkStart w:id="32" w:name="_Toc510209255"/>
+      <w:bookmarkStart w:id="32" w:name="_Toc510212347"/>
       <w:r>
         <w:rPr>
           <w:sz w:val="28"/>
@@ -8820,7 +8346,7 @@
         </w:numPr>
       </w:pPr>
       <w:bookmarkStart w:id="33" w:name="_Toc483818543"/>
-      <w:bookmarkStart w:id="34" w:name="_Toc510209256"/>
+      <w:bookmarkStart w:id="34" w:name="_Toc510212348"/>
       <w:bookmarkEnd w:id="33"/>
       <w:r>
         <w:t>CHƯƠNG V: ĐÁNH GIÁ VÀ TỔNG KẾT QUÁ TRÌNH</w:t>
@@ -8845,7 +8371,7 @@
           <w:sz w:val="28"/>
         </w:rPr>
       </w:pPr>
-      <w:bookmarkStart w:id="35" w:name="_Toc510209257"/>
+      <w:bookmarkStart w:id="35" w:name="_Toc510212349"/>
       <w:r>
         <w:rPr>
           <w:sz w:val="28"/>
@@ -10811,7 +10337,7 @@
         </w:rPr>
       </w:pPr>
       <w:bookmarkStart w:id="36" w:name="_Toc483818545"/>
-      <w:bookmarkStart w:id="37" w:name="_Toc510209258"/>
+      <w:bookmarkStart w:id="37" w:name="_Toc510212350"/>
       <w:bookmarkEnd w:id="36"/>
       <w:r>
         <w:rPr>
@@ -10823,90 +10349,513 @@
     </w:p>
     <w:p>
       <w:pPr>
+        <w:ind w:left="432"/>
+        <w:rPr>
+          <w:color w:val="1F3864" w:themeColor="accent1" w:themeShade="80"/>
+        </w:rPr>
+      </w:pPr>
+    </w:p>
+    <w:p>
+      <w:pPr>
         <w:pStyle w:val="ListParagraph"/>
         <w:numPr>
-          <w:ilvl w:val="1"/>
-          <w:numId w:val="3"/>
+          <w:ilvl w:val="0"/>
+          <w:numId w:val="2"/>
         </w:numPr>
-        <w:ind w:left="810"/>
-        <w:rPr>
-          <w:rFonts w:asciiTheme="majorHAnsi" w:hAnsiTheme="majorHAnsi"/>
+        <w:rPr>
           <w:color w:val="1F3864" w:themeColor="accent1" w:themeShade="80"/>
-          <w:sz w:val="28"/>
-          <w:szCs w:val="28"/>
-        </w:rPr>
-      </w:pPr>
-      <w:r>
-        <w:rPr>
-          <w:rFonts w:asciiTheme="majorHAnsi" w:hAnsiTheme="majorHAnsi"/>
-          <w:color w:val="1F3864" w:themeColor="accent1" w:themeShade="80"/>
-          <w:sz w:val="28"/>
-          <w:szCs w:val="28"/>
-        </w:rPr>
-        <w:t>Test</w:t>
-      </w:r>
-      <w:r>
-        <w:rPr>
-          <w:rFonts w:asciiTheme="majorHAnsi" w:hAnsiTheme="majorHAnsi"/>
-          <w:color w:val="1F3864" w:themeColor="accent1" w:themeShade="80"/>
-          <w:sz w:val="28"/>
-          <w:szCs w:val="28"/>
-        </w:rPr>
-        <w:t>case</w:t>
-      </w:r>
-      <w:r>
-        <w:rPr>
-          <w:rFonts w:asciiTheme="majorHAnsi" w:hAnsiTheme="majorHAnsi"/>
-          <w:color w:val="1F3864" w:themeColor="accent1" w:themeShade="80"/>
-          <w:sz w:val="28"/>
-          <w:szCs w:val="28"/>
-        </w:rPr>
-        <w:t xml:space="preserve"> BigInt</w:t>
+        </w:rPr>
+      </w:pPr>
+      <w:r>
+        <w:rPr>
+          <w:color w:val="auto"/>
+          <w:sz w:val="28"/>
+        </w:rPr>
+        <w:t>Gồm có 100 testcase</w:t>
       </w:r>
     </w:p>
     <w:p>
       <w:pPr>
         <w:pStyle w:val="ListParagraph"/>
-        <w:ind w:left="810"/>
-        <w:rPr>
-          <w:rFonts w:asciiTheme="majorHAnsi" w:hAnsiTheme="majorHAnsi"/>
+        <w:rPr>
           <w:color w:val="1F3864" w:themeColor="accent1" w:themeShade="80"/>
-          <w:sz w:val="28"/>
-          <w:szCs w:val="28"/>
-        </w:rPr>
-      </w:pPr>
-    </w:p>
-    <w:p>
-      <w:pPr>
-        <w:pStyle w:val="ListParagraph"/>
-        <w:numPr>
-          <w:ilvl w:val="1"/>
-          <w:numId w:val="3"/>
-        </w:numPr>
-        <w:ind w:left="810"/>
-        <w:rPr>
-          <w:rFonts w:asciiTheme="majorHAnsi" w:hAnsiTheme="majorHAnsi"/>
+        </w:rPr>
+      </w:pPr>
+      <w:r>
+        <w:rPr>
+          <w:noProof/>
           <w:color w:val="1F3864" w:themeColor="accent1" w:themeShade="80"/>
-          <w:sz w:val="28"/>
-          <w:szCs w:val="28"/>
-        </w:rPr>
-      </w:pPr>
-      <w:r>
-        <w:rPr>
-          <w:rFonts w:asciiTheme="majorHAnsi" w:hAnsiTheme="majorHAnsi"/>
+        </w:rPr>
+        <w:lastRenderedPageBreak/>
+        <w:drawing>
+          <wp:inline distT="0" distB="0" distL="0" distR="0">
+            <wp:extent cx="5943600" cy="3341370"/>
+            <wp:effectExtent l="0" t="0" r="0" b="0"/>
+            <wp:docPr id="4" name="Picture 4"/>
+            <wp:cNvGraphicFramePr>
+              <a:graphicFrameLocks xmlns:a="http://schemas.openxmlformats.org/drawingml/2006/main" noChangeAspect="1"/>
+            </wp:cNvGraphicFramePr>
+            <a:graphic xmlns:a="http://schemas.openxmlformats.org/drawingml/2006/main">
+              <a:graphicData uri="http://schemas.openxmlformats.org/drawingml/2006/picture">
+                <pic:pic xmlns:pic="http://schemas.openxmlformats.org/drawingml/2006/picture">
+                  <pic:nvPicPr>
+                    <pic:cNvPr id="4" name="1-11.png"/>
+                    <pic:cNvPicPr/>
+                  </pic:nvPicPr>
+                  <pic:blipFill>
+                    <a:blip r:embed="rId26">
+                      <a:extLst>
+                        <a:ext uri="{28A0092B-C50C-407E-A947-70E740481C1C}">
+                          <a14:useLocalDpi xmlns:a14="http://schemas.microsoft.com/office/drawing/2010/main" val="0"/>
+                        </a:ext>
+                      </a:extLst>
+                    </a:blip>
+                    <a:stretch>
+                      <a:fillRect/>
+                    </a:stretch>
+                  </pic:blipFill>
+                  <pic:spPr>
+                    <a:xfrm>
+                      <a:off x="0" y="0"/>
+                      <a:ext cx="5943600" cy="3341370"/>
+                    </a:xfrm>
+                    <a:prstGeom prst="rect">
+                      <a:avLst/>
+                    </a:prstGeom>
+                  </pic:spPr>
+                </pic:pic>
+              </a:graphicData>
+            </a:graphic>
+          </wp:inline>
+        </w:drawing>
+      </w:r>
+      <w:r>
+        <w:rPr>
+          <w:noProof/>
           <w:color w:val="1F3864" w:themeColor="accent1" w:themeShade="80"/>
-          <w:sz w:val="28"/>
-          <w:szCs w:val="28"/>
-        </w:rPr>
-        <w:t>Testcase BigFloat</w:t>
-      </w:r>
-    </w:p>
-    <w:p>
-      <w:pPr>
-        <w:rPr>
+        </w:rPr>
+        <w:drawing>
+          <wp:inline distT="0" distB="0" distL="0" distR="0">
+            <wp:extent cx="5943600" cy="3341370"/>
+            <wp:effectExtent l="0" t="0" r="0" b="0"/>
+            <wp:docPr id="5" name="Picture 5"/>
+            <wp:cNvGraphicFramePr>
+              <a:graphicFrameLocks xmlns:a="http://schemas.openxmlformats.org/drawingml/2006/main" noChangeAspect="1"/>
+            </wp:cNvGraphicFramePr>
+            <a:graphic xmlns:a="http://schemas.openxmlformats.org/drawingml/2006/main">
+              <a:graphicData uri="http://schemas.openxmlformats.org/drawingml/2006/picture">
+                <pic:pic xmlns:pic="http://schemas.openxmlformats.org/drawingml/2006/picture">
+                  <pic:nvPicPr>
+                    <pic:cNvPr id="5" name="12-21.png"/>
+                    <pic:cNvPicPr/>
+                  </pic:nvPicPr>
+                  <pic:blipFill>
+                    <a:blip r:embed="rId27">
+                      <a:extLst>
+                        <a:ext uri="{28A0092B-C50C-407E-A947-70E740481C1C}">
+                          <a14:useLocalDpi xmlns:a14="http://schemas.microsoft.com/office/drawing/2010/main" val="0"/>
+                        </a:ext>
+                      </a:extLst>
+                    </a:blip>
+                    <a:stretch>
+                      <a:fillRect/>
+                    </a:stretch>
+                  </pic:blipFill>
+                  <pic:spPr>
+                    <a:xfrm>
+                      <a:off x="0" y="0"/>
+                      <a:ext cx="5943600" cy="3341370"/>
+                    </a:xfrm>
+                    <a:prstGeom prst="rect">
+                      <a:avLst/>
+                    </a:prstGeom>
+                  </pic:spPr>
+                </pic:pic>
+              </a:graphicData>
+            </a:graphic>
+          </wp:inline>
+        </w:drawing>
+      </w:r>
+      <w:r>
+        <w:rPr>
+          <w:noProof/>
           <w:color w:val="1F3864" w:themeColor="accent1" w:themeShade="80"/>
         </w:rPr>
-      </w:pPr>
+        <w:lastRenderedPageBreak/>
+        <w:drawing>
+          <wp:inline distT="0" distB="0" distL="0" distR="0">
+            <wp:extent cx="5943600" cy="3341370"/>
+            <wp:effectExtent l="0" t="0" r="0" b="0"/>
+            <wp:docPr id="6" name="Picture 6"/>
+            <wp:cNvGraphicFramePr>
+              <a:graphicFrameLocks xmlns:a="http://schemas.openxmlformats.org/drawingml/2006/main" noChangeAspect="1"/>
+            </wp:cNvGraphicFramePr>
+            <a:graphic xmlns:a="http://schemas.openxmlformats.org/drawingml/2006/main">
+              <a:graphicData uri="http://schemas.openxmlformats.org/drawingml/2006/picture">
+                <pic:pic xmlns:pic="http://schemas.openxmlformats.org/drawingml/2006/picture">
+                  <pic:nvPicPr>
+                    <pic:cNvPr id="6" name="22-31.png"/>
+                    <pic:cNvPicPr/>
+                  </pic:nvPicPr>
+                  <pic:blipFill>
+                    <a:blip r:embed="rId28">
+                      <a:extLst>
+                        <a:ext uri="{28A0092B-C50C-407E-A947-70E740481C1C}">
+                          <a14:useLocalDpi xmlns:a14="http://schemas.microsoft.com/office/drawing/2010/main" val="0"/>
+                        </a:ext>
+                      </a:extLst>
+                    </a:blip>
+                    <a:stretch>
+                      <a:fillRect/>
+                    </a:stretch>
+                  </pic:blipFill>
+                  <pic:spPr>
+                    <a:xfrm>
+                      <a:off x="0" y="0"/>
+                      <a:ext cx="5943600" cy="3341370"/>
+                    </a:xfrm>
+                    <a:prstGeom prst="rect">
+                      <a:avLst/>
+                    </a:prstGeom>
+                  </pic:spPr>
+                </pic:pic>
+              </a:graphicData>
+            </a:graphic>
+          </wp:inline>
+        </w:drawing>
+      </w:r>
+      <w:r>
+        <w:rPr>
+          <w:noProof/>
+          <w:color w:val="1F3864" w:themeColor="accent1" w:themeShade="80"/>
+        </w:rPr>
+        <w:drawing>
+          <wp:inline distT="0" distB="0" distL="0" distR="0">
+            <wp:extent cx="5943600" cy="3341370"/>
+            <wp:effectExtent l="0" t="0" r="0" b="0"/>
+            <wp:docPr id="7" name="Picture 7"/>
+            <wp:cNvGraphicFramePr>
+              <a:graphicFrameLocks xmlns:a="http://schemas.openxmlformats.org/drawingml/2006/main" noChangeAspect="1"/>
+            </wp:cNvGraphicFramePr>
+            <a:graphic xmlns:a="http://schemas.openxmlformats.org/drawingml/2006/main">
+              <a:graphicData uri="http://schemas.openxmlformats.org/drawingml/2006/picture">
+                <pic:pic xmlns:pic="http://schemas.openxmlformats.org/drawingml/2006/picture">
+                  <pic:nvPicPr>
+                    <pic:cNvPr id="7" name="32-42.png"/>
+                    <pic:cNvPicPr/>
+                  </pic:nvPicPr>
+                  <pic:blipFill>
+                    <a:blip r:embed="rId29">
+                      <a:extLst>
+                        <a:ext uri="{28A0092B-C50C-407E-A947-70E740481C1C}">
+                          <a14:useLocalDpi xmlns:a14="http://schemas.microsoft.com/office/drawing/2010/main" val="0"/>
+                        </a:ext>
+                      </a:extLst>
+                    </a:blip>
+                    <a:stretch>
+                      <a:fillRect/>
+                    </a:stretch>
+                  </pic:blipFill>
+                  <pic:spPr>
+                    <a:xfrm>
+                      <a:off x="0" y="0"/>
+                      <a:ext cx="5943600" cy="3341370"/>
+                    </a:xfrm>
+                    <a:prstGeom prst="rect">
+                      <a:avLst/>
+                    </a:prstGeom>
+                  </pic:spPr>
+                </pic:pic>
+              </a:graphicData>
+            </a:graphic>
+          </wp:inline>
+        </w:drawing>
+      </w:r>
+      <w:r>
+        <w:rPr>
+          <w:noProof/>
+          <w:color w:val="1F3864" w:themeColor="accent1" w:themeShade="80"/>
+        </w:rPr>
+        <w:lastRenderedPageBreak/>
+        <w:drawing>
+          <wp:inline distT="0" distB="0" distL="0" distR="0">
+            <wp:extent cx="5943600" cy="3341370"/>
+            <wp:effectExtent l="0" t="0" r="0" b="0"/>
+            <wp:docPr id="8" name="Picture 8"/>
+            <wp:cNvGraphicFramePr>
+              <a:graphicFrameLocks xmlns:a="http://schemas.openxmlformats.org/drawingml/2006/main" noChangeAspect="1"/>
+            </wp:cNvGraphicFramePr>
+            <a:graphic xmlns:a="http://schemas.openxmlformats.org/drawingml/2006/main">
+              <a:graphicData uri="http://schemas.openxmlformats.org/drawingml/2006/picture">
+                <pic:pic xmlns:pic="http://schemas.openxmlformats.org/drawingml/2006/picture">
+                  <pic:nvPicPr>
+                    <pic:cNvPr id="8" name="43-53.png"/>
+                    <pic:cNvPicPr/>
+                  </pic:nvPicPr>
+                  <pic:blipFill>
+                    <a:blip r:embed="rId30">
+                      <a:extLst>
+                        <a:ext uri="{28A0092B-C50C-407E-A947-70E740481C1C}">
+                          <a14:useLocalDpi xmlns:a14="http://schemas.microsoft.com/office/drawing/2010/main" val="0"/>
+                        </a:ext>
+                      </a:extLst>
+                    </a:blip>
+                    <a:stretch>
+                      <a:fillRect/>
+                    </a:stretch>
+                  </pic:blipFill>
+                  <pic:spPr>
+                    <a:xfrm>
+                      <a:off x="0" y="0"/>
+                      <a:ext cx="5943600" cy="3341370"/>
+                    </a:xfrm>
+                    <a:prstGeom prst="rect">
+                      <a:avLst/>
+                    </a:prstGeom>
+                  </pic:spPr>
+                </pic:pic>
+              </a:graphicData>
+            </a:graphic>
+          </wp:inline>
+        </w:drawing>
+      </w:r>
+      <w:r>
+        <w:rPr>
+          <w:noProof/>
+          <w:color w:val="1F3864" w:themeColor="accent1" w:themeShade="80"/>
+        </w:rPr>
+        <w:drawing>
+          <wp:inline distT="0" distB="0" distL="0" distR="0">
+            <wp:extent cx="5943600" cy="3341370"/>
+            <wp:effectExtent l="0" t="0" r="0" b="0"/>
+            <wp:docPr id="9" name="Picture 9"/>
+            <wp:cNvGraphicFramePr>
+              <a:graphicFrameLocks xmlns:a="http://schemas.openxmlformats.org/drawingml/2006/main" noChangeAspect="1"/>
+            </wp:cNvGraphicFramePr>
+            <a:graphic xmlns:a="http://schemas.openxmlformats.org/drawingml/2006/main">
+              <a:graphicData uri="http://schemas.openxmlformats.org/drawingml/2006/picture">
+                <pic:pic xmlns:pic="http://schemas.openxmlformats.org/drawingml/2006/picture">
+                  <pic:nvPicPr>
+                    <pic:cNvPr id="9" name="54-64.png"/>
+                    <pic:cNvPicPr/>
+                  </pic:nvPicPr>
+                  <pic:blipFill>
+                    <a:blip r:embed="rId31">
+                      <a:extLst>
+                        <a:ext uri="{28A0092B-C50C-407E-A947-70E740481C1C}">
+                          <a14:useLocalDpi xmlns:a14="http://schemas.microsoft.com/office/drawing/2010/main" val="0"/>
+                        </a:ext>
+                      </a:extLst>
+                    </a:blip>
+                    <a:stretch>
+                      <a:fillRect/>
+                    </a:stretch>
+                  </pic:blipFill>
+                  <pic:spPr>
+                    <a:xfrm>
+                      <a:off x="0" y="0"/>
+                      <a:ext cx="5943600" cy="3341370"/>
+                    </a:xfrm>
+                    <a:prstGeom prst="rect">
+                      <a:avLst/>
+                    </a:prstGeom>
+                  </pic:spPr>
+                </pic:pic>
+              </a:graphicData>
+            </a:graphic>
+          </wp:inline>
+        </w:drawing>
+      </w:r>
+      <w:r>
+        <w:rPr>
+          <w:noProof/>
+          <w:color w:val="1F3864" w:themeColor="accent1" w:themeShade="80"/>
+        </w:rPr>
+        <w:lastRenderedPageBreak/>
+        <w:drawing>
+          <wp:inline distT="0" distB="0" distL="0" distR="0">
+            <wp:extent cx="5943600" cy="3341370"/>
+            <wp:effectExtent l="0" t="0" r="0" b="0"/>
+            <wp:docPr id="10" name="Picture 10"/>
+            <wp:cNvGraphicFramePr>
+              <a:graphicFrameLocks xmlns:a="http://schemas.openxmlformats.org/drawingml/2006/main" noChangeAspect="1"/>
+            </wp:cNvGraphicFramePr>
+            <a:graphic xmlns:a="http://schemas.openxmlformats.org/drawingml/2006/main">
+              <a:graphicData uri="http://schemas.openxmlformats.org/drawingml/2006/picture">
+                <pic:pic xmlns:pic="http://schemas.openxmlformats.org/drawingml/2006/picture">
+                  <pic:nvPicPr>
+                    <pic:cNvPr id="10" name="65-75.png"/>
+                    <pic:cNvPicPr/>
+                  </pic:nvPicPr>
+                  <pic:blipFill>
+                    <a:blip r:embed="rId32">
+                      <a:extLst>
+                        <a:ext uri="{28A0092B-C50C-407E-A947-70E740481C1C}">
+                          <a14:useLocalDpi xmlns:a14="http://schemas.microsoft.com/office/drawing/2010/main" val="0"/>
+                        </a:ext>
+                      </a:extLst>
+                    </a:blip>
+                    <a:stretch>
+                      <a:fillRect/>
+                    </a:stretch>
+                  </pic:blipFill>
+                  <pic:spPr>
+                    <a:xfrm>
+                      <a:off x="0" y="0"/>
+                      <a:ext cx="5943600" cy="3341370"/>
+                    </a:xfrm>
+                    <a:prstGeom prst="rect">
+                      <a:avLst/>
+                    </a:prstGeom>
+                  </pic:spPr>
+                </pic:pic>
+              </a:graphicData>
+            </a:graphic>
+          </wp:inline>
+        </w:drawing>
+      </w:r>
+      <w:r>
+        <w:rPr>
+          <w:noProof/>
+          <w:color w:val="1F3864" w:themeColor="accent1" w:themeShade="80"/>
+        </w:rPr>
+        <w:drawing>
+          <wp:inline distT="0" distB="0" distL="0" distR="0">
+            <wp:extent cx="5943600" cy="3341370"/>
+            <wp:effectExtent l="0" t="0" r="0" b="0"/>
+            <wp:docPr id="11" name="Picture 11"/>
+            <wp:cNvGraphicFramePr>
+              <a:graphicFrameLocks xmlns:a="http://schemas.openxmlformats.org/drawingml/2006/main" noChangeAspect="1"/>
+            </wp:cNvGraphicFramePr>
+            <a:graphic xmlns:a="http://schemas.openxmlformats.org/drawingml/2006/main">
+              <a:graphicData uri="http://schemas.openxmlformats.org/drawingml/2006/picture">
+                <pic:pic xmlns:pic="http://schemas.openxmlformats.org/drawingml/2006/picture">
+                  <pic:nvPicPr>
+                    <pic:cNvPr id="11" name="76-85.png"/>
+                    <pic:cNvPicPr/>
+                  </pic:nvPicPr>
+                  <pic:blipFill>
+                    <a:blip r:embed="rId33">
+                      <a:extLst>
+                        <a:ext uri="{28A0092B-C50C-407E-A947-70E740481C1C}">
+                          <a14:useLocalDpi xmlns:a14="http://schemas.microsoft.com/office/drawing/2010/main" val="0"/>
+                        </a:ext>
+                      </a:extLst>
+                    </a:blip>
+                    <a:stretch>
+                      <a:fillRect/>
+                    </a:stretch>
+                  </pic:blipFill>
+                  <pic:spPr>
+                    <a:xfrm>
+                      <a:off x="0" y="0"/>
+                      <a:ext cx="5943600" cy="3341370"/>
+                    </a:xfrm>
+                    <a:prstGeom prst="rect">
+                      <a:avLst/>
+                    </a:prstGeom>
+                  </pic:spPr>
+                </pic:pic>
+              </a:graphicData>
+            </a:graphic>
+          </wp:inline>
+        </w:drawing>
+      </w:r>
+      <w:r>
+        <w:rPr>
+          <w:noProof/>
+          <w:color w:val="1F3864" w:themeColor="accent1" w:themeShade="80"/>
+        </w:rPr>
+        <w:lastRenderedPageBreak/>
+        <w:drawing>
+          <wp:inline distT="0" distB="0" distL="0" distR="0">
+            <wp:extent cx="5943600" cy="3341370"/>
+            <wp:effectExtent l="0" t="0" r="0" b="0"/>
+            <wp:docPr id="12" name="Picture 12"/>
+            <wp:cNvGraphicFramePr>
+              <a:graphicFrameLocks xmlns:a="http://schemas.openxmlformats.org/drawingml/2006/main" noChangeAspect="1"/>
+            </wp:cNvGraphicFramePr>
+            <a:graphic xmlns:a="http://schemas.openxmlformats.org/drawingml/2006/main">
+              <a:graphicData uri="http://schemas.openxmlformats.org/drawingml/2006/picture">
+                <pic:pic xmlns:pic="http://schemas.openxmlformats.org/drawingml/2006/picture">
+                  <pic:nvPicPr>
+                    <pic:cNvPr id="12" name="86-96.png"/>
+                    <pic:cNvPicPr/>
+                  </pic:nvPicPr>
+                  <pic:blipFill>
+                    <a:blip r:embed="rId34">
+                      <a:extLst>
+                        <a:ext uri="{28A0092B-C50C-407E-A947-70E740481C1C}">
+                          <a14:useLocalDpi xmlns:a14="http://schemas.microsoft.com/office/drawing/2010/main" val="0"/>
+                        </a:ext>
+                      </a:extLst>
+                    </a:blip>
+                    <a:stretch>
+                      <a:fillRect/>
+                    </a:stretch>
+                  </pic:blipFill>
+                  <pic:spPr>
+                    <a:xfrm>
+                      <a:off x="0" y="0"/>
+                      <a:ext cx="5943600" cy="3341370"/>
+                    </a:xfrm>
+                    <a:prstGeom prst="rect">
+                      <a:avLst/>
+                    </a:prstGeom>
+                  </pic:spPr>
+                </pic:pic>
+              </a:graphicData>
+            </a:graphic>
+          </wp:inline>
+        </w:drawing>
+      </w:r>
+      <w:r>
+        <w:rPr>
+          <w:noProof/>
+          <w:color w:val="1F3864" w:themeColor="accent1" w:themeShade="80"/>
+        </w:rPr>
+        <w:drawing>
+          <wp:inline distT="0" distB="0" distL="0" distR="0">
+            <wp:extent cx="5943600" cy="3341370"/>
+            <wp:effectExtent l="0" t="0" r="0" b="0"/>
+            <wp:docPr id="13" name="Picture 13"/>
+            <wp:cNvGraphicFramePr>
+              <a:graphicFrameLocks xmlns:a="http://schemas.openxmlformats.org/drawingml/2006/main" noChangeAspect="1"/>
+            </wp:cNvGraphicFramePr>
+            <a:graphic xmlns:a="http://schemas.openxmlformats.org/drawingml/2006/main">
+              <a:graphicData uri="http://schemas.openxmlformats.org/drawingml/2006/picture">
+                <pic:pic xmlns:pic="http://schemas.openxmlformats.org/drawingml/2006/picture">
+                  <pic:nvPicPr>
+                    <pic:cNvPr id="13" name="97-100.png"/>
+                    <pic:cNvPicPr/>
+                  </pic:nvPicPr>
+                  <pic:blipFill>
+                    <a:blip r:embed="rId35">
+                      <a:extLst>
+                        <a:ext uri="{28A0092B-C50C-407E-A947-70E740481C1C}">
+                          <a14:useLocalDpi xmlns:a14="http://schemas.microsoft.com/office/drawing/2010/main" val="0"/>
+                        </a:ext>
+                      </a:extLst>
+                    </a:blip>
+                    <a:stretch>
+                      <a:fillRect/>
+                    </a:stretch>
+                  </pic:blipFill>
+                  <pic:spPr>
+                    <a:xfrm>
+                      <a:off x="0" y="0"/>
+                      <a:ext cx="5943600" cy="3341370"/>
+                    </a:xfrm>
+                    <a:prstGeom prst="rect">
+                      <a:avLst/>
+                    </a:prstGeom>
+                  </pic:spPr>
+                </pic:pic>
+              </a:graphicData>
+            </a:graphic>
+          </wp:inline>
+        </w:drawing>
+      </w:r>
     </w:p>
     <w:p>
       <w:pPr>
@@ -10916,7 +10865,7 @@
           <w:numId w:val="3"/>
         </w:numPr>
       </w:pPr>
-      <w:bookmarkStart w:id="38" w:name="_Toc510209259"/>
+      <w:bookmarkStart w:id="38" w:name="_Toc510212351"/>
       <w:r>
         <w:t>TÀI LIỆU THAM KHẢO</w:t>
       </w:r>
@@ -10929,7 +10878,7 @@
           <w:sz w:val="28"/>
         </w:rPr>
       </w:pPr>
-      <w:hyperlink r:id="rId26">
+      <w:hyperlink r:id="rId36">
         <w:r>
           <w:rPr>
             <w:rStyle w:val="InternetLink"/>
@@ -10954,9 +10903,9 @@
     </w:p>
     <w:p/>
     <w:sectPr>
-      <w:headerReference w:type="default" r:id="rId27"/>
-      <w:footerReference w:type="default" r:id="rId28"/>
-      <w:footerReference w:type="first" r:id="rId29"/>
+      <w:headerReference w:type="default" r:id="rId37"/>
+      <w:footerReference w:type="default" r:id="rId38"/>
+      <w:footerReference w:type="first" r:id="rId39"/>
       <w:pgSz w:w="12240" w:h="15840"/>
       <w:pgMar w:top="1440" w:right="1440" w:bottom="1440" w:left="1440" w:header="720" w:footer="720" w:gutter="0"/>
       <w:pgNumType w:start="0"/>
@@ -19730,7 +19679,7 @@
 </file>
 
 <file path=customXml/itemProps1.xml><?xml version="1.0" encoding="utf-8"?>
-<ds:datastoreItem xmlns:ds="http://schemas.openxmlformats.org/officeDocument/2006/customXml" ds:itemID="{91712A20-EE8A-4ADF-B541-556EF3C0C597}">
+<ds:datastoreItem xmlns:ds="http://schemas.openxmlformats.org/officeDocument/2006/customXml" ds:itemID="{34C64E8B-3A99-4236-A15C-96B0AE13C598}">
   <ds:schemaRefs>
     <ds:schemaRef ds:uri="http://schemas.openxmlformats.org/officeDocument/2006/bibliography"/>
   </ds:schemaRefs>

--- a/Báo cáo PJ1.docx
+++ b/Báo cáo PJ1.docx
@@ -1165,7 +1165,7 @@
         <w:br w:type="page"/>
       </w:r>
     </w:p>
-    <w:bookmarkStart w:id="2" w:name="_Toc510212322" w:displacedByCustomXml="next"/>
+    <w:bookmarkStart w:id="2" w:name="_Toc510212901" w:displacedByCustomXml="next"/>
     <w:sdt>
       <w:sdtPr>
         <w:rPr>
@@ -1180,18 +1180,19 @@
           <w:docPartUnique/>
         </w:docPartObj>
       </w:sdtPr>
-      <w:sdtEndPr/>
       <w:sdtContent>
         <w:p>
           <w:pPr>
             <w:pStyle w:val="TOCHeading"/>
             <w:rPr>
+              <w:rFonts w:ascii="Times New Roman" w:hAnsi="Times New Roman" w:cs="Times New Roman"/>
               <w:sz w:val="28"/>
               <w:szCs w:val="28"/>
             </w:rPr>
           </w:pPr>
           <w:r>
             <w:rPr>
+              <w:rFonts w:ascii="Times New Roman" w:hAnsi="Times New Roman" w:cs="Times New Roman"/>
               <w:sz w:val="28"/>
               <w:szCs w:val="28"/>
               <w:lang w:val="vi-VN"/>
@@ -1207,11 +1208,11 @@
               <w:tab w:val="right" w:leader="dot" w:pos="9350"/>
             </w:tabs>
             <w:rPr>
-              <w:rFonts w:asciiTheme="minorHAnsi" w:eastAsiaTheme="minorEastAsia" w:hAnsiTheme="minorHAnsi" w:cstheme="minorBidi"/>
+              <w:rFonts w:eastAsiaTheme="minorEastAsia"/>
               <w:noProof/>
               <w:color w:val="auto"/>
-              <w:sz w:val="22"/>
-              <w:szCs w:val="22"/>
+              <w:sz w:val="28"/>
+              <w:szCs w:val="28"/>
             </w:rPr>
           </w:pPr>
           <w:r>
@@ -1235,111 +1236,80 @@
             </w:rPr>
             <w:fldChar w:fldCharType="separate"/>
           </w:r>
-          <w:bookmarkStart w:id="3" w:name="_GoBack"/>
-          <w:bookmarkEnd w:id="3"/>
-          <w:r>
-            <w:rPr>
-              <w:rStyle w:val="Hyperlink"/>
-              <w:noProof/>
-            </w:rPr>
-            <w:fldChar w:fldCharType="begin"/>
-          </w:r>
-          <w:r>
-            <w:rPr>
-              <w:rStyle w:val="Hyperlink"/>
-              <w:noProof/>
-            </w:rPr>
-            <w:instrText xml:space="preserve"> </w:instrText>
-          </w:r>
-          <w:r>
-            <w:rPr>
-              <w:noProof/>
-            </w:rPr>
-            <w:instrText>HYPERLINK \l "_Toc510212322"</w:instrText>
-          </w:r>
-          <w:r>
-            <w:rPr>
-              <w:rStyle w:val="Hyperlink"/>
-              <w:noProof/>
-            </w:rPr>
-            <w:instrText xml:space="preserve"> </w:instrText>
-          </w:r>
-          <w:r>
-            <w:rPr>
-              <w:rStyle w:val="Hyperlink"/>
-              <w:noProof/>
-            </w:rPr>
-          </w:r>
-          <w:r>
-            <w:rPr>
-              <w:rStyle w:val="Hyperlink"/>
-              <w:noProof/>
-            </w:rPr>
-            <w:fldChar w:fldCharType="separate"/>
-          </w:r>
-          <w:r>
-            <w:rPr>
-              <w:rStyle w:val="Hyperlink"/>
-              <w:noProof/>
-              <w:lang w:val="vi-VN"/>
-            </w:rPr>
-            <w:t>Mục lục</w:t>
-          </w:r>
-          <w:r>
-            <w:rPr>
-              <w:noProof/>
-              <w:webHidden/>
-            </w:rPr>
-            <w:tab/>
-          </w:r>
-          <w:r>
-            <w:rPr>
-              <w:noProof/>
-              <w:webHidden/>
-            </w:rPr>
-            <w:fldChar w:fldCharType="begin"/>
-          </w:r>
-          <w:r>
-            <w:rPr>
-              <w:noProof/>
-              <w:webHidden/>
-            </w:rPr>
-            <w:instrText xml:space="preserve"> PAGEREF _Toc510212322 \h </w:instrText>
-          </w:r>
-          <w:r>
-            <w:rPr>
-              <w:noProof/>
-              <w:webHidden/>
-            </w:rPr>
-          </w:r>
-          <w:r>
-            <w:rPr>
-              <w:noProof/>
-              <w:webHidden/>
-            </w:rPr>
-            <w:fldChar w:fldCharType="separate"/>
-          </w:r>
-          <w:r>
-            <w:rPr>
-              <w:noProof/>
-              <w:webHidden/>
-            </w:rPr>
-            <w:t>2</w:t>
-          </w:r>
-          <w:r>
-            <w:rPr>
-              <w:noProof/>
-              <w:webHidden/>
-            </w:rPr>
-            <w:fldChar w:fldCharType="end"/>
-          </w:r>
-          <w:r>
-            <w:rPr>
-              <w:rStyle w:val="Hyperlink"/>
-              <w:noProof/>
-            </w:rPr>
-            <w:fldChar w:fldCharType="end"/>
-          </w:r>
+          <w:hyperlink w:anchor="_Toc510212901" w:history="1">
+            <w:r>
+              <w:rPr>
+                <w:rStyle w:val="Hyperlink"/>
+                <w:noProof/>
+                <w:sz w:val="28"/>
+                <w:szCs w:val="28"/>
+                <w:lang w:val="vi-VN"/>
+              </w:rPr>
+              <w:t>Mục lục</w:t>
+            </w:r>
+            <w:r>
+              <w:rPr>
+                <w:noProof/>
+                <w:webHidden/>
+                <w:sz w:val="28"/>
+                <w:szCs w:val="28"/>
+              </w:rPr>
+              <w:tab/>
+            </w:r>
+            <w:r>
+              <w:rPr>
+                <w:noProof/>
+                <w:webHidden/>
+                <w:sz w:val="28"/>
+                <w:szCs w:val="28"/>
+              </w:rPr>
+              <w:fldChar w:fldCharType="begin"/>
+            </w:r>
+            <w:r>
+              <w:rPr>
+                <w:noProof/>
+                <w:webHidden/>
+                <w:sz w:val="28"/>
+                <w:szCs w:val="28"/>
+              </w:rPr>
+              <w:instrText xml:space="preserve"> PAGEREF _Toc510212901 \h </w:instrText>
+            </w:r>
+            <w:r>
+              <w:rPr>
+                <w:noProof/>
+                <w:webHidden/>
+                <w:sz w:val="28"/>
+                <w:szCs w:val="28"/>
+              </w:rPr>
+            </w:r>
+            <w:r>
+              <w:rPr>
+                <w:noProof/>
+                <w:webHidden/>
+                <w:sz w:val="28"/>
+                <w:szCs w:val="28"/>
+              </w:rPr>
+              <w:fldChar w:fldCharType="separate"/>
+            </w:r>
+            <w:r>
+              <w:rPr>
+                <w:noProof/>
+                <w:webHidden/>
+                <w:sz w:val="28"/>
+                <w:szCs w:val="28"/>
+              </w:rPr>
+              <w:t>2</w:t>
+            </w:r>
+            <w:r>
+              <w:rPr>
+                <w:noProof/>
+                <w:webHidden/>
+                <w:sz w:val="28"/>
+                <w:szCs w:val="28"/>
+              </w:rPr>
+              <w:fldChar w:fldCharType="end"/>
+            </w:r>
+          </w:hyperlink>
         </w:p>
         <w:p>
           <w:pPr>
@@ -1349,28 +1319,30 @@
               <w:tab w:val="right" w:leader="dot" w:pos="9350"/>
             </w:tabs>
             <w:rPr>
-              <w:rFonts w:asciiTheme="minorHAnsi" w:eastAsiaTheme="minorEastAsia" w:hAnsiTheme="minorHAnsi" w:cstheme="minorBidi"/>
+              <w:rFonts w:eastAsiaTheme="minorEastAsia"/>
               <w:noProof/>
               <w:color w:val="auto"/>
-              <w:sz w:val="22"/>
-              <w:szCs w:val="22"/>
+              <w:sz w:val="28"/>
+              <w:szCs w:val="28"/>
             </w:rPr>
           </w:pPr>
-          <w:hyperlink w:anchor="_Toc510212323" w:history="1">
+          <w:hyperlink w:anchor="_Toc510212902" w:history="1">
             <w:r>
               <w:rPr>
                 <w:rStyle w:val="Hyperlink"/>
                 <w:noProof/>
+                <w:sz w:val="28"/>
+                <w:szCs w:val="28"/>
               </w:rPr>
               <w:t>1</w:t>
             </w:r>
             <w:r>
               <w:rPr>
-                <w:rFonts w:asciiTheme="minorHAnsi" w:eastAsiaTheme="minorEastAsia" w:hAnsiTheme="minorHAnsi" w:cstheme="minorBidi"/>
+                <w:rFonts w:eastAsiaTheme="minorEastAsia"/>
                 <w:noProof/>
                 <w:color w:val="auto"/>
-                <w:sz w:val="22"/>
-                <w:szCs w:val="22"/>
+                <w:sz w:val="28"/>
+                <w:szCs w:val="28"/>
               </w:rPr>
               <w:tab/>
             </w:r>
@@ -1378,6 +1350,8 @@
               <w:rPr>
                 <w:rStyle w:val="Hyperlink"/>
                 <w:noProof/>
+                <w:sz w:val="28"/>
+                <w:szCs w:val="28"/>
               </w:rPr>
               <w:t>CHƯƠNG I: MỞ ĐẦU</w:t>
             </w:r>
@@ -1385,6 +1359,8 @@
               <w:rPr>
                 <w:noProof/>
                 <w:webHidden/>
+                <w:sz w:val="28"/>
+                <w:szCs w:val="28"/>
               </w:rPr>
               <w:tab/>
             </w:r>
@@ -1392,6 +1368,8 @@
               <w:rPr>
                 <w:noProof/>
                 <w:webHidden/>
+                <w:sz w:val="28"/>
+                <w:szCs w:val="28"/>
               </w:rPr>
               <w:fldChar w:fldCharType="begin"/>
             </w:r>
@@ -1399,19 +1377,25 @@
               <w:rPr>
                 <w:noProof/>
                 <w:webHidden/>
-              </w:rPr>
-              <w:instrText xml:space="preserve"> PAGEREF _Toc510212323 \h </w:instrText>
-            </w:r>
-            <w:r>
-              <w:rPr>
-                <w:noProof/>
-                <w:webHidden/>
-              </w:rPr>
-            </w:r>
-            <w:r>
-              <w:rPr>
-                <w:noProof/>
-                <w:webHidden/>
+                <w:sz w:val="28"/>
+                <w:szCs w:val="28"/>
+              </w:rPr>
+              <w:instrText xml:space="preserve"> PAGEREF _Toc510212902 \h </w:instrText>
+            </w:r>
+            <w:r>
+              <w:rPr>
+                <w:noProof/>
+                <w:webHidden/>
+                <w:sz w:val="28"/>
+                <w:szCs w:val="28"/>
+              </w:rPr>
+            </w:r>
+            <w:r>
+              <w:rPr>
+                <w:noProof/>
+                <w:webHidden/>
+                <w:sz w:val="28"/>
+                <w:szCs w:val="28"/>
               </w:rPr>
               <w:fldChar w:fldCharType="separate"/>
             </w:r>
@@ -1419,13 +1403,17 @@
               <w:rPr>
                 <w:noProof/>
                 <w:webHidden/>
-              </w:rPr>
-              <w:t>3</w:t>
-            </w:r>
-            <w:r>
-              <w:rPr>
-                <w:noProof/>
-                <w:webHidden/>
+                <w:sz w:val="28"/>
+                <w:szCs w:val="28"/>
+              </w:rPr>
+              <w:t>4</w:t>
+            </w:r>
+            <w:r>
+              <w:rPr>
+                <w:noProof/>
+                <w:webHidden/>
+                <w:sz w:val="28"/>
+                <w:szCs w:val="28"/>
               </w:rPr>
               <w:fldChar w:fldCharType="end"/>
             </w:r>
@@ -1439,28 +1427,30 @@
               <w:tab w:val="right" w:leader="dot" w:pos="9350"/>
             </w:tabs>
             <w:rPr>
-              <w:rFonts w:asciiTheme="minorHAnsi" w:eastAsiaTheme="minorEastAsia" w:hAnsiTheme="minorHAnsi" w:cstheme="minorBidi"/>
+              <w:rFonts w:eastAsiaTheme="minorEastAsia"/>
               <w:noProof/>
               <w:color w:val="auto"/>
-              <w:sz w:val="22"/>
-              <w:szCs w:val="22"/>
+              <w:sz w:val="28"/>
+              <w:szCs w:val="28"/>
             </w:rPr>
           </w:pPr>
-          <w:hyperlink w:anchor="_Toc510212324" w:history="1">
+          <w:hyperlink w:anchor="_Toc510212903" w:history="1">
             <w:r>
               <w:rPr>
                 <w:rStyle w:val="Hyperlink"/>
                 <w:noProof/>
+                <w:sz w:val="28"/>
+                <w:szCs w:val="28"/>
               </w:rPr>
               <w:t>1.1</w:t>
             </w:r>
             <w:r>
               <w:rPr>
-                <w:rFonts w:asciiTheme="minorHAnsi" w:eastAsiaTheme="minorEastAsia" w:hAnsiTheme="minorHAnsi" w:cstheme="minorBidi"/>
+                <w:rFonts w:eastAsiaTheme="minorEastAsia"/>
                 <w:noProof/>
                 <w:color w:val="auto"/>
-                <w:sz w:val="22"/>
-                <w:szCs w:val="22"/>
+                <w:sz w:val="28"/>
+                <w:szCs w:val="28"/>
               </w:rPr>
               <w:tab/>
             </w:r>
@@ -1468,6 +1458,8 @@
               <w:rPr>
                 <w:rStyle w:val="Hyperlink"/>
                 <w:noProof/>
+                <w:sz w:val="28"/>
+                <w:szCs w:val="28"/>
               </w:rPr>
               <w:t>Giới thiệu nhóm và phân công công việc</w:t>
             </w:r>
@@ -1475,6 +1467,8 @@
               <w:rPr>
                 <w:noProof/>
                 <w:webHidden/>
+                <w:sz w:val="28"/>
+                <w:szCs w:val="28"/>
               </w:rPr>
               <w:tab/>
             </w:r>
@@ -1482,6 +1476,8 @@
               <w:rPr>
                 <w:noProof/>
                 <w:webHidden/>
+                <w:sz w:val="28"/>
+                <w:szCs w:val="28"/>
               </w:rPr>
               <w:fldChar w:fldCharType="begin"/>
             </w:r>
@@ -1489,19 +1485,25 @@
               <w:rPr>
                 <w:noProof/>
                 <w:webHidden/>
-              </w:rPr>
-              <w:instrText xml:space="preserve"> PAGEREF _Toc510212324 \h </w:instrText>
-            </w:r>
-            <w:r>
-              <w:rPr>
-                <w:noProof/>
-                <w:webHidden/>
-              </w:rPr>
-            </w:r>
-            <w:r>
-              <w:rPr>
-                <w:noProof/>
-                <w:webHidden/>
+                <w:sz w:val="28"/>
+                <w:szCs w:val="28"/>
+              </w:rPr>
+              <w:instrText xml:space="preserve"> PAGEREF _Toc510212903 \h </w:instrText>
+            </w:r>
+            <w:r>
+              <w:rPr>
+                <w:noProof/>
+                <w:webHidden/>
+                <w:sz w:val="28"/>
+                <w:szCs w:val="28"/>
+              </w:rPr>
+            </w:r>
+            <w:r>
+              <w:rPr>
+                <w:noProof/>
+                <w:webHidden/>
+                <w:sz w:val="28"/>
+                <w:szCs w:val="28"/>
               </w:rPr>
               <w:fldChar w:fldCharType="separate"/>
             </w:r>
@@ -1509,13 +1511,17 @@
               <w:rPr>
                 <w:noProof/>
                 <w:webHidden/>
-              </w:rPr>
-              <w:t>3</w:t>
-            </w:r>
-            <w:r>
-              <w:rPr>
-                <w:noProof/>
-                <w:webHidden/>
+                <w:sz w:val="28"/>
+                <w:szCs w:val="28"/>
+              </w:rPr>
+              <w:t>4</w:t>
+            </w:r>
+            <w:r>
+              <w:rPr>
+                <w:noProof/>
+                <w:webHidden/>
+                <w:sz w:val="28"/>
+                <w:szCs w:val="28"/>
               </w:rPr>
               <w:fldChar w:fldCharType="end"/>
             </w:r>
@@ -1529,28 +1535,30 @@
               <w:tab w:val="right" w:leader="dot" w:pos="9350"/>
             </w:tabs>
             <w:rPr>
-              <w:rFonts w:asciiTheme="minorHAnsi" w:eastAsiaTheme="minorEastAsia" w:hAnsiTheme="minorHAnsi" w:cstheme="minorBidi"/>
+              <w:rFonts w:eastAsiaTheme="minorEastAsia"/>
               <w:noProof/>
               <w:color w:val="auto"/>
-              <w:sz w:val="22"/>
-              <w:szCs w:val="22"/>
+              <w:sz w:val="28"/>
+              <w:szCs w:val="28"/>
             </w:rPr>
           </w:pPr>
-          <w:hyperlink w:anchor="_Toc510212325" w:history="1">
+          <w:hyperlink w:anchor="_Toc510212904" w:history="1">
             <w:r>
               <w:rPr>
                 <w:rStyle w:val="Hyperlink"/>
                 <w:noProof/>
+                <w:sz w:val="28"/>
+                <w:szCs w:val="28"/>
               </w:rPr>
               <w:t>1.2</w:t>
             </w:r>
             <w:r>
               <w:rPr>
-                <w:rFonts w:asciiTheme="minorHAnsi" w:eastAsiaTheme="minorEastAsia" w:hAnsiTheme="minorHAnsi" w:cstheme="minorBidi"/>
+                <w:rFonts w:eastAsiaTheme="minorEastAsia"/>
                 <w:noProof/>
                 <w:color w:val="auto"/>
-                <w:sz w:val="22"/>
-                <w:szCs w:val="22"/>
+                <w:sz w:val="28"/>
+                <w:szCs w:val="28"/>
               </w:rPr>
               <w:tab/>
             </w:r>
@@ -1558,6 +1566,8 @@
               <w:rPr>
                 <w:rStyle w:val="Hyperlink"/>
                 <w:noProof/>
+                <w:sz w:val="28"/>
+                <w:szCs w:val="28"/>
               </w:rPr>
               <w:t>Mô tả đồ án</w:t>
             </w:r>
@@ -1565,6 +1575,8 @@
               <w:rPr>
                 <w:noProof/>
                 <w:webHidden/>
+                <w:sz w:val="28"/>
+                <w:szCs w:val="28"/>
               </w:rPr>
               <w:tab/>
             </w:r>
@@ -1572,6 +1584,8 @@
               <w:rPr>
                 <w:noProof/>
                 <w:webHidden/>
+                <w:sz w:val="28"/>
+                <w:szCs w:val="28"/>
               </w:rPr>
               <w:fldChar w:fldCharType="begin"/>
             </w:r>
@@ -1579,19 +1593,25 @@
               <w:rPr>
                 <w:noProof/>
                 <w:webHidden/>
-              </w:rPr>
-              <w:instrText xml:space="preserve"> PAGEREF _Toc510212325 \h </w:instrText>
-            </w:r>
-            <w:r>
-              <w:rPr>
-                <w:noProof/>
-                <w:webHidden/>
-              </w:rPr>
-            </w:r>
-            <w:r>
-              <w:rPr>
-                <w:noProof/>
-                <w:webHidden/>
+                <w:sz w:val="28"/>
+                <w:szCs w:val="28"/>
+              </w:rPr>
+              <w:instrText xml:space="preserve"> PAGEREF _Toc510212904 \h </w:instrText>
+            </w:r>
+            <w:r>
+              <w:rPr>
+                <w:noProof/>
+                <w:webHidden/>
+                <w:sz w:val="28"/>
+                <w:szCs w:val="28"/>
+              </w:rPr>
+            </w:r>
+            <w:r>
+              <w:rPr>
+                <w:noProof/>
+                <w:webHidden/>
+                <w:sz w:val="28"/>
+                <w:szCs w:val="28"/>
               </w:rPr>
               <w:fldChar w:fldCharType="separate"/>
             </w:r>
@@ -1599,13 +1619,17 @@
               <w:rPr>
                 <w:noProof/>
                 <w:webHidden/>
-              </w:rPr>
-              <w:t>3</w:t>
-            </w:r>
-            <w:r>
-              <w:rPr>
-                <w:noProof/>
-                <w:webHidden/>
+                <w:sz w:val="28"/>
+                <w:szCs w:val="28"/>
+              </w:rPr>
+              <w:t>4</w:t>
+            </w:r>
+            <w:r>
+              <w:rPr>
+                <w:noProof/>
+                <w:webHidden/>
+                <w:sz w:val="28"/>
+                <w:szCs w:val="28"/>
               </w:rPr>
               <w:fldChar w:fldCharType="end"/>
             </w:r>
@@ -1619,28 +1643,30 @@
               <w:tab w:val="right" w:leader="dot" w:pos="9350"/>
             </w:tabs>
             <w:rPr>
-              <w:rFonts w:asciiTheme="minorHAnsi" w:eastAsiaTheme="minorEastAsia" w:hAnsiTheme="minorHAnsi" w:cstheme="minorBidi"/>
+              <w:rFonts w:eastAsiaTheme="minorEastAsia"/>
               <w:noProof/>
               <w:color w:val="auto"/>
-              <w:sz w:val="22"/>
-              <w:szCs w:val="22"/>
+              <w:sz w:val="28"/>
+              <w:szCs w:val="28"/>
             </w:rPr>
           </w:pPr>
-          <w:hyperlink w:anchor="_Toc510212326" w:history="1">
+          <w:hyperlink w:anchor="_Toc510212905" w:history="1">
             <w:r>
               <w:rPr>
                 <w:rStyle w:val="Hyperlink"/>
                 <w:noProof/>
+                <w:sz w:val="28"/>
+                <w:szCs w:val="28"/>
               </w:rPr>
               <w:t>2</w:t>
             </w:r>
             <w:r>
               <w:rPr>
-                <w:rFonts w:asciiTheme="minorHAnsi" w:eastAsiaTheme="minorEastAsia" w:hAnsiTheme="minorHAnsi" w:cstheme="minorBidi"/>
+                <w:rFonts w:eastAsiaTheme="minorEastAsia"/>
                 <w:noProof/>
                 <w:color w:val="auto"/>
-                <w:sz w:val="22"/>
-                <w:szCs w:val="22"/>
+                <w:sz w:val="28"/>
+                <w:szCs w:val="28"/>
               </w:rPr>
               <w:tab/>
             </w:r>
@@ -1648,6 +1674,8 @@
               <w:rPr>
                 <w:rStyle w:val="Hyperlink"/>
                 <w:noProof/>
+                <w:sz w:val="28"/>
+                <w:szCs w:val="28"/>
               </w:rPr>
               <w:t>CHƯƠNG II: GIỚI THIỆU ĐỒ ÁN</w:t>
             </w:r>
@@ -1655,6 +1683,8 @@
               <w:rPr>
                 <w:noProof/>
                 <w:webHidden/>
+                <w:sz w:val="28"/>
+                <w:szCs w:val="28"/>
               </w:rPr>
               <w:tab/>
             </w:r>
@@ -1662,6 +1692,8 @@
               <w:rPr>
                 <w:noProof/>
                 <w:webHidden/>
+                <w:sz w:val="28"/>
+                <w:szCs w:val="28"/>
               </w:rPr>
               <w:fldChar w:fldCharType="begin"/>
             </w:r>
@@ -1669,19 +1701,25 @@
               <w:rPr>
                 <w:noProof/>
                 <w:webHidden/>
-              </w:rPr>
-              <w:instrText xml:space="preserve"> PAGEREF _Toc510212326 \h </w:instrText>
-            </w:r>
-            <w:r>
-              <w:rPr>
-                <w:noProof/>
-                <w:webHidden/>
-              </w:rPr>
-            </w:r>
-            <w:r>
-              <w:rPr>
-                <w:noProof/>
-                <w:webHidden/>
+                <w:sz w:val="28"/>
+                <w:szCs w:val="28"/>
+              </w:rPr>
+              <w:instrText xml:space="preserve"> PAGEREF _Toc510212905 \h </w:instrText>
+            </w:r>
+            <w:r>
+              <w:rPr>
+                <w:noProof/>
+                <w:webHidden/>
+                <w:sz w:val="28"/>
+                <w:szCs w:val="28"/>
+              </w:rPr>
+            </w:r>
+            <w:r>
+              <w:rPr>
+                <w:noProof/>
+                <w:webHidden/>
+                <w:sz w:val="28"/>
+                <w:szCs w:val="28"/>
               </w:rPr>
               <w:fldChar w:fldCharType="separate"/>
             </w:r>
@@ -1689,13 +1727,17 @@
               <w:rPr>
                 <w:noProof/>
                 <w:webHidden/>
-              </w:rPr>
-              <w:t>3</w:t>
-            </w:r>
-            <w:r>
-              <w:rPr>
-                <w:noProof/>
-                <w:webHidden/>
+                <w:sz w:val="28"/>
+                <w:szCs w:val="28"/>
+              </w:rPr>
+              <w:t>4</w:t>
+            </w:r>
+            <w:r>
+              <w:rPr>
+                <w:noProof/>
+                <w:webHidden/>
+                <w:sz w:val="28"/>
+                <w:szCs w:val="28"/>
               </w:rPr>
               <w:fldChar w:fldCharType="end"/>
             </w:r>
@@ -1709,28 +1751,30 @@
               <w:tab w:val="right" w:leader="dot" w:pos="9350"/>
             </w:tabs>
             <w:rPr>
-              <w:rFonts w:asciiTheme="minorHAnsi" w:eastAsiaTheme="minorEastAsia" w:hAnsiTheme="minorHAnsi" w:cstheme="minorBidi"/>
+              <w:rFonts w:eastAsiaTheme="minorEastAsia"/>
               <w:noProof/>
               <w:color w:val="auto"/>
-              <w:sz w:val="22"/>
-              <w:szCs w:val="22"/>
+              <w:sz w:val="28"/>
+              <w:szCs w:val="28"/>
             </w:rPr>
           </w:pPr>
-          <w:hyperlink w:anchor="_Toc510212327" w:history="1">
+          <w:hyperlink w:anchor="_Toc510212906" w:history="1">
             <w:r>
               <w:rPr>
                 <w:rStyle w:val="Hyperlink"/>
                 <w:noProof/>
+                <w:sz w:val="28"/>
+                <w:szCs w:val="28"/>
               </w:rPr>
               <w:t>2.1</w:t>
             </w:r>
             <w:r>
               <w:rPr>
-                <w:rFonts w:asciiTheme="minorHAnsi" w:eastAsiaTheme="minorEastAsia" w:hAnsiTheme="minorHAnsi" w:cstheme="minorBidi"/>
+                <w:rFonts w:eastAsiaTheme="minorEastAsia"/>
                 <w:noProof/>
                 <w:color w:val="auto"/>
-                <w:sz w:val="22"/>
-                <w:szCs w:val="22"/>
+                <w:sz w:val="28"/>
+                <w:szCs w:val="28"/>
               </w:rPr>
               <w:tab/>
             </w:r>
@@ -1738,6 +1782,8 @@
               <w:rPr>
                 <w:rStyle w:val="Hyperlink"/>
                 <w:noProof/>
+                <w:sz w:val="28"/>
+                <w:szCs w:val="28"/>
               </w:rPr>
               <w:t>Thời gian thực hiện</w:t>
             </w:r>
@@ -1745,6 +1791,8 @@
               <w:rPr>
                 <w:noProof/>
                 <w:webHidden/>
+                <w:sz w:val="28"/>
+                <w:szCs w:val="28"/>
               </w:rPr>
               <w:tab/>
             </w:r>
@@ -1752,6 +1800,8 @@
               <w:rPr>
                 <w:noProof/>
                 <w:webHidden/>
+                <w:sz w:val="28"/>
+                <w:szCs w:val="28"/>
               </w:rPr>
               <w:fldChar w:fldCharType="begin"/>
             </w:r>
@@ -1759,19 +1809,25 @@
               <w:rPr>
                 <w:noProof/>
                 <w:webHidden/>
-              </w:rPr>
-              <w:instrText xml:space="preserve"> PAGEREF _Toc510212327 \h </w:instrText>
-            </w:r>
-            <w:r>
-              <w:rPr>
-                <w:noProof/>
-                <w:webHidden/>
-              </w:rPr>
-            </w:r>
-            <w:r>
-              <w:rPr>
-                <w:noProof/>
-                <w:webHidden/>
+                <w:sz w:val="28"/>
+                <w:szCs w:val="28"/>
+              </w:rPr>
+              <w:instrText xml:space="preserve"> PAGEREF _Toc510212906 \h </w:instrText>
+            </w:r>
+            <w:r>
+              <w:rPr>
+                <w:noProof/>
+                <w:webHidden/>
+                <w:sz w:val="28"/>
+                <w:szCs w:val="28"/>
+              </w:rPr>
+            </w:r>
+            <w:r>
+              <w:rPr>
+                <w:noProof/>
+                <w:webHidden/>
+                <w:sz w:val="28"/>
+                <w:szCs w:val="28"/>
               </w:rPr>
               <w:fldChar w:fldCharType="separate"/>
             </w:r>
@@ -1779,13 +1835,17 @@
               <w:rPr>
                 <w:noProof/>
                 <w:webHidden/>
-              </w:rPr>
-              <w:t>3</w:t>
-            </w:r>
-            <w:r>
-              <w:rPr>
-                <w:noProof/>
-                <w:webHidden/>
+                <w:sz w:val="28"/>
+                <w:szCs w:val="28"/>
+              </w:rPr>
+              <w:t>4</w:t>
+            </w:r>
+            <w:r>
+              <w:rPr>
+                <w:noProof/>
+                <w:webHidden/>
+                <w:sz w:val="28"/>
+                <w:szCs w:val="28"/>
               </w:rPr>
               <w:fldChar w:fldCharType="end"/>
             </w:r>
@@ -1799,28 +1859,30 @@
               <w:tab w:val="right" w:leader="dot" w:pos="9350"/>
             </w:tabs>
             <w:rPr>
-              <w:rFonts w:asciiTheme="minorHAnsi" w:eastAsiaTheme="minorEastAsia" w:hAnsiTheme="minorHAnsi" w:cstheme="minorBidi"/>
+              <w:rFonts w:eastAsiaTheme="minorEastAsia"/>
               <w:noProof/>
               <w:color w:val="auto"/>
-              <w:sz w:val="22"/>
-              <w:szCs w:val="22"/>
+              <w:sz w:val="28"/>
+              <w:szCs w:val="28"/>
             </w:rPr>
           </w:pPr>
-          <w:hyperlink w:anchor="_Toc510212328" w:history="1">
+          <w:hyperlink w:anchor="_Toc510212907" w:history="1">
             <w:r>
               <w:rPr>
                 <w:rStyle w:val="Hyperlink"/>
                 <w:noProof/>
+                <w:sz w:val="28"/>
+                <w:szCs w:val="28"/>
               </w:rPr>
               <w:t>2.2</w:t>
             </w:r>
             <w:r>
               <w:rPr>
-                <w:rFonts w:asciiTheme="minorHAnsi" w:eastAsiaTheme="minorEastAsia" w:hAnsiTheme="minorHAnsi" w:cstheme="minorBidi"/>
+                <w:rFonts w:eastAsiaTheme="minorEastAsia"/>
                 <w:noProof/>
                 <w:color w:val="auto"/>
-                <w:sz w:val="22"/>
-                <w:szCs w:val="22"/>
+                <w:sz w:val="28"/>
+                <w:szCs w:val="28"/>
               </w:rPr>
               <w:tab/>
             </w:r>
@@ -1828,6 +1890,8 @@
               <w:rPr>
                 <w:rStyle w:val="Hyperlink"/>
                 <w:noProof/>
+                <w:sz w:val="28"/>
+                <w:szCs w:val="28"/>
               </w:rPr>
               <w:t>Các bước thực hiện đồ án</w:t>
             </w:r>
@@ -1835,6 +1899,8 @@
               <w:rPr>
                 <w:noProof/>
                 <w:webHidden/>
+                <w:sz w:val="28"/>
+                <w:szCs w:val="28"/>
               </w:rPr>
               <w:tab/>
             </w:r>
@@ -1842,6 +1908,8 @@
               <w:rPr>
                 <w:noProof/>
                 <w:webHidden/>
+                <w:sz w:val="28"/>
+                <w:szCs w:val="28"/>
               </w:rPr>
               <w:fldChar w:fldCharType="begin"/>
             </w:r>
@@ -1849,19 +1917,25 @@
               <w:rPr>
                 <w:noProof/>
                 <w:webHidden/>
-              </w:rPr>
-              <w:instrText xml:space="preserve"> PAGEREF _Toc510212328 \h </w:instrText>
-            </w:r>
-            <w:r>
-              <w:rPr>
-                <w:noProof/>
-                <w:webHidden/>
-              </w:rPr>
-            </w:r>
-            <w:r>
-              <w:rPr>
-                <w:noProof/>
-                <w:webHidden/>
+                <w:sz w:val="28"/>
+                <w:szCs w:val="28"/>
+              </w:rPr>
+              <w:instrText xml:space="preserve"> PAGEREF _Toc510212907 \h </w:instrText>
+            </w:r>
+            <w:r>
+              <w:rPr>
+                <w:noProof/>
+                <w:webHidden/>
+                <w:sz w:val="28"/>
+                <w:szCs w:val="28"/>
+              </w:rPr>
+            </w:r>
+            <w:r>
+              <w:rPr>
+                <w:noProof/>
+                <w:webHidden/>
+                <w:sz w:val="28"/>
+                <w:szCs w:val="28"/>
               </w:rPr>
               <w:fldChar w:fldCharType="separate"/>
             </w:r>
@@ -1869,13 +1943,17 @@
               <w:rPr>
                 <w:noProof/>
                 <w:webHidden/>
-              </w:rPr>
-              <w:t>3</w:t>
-            </w:r>
-            <w:r>
-              <w:rPr>
-                <w:noProof/>
-                <w:webHidden/>
+                <w:sz w:val="28"/>
+                <w:szCs w:val="28"/>
+              </w:rPr>
+              <w:t>4</w:t>
+            </w:r>
+            <w:r>
+              <w:rPr>
+                <w:noProof/>
+                <w:webHidden/>
+                <w:sz w:val="28"/>
+                <w:szCs w:val="28"/>
               </w:rPr>
               <w:fldChar w:fldCharType="end"/>
             </w:r>
@@ -1889,28 +1967,30 @@
               <w:tab w:val="right" w:leader="dot" w:pos="9350"/>
             </w:tabs>
             <w:rPr>
-              <w:rFonts w:asciiTheme="minorHAnsi" w:eastAsiaTheme="minorEastAsia" w:hAnsiTheme="minorHAnsi" w:cstheme="minorBidi"/>
+              <w:rFonts w:eastAsiaTheme="minorEastAsia"/>
               <w:noProof/>
               <w:color w:val="auto"/>
-              <w:sz w:val="22"/>
-              <w:szCs w:val="22"/>
+              <w:sz w:val="28"/>
+              <w:szCs w:val="28"/>
             </w:rPr>
           </w:pPr>
-          <w:hyperlink w:anchor="_Toc510212329" w:history="1">
+          <w:hyperlink w:anchor="_Toc510212908" w:history="1">
             <w:r>
               <w:rPr>
                 <w:rStyle w:val="Hyperlink"/>
                 <w:noProof/>
+                <w:sz w:val="28"/>
+                <w:szCs w:val="28"/>
               </w:rPr>
               <w:t>3</w:t>
             </w:r>
             <w:r>
               <w:rPr>
-                <w:rFonts w:asciiTheme="minorHAnsi" w:eastAsiaTheme="minorEastAsia" w:hAnsiTheme="minorHAnsi" w:cstheme="minorBidi"/>
+                <w:rFonts w:eastAsiaTheme="minorEastAsia"/>
                 <w:noProof/>
                 <w:color w:val="auto"/>
-                <w:sz w:val="22"/>
-                <w:szCs w:val="22"/>
+                <w:sz w:val="28"/>
+                <w:szCs w:val="28"/>
               </w:rPr>
               <w:tab/>
             </w:r>
@@ -1918,6 +1998,8 @@
               <w:rPr>
                 <w:rStyle w:val="Hyperlink"/>
                 <w:noProof/>
+                <w:sz w:val="28"/>
+                <w:szCs w:val="28"/>
               </w:rPr>
               <w:t>CHƯƠNG III: NỘI DUNG ĐỒ ÁN</w:t>
             </w:r>
@@ -1925,6 +2007,8 @@
               <w:rPr>
                 <w:noProof/>
                 <w:webHidden/>
+                <w:sz w:val="28"/>
+                <w:szCs w:val="28"/>
               </w:rPr>
               <w:tab/>
             </w:r>
@@ -1932,6 +2016,8 @@
               <w:rPr>
                 <w:noProof/>
                 <w:webHidden/>
+                <w:sz w:val="28"/>
+                <w:szCs w:val="28"/>
               </w:rPr>
               <w:fldChar w:fldCharType="begin"/>
             </w:r>
@@ -1939,19 +2025,25 @@
               <w:rPr>
                 <w:noProof/>
                 <w:webHidden/>
-              </w:rPr>
-              <w:instrText xml:space="preserve"> PAGEREF _Toc510212329 \h </w:instrText>
-            </w:r>
-            <w:r>
-              <w:rPr>
-                <w:noProof/>
-                <w:webHidden/>
-              </w:rPr>
-            </w:r>
-            <w:r>
-              <w:rPr>
-                <w:noProof/>
-                <w:webHidden/>
+                <w:sz w:val="28"/>
+                <w:szCs w:val="28"/>
+              </w:rPr>
+              <w:instrText xml:space="preserve"> PAGEREF _Toc510212908 \h </w:instrText>
+            </w:r>
+            <w:r>
+              <w:rPr>
+                <w:noProof/>
+                <w:webHidden/>
+                <w:sz w:val="28"/>
+                <w:szCs w:val="28"/>
+              </w:rPr>
+            </w:r>
+            <w:r>
+              <w:rPr>
+                <w:noProof/>
+                <w:webHidden/>
+                <w:sz w:val="28"/>
+                <w:szCs w:val="28"/>
               </w:rPr>
               <w:fldChar w:fldCharType="separate"/>
             </w:r>
@@ -1959,13 +2051,17 @@
               <w:rPr>
                 <w:noProof/>
                 <w:webHidden/>
-              </w:rPr>
-              <w:t>4</w:t>
-            </w:r>
-            <w:r>
-              <w:rPr>
-                <w:noProof/>
-                <w:webHidden/>
+                <w:sz w:val="28"/>
+                <w:szCs w:val="28"/>
+              </w:rPr>
+              <w:t>5</w:t>
+            </w:r>
+            <w:r>
+              <w:rPr>
+                <w:noProof/>
+                <w:webHidden/>
+                <w:sz w:val="28"/>
+                <w:szCs w:val="28"/>
               </w:rPr>
               <w:fldChar w:fldCharType="end"/>
             </w:r>
@@ -1979,28 +2075,30 @@
               <w:tab w:val="right" w:leader="dot" w:pos="9350"/>
             </w:tabs>
             <w:rPr>
-              <w:rFonts w:asciiTheme="minorHAnsi" w:eastAsiaTheme="minorEastAsia" w:hAnsiTheme="minorHAnsi" w:cstheme="minorBidi"/>
+              <w:rFonts w:eastAsiaTheme="minorEastAsia"/>
               <w:noProof/>
               <w:color w:val="auto"/>
-              <w:sz w:val="22"/>
-              <w:szCs w:val="22"/>
+              <w:sz w:val="28"/>
+              <w:szCs w:val="28"/>
             </w:rPr>
           </w:pPr>
-          <w:hyperlink w:anchor="_Toc510212330" w:history="1">
+          <w:hyperlink w:anchor="_Toc510212909" w:history="1">
             <w:r>
               <w:rPr>
                 <w:rStyle w:val="Hyperlink"/>
                 <w:noProof/>
+                <w:sz w:val="28"/>
+                <w:szCs w:val="28"/>
               </w:rPr>
               <w:t>3.1</w:t>
             </w:r>
             <w:r>
               <w:rPr>
-                <w:rFonts w:asciiTheme="minorHAnsi" w:eastAsiaTheme="minorEastAsia" w:hAnsiTheme="minorHAnsi" w:cstheme="minorBidi"/>
+                <w:rFonts w:eastAsiaTheme="minorEastAsia"/>
                 <w:noProof/>
                 <w:color w:val="auto"/>
-                <w:sz w:val="22"/>
-                <w:szCs w:val="22"/>
+                <w:sz w:val="28"/>
+                <w:szCs w:val="28"/>
               </w:rPr>
               <w:tab/>
             </w:r>
@@ -2008,6 +2106,8 @@
               <w:rPr>
                 <w:rStyle w:val="Hyperlink"/>
                 <w:noProof/>
+                <w:sz w:val="28"/>
+                <w:szCs w:val="28"/>
               </w:rPr>
               <w:t>Sơ đồ UML</w:t>
             </w:r>
@@ -2015,6 +2115,8 @@
               <w:rPr>
                 <w:noProof/>
                 <w:webHidden/>
+                <w:sz w:val="28"/>
+                <w:szCs w:val="28"/>
               </w:rPr>
               <w:tab/>
             </w:r>
@@ -2022,6 +2124,8 @@
               <w:rPr>
                 <w:noProof/>
                 <w:webHidden/>
+                <w:sz w:val="28"/>
+                <w:szCs w:val="28"/>
               </w:rPr>
               <w:fldChar w:fldCharType="begin"/>
             </w:r>
@@ -2029,19 +2133,25 @@
               <w:rPr>
                 <w:noProof/>
                 <w:webHidden/>
-              </w:rPr>
-              <w:instrText xml:space="preserve"> PAGEREF _Toc510212330 \h </w:instrText>
-            </w:r>
-            <w:r>
-              <w:rPr>
-                <w:noProof/>
-                <w:webHidden/>
-              </w:rPr>
-            </w:r>
-            <w:r>
-              <w:rPr>
-                <w:noProof/>
-                <w:webHidden/>
+                <w:sz w:val="28"/>
+                <w:szCs w:val="28"/>
+              </w:rPr>
+              <w:instrText xml:space="preserve"> PAGEREF _Toc510212909 \h </w:instrText>
+            </w:r>
+            <w:r>
+              <w:rPr>
+                <w:noProof/>
+                <w:webHidden/>
+                <w:sz w:val="28"/>
+                <w:szCs w:val="28"/>
+              </w:rPr>
+            </w:r>
+            <w:r>
+              <w:rPr>
+                <w:noProof/>
+                <w:webHidden/>
+                <w:sz w:val="28"/>
+                <w:szCs w:val="28"/>
               </w:rPr>
               <w:fldChar w:fldCharType="separate"/>
             </w:r>
@@ -2049,13 +2159,17 @@
               <w:rPr>
                 <w:noProof/>
                 <w:webHidden/>
-              </w:rPr>
-              <w:t>4</w:t>
-            </w:r>
-            <w:r>
-              <w:rPr>
-                <w:noProof/>
-                <w:webHidden/>
+                <w:sz w:val="28"/>
+                <w:szCs w:val="28"/>
+              </w:rPr>
+              <w:t>5</w:t>
+            </w:r>
+            <w:r>
+              <w:rPr>
+                <w:noProof/>
+                <w:webHidden/>
+                <w:sz w:val="28"/>
+                <w:szCs w:val="28"/>
               </w:rPr>
               <w:fldChar w:fldCharType="end"/>
             </w:r>
@@ -2069,28 +2183,30 @@
               <w:tab w:val="right" w:leader="dot" w:pos="9350"/>
             </w:tabs>
             <w:rPr>
-              <w:rFonts w:asciiTheme="minorHAnsi" w:eastAsiaTheme="minorEastAsia" w:hAnsiTheme="minorHAnsi" w:cstheme="minorBidi"/>
+              <w:rFonts w:eastAsiaTheme="minorEastAsia"/>
               <w:noProof/>
               <w:color w:val="auto"/>
-              <w:sz w:val="22"/>
-              <w:szCs w:val="22"/>
+              <w:sz w:val="28"/>
+              <w:szCs w:val="28"/>
             </w:rPr>
           </w:pPr>
-          <w:hyperlink w:anchor="_Toc510212331" w:history="1">
+          <w:hyperlink w:anchor="_Toc510212910" w:history="1">
             <w:r>
               <w:rPr>
                 <w:rStyle w:val="Hyperlink"/>
                 <w:noProof/>
+                <w:sz w:val="28"/>
+                <w:szCs w:val="28"/>
               </w:rPr>
               <w:t>3.2</w:t>
             </w:r>
             <w:r>
               <w:rPr>
-                <w:rFonts w:asciiTheme="minorHAnsi" w:eastAsiaTheme="minorEastAsia" w:hAnsiTheme="minorHAnsi" w:cstheme="minorBidi"/>
+                <w:rFonts w:eastAsiaTheme="minorEastAsia"/>
                 <w:noProof/>
                 <w:color w:val="auto"/>
-                <w:sz w:val="22"/>
-                <w:szCs w:val="22"/>
+                <w:sz w:val="28"/>
+                <w:szCs w:val="28"/>
               </w:rPr>
               <w:tab/>
             </w:r>
@@ -2098,6 +2214,8 @@
               <w:rPr>
                 <w:rStyle w:val="Hyperlink"/>
                 <w:noProof/>
+                <w:sz w:val="28"/>
+                <w:szCs w:val="28"/>
               </w:rPr>
               <w:t>Lớp BigNum</w:t>
             </w:r>
@@ -2105,6 +2223,8 @@
               <w:rPr>
                 <w:noProof/>
                 <w:webHidden/>
+                <w:sz w:val="28"/>
+                <w:szCs w:val="28"/>
               </w:rPr>
               <w:tab/>
             </w:r>
@@ -2112,6 +2232,8 @@
               <w:rPr>
                 <w:noProof/>
                 <w:webHidden/>
+                <w:sz w:val="28"/>
+                <w:szCs w:val="28"/>
               </w:rPr>
               <w:fldChar w:fldCharType="begin"/>
             </w:r>
@@ -2119,19 +2241,25 @@
               <w:rPr>
                 <w:noProof/>
                 <w:webHidden/>
-              </w:rPr>
-              <w:instrText xml:space="preserve"> PAGEREF _Toc510212331 \h </w:instrText>
-            </w:r>
-            <w:r>
-              <w:rPr>
-                <w:noProof/>
-                <w:webHidden/>
-              </w:rPr>
-            </w:r>
-            <w:r>
-              <w:rPr>
-                <w:noProof/>
-                <w:webHidden/>
+                <w:sz w:val="28"/>
+                <w:szCs w:val="28"/>
+              </w:rPr>
+              <w:instrText xml:space="preserve"> PAGEREF _Toc510212910 \h </w:instrText>
+            </w:r>
+            <w:r>
+              <w:rPr>
+                <w:noProof/>
+                <w:webHidden/>
+                <w:sz w:val="28"/>
+                <w:szCs w:val="28"/>
+              </w:rPr>
+            </w:r>
+            <w:r>
+              <w:rPr>
+                <w:noProof/>
+                <w:webHidden/>
+                <w:sz w:val="28"/>
+                <w:szCs w:val="28"/>
               </w:rPr>
               <w:fldChar w:fldCharType="separate"/>
             </w:r>
@@ -2139,13 +2267,17 @@
               <w:rPr>
                 <w:noProof/>
                 <w:webHidden/>
-              </w:rPr>
-              <w:t>6</w:t>
-            </w:r>
-            <w:r>
-              <w:rPr>
-                <w:noProof/>
-                <w:webHidden/>
+                <w:sz w:val="28"/>
+                <w:szCs w:val="28"/>
+              </w:rPr>
+              <w:t>7</w:t>
+            </w:r>
+            <w:r>
+              <w:rPr>
+                <w:noProof/>
+                <w:webHidden/>
+                <w:sz w:val="28"/>
+                <w:szCs w:val="28"/>
               </w:rPr>
               <w:fldChar w:fldCharType="end"/>
             </w:r>
@@ -2159,28 +2291,30 @@
               <w:tab w:val="right" w:leader="dot" w:pos="9350"/>
             </w:tabs>
             <w:rPr>
-              <w:rFonts w:asciiTheme="minorHAnsi" w:eastAsiaTheme="minorEastAsia" w:hAnsiTheme="minorHAnsi" w:cstheme="minorBidi"/>
+              <w:rFonts w:eastAsiaTheme="minorEastAsia"/>
               <w:noProof/>
               <w:color w:val="auto"/>
-              <w:sz w:val="22"/>
-              <w:szCs w:val="22"/>
+              <w:sz w:val="28"/>
+              <w:szCs w:val="28"/>
             </w:rPr>
           </w:pPr>
-          <w:hyperlink w:anchor="_Toc510212332" w:history="1">
+          <w:hyperlink w:anchor="_Toc510212911" w:history="1">
             <w:r>
               <w:rPr>
                 <w:rStyle w:val="Hyperlink"/>
                 <w:noProof/>
+                <w:sz w:val="28"/>
+                <w:szCs w:val="28"/>
               </w:rPr>
               <w:t>3.2.1</w:t>
             </w:r>
             <w:r>
               <w:rPr>
-                <w:rFonts w:asciiTheme="minorHAnsi" w:eastAsiaTheme="minorEastAsia" w:hAnsiTheme="minorHAnsi" w:cstheme="minorBidi"/>
+                <w:rFonts w:eastAsiaTheme="minorEastAsia"/>
                 <w:noProof/>
                 <w:color w:val="auto"/>
-                <w:sz w:val="22"/>
-                <w:szCs w:val="22"/>
+                <w:sz w:val="28"/>
+                <w:szCs w:val="28"/>
               </w:rPr>
               <w:tab/>
             </w:r>
@@ -2188,6 +2322,8 @@
               <w:rPr>
                 <w:rStyle w:val="Hyperlink"/>
                 <w:noProof/>
+                <w:sz w:val="28"/>
+                <w:szCs w:val="28"/>
               </w:rPr>
               <w:t>Hàm get_bit(int index, bool value)</w:t>
             </w:r>
@@ -2195,6 +2331,8 @@
               <w:rPr>
                 <w:noProof/>
                 <w:webHidden/>
+                <w:sz w:val="28"/>
+                <w:szCs w:val="28"/>
               </w:rPr>
               <w:tab/>
             </w:r>
@@ -2202,6 +2340,8 @@
               <w:rPr>
                 <w:noProof/>
                 <w:webHidden/>
+                <w:sz w:val="28"/>
+                <w:szCs w:val="28"/>
               </w:rPr>
               <w:fldChar w:fldCharType="begin"/>
             </w:r>
@@ -2209,19 +2349,25 @@
               <w:rPr>
                 <w:noProof/>
                 <w:webHidden/>
-              </w:rPr>
-              <w:instrText xml:space="preserve"> PAGEREF _Toc510212332 \h </w:instrText>
-            </w:r>
-            <w:r>
-              <w:rPr>
-                <w:noProof/>
-                <w:webHidden/>
-              </w:rPr>
-            </w:r>
-            <w:r>
-              <w:rPr>
-                <w:noProof/>
-                <w:webHidden/>
+                <w:sz w:val="28"/>
+                <w:szCs w:val="28"/>
+              </w:rPr>
+              <w:instrText xml:space="preserve"> PAGEREF _Toc510212911 \h </w:instrText>
+            </w:r>
+            <w:r>
+              <w:rPr>
+                <w:noProof/>
+                <w:webHidden/>
+                <w:sz w:val="28"/>
+                <w:szCs w:val="28"/>
+              </w:rPr>
+            </w:r>
+            <w:r>
+              <w:rPr>
+                <w:noProof/>
+                <w:webHidden/>
+                <w:sz w:val="28"/>
+                <w:szCs w:val="28"/>
               </w:rPr>
               <w:fldChar w:fldCharType="separate"/>
             </w:r>
@@ -2229,13 +2375,17 @@
               <w:rPr>
                 <w:noProof/>
                 <w:webHidden/>
-              </w:rPr>
-              <w:t>6</w:t>
-            </w:r>
-            <w:r>
-              <w:rPr>
-                <w:noProof/>
-                <w:webHidden/>
+                <w:sz w:val="28"/>
+                <w:szCs w:val="28"/>
+              </w:rPr>
+              <w:t>7</w:t>
+            </w:r>
+            <w:r>
+              <w:rPr>
+                <w:noProof/>
+                <w:webHidden/>
+                <w:sz w:val="28"/>
+                <w:szCs w:val="28"/>
               </w:rPr>
               <w:fldChar w:fldCharType="end"/>
             </w:r>
@@ -2249,28 +2399,30 @@
               <w:tab w:val="right" w:leader="dot" w:pos="9350"/>
             </w:tabs>
             <w:rPr>
-              <w:rFonts w:asciiTheme="minorHAnsi" w:eastAsiaTheme="minorEastAsia" w:hAnsiTheme="minorHAnsi" w:cstheme="minorBidi"/>
+              <w:rFonts w:eastAsiaTheme="minorEastAsia"/>
               <w:noProof/>
               <w:color w:val="auto"/>
-              <w:sz w:val="22"/>
-              <w:szCs w:val="22"/>
+              <w:sz w:val="28"/>
+              <w:szCs w:val="28"/>
             </w:rPr>
           </w:pPr>
-          <w:hyperlink w:anchor="_Toc510212333" w:history="1">
+          <w:hyperlink w:anchor="_Toc510212912" w:history="1">
             <w:r>
               <w:rPr>
                 <w:rStyle w:val="Hyperlink"/>
                 <w:noProof/>
+                <w:sz w:val="28"/>
+                <w:szCs w:val="28"/>
               </w:rPr>
               <w:t>3.2.2</w:t>
             </w:r>
             <w:r>
               <w:rPr>
-                <w:rFonts w:asciiTheme="minorHAnsi" w:eastAsiaTheme="minorEastAsia" w:hAnsiTheme="minorHAnsi" w:cstheme="minorBidi"/>
+                <w:rFonts w:eastAsiaTheme="minorEastAsia"/>
                 <w:noProof/>
                 <w:color w:val="auto"/>
-                <w:sz w:val="22"/>
-                <w:szCs w:val="22"/>
+                <w:sz w:val="28"/>
+                <w:szCs w:val="28"/>
               </w:rPr>
               <w:tab/>
             </w:r>
@@ -2278,6 +2430,8 @@
               <w:rPr>
                 <w:rStyle w:val="Hyperlink"/>
                 <w:noProof/>
+                <w:sz w:val="28"/>
+                <w:szCs w:val="28"/>
               </w:rPr>
               <w:t>Hàm get_bit(int)</w:t>
             </w:r>
@@ -2285,6 +2439,8 @@
               <w:rPr>
                 <w:noProof/>
                 <w:webHidden/>
+                <w:sz w:val="28"/>
+                <w:szCs w:val="28"/>
               </w:rPr>
               <w:tab/>
             </w:r>
@@ -2292,6 +2448,8 @@
               <w:rPr>
                 <w:noProof/>
                 <w:webHidden/>
+                <w:sz w:val="28"/>
+                <w:szCs w:val="28"/>
               </w:rPr>
               <w:fldChar w:fldCharType="begin"/>
             </w:r>
@@ -2299,19 +2457,25 @@
               <w:rPr>
                 <w:noProof/>
                 <w:webHidden/>
-              </w:rPr>
-              <w:instrText xml:space="preserve"> PAGEREF _Toc510212333 \h </w:instrText>
-            </w:r>
-            <w:r>
-              <w:rPr>
-                <w:noProof/>
-                <w:webHidden/>
-              </w:rPr>
-            </w:r>
-            <w:r>
-              <w:rPr>
-                <w:noProof/>
-                <w:webHidden/>
+                <w:sz w:val="28"/>
+                <w:szCs w:val="28"/>
+              </w:rPr>
+              <w:instrText xml:space="preserve"> PAGEREF _Toc510212912 \h </w:instrText>
+            </w:r>
+            <w:r>
+              <w:rPr>
+                <w:noProof/>
+                <w:webHidden/>
+                <w:sz w:val="28"/>
+                <w:szCs w:val="28"/>
+              </w:rPr>
+            </w:r>
+            <w:r>
+              <w:rPr>
+                <w:noProof/>
+                <w:webHidden/>
+                <w:sz w:val="28"/>
+                <w:szCs w:val="28"/>
               </w:rPr>
               <w:fldChar w:fldCharType="separate"/>
             </w:r>
@@ -2319,13 +2483,17 @@
               <w:rPr>
                 <w:noProof/>
                 <w:webHidden/>
-              </w:rPr>
-              <w:t>6</w:t>
-            </w:r>
-            <w:r>
-              <w:rPr>
-                <w:noProof/>
-                <w:webHidden/>
+                <w:sz w:val="28"/>
+                <w:szCs w:val="28"/>
+              </w:rPr>
+              <w:t>7</w:t>
+            </w:r>
+            <w:r>
+              <w:rPr>
+                <w:noProof/>
+                <w:webHidden/>
+                <w:sz w:val="28"/>
+                <w:szCs w:val="28"/>
               </w:rPr>
               <w:fldChar w:fldCharType="end"/>
             </w:r>
@@ -2339,28 +2507,30 @@
               <w:tab w:val="right" w:leader="dot" w:pos="9350"/>
             </w:tabs>
             <w:rPr>
-              <w:rFonts w:asciiTheme="minorHAnsi" w:eastAsiaTheme="minorEastAsia" w:hAnsiTheme="minorHAnsi" w:cstheme="minorBidi"/>
+              <w:rFonts w:eastAsiaTheme="minorEastAsia"/>
               <w:noProof/>
               <w:color w:val="auto"/>
-              <w:sz w:val="22"/>
-              <w:szCs w:val="22"/>
+              <w:sz w:val="28"/>
+              <w:szCs w:val="28"/>
             </w:rPr>
           </w:pPr>
-          <w:hyperlink w:anchor="_Toc510212334" w:history="1">
+          <w:hyperlink w:anchor="_Toc510212913" w:history="1">
             <w:r>
               <w:rPr>
                 <w:rStyle w:val="Hyperlink"/>
                 <w:noProof/>
+                <w:sz w:val="28"/>
+                <w:szCs w:val="28"/>
               </w:rPr>
               <w:t>3.3</w:t>
             </w:r>
             <w:r>
               <w:rPr>
-                <w:rFonts w:asciiTheme="minorHAnsi" w:eastAsiaTheme="minorEastAsia" w:hAnsiTheme="minorHAnsi" w:cstheme="minorBidi"/>
+                <w:rFonts w:eastAsiaTheme="minorEastAsia"/>
                 <w:noProof/>
                 <w:color w:val="auto"/>
-                <w:sz w:val="22"/>
-                <w:szCs w:val="22"/>
+                <w:sz w:val="28"/>
+                <w:szCs w:val="28"/>
               </w:rPr>
               <w:tab/>
             </w:r>
@@ -2368,6 +2538,8 @@
               <w:rPr>
                 <w:rStyle w:val="Hyperlink"/>
                 <w:noProof/>
+                <w:sz w:val="28"/>
+                <w:szCs w:val="28"/>
               </w:rPr>
               <w:t>Lớp BigInt</w:t>
             </w:r>
@@ -2375,6 +2547,8 @@
               <w:rPr>
                 <w:noProof/>
                 <w:webHidden/>
+                <w:sz w:val="28"/>
+                <w:szCs w:val="28"/>
               </w:rPr>
               <w:tab/>
             </w:r>
@@ -2382,6 +2556,8 @@
               <w:rPr>
                 <w:noProof/>
                 <w:webHidden/>
+                <w:sz w:val="28"/>
+                <w:szCs w:val="28"/>
               </w:rPr>
               <w:fldChar w:fldCharType="begin"/>
             </w:r>
@@ -2389,19 +2565,25 @@
               <w:rPr>
                 <w:noProof/>
                 <w:webHidden/>
-              </w:rPr>
-              <w:instrText xml:space="preserve"> PAGEREF _Toc510212334 \h </w:instrText>
-            </w:r>
-            <w:r>
-              <w:rPr>
-                <w:noProof/>
-                <w:webHidden/>
-              </w:rPr>
-            </w:r>
-            <w:r>
-              <w:rPr>
-                <w:noProof/>
-                <w:webHidden/>
+                <w:sz w:val="28"/>
+                <w:szCs w:val="28"/>
+              </w:rPr>
+              <w:instrText xml:space="preserve"> PAGEREF _Toc510212913 \h </w:instrText>
+            </w:r>
+            <w:r>
+              <w:rPr>
+                <w:noProof/>
+                <w:webHidden/>
+                <w:sz w:val="28"/>
+                <w:szCs w:val="28"/>
+              </w:rPr>
+            </w:r>
+            <w:r>
+              <w:rPr>
+                <w:noProof/>
+                <w:webHidden/>
+                <w:sz w:val="28"/>
+                <w:szCs w:val="28"/>
               </w:rPr>
               <w:fldChar w:fldCharType="separate"/>
             </w:r>
@@ -2409,13 +2591,17 @@
               <w:rPr>
                 <w:noProof/>
                 <w:webHidden/>
-              </w:rPr>
-              <w:t>6</w:t>
-            </w:r>
-            <w:r>
-              <w:rPr>
-                <w:noProof/>
-                <w:webHidden/>
+                <w:sz w:val="28"/>
+                <w:szCs w:val="28"/>
+              </w:rPr>
+              <w:t>7</w:t>
+            </w:r>
+            <w:r>
+              <w:rPr>
+                <w:noProof/>
+                <w:webHidden/>
+                <w:sz w:val="28"/>
+                <w:szCs w:val="28"/>
               </w:rPr>
               <w:fldChar w:fldCharType="end"/>
             </w:r>
@@ -2429,28 +2615,30 @@
               <w:tab w:val="right" w:leader="dot" w:pos="9350"/>
             </w:tabs>
             <w:rPr>
-              <w:rFonts w:asciiTheme="minorHAnsi" w:eastAsiaTheme="minorEastAsia" w:hAnsiTheme="minorHAnsi" w:cstheme="minorBidi"/>
+              <w:rFonts w:eastAsiaTheme="minorEastAsia"/>
               <w:noProof/>
               <w:color w:val="auto"/>
-              <w:sz w:val="22"/>
-              <w:szCs w:val="22"/>
+              <w:sz w:val="28"/>
+              <w:szCs w:val="28"/>
             </w:rPr>
           </w:pPr>
-          <w:hyperlink w:anchor="_Toc510212335" w:history="1">
+          <w:hyperlink w:anchor="_Toc510212914" w:history="1">
             <w:r>
               <w:rPr>
                 <w:rStyle w:val="Hyperlink"/>
                 <w:noProof/>
+                <w:sz w:val="28"/>
+                <w:szCs w:val="28"/>
               </w:rPr>
               <w:t>3.3.1</w:t>
             </w:r>
             <w:r>
               <w:rPr>
-                <w:rFonts w:asciiTheme="minorHAnsi" w:eastAsiaTheme="minorEastAsia" w:hAnsiTheme="minorHAnsi" w:cstheme="minorBidi"/>
+                <w:rFonts w:eastAsiaTheme="minorEastAsia"/>
                 <w:noProof/>
                 <w:color w:val="auto"/>
-                <w:sz w:val="22"/>
-                <w:szCs w:val="22"/>
+                <w:sz w:val="28"/>
+                <w:szCs w:val="28"/>
               </w:rPr>
               <w:tab/>
             </w:r>
@@ -2458,6 +2646,8 @@
               <w:rPr>
                 <w:rStyle w:val="Hyperlink"/>
                 <w:noProof/>
+                <w:sz w:val="28"/>
+                <w:szCs w:val="28"/>
               </w:rPr>
               <w:t>Chuyển giữa hệ thập phân và nhị phân</w:t>
             </w:r>
@@ -2465,6 +2655,8 @@
               <w:rPr>
                 <w:noProof/>
                 <w:webHidden/>
+                <w:sz w:val="28"/>
+                <w:szCs w:val="28"/>
               </w:rPr>
               <w:tab/>
             </w:r>
@@ -2472,6 +2664,8 @@
               <w:rPr>
                 <w:noProof/>
                 <w:webHidden/>
+                <w:sz w:val="28"/>
+                <w:szCs w:val="28"/>
               </w:rPr>
               <w:fldChar w:fldCharType="begin"/>
             </w:r>
@@ -2479,19 +2673,25 @@
               <w:rPr>
                 <w:noProof/>
                 <w:webHidden/>
-              </w:rPr>
-              <w:instrText xml:space="preserve"> PAGEREF _Toc510212335 \h </w:instrText>
-            </w:r>
-            <w:r>
-              <w:rPr>
-                <w:noProof/>
-                <w:webHidden/>
-              </w:rPr>
-            </w:r>
-            <w:r>
-              <w:rPr>
-                <w:noProof/>
-                <w:webHidden/>
+                <w:sz w:val="28"/>
+                <w:szCs w:val="28"/>
+              </w:rPr>
+              <w:instrText xml:space="preserve"> PAGEREF _Toc510212914 \h </w:instrText>
+            </w:r>
+            <w:r>
+              <w:rPr>
+                <w:noProof/>
+                <w:webHidden/>
+                <w:sz w:val="28"/>
+                <w:szCs w:val="28"/>
+              </w:rPr>
+            </w:r>
+            <w:r>
+              <w:rPr>
+                <w:noProof/>
+                <w:webHidden/>
+                <w:sz w:val="28"/>
+                <w:szCs w:val="28"/>
               </w:rPr>
               <w:fldChar w:fldCharType="separate"/>
             </w:r>
@@ -2499,13 +2699,17 @@
               <w:rPr>
                 <w:noProof/>
                 <w:webHidden/>
-              </w:rPr>
-              <w:t>6</w:t>
-            </w:r>
-            <w:r>
-              <w:rPr>
-                <w:noProof/>
-                <w:webHidden/>
+                <w:sz w:val="28"/>
+                <w:szCs w:val="28"/>
+              </w:rPr>
+              <w:t>7</w:t>
+            </w:r>
+            <w:r>
+              <w:rPr>
+                <w:noProof/>
+                <w:webHidden/>
+                <w:sz w:val="28"/>
+                <w:szCs w:val="28"/>
               </w:rPr>
               <w:fldChar w:fldCharType="end"/>
             </w:r>
@@ -2519,28 +2723,30 @@
               <w:tab w:val="right" w:leader="dot" w:pos="9350"/>
             </w:tabs>
             <w:rPr>
-              <w:rFonts w:asciiTheme="minorHAnsi" w:eastAsiaTheme="minorEastAsia" w:hAnsiTheme="minorHAnsi" w:cstheme="minorBidi"/>
+              <w:rFonts w:eastAsiaTheme="minorEastAsia"/>
               <w:noProof/>
               <w:color w:val="auto"/>
-              <w:sz w:val="22"/>
-              <w:szCs w:val="22"/>
+              <w:sz w:val="28"/>
+              <w:szCs w:val="28"/>
             </w:rPr>
           </w:pPr>
-          <w:hyperlink w:anchor="_Toc510212336" w:history="1">
+          <w:hyperlink w:anchor="_Toc510212915" w:history="1">
             <w:r>
               <w:rPr>
                 <w:rStyle w:val="Hyperlink"/>
                 <w:noProof/>
+                <w:sz w:val="28"/>
+                <w:szCs w:val="28"/>
               </w:rPr>
               <w:t>3.3.2</w:t>
             </w:r>
             <w:r>
               <w:rPr>
-                <w:rFonts w:asciiTheme="minorHAnsi" w:eastAsiaTheme="minorEastAsia" w:hAnsiTheme="minorHAnsi" w:cstheme="minorBidi"/>
+                <w:rFonts w:eastAsiaTheme="minorEastAsia"/>
                 <w:noProof/>
                 <w:color w:val="auto"/>
-                <w:sz w:val="22"/>
-                <w:szCs w:val="22"/>
+                <w:sz w:val="28"/>
+                <w:szCs w:val="28"/>
               </w:rPr>
               <w:tab/>
             </w:r>
@@ -2548,13 +2754,17 @@
               <w:rPr>
                 <w:rStyle w:val="Hyperlink"/>
                 <w:noProof/>
-              </w:rPr>
-              <w:t>Chuyển giữa hệ nhị phân sang hệ thập lục phân</w:t>
-            </w:r>
-            <w:r>
-              <w:rPr>
-                <w:noProof/>
-                <w:webHidden/>
+                <w:sz w:val="28"/>
+                <w:szCs w:val="28"/>
+              </w:rPr>
+              <w:t>Chuyển giữa hệ nhị phân và hệ thập lục phân</w:t>
+            </w:r>
+            <w:r>
+              <w:rPr>
+                <w:noProof/>
+                <w:webHidden/>
+                <w:sz w:val="28"/>
+                <w:szCs w:val="28"/>
               </w:rPr>
               <w:tab/>
             </w:r>
@@ -2562,6 +2772,8 @@
               <w:rPr>
                 <w:noProof/>
                 <w:webHidden/>
+                <w:sz w:val="28"/>
+                <w:szCs w:val="28"/>
               </w:rPr>
               <w:fldChar w:fldCharType="begin"/>
             </w:r>
@@ -2569,19 +2781,25 @@
               <w:rPr>
                 <w:noProof/>
                 <w:webHidden/>
-              </w:rPr>
-              <w:instrText xml:space="preserve"> PAGEREF _Toc510212336 \h </w:instrText>
-            </w:r>
-            <w:r>
-              <w:rPr>
-                <w:noProof/>
-                <w:webHidden/>
-              </w:rPr>
-            </w:r>
-            <w:r>
-              <w:rPr>
-                <w:noProof/>
-                <w:webHidden/>
+                <w:sz w:val="28"/>
+                <w:szCs w:val="28"/>
+              </w:rPr>
+              <w:instrText xml:space="preserve"> PAGEREF _Toc510212915 \h </w:instrText>
+            </w:r>
+            <w:r>
+              <w:rPr>
+                <w:noProof/>
+                <w:webHidden/>
+                <w:sz w:val="28"/>
+                <w:szCs w:val="28"/>
+              </w:rPr>
+            </w:r>
+            <w:r>
+              <w:rPr>
+                <w:noProof/>
+                <w:webHidden/>
+                <w:sz w:val="28"/>
+                <w:szCs w:val="28"/>
               </w:rPr>
               <w:fldChar w:fldCharType="separate"/>
             </w:r>
@@ -2589,13 +2807,17 @@
               <w:rPr>
                 <w:noProof/>
                 <w:webHidden/>
-              </w:rPr>
-              <w:t>7</w:t>
-            </w:r>
-            <w:r>
-              <w:rPr>
-                <w:noProof/>
-                <w:webHidden/>
+                <w:sz w:val="28"/>
+                <w:szCs w:val="28"/>
+              </w:rPr>
+              <w:t>8</w:t>
+            </w:r>
+            <w:r>
+              <w:rPr>
+                <w:noProof/>
+                <w:webHidden/>
+                <w:sz w:val="28"/>
+                <w:szCs w:val="28"/>
               </w:rPr>
               <w:fldChar w:fldCharType="end"/>
             </w:r>
@@ -2609,28 +2831,30 @@
               <w:tab w:val="right" w:leader="dot" w:pos="9350"/>
             </w:tabs>
             <w:rPr>
-              <w:rFonts w:asciiTheme="minorHAnsi" w:eastAsiaTheme="minorEastAsia" w:hAnsiTheme="minorHAnsi" w:cstheme="minorBidi"/>
+              <w:rFonts w:eastAsiaTheme="minorEastAsia"/>
               <w:noProof/>
               <w:color w:val="auto"/>
-              <w:sz w:val="22"/>
-              <w:szCs w:val="22"/>
+              <w:sz w:val="28"/>
+              <w:szCs w:val="28"/>
             </w:rPr>
           </w:pPr>
-          <w:hyperlink w:anchor="_Toc510212337" w:history="1">
+          <w:hyperlink w:anchor="_Toc510212916" w:history="1">
             <w:r>
               <w:rPr>
                 <w:rStyle w:val="Hyperlink"/>
                 <w:noProof/>
+                <w:sz w:val="28"/>
+                <w:szCs w:val="28"/>
               </w:rPr>
               <w:t>3.3.3</w:t>
             </w:r>
             <w:r>
               <w:rPr>
-                <w:rFonts w:asciiTheme="minorHAnsi" w:eastAsiaTheme="minorEastAsia" w:hAnsiTheme="minorHAnsi" w:cstheme="minorBidi"/>
+                <w:rFonts w:eastAsiaTheme="minorEastAsia"/>
                 <w:noProof/>
                 <w:color w:val="auto"/>
-                <w:sz w:val="22"/>
-                <w:szCs w:val="22"/>
+                <w:sz w:val="28"/>
+                <w:szCs w:val="28"/>
               </w:rPr>
               <w:tab/>
             </w:r>
@@ -2638,6 +2862,8 @@
               <w:rPr>
                 <w:rStyle w:val="Hyperlink"/>
                 <w:noProof/>
+                <w:sz w:val="28"/>
+                <w:szCs w:val="28"/>
               </w:rPr>
               <w:t>Toán tử cộng</w:t>
             </w:r>
@@ -2645,6 +2871,8 @@
               <w:rPr>
                 <w:noProof/>
                 <w:webHidden/>
+                <w:sz w:val="28"/>
+                <w:szCs w:val="28"/>
               </w:rPr>
               <w:tab/>
             </w:r>
@@ -2652,6 +2880,8 @@
               <w:rPr>
                 <w:noProof/>
                 <w:webHidden/>
+                <w:sz w:val="28"/>
+                <w:szCs w:val="28"/>
               </w:rPr>
               <w:fldChar w:fldCharType="begin"/>
             </w:r>
@@ -2659,19 +2889,25 @@
               <w:rPr>
                 <w:noProof/>
                 <w:webHidden/>
-              </w:rPr>
-              <w:instrText xml:space="preserve"> PAGEREF _Toc510212337 \h </w:instrText>
-            </w:r>
-            <w:r>
-              <w:rPr>
-                <w:noProof/>
-                <w:webHidden/>
-              </w:rPr>
-            </w:r>
-            <w:r>
-              <w:rPr>
-                <w:noProof/>
-                <w:webHidden/>
+                <w:sz w:val="28"/>
+                <w:szCs w:val="28"/>
+              </w:rPr>
+              <w:instrText xml:space="preserve"> PAGEREF _Toc510212916 \h </w:instrText>
+            </w:r>
+            <w:r>
+              <w:rPr>
+                <w:noProof/>
+                <w:webHidden/>
+                <w:sz w:val="28"/>
+                <w:szCs w:val="28"/>
+              </w:rPr>
+            </w:r>
+            <w:r>
+              <w:rPr>
+                <w:noProof/>
+                <w:webHidden/>
+                <w:sz w:val="28"/>
+                <w:szCs w:val="28"/>
               </w:rPr>
               <w:fldChar w:fldCharType="separate"/>
             </w:r>
@@ -2679,13 +2915,17 @@
               <w:rPr>
                 <w:noProof/>
                 <w:webHidden/>
-              </w:rPr>
-              <w:t>7</w:t>
-            </w:r>
-            <w:r>
-              <w:rPr>
-                <w:noProof/>
-                <w:webHidden/>
+                <w:sz w:val="28"/>
+                <w:szCs w:val="28"/>
+              </w:rPr>
+              <w:t>8</w:t>
+            </w:r>
+            <w:r>
+              <w:rPr>
+                <w:noProof/>
+                <w:webHidden/>
+                <w:sz w:val="28"/>
+                <w:szCs w:val="28"/>
               </w:rPr>
               <w:fldChar w:fldCharType="end"/>
             </w:r>
@@ -2699,28 +2939,30 @@
               <w:tab w:val="right" w:leader="dot" w:pos="9350"/>
             </w:tabs>
             <w:rPr>
-              <w:rFonts w:asciiTheme="minorHAnsi" w:eastAsiaTheme="minorEastAsia" w:hAnsiTheme="minorHAnsi" w:cstheme="minorBidi"/>
+              <w:rFonts w:eastAsiaTheme="minorEastAsia"/>
               <w:noProof/>
               <w:color w:val="auto"/>
-              <w:sz w:val="22"/>
-              <w:szCs w:val="22"/>
+              <w:sz w:val="28"/>
+              <w:szCs w:val="28"/>
             </w:rPr>
           </w:pPr>
-          <w:hyperlink w:anchor="_Toc510212338" w:history="1">
+          <w:hyperlink w:anchor="_Toc510212917" w:history="1">
             <w:r>
               <w:rPr>
                 <w:rStyle w:val="Hyperlink"/>
                 <w:noProof/>
+                <w:sz w:val="28"/>
+                <w:szCs w:val="28"/>
               </w:rPr>
               <w:t>3.3.4</w:t>
             </w:r>
             <w:r>
               <w:rPr>
-                <w:rFonts w:asciiTheme="minorHAnsi" w:eastAsiaTheme="minorEastAsia" w:hAnsiTheme="minorHAnsi" w:cstheme="minorBidi"/>
+                <w:rFonts w:eastAsiaTheme="minorEastAsia"/>
                 <w:noProof/>
                 <w:color w:val="auto"/>
-                <w:sz w:val="22"/>
-                <w:szCs w:val="22"/>
+                <w:sz w:val="28"/>
+                <w:szCs w:val="28"/>
               </w:rPr>
               <w:tab/>
             </w:r>
@@ -2728,6 +2970,8 @@
               <w:rPr>
                 <w:rStyle w:val="Hyperlink"/>
                 <w:noProof/>
+                <w:sz w:val="28"/>
+                <w:szCs w:val="28"/>
               </w:rPr>
               <w:t>Toán tử trừ</w:t>
             </w:r>
@@ -2735,6 +2979,8 @@
               <w:rPr>
                 <w:noProof/>
                 <w:webHidden/>
+                <w:sz w:val="28"/>
+                <w:szCs w:val="28"/>
               </w:rPr>
               <w:tab/>
             </w:r>
@@ -2742,6 +2988,8 @@
               <w:rPr>
                 <w:noProof/>
                 <w:webHidden/>
+                <w:sz w:val="28"/>
+                <w:szCs w:val="28"/>
               </w:rPr>
               <w:fldChar w:fldCharType="begin"/>
             </w:r>
@@ -2749,19 +2997,25 @@
               <w:rPr>
                 <w:noProof/>
                 <w:webHidden/>
-              </w:rPr>
-              <w:instrText xml:space="preserve"> PAGEREF _Toc510212338 \h </w:instrText>
-            </w:r>
-            <w:r>
-              <w:rPr>
-                <w:noProof/>
-                <w:webHidden/>
-              </w:rPr>
-            </w:r>
-            <w:r>
-              <w:rPr>
-                <w:noProof/>
-                <w:webHidden/>
+                <w:sz w:val="28"/>
+                <w:szCs w:val="28"/>
+              </w:rPr>
+              <w:instrText xml:space="preserve"> PAGEREF _Toc510212917 \h </w:instrText>
+            </w:r>
+            <w:r>
+              <w:rPr>
+                <w:noProof/>
+                <w:webHidden/>
+                <w:sz w:val="28"/>
+                <w:szCs w:val="28"/>
+              </w:rPr>
+            </w:r>
+            <w:r>
+              <w:rPr>
+                <w:noProof/>
+                <w:webHidden/>
+                <w:sz w:val="28"/>
+                <w:szCs w:val="28"/>
               </w:rPr>
               <w:fldChar w:fldCharType="separate"/>
             </w:r>
@@ -2769,13 +3023,17 @@
               <w:rPr>
                 <w:noProof/>
                 <w:webHidden/>
-              </w:rPr>
-              <w:t>7</w:t>
-            </w:r>
-            <w:r>
-              <w:rPr>
-                <w:noProof/>
-                <w:webHidden/>
+                <w:sz w:val="28"/>
+                <w:szCs w:val="28"/>
+              </w:rPr>
+              <w:t>8</w:t>
+            </w:r>
+            <w:r>
+              <w:rPr>
+                <w:noProof/>
+                <w:webHidden/>
+                <w:sz w:val="28"/>
+                <w:szCs w:val="28"/>
               </w:rPr>
               <w:fldChar w:fldCharType="end"/>
             </w:r>
@@ -2789,28 +3047,30 @@
               <w:tab w:val="right" w:leader="dot" w:pos="9350"/>
             </w:tabs>
             <w:rPr>
-              <w:rFonts w:asciiTheme="minorHAnsi" w:eastAsiaTheme="minorEastAsia" w:hAnsiTheme="minorHAnsi" w:cstheme="minorBidi"/>
+              <w:rFonts w:eastAsiaTheme="minorEastAsia"/>
               <w:noProof/>
               <w:color w:val="auto"/>
-              <w:sz w:val="22"/>
-              <w:szCs w:val="22"/>
+              <w:sz w:val="28"/>
+              <w:szCs w:val="28"/>
             </w:rPr>
           </w:pPr>
-          <w:hyperlink w:anchor="_Toc510212339" w:history="1">
+          <w:hyperlink w:anchor="_Toc510212918" w:history="1">
             <w:r>
               <w:rPr>
                 <w:rStyle w:val="Hyperlink"/>
                 <w:noProof/>
+                <w:sz w:val="28"/>
+                <w:szCs w:val="28"/>
               </w:rPr>
               <w:t>3.3.5</w:t>
             </w:r>
             <w:r>
               <w:rPr>
-                <w:rFonts w:asciiTheme="minorHAnsi" w:eastAsiaTheme="minorEastAsia" w:hAnsiTheme="minorHAnsi" w:cstheme="minorBidi"/>
+                <w:rFonts w:eastAsiaTheme="minorEastAsia"/>
                 <w:noProof/>
                 <w:color w:val="auto"/>
-                <w:sz w:val="22"/>
-                <w:szCs w:val="22"/>
+                <w:sz w:val="28"/>
+                <w:szCs w:val="28"/>
               </w:rPr>
               <w:tab/>
             </w:r>
@@ -2818,6 +3078,8 @@
               <w:rPr>
                 <w:rStyle w:val="Hyperlink"/>
                 <w:noProof/>
+                <w:sz w:val="28"/>
+                <w:szCs w:val="28"/>
               </w:rPr>
               <w:t>Toán tử nhân</w:t>
             </w:r>
@@ -2825,6 +3087,8 @@
               <w:rPr>
                 <w:noProof/>
                 <w:webHidden/>
+                <w:sz w:val="28"/>
+                <w:szCs w:val="28"/>
               </w:rPr>
               <w:tab/>
             </w:r>
@@ -2832,6 +3096,8 @@
               <w:rPr>
                 <w:noProof/>
                 <w:webHidden/>
+                <w:sz w:val="28"/>
+                <w:szCs w:val="28"/>
               </w:rPr>
               <w:fldChar w:fldCharType="begin"/>
             </w:r>
@@ -2839,19 +3105,25 @@
               <w:rPr>
                 <w:noProof/>
                 <w:webHidden/>
-              </w:rPr>
-              <w:instrText xml:space="preserve"> PAGEREF _Toc510212339 \h </w:instrText>
-            </w:r>
-            <w:r>
-              <w:rPr>
-                <w:noProof/>
-                <w:webHidden/>
-              </w:rPr>
-            </w:r>
-            <w:r>
-              <w:rPr>
-                <w:noProof/>
-                <w:webHidden/>
+                <w:sz w:val="28"/>
+                <w:szCs w:val="28"/>
+              </w:rPr>
+              <w:instrText xml:space="preserve"> PAGEREF _Toc510212918 \h </w:instrText>
+            </w:r>
+            <w:r>
+              <w:rPr>
+                <w:noProof/>
+                <w:webHidden/>
+                <w:sz w:val="28"/>
+                <w:szCs w:val="28"/>
+              </w:rPr>
+            </w:r>
+            <w:r>
+              <w:rPr>
+                <w:noProof/>
+                <w:webHidden/>
+                <w:sz w:val="28"/>
+                <w:szCs w:val="28"/>
               </w:rPr>
               <w:fldChar w:fldCharType="separate"/>
             </w:r>
@@ -2859,13 +3131,17 @@
               <w:rPr>
                 <w:noProof/>
                 <w:webHidden/>
-              </w:rPr>
-              <w:t>7</w:t>
-            </w:r>
-            <w:r>
-              <w:rPr>
-                <w:noProof/>
-                <w:webHidden/>
+                <w:sz w:val="28"/>
+                <w:szCs w:val="28"/>
+              </w:rPr>
+              <w:t>8</w:t>
+            </w:r>
+            <w:r>
+              <w:rPr>
+                <w:noProof/>
+                <w:webHidden/>
+                <w:sz w:val="28"/>
+                <w:szCs w:val="28"/>
               </w:rPr>
               <w:fldChar w:fldCharType="end"/>
             </w:r>
@@ -2879,28 +3155,30 @@
               <w:tab w:val="right" w:leader="dot" w:pos="9350"/>
             </w:tabs>
             <w:rPr>
-              <w:rFonts w:asciiTheme="minorHAnsi" w:eastAsiaTheme="minorEastAsia" w:hAnsiTheme="minorHAnsi" w:cstheme="minorBidi"/>
+              <w:rFonts w:eastAsiaTheme="minorEastAsia"/>
               <w:noProof/>
               <w:color w:val="auto"/>
-              <w:sz w:val="22"/>
-              <w:szCs w:val="22"/>
+              <w:sz w:val="28"/>
+              <w:szCs w:val="28"/>
             </w:rPr>
           </w:pPr>
-          <w:hyperlink w:anchor="_Toc510212340" w:history="1">
+          <w:hyperlink w:anchor="_Toc510212919" w:history="1">
             <w:r>
               <w:rPr>
                 <w:rStyle w:val="Hyperlink"/>
                 <w:noProof/>
+                <w:sz w:val="28"/>
+                <w:szCs w:val="28"/>
               </w:rPr>
               <w:t>3.3.6</w:t>
             </w:r>
             <w:r>
               <w:rPr>
-                <w:rFonts w:asciiTheme="minorHAnsi" w:eastAsiaTheme="minorEastAsia" w:hAnsiTheme="minorHAnsi" w:cstheme="minorBidi"/>
+                <w:rFonts w:eastAsiaTheme="minorEastAsia"/>
                 <w:noProof/>
                 <w:color w:val="auto"/>
-                <w:sz w:val="22"/>
-                <w:szCs w:val="22"/>
+                <w:sz w:val="28"/>
+                <w:szCs w:val="28"/>
               </w:rPr>
               <w:tab/>
             </w:r>
@@ -2908,6 +3186,8 @@
               <w:rPr>
                 <w:rStyle w:val="Hyperlink"/>
                 <w:noProof/>
+                <w:sz w:val="28"/>
+                <w:szCs w:val="28"/>
               </w:rPr>
               <w:t>Toán tử chia</w:t>
             </w:r>
@@ -2915,6 +3195,8 @@
               <w:rPr>
                 <w:noProof/>
                 <w:webHidden/>
+                <w:sz w:val="28"/>
+                <w:szCs w:val="28"/>
               </w:rPr>
               <w:tab/>
             </w:r>
@@ -2922,6 +3204,8 @@
               <w:rPr>
                 <w:noProof/>
                 <w:webHidden/>
+                <w:sz w:val="28"/>
+                <w:szCs w:val="28"/>
               </w:rPr>
               <w:fldChar w:fldCharType="begin"/>
             </w:r>
@@ -2929,19 +3213,25 @@
               <w:rPr>
                 <w:noProof/>
                 <w:webHidden/>
-              </w:rPr>
-              <w:instrText xml:space="preserve"> PAGEREF _Toc510212340 \h </w:instrText>
-            </w:r>
-            <w:r>
-              <w:rPr>
-                <w:noProof/>
-                <w:webHidden/>
-              </w:rPr>
-            </w:r>
-            <w:r>
-              <w:rPr>
-                <w:noProof/>
-                <w:webHidden/>
+                <w:sz w:val="28"/>
+                <w:szCs w:val="28"/>
+              </w:rPr>
+              <w:instrText xml:space="preserve"> PAGEREF _Toc510212919 \h </w:instrText>
+            </w:r>
+            <w:r>
+              <w:rPr>
+                <w:noProof/>
+                <w:webHidden/>
+                <w:sz w:val="28"/>
+                <w:szCs w:val="28"/>
+              </w:rPr>
+            </w:r>
+            <w:r>
+              <w:rPr>
+                <w:noProof/>
+                <w:webHidden/>
+                <w:sz w:val="28"/>
+                <w:szCs w:val="28"/>
               </w:rPr>
               <w:fldChar w:fldCharType="separate"/>
             </w:r>
@@ -2949,13 +3239,235 @@
               <w:rPr>
                 <w:noProof/>
                 <w:webHidden/>
-              </w:rPr>
-              <w:t>8</w:t>
-            </w:r>
-            <w:r>
-              <w:rPr>
-                <w:noProof/>
-                <w:webHidden/>
+                <w:sz w:val="28"/>
+                <w:szCs w:val="28"/>
+              </w:rPr>
+              <w:t>9</w:t>
+            </w:r>
+            <w:r>
+              <w:rPr>
+                <w:noProof/>
+                <w:webHidden/>
+                <w:sz w:val="28"/>
+                <w:szCs w:val="28"/>
+              </w:rPr>
+              <w:fldChar w:fldCharType="end"/>
+            </w:r>
+          </w:hyperlink>
+        </w:p>
+        <w:p>
+          <w:pPr>
+            <w:pStyle w:val="TOC3"/>
+            <w:tabs>
+              <w:tab w:val="left" w:pos="1320"/>
+              <w:tab w:val="right" w:leader="dot" w:pos="9350"/>
+            </w:tabs>
+            <w:rPr>
+              <w:rFonts w:eastAsiaTheme="minorEastAsia"/>
+              <w:noProof/>
+              <w:color w:val="auto"/>
+              <w:sz w:val="28"/>
+              <w:szCs w:val="28"/>
+            </w:rPr>
+          </w:pPr>
+          <w:hyperlink w:anchor="_Toc510212920" w:history="1">
+            <w:r>
+              <w:rPr>
+                <w:rStyle w:val="Hyperlink"/>
+                <w:noProof/>
+                <w:sz w:val="28"/>
+                <w:szCs w:val="28"/>
+              </w:rPr>
+              <w:t>3.3.7</w:t>
+            </w:r>
+            <w:r>
+              <w:rPr>
+                <w:rFonts w:eastAsiaTheme="minorEastAsia"/>
+                <w:noProof/>
+                <w:color w:val="auto"/>
+                <w:sz w:val="28"/>
+                <w:szCs w:val="28"/>
+              </w:rPr>
+              <w:tab/>
+            </w:r>
+            <w:r>
+              <w:rPr>
+                <w:rStyle w:val="Hyperlink"/>
+                <w:bCs/>
+                <w:noProof/>
+                <w:sz w:val="28"/>
+                <w:szCs w:val="28"/>
+              </w:rPr>
+              <w:t>Phép xử lý bit</w:t>
+            </w:r>
+            <w:r>
+              <w:rPr>
+                <w:noProof/>
+                <w:webHidden/>
+                <w:sz w:val="28"/>
+                <w:szCs w:val="28"/>
+              </w:rPr>
+              <w:tab/>
+            </w:r>
+            <w:r>
+              <w:rPr>
+                <w:noProof/>
+                <w:webHidden/>
+                <w:sz w:val="28"/>
+                <w:szCs w:val="28"/>
+              </w:rPr>
+              <w:fldChar w:fldCharType="begin"/>
+            </w:r>
+            <w:r>
+              <w:rPr>
+                <w:noProof/>
+                <w:webHidden/>
+                <w:sz w:val="28"/>
+                <w:szCs w:val="28"/>
+              </w:rPr>
+              <w:instrText xml:space="preserve"> PAGEREF _Toc510212920 \h </w:instrText>
+            </w:r>
+            <w:r>
+              <w:rPr>
+                <w:noProof/>
+                <w:webHidden/>
+                <w:sz w:val="28"/>
+                <w:szCs w:val="28"/>
+              </w:rPr>
+            </w:r>
+            <w:r>
+              <w:rPr>
+                <w:noProof/>
+                <w:webHidden/>
+                <w:sz w:val="28"/>
+                <w:szCs w:val="28"/>
+              </w:rPr>
+              <w:fldChar w:fldCharType="separate"/>
+            </w:r>
+            <w:r>
+              <w:rPr>
+                <w:noProof/>
+                <w:webHidden/>
+                <w:sz w:val="28"/>
+                <w:szCs w:val="28"/>
+              </w:rPr>
+              <w:t>9</w:t>
+            </w:r>
+            <w:r>
+              <w:rPr>
+                <w:noProof/>
+                <w:webHidden/>
+                <w:sz w:val="28"/>
+                <w:szCs w:val="28"/>
+              </w:rPr>
+              <w:fldChar w:fldCharType="end"/>
+            </w:r>
+          </w:hyperlink>
+        </w:p>
+        <w:p>
+          <w:pPr>
+            <w:pStyle w:val="TOC3"/>
+            <w:tabs>
+              <w:tab w:val="left" w:pos="1320"/>
+              <w:tab w:val="right" w:leader="dot" w:pos="9350"/>
+            </w:tabs>
+            <w:rPr>
+              <w:rFonts w:eastAsiaTheme="minorEastAsia"/>
+              <w:noProof/>
+              <w:color w:val="auto"/>
+              <w:sz w:val="28"/>
+              <w:szCs w:val="28"/>
+            </w:rPr>
+          </w:pPr>
+          <w:hyperlink w:anchor="_Toc510212921" w:history="1">
+            <w:r>
+              <w:rPr>
+                <w:rStyle w:val="Hyperlink"/>
+                <w:noProof/>
+                <w:sz w:val="28"/>
+                <w:szCs w:val="28"/>
+              </w:rPr>
+              <w:t>3.3.8</w:t>
+            </w:r>
+            <w:r>
+              <w:rPr>
+                <w:rFonts w:eastAsiaTheme="minorEastAsia"/>
+                <w:noProof/>
+                <w:color w:val="auto"/>
+                <w:sz w:val="28"/>
+                <w:szCs w:val="28"/>
+              </w:rPr>
+              <w:tab/>
+            </w:r>
+            <w:r>
+              <w:rPr>
+                <w:rStyle w:val="Hyperlink"/>
+                <w:bCs/>
+                <w:noProof/>
+                <w:sz w:val="28"/>
+                <w:szCs w:val="28"/>
+              </w:rPr>
+              <w:t>Phép so sánh</w:t>
+            </w:r>
+            <w:r>
+              <w:rPr>
+                <w:noProof/>
+                <w:webHidden/>
+                <w:sz w:val="28"/>
+                <w:szCs w:val="28"/>
+              </w:rPr>
+              <w:tab/>
+            </w:r>
+            <w:r>
+              <w:rPr>
+                <w:noProof/>
+                <w:webHidden/>
+                <w:sz w:val="28"/>
+                <w:szCs w:val="28"/>
+              </w:rPr>
+              <w:fldChar w:fldCharType="begin"/>
+            </w:r>
+            <w:r>
+              <w:rPr>
+                <w:noProof/>
+                <w:webHidden/>
+                <w:sz w:val="28"/>
+                <w:szCs w:val="28"/>
+              </w:rPr>
+              <w:instrText xml:space="preserve"> PAGEREF _Toc510212921 \h </w:instrText>
+            </w:r>
+            <w:r>
+              <w:rPr>
+                <w:noProof/>
+                <w:webHidden/>
+                <w:sz w:val="28"/>
+                <w:szCs w:val="28"/>
+              </w:rPr>
+            </w:r>
+            <w:r>
+              <w:rPr>
+                <w:noProof/>
+                <w:webHidden/>
+                <w:sz w:val="28"/>
+                <w:szCs w:val="28"/>
+              </w:rPr>
+              <w:fldChar w:fldCharType="separate"/>
+            </w:r>
+            <w:r>
+              <w:rPr>
+                <w:noProof/>
+                <w:webHidden/>
+                <w:sz w:val="28"/>
+                <w:szCs w:val="28"/>
+              </w:rPr>
+              <w:t>9</w:t>
+            </w:r>
+            <w:r>
+              <w:rPr>
+                <w:noProof/>
+                <w:webHidden/>
+                <w:sz w:val="28"/>
+                <w:szCs w:val="28"/>
               </w:rPr>
               <w:fldChar w:fldCharType="end"/>
             </w:r>
@@ -2969,28 +3481,30 @@
               <w:tab w:val="right" w:leader="dot" w:pos="9350"/>
             </w:tabs>
             <w:rPr>
-              <w:rFonts w:asciiTheme="minorHAnsi" w:eastAsiaTheme="minorEastAsia" w:hAnsiTheme="minorHAnsi" w:cstheme="minorBidi"/>
+              <w:rFonts w:eastAsiaTheme="minorEastAsia"/>
               <w:noProof/>
               <w:color w:val="auto"/>
-              <w:sz w:val="22"/>
-              <w:szCs w:val="22"/>
+              <w:sz w:val="28"/>
+              <w:szCs w:val="28"/>
             </w:rPr>
           </w:pPr>
-          <w:hyperlink w:anchor="_Toc510212341" w:history="1">
+          <w:hyperlink w:anchor="_Toc510212922" w:history="1">
             <w:r>
               <w:rPr>
                 <w:rStyle w:val="Hyperlink"/>
                 <w:noProof/>
+                <w:sz w:val="28"/>
+                <w:szCs w:val="28"/>
               </w:rPr>
               <w:t>3.4</w:t>
             </w:r>
             <w:r>
               <w:rPr>
-                <w:rFonts w:asciiTheme="minorHAnsi" w:eastAsiaTheme="minorEastAsia" w:hAnsiTheme="minorHAnsi" w:cstheme="minorBidi"/>
+                <w:rFonts w:eastAsiaTheme="minorEastAsia"/>
                 <w:noProof/>
                 <w:color w:val="auto"/>
-                <w:sz w:val="22"/>
-                <w:szCs w:val="22"/>
+                <w:sz w:val="28"/>
+                <w:szCs w:val="28"/>
               </w:rPr>
               <w:tab/>
             </w:r>
@@ -2998,6 +3512,8 @@
               <w:rPr>
                 <w:rStyle w:val="Hyperlink"/>
                 <w:noProof/>
+                <w:sz w:val="28"/>
+                <w:szCs w:val="28"/>
               </w:rPr>
               <w:t>Lớp BigFloat</w:t>
             </w:r>
@@ -3005,6 +3521,8 @@
               <w:rPr>
                 <w:noProof/>
                 <w:webHidden/>
+                <w:sz w:val="28"/>
+                <w:szCs w:val="28"/>
               </w:rPr>
               <w:tab/>
             </w:r>
@@ -3012,6 +3530,8 @@
               <w:rPr>
                 <w:noProof/>
                 <w:webHidden/>
+                <w:sz w:val="28"/>
+                <w:szCs w:val="28"/>
               </w:rPr>
               <w:fldChar w:fldCharType="begin"/>
             </w:r>
@@ -3019,19 +3539,25 @@
               <w:rPr>
                 <w:noProof/>
                 <w:webHidden/>
-              </w:rPr>
-              <w:instrText xml:space="preserve"> PAGEREF _Toc510212341 \h </w:instrText>
-            </w:r>
-            <w:r>
-              <w:rPr>
-                <w:noProof/>
-                <w:webHidden/>
-              </w:rPr>
-            </w:r>
-            <w:r>
-              <w:rPr>
-                <w:noProof/>
-                <w:webHidden/>
+                <w:sz w:val="28"/>
+                <w:szCs w:val="28"/>
+              </w:rPr>
+              <w:instrText xml:space="preserve"> PAGEREF _Toc510212922 \h </w:instrText>
+            </w:r>
+            <w:r>
+              <w:rPr>
+                <w:noProof/>
+                <w:webHidden/>
+                <w:sz w:val="28"/>
+                <w:szCs w:val="28"/>
+              </w:rPr>
+            </w:r>
+            <w:r>
+              <w:rPr>
+                <w:noProof/>
+                <w:webHidden/>
+                <w:sz w:val="28"/>
+                <w:szCs w:val="28"/>
               </w:rPr>
               <w:fldChar w:fldCharType="separate"/>
             </w:r>
@@ -3039,13 +3565,17 @@
               <w:rPr>
                 <w:noProof/>
                 <w:webHidden/>
-              </w:rPr>
-              <w:t>8</w:t>
-            </w:r>
-            <w:r>
-              <w:rPr>
-                <w:noProof/>
-                <w:webHidden/>
+                <w:sz w:val="28"/>
+                <w:szCs w:val="28"/>
+              </w:rPr>
+              <w:t>9</w:t>
+            </w:r>
+            <w:r>
+              <w:rPr>
+                <w:noProof/>
+                <w:webHidden/>
+                <w:sz w:val="28"/>
+                <w:szCs w:val="28"/>
               </w:rPr>
               <w:fldChar w:fldCharType="end"/>
             </w:r>
@@ -3059,28 +3589,30 @@
               <w:tab w:val="right" w:leader="dot" w:pos="9350"/>
             </w:tabs>
             <w:rPr>
-              <w:rFonts w:asciiTheme="minorHAnsi" w:eastAsiaTheme="minorEastAsia" w:hAnsiTheme="minorHAnsi" w:cstheme="minorBidi"/>
+              <w:rFonts w:eastAsiaTheme="minorEastAsia"/>
               <w:noProof/>
               <w:color w:val="auto"/>
-              <w:sz w:val="22"/>
-              <w:szCs w:val="22"/>
+              <w:sz w:val="28"/>
+              <w:szCs w:val="28"/>
             </w:rPr>
           </w:pPr>
-          <w:hyperlink w:anchor="_Toc510212342" w:history="1">
+          <w:hyperlink w:anchor="_Toc510212923" w:history="1">
             <w:r>
               <w:rPr>
                 <w:rStyle w:val="Hyperlink"/>
                 <w:noProof/>
+                <w:sz w:val="28"/>
+                <w:szCs w:val="28"/>
               </w:rPr>
               <w:t>3.4.1</w:t>
             </w:r>
             <w:r>
               <w:rPr>
-                <w:rFonts w:asciiTheme="minorHAnsi" w:eastAsiaTheme="minorEastAsia" w:hAnsiTheme="minorHAnsi" w:cstheme="minorBidi"/>
+                <w:rFonts w:eastAsiaTheme="minorEastAsia"/>
                 <w:noProof/>
                 <w:color w:val="auto"/>
-                <w:sz w:val="22"/>
-                <w:szCs w:val="22"/>
+                <w:sz w:val="28"/>
+                <w:szCs w:val="28"/>
               </w:rPr>
               <w:tab/>
             </w:r>
@@ -3088,6 +3620,8 @@
               <w:rPr>
                 <w:rStyle w:val="Hyperlink"/>
                 <w:noProof/>
+                <w:sz w:val="28"/>
+                <w:szCs w:val="28"/>
               </w:rPr>
               <w:t>Chuyển giữa hệ thập phân và nhị phân</w:t>
             </w:r>
@@ -3095,6 +3629,8 @@
               <w:rPr>
                 <w:noProof/>
                 <w:webHidden/>
+                <w:sz w:val="28"/>
+                <w:szCs w:val="28"/>
               </w:rPr>
               <w:tab/>
             </w:r>
@@ -3102,6 +3638,8 @@
               <w:rPr>
                 <w:noProof/>
                 <w:webHidden/>
+                <w:sz w:val="28"/>
+                <w:szCs w:val="28"/>
               </w:rPr>
               <w:fldChar w:fldCharType="begin"/>
             </w:r>
@@ -3109,19 +3647,25 @@
               <w:rPr>
                 <w:noProof/>
                 <w:webHidden/>
-              </w:rPr>
-              <w:instrText xml:space="preserve"> PAGEREF _Toc510212342 \h </w:instrText>
-            </w:r>
-            <w:r>
-              <w:rPr>
-                <w:noProof/>
-                <w:webHidden/>
-              </w:rPr>
-            </w:r>
-            <w:r>
-              <w:rPr>
-                <w:noProof/>
-                <w:webHidden/>
+                <w:sz w:val="28"/>
+                <w:szCs w:val="28"/>
+              </w:rPr>
+              <w:instrText xml:space="preserve"> PAGEREF _Toc510212923 \h </w:instrText>
+            </w:r>
+            <w:r>
+              <w:rPr>
+                <w:noProof/>
+                <w:webHidden/>
+                <w:sz w:val="28"/>
+                <w:szCs w:val="28"/>
+              </w:rPr>
+            </w:r>
+            <w:r>
+              <w:rPr>
+                <w:noProof/>
+                <w:webHidden/>
+                <w:sz w:val="28"/>
+                <w:szCs w:val="28"/>
               </w:rPr>
               <w:fldChar w:fldCharType="separate"/>
             </w:r>
@@ -3129,13 +3673,17 @@
               <w:rPr>
                 <w:noProof/>
                 <w:webHidden/>
-              </w:rPr>
-              <w:t>9</w:t>
-            </w:r>
-            <w:r>
-              <w:rPr>
-                <w:noProof/>
-                <w:webHidden/>
+                <w:sz w:val="28"/>
+                <w:szCs w:val="28"/>
+              </w:rPr>
+              <w:t>10</w:t>
+            </w:r>
+            <w:r>
+              <w:rPr>
+                <w:noProof/>
+                <w:webHidden/>
+                <w:sz w:val="28"/>
+                <w:szCs w:val="28"/>
               </w:rPr>
               <w:fldChar w:fldCharType="end"/>
             </w:r>
@@ -3149,28 +3697,30 @@
               <w:tab w:val="right" w:leader="dot" w:pos="9350"/>
             </w:tabs>
             <w:rPr>
-              <w:rFonts w:asciiTheme="minorHAnsi" w:eastAsiaTheme="minorEastAsia" w:hAnsiTheme="minorHAnsi" w:cstheme="minorBidi"/>
+              <w:rFonts w:eastAsiaTheme="minorEastAsia"/>
               <w:noProof/>
               <w:color w:val="auto"/>
-              <w:sz w:val="22"/>
-              <w:szCs w:val="22"/>
+              <w:sz w:val="28"/>
+              <w:szCs w:val="28"/>
             </w:rPr>
           </w:pPr>
-          <w:hyperlink w:anchor="_Toc510212343" w:history="1">
+          <w:hyperlink w:anchor="_Toc510212924" w:history="1">
             <w:r>
               <w:rPr>
                 <w:rStyle w:val="Hyperlink"/>
                 <w:noProof/>
+                <w:sz w:val="28"/>
+                <w:szCs w:val="28"/>
               </w:rPr>
               <w:t>3.4.2</w:t>
             </w:r>
             <w:r>
               <w:rPr>
-                <w:rFonts w:asciiTheme="minorHAnsi" w:eastAsiaTheme="minorEastAsia" w:hAnsiTheme="minorHAnsi" w:cstheme="minorBidi"/>
+                <w:rFonts w:eastAsiaTheme="minorEastAsia"/>
                 <w:noProof/>
                 <w:color w:val="auto"/>
-                <w:sz w:val="22"/>
-                <w:szCs w:val="22"/>
+                <w:sz w:val="28"/>
+                <w:szCs w:val="28"/>
               </w:rPr>
               <w:tab/>
             </w:r>
@@ -3178,13 +3728,17 @@
               <w:rPr>
                 <w:rStyle w:val="Hyperlink"/>
                 <w:noProof/>
-              </w:rPr>
-              <w:t>Hàm chuyển từ hệ nhị phân sang hệ thập lục phân</w:t>
-            </w:r>
-            <w:r>
-              <w:rPr>
-                <w:noProof/>
-                <w:webHidden/>
+                <w:sz w:val="28"/>
+                <w:szCs w:val="28"/>
+              </w:rPr>
+              <w:t>Chuyển giữa hệ nhị phân và hệ thập lục phân</w:t>
+            </w:r>
+            <w:r>
+              <w:rPr>
+                <w:noProof/>
+                <w:webHidden/>
+                <w:sz w:val="28"/>
+                <w:szCs w:val="28"/>
               </w:rPr>
               <w:tab/>
             </w:r>
@@ -3192,6 +3746,8 @@
               <w:rPr>
                 <w:noProof/>
                 <w:webHidden/>
+                <w:sz w:val="28"/>
+                <w:szCs w:val="28"/>
               </w:rPr>
               <w:fldChar w:fldCharType="begin"/>
             </w:r>
@@ -3199,19 +3755,25 @@
               <w:rPr>
                 <w:noProof/>
                 <w:webHidden/>
-              </w:rPr>
-              <w:instrText xml:space="preserve"> PAGEREF _Toc510212343 \h </w:instrText>
-            </w:r>
-            <w:r>
-              <w:rPr>
-                <w:noProof/>
-                <w:webHidden/>
-              </w:rPr>
-            </w:r>
-            <w:r>
-              <w:rPr>
-                <w:noProof/>
-                <w:webHidden/>
+                <w:sz w:val="28"/>
+                <w:szCs w:val="28"/>
+              </w:rPr>
+              <w:instrText xml:space="preserve"> PAGEREF _Toc510212924 \h </w:instrText>
+            </w:r>
+            <w:r>
+              <w:rPr>
+                <w:noProof/>
+                <w:webHidden/>
+                <w:sz w:val="28"/>
+                <w:szCs w:val="28"/>
+              </w:rPr>
+            </w:r>
+            <w:r>
+              <w:rPr>
+                <w:noProof/>
+                <w:webHidden/>
+                <w:sz w:val="28"/>
+                <w:szCs w:val="28"/>
               </w:rPr>
               <w:fldChar w:fldCharType="separate"/>
             </w:r>
@@ -3219,13 +3781,17 @@
               <w:rPr>
                 <w:noProof/>
                 <w:webHidden/>
-              </w:rPr>
-              <w:t>9</w:t>
-            </w:r>
-            <w:r>
-              <w:rPr>
-                <w:noProof/>
-                <w:webHidden/>
+                <w:sz w:val="28"/>
+                <w:szCs w:val="28"/>
+              </w:rPr>
+              <w:t>10</w:t>
+            </w:r>
+            <w:r>
+              <w:rPr>
+                <w:noProof/>
+                <w:webHidden/>
+                <w:sz w:val="28"/>
+                <w:szCs w:val="28"/>
               </w:rPr>
               <w:fldChar w:fldCharType="end"/>
             </w:r>
@@ -3239,28 +3805,30 @@
               <w:tab w:val="right" w:leader="dot" w:pos="9350"/>
             </w:tabs>
             <w:rPr>
-              <w:rFonts w:asciiTheme="minorHAnsi" w:eastAsiaTheme="minorEastAsia" w:hAnsiTheme="minorHAnsi" w:cstheme="minorBidi"/>
+              <w:rFonts w:eastAsiaTheme="minorEastAsia"/>
               <w:noProof/>
               <w:color w:val="auto"/>
-              <w:sz w:val="22"/>
-              <w:szCs w:val="22"/>
+              <w:sz w:val="28"/>
+              <w:szCs w:val="28"/>
             </w:rPr>
           </w:pPr>
-          <w:hyperlink w:anchor="_Toc510212344" w:history="1">
+          <w:hyperlink w:anchor="_Toc510212925" w:history="1">
             <w:r>
               <w:rPr>
                 <w:rStyle w:val="Hyperlink"/>
                 <w:noProof/>
+                <w:sz w:val="28"/>
+                <w:szCs w:val="28"/>
               </w:rPr>
               <w:t>3.4.3</w:t>
             </w:r>
             <w:r>
               <w:rPr>
-                <w:rFonts w:asciiTheme="minorHAnsi" w:eastAsiaTheme="minorEastAsia" w:hAnsiTheme="minorHAnsi" w:cstheme="minorBidi"/>
+                <w:rFonts w:eastAsiaTheme="minorEastAsia"/>
                 <w:noProof/>
                 <w:color w:val="auto"/>
-                <w:sz w:val="22"/>
-                <w:szCs w:val="22"/>
+                <w:sz w:val="28"/>
+                <w:szCs w:val="28"/>
               </w:rPr>
               <w:tab/>
             </w:r>
@@ -3268,6 +3836,8 @@
               <w:rPr>
                 <w:rStyle w:val="Hyperlink"/>
                 <w:noProof/>
+                <w:sz w:val="28"/>
+                <w:szCs w:val="28"/>
               </w:rPr>
               <w:t>Toán tử cộng</w:t>
             </w:r>
@@ -3275,6 +3845,8 @@
               <w:rPr>
                 <w:noProof/>
                 <w:webHidden/>
+                <w:sz w:val="28"/>
+                <w:szCs w:val="28"/>
               </w:rPr>
               <w:tab/>
             </w:r>
@@ -3282,6 +3854,8 @@
               <w:rPr>
                 <w:noProof/>
                 <w:webHidden/>
+                <w:sz w:val="28"/>
+                <w:szCs w:val="28"/>
               </w:rPr>
               <w:fldChar w:fldCharType="begin"/>
             </w:r>
@@ -3289,19 +3863,25 @@
               <w:rPr>
                 <w:noProof/>
                 <w:webHidden/>
-              </w:rPr>
-              <w:instrText xml:space="preserve"> PAGEREF _Toc510212344 \h </w:instrText>
-            </w:r>
-            <w:r>
-              <w:rPr>
-                <w:noProof/>
-                <w:webHidden/>
-              </w:rPr>
-            </w:r>
-            <w:r>
-              <w:rPr>
-                <w:noProof/>
-                <w:webHidden/>
+                <w:sz w:val="28"/>
+                <w:szCs w:val="28"/>
+              </w:rPr>
+              <w:instrText xml:space="preserve"> PAGEREF _Toc510212925 \h </w:instrText>
+            </w:r>
+            <w:r>
+              <w:rPr>
+                <w:noProof/>
+                <w:webHidden/>
+                <w:sz w:val="28"/>
+                <w:szCs w:val="28"/>
+              </w:rPr>
+            </w:r>
+            <w:r>
+              <w:rPr>
+                <w:noProof/>
+                <w:webHidden/>
+                <w:sz w:val="28"/>
+                <w:szCs w:val="28"/>
               </w:rPr>
               <w:fldChar w:fldCharType="separate"/>
             </w:r>
@@ -3309,13 +3889,17 @@
               <w:rPr>
                 <w:noProof/>
                 <w:webHidden/>
-              </w:rPr>
-              <w:t>9</w:t>
-            </w:r>
-            <w:r>
-              <w:rPr>
-                <w:noProof/>
-                <w:webHidden/>
+                <w:sz w:val="28"/>
+                <w:szCs w:val="28"/>
+              </w:rPr>
+              <w:t>10</w:t>
+            </w:r>
+            <w:r>
+              <w:rPr>
+                <w:noProof/>
+                <w:webHidden/>
+                <w:sz w:val="28"/>
+                <w:szCs w:val="28"/>
               </w:rPr>
               <w:fldChar w:fldCharType="end"/>
             </w:r>
@@ -3329,28 +3913,30 @@
               <w:tab w:val="right" w:leader="dot" w:pos="9350"/>
             </w:tabs>
             <w:rPr>
-              <w:rFonts w:asciiTheme="minorHAnsi" w:eastAsiaTheme="minorEastAsia" w:hAnsiTheme="minorHAnsi" w:cstheme="minorBidi"/>
+              <w:rFonts w:eastAsiaTheme="minorEastAsia"/>
               <w:noProof/>
               <w:color w:val="auto"/>
-              <w:sz w:val="22"/>
-              <w:szCs w:val="22"/>
+              <w:sz w:val="28"/>
+              <w:szCs w:val="28"/>
             </w:rPr>
           </w:pPr>
-          <w:hyperlink w:anchor="_Toc510212345" w:history="1">
+          <w:hyperlink w:anchor="_Toc510212926" w:history="1">
             <w:r>
               <w:rPr>
                 <w:rStyle w:val="Hyperlink"/>
                 <w:noProof/>
+                <w:sz w:val="28"/>
+                <w:szCs w:val="28"/>
               </w:rPr>
               <w:t>3.4.4</w:t>
             </w:r>
             <w:r>
               <w:rPr>
-                <w:rFonts w:asciiTheme="minorHAnsi" w:eastAsiaTheme="minorEastAsia" w:hAnsiTheme="minorHAnsi" w:cstheme="minorBidi"/>
+                <w:rFonts w:eastAsiaTheme="minorEastAsia"/>
                 <w:noProof/>
                 <w:color w:val="auto"/>
-                <w:sz w:val="22"/>
-                <w:szCs w:val="22"/>
+                <w:sz w:val="28"/>
+                <w:szCs w:val="28"/>
               </w:rPr>
               <w:tab/>
             </w:r>
@@ -3358,6 +3944,8 @@
               <w:rPr>
                 <w:rStyle w:val="Hyperlink"/>
                 <w:noProof/>
+                <w:sz w:val="28"/>
+                <w:szCs w:val="28"/>
               </w:rPr>
               <w:t>Toán tử trừ</w:t>
             </w:r>
@@ -3365,6 +3953,8 @@
               <w:rPr>
                 <w:noProof/>
                 <w:webHidden/>
+                <w:sz w:val="28"/>
+                <w:szCs w:val="28"/>
               </w:rPr>
               <w:tab/>
             </w:r>
@@ -3372,6 +3962,8 @@
               <w:rPr>
                 <w:noProof/>
                 <w:webHidden/>
+                <w:sz w:val="28"/>
+                <w:szCs w:val="28"/>
               </w:rPr>
               <w:fldChar w:fldCharType="begin"/>
             </w:r>
@@ -3379,19 +3971,25 @@
               <w:rPr>
                 <w:noProof/>
                 <w:webHidden/>
-              </w:rPr>
-              <w:instrText xml:space="preserve"> PAGEREF _Toc510212345 \h </w:instrText>
-            </w:r>
-            <w:r>
-              <w:rPr>
-                <w:noProof/>
-                <w:webHidden/>
-              </w:rPr>
-            </w:r>
-            <w:r>
-              <w:rPr>
-                <w:noProof/>
-                <w:webHidden/>
+                <w:sz w:val="28"/>
+                <w:szCs w:val="28"/>
+              </w:rPr>
+              <w:instrText xml:space="preserve"> PAGEREF _Toc510212926 \h </w:instrText>
+            </w:r>
+            <w:r>
+              <w:rPr>
+                <w:noProof/>
+                <w:webHidden/>
+                <w:sz w:val="28"/>
+                <w:szCs w:val="28"/>
+              </w:rPr>
+            </w:r>
+            <w:r>
+              <w:rPr>
+                <w:noProof/>
+                <w:webHidden/>
+                <w:sz w:val="28"/>
+                <w:szCs w:val="28"/>
               </w:rPr>
               <w:fldChar w:fldCharType="separate"/>
             </w:r>
@@ -3399,13 +3997,17 @@
               <w:rPr>
                 <w:noProof/>
                 <w:webHidden/>
-              </w:rPr>
-              <w:t>10</w:t>
-            </w:r>
-            <w:r>
-              <w:rPr>
-                <w:noProof/>
-                <w:webHidden/>
+                <w:sz w:val="28"/>
+                <w:szCs w:val="28"/>
+              </w:rPr>
+              <w:t>11</w:t>
+            </w:r>
+            <w:r>
+              <w:rPr>
+                <w:noProof/>
+                <w:webHidden/>
+                <w:sz w:val="28"/>
+                <w:szCs w:val="28"/>
               </w:rPr>
               <w:fldChar w:fldCharType="end"/>
             </w:r>
@@ -3419,28 +4021,30 @@
               <w:tab w:val="right" w:leader="dot" w:pos="9350"/>
             </w:tabs>
             <w:rPr>
-              <w:rFonts w:asciiTheme="minorHAnsi" w:eastAsiaTheme="minorEastAsia" w:hAnsiTheme="minorHAnsi" w:cstheme="minorBidi"/>
+              <w:rFonts w:eastAsiaTheme="minorEastAsia"/>
               <w:noProof/>
               <w:color w:val="auto"/>
-              <w:sz w:val="22"/>
-              <w:szCs w:val="22"/>
+              <w:sz w:val="28"/>
+              <w:szCs w:val="28"/>
             </w:rPr>
           </w:pPr>
-          <w:hyperlink w:anchor="_Toc510212346" w:history="1">
+          <w:hyperlink w:anchor="_Toc510212927" w:history="1">
             <w:r>
               <w:rPr>
                 <w:rStyle w:val="Hyperlink"/>
                 <w:noProof/>
+                <w:sz w:val="28"/>
+                <w:szCs w:val="28"/>
               </w:rPr>
               <w:t>3.4.5</w:t>
             </w:r>
             <w:r>
               <w:rPr>
-                <w:rFonts w:asciiTheme="minorHAnsi" w:eastAsiaTheme="minorEastAsia" w:hAnsiTheme="minorHAnsi" w:cstheme="minorBidi"/>
+                <w:rFonts w:eastAsiaTheme="minorEastAsia"/>
                 <w:noProof/>
                 <w:color w:val="auto"/>
-                <w:sz w:val="22"/>
-                <w:szCs w:val="22"/>
+                <w:sz w:val="28"/>
+                <w:szCs w:val="28"/>
               </w:rPr>
               <w:tab/>
             </w:r>
@@ -3448,6 +4052,8 @@
               <w:rPr>
                 <w:rStyle w:val="Hyperlink"/>
                 <w:noProof/>
+                <w:sz w:val="28"/>
+                <w:szCs w:val="28"/>
               </w:rPr>
               <w:t>Toán tử nhân</w:t>
             </w:r>
@@ -3455,6 +4061,8 @@
               <w:rPr>
                 <w:noProof/>
                 <w:webHidden/>
+                <w:sz w:val="28"/>
+                <w:szCs w:val="28"/>
               </w:rPr>
               <w:tab/>
             </w:r>
@@ -3462,6 +4070,8 @@
               <w:rPr>
                 <w:noProof/>
                 <w:webHidden/>
+                <w:sz w:val="28"/>
+                <w:szCs w:val="28"/>
               </w:rPr>
               <w:fldChar w:fldCharType="begin"/>
             </w:r>
@@ -3469,19 +4079,25 @@
               <w:rPr>
                 <w:noProof/>
                 <w:webHidden/>
-              </w:rPr>
-              <w:instrText xml:space="preserve"> PAGEREF _Toc510212346 \h </w:instrText>
-            </w:r>
-            <w:r>
-              <w:rPr>
-                <w:noProof/>
-                <w:webHidden/>
-              </w:rPr>
-            </w:r>
-            <w:r>
-              <w:rPr>
-                <w:noProof/>
-                <w:webHidden/>
+                <w:sz w:val="28"/>
+                <w:szCs w:val="28"/>
+              </w:rPr>
+              <w:instrText xml:space="preserve"> PAGEREF _Toc510212927 \h </w:instrText>
+            </w:r>
+            <w:r>
+              <w:rPr>
+                <w:noProof/>
+                <w:webHidden/>
+                <w:sz w:val="28"/>
+                <w:szCs w:val="28"/>
+              </w:rPr>
+            </w:r>
+            <w:r>
+              <w:rPr>
+                <w:noProof/>
+                <w:webHidden/>
+                <w:sz w:val="28"/>
+                <w:szCs w:val="28"/>
               </w:rPr>
               <w:fldChar w:fldCharType="separate"/>
             </w:r>
@@ -3489,13 +4105,17 @@
               <w:rPr>
                 <w:noProof/>
                 <w:webHidden/>
-              </w:rPr>
-              <w:t>10</w:t>
-            </w:r>
-            <w:r>
-              <w:rPr>
-                <w:noProof/>
-                <w:webHidden/>
+                <w:sz w:val="28"/>
+                <w:szCs w:val="28"/>
+              </w:rPr>
+              <w:t>11</w:t>
+            </w:r>
+            <w:r>
+              <w:rPr>
+                <w:noProof/>
+                <w:webHidden/>
+                <w:sz w:val="28"/>
+                <w:szCs w:val="28"/>
               </w:rPr>
               <w:fldChar w:fldCharType="end"/>
             </w:r>
@@ -3509,28 +4129,30 @@
               <w:tab w:val="right" w:leader="dot" w:pos="9350"/>
             </w:tabs>
             <w:rPr>
-              <w:rFonts w:asciiTheme="minorHAnsi" w:eastAsiaTheme="minorEastAsia" w:hAnsiTheme="minorHAnsi" w:cstheme="minorBidi"/>
+              <w:rFonts w:eastAsiaTheme="minorEastAsia"/>
               <w:noProof/>
               <w:color w:val="auto"/>
-              <w:sz w:val="22"/>
-              <w:szCs w:val="22"/>
+              <w:sz w:val="28"/>
+              <w:szCs w:val="28"/>
             </w:rPr>
           </w:pPr>
-          <w:hyperlink w:anchor="_Toc510212347" w:history="1">
+          <w:hyperlink w:anchor="_Toc510212928" w:history="1">
             <w:r>
               <w:rPr>
                 <w:rStyle w:val="Hyperlink"/>
                 <w:noProof/>
+                <w:sz w:val="28"/>
+                <w:szCs w:val="28"/>
               </w:rPr>
               <w:t>3.4.6</w:t>
             </w:r>
             <w:r>
               <w:rPr>
-                <w:rFonts w:asciiTheme="minorHAnsi" w:eastAsiaTheme="minorEastAsia" w:hAnsiTheme="minorHAnsi" w:cstheme="minorBidi"/>
+                <w:rFonts w:eastAsiaTheme="minorEastAsia"/>
                 <w:noProof/>
                 <w:color w:val="auto"/>
-                <w:sz w:val="22"/>
-                <w:szCs w:val="22"/>
+                <w:sz w:val="28"/>
+                <w:szCs w:val="28"/>
               </w:rPr>
               <w:tab/>
             </w:r>
@@ -3538,6 +4160,8 @@
               <w:rPr>
                 <w:rStyle w:val="Hyperlink"/>
                 <w:noProof/>
+                <w:sz w:val="28"/>
+                <w:szCs w:val="28"/>
               </w:rPr>
               <w:t>Toán tử chia</w:t>
             </w:r>
@@ -3545,6 +4169,8 @@
               <w:rPr>
                 <w:noProof/>
                 <w:webHidden/>
+                <w:sz w:val="28"/>
+                <w:szCs w:val="28"/>
               </w:rPr>
               <w:tab/>
             </w:r>
@@ -3552,6 +4178,8 @@
               <w:rPr>
                 <w:noProof/>
                 <w:webHidden/>
+                <w:sz w:val="28"/>
+                <w:szCs w:val="28"/>
               </w:rPr>
               <w:fldChar w:fldCharType="begin"/>
             </w:r>
@@ -3559,19 +4187,25 @@
               <w:rPr>
                 <w:noProof/>
                 <w:webHidden/>
-              </w:rPr>
-              <w:instrText xml:space="preserve"> PAGEREF _Toc510212347 \h </w:instrText>
-            </w:r>
-            <w:r>
-              <w:rPr>
-                <w:noProof/>
-                <w:webHidden/>
-              </w:rPr>
-            </w:r>
-            <w:r>
-              <w:rPr>
-                <w:noProof/>
-                <w:webHidden/>
+                <w:sz w:val="28"/>
+                <w:szCs w:val="28"/>
+              </w:rPr>
+              <w:instrText xml:space="preserve"> PAGEREF _Toc510212928 \h </w:instrText>
+            </w:r>
+            <w:r>
+              <w:rPr>
+                <w:noProof/>
+                <w:webHidden/>
+                <w:sz w:val="28"/>
+                <w:szCs w:val="28"/>
+              </w:rPr>
+            </w:r>
+            <w:r>
+              <w:rPr>
+                <w:noProof/>
+                <w:webHidden/>
+                <w:sz w:val="28"/>
+                <w:szCs w:val="28"/>
               </w:rPr>
               <w:fldChar w:fldCharType="separate"/>
             </w:r>
@@ -3579,13 +4213,126 @@
               <w:rPr>
                 <w:noProof/>
                 <w:webHidden/>
-              </w:rPr>
-              <w:t>10</w:t>
-            </w:r>
-            <w:r>
-              <w:rPr>
-                <w:noProof/>
-                <w:webHidden/>
+                <w:sz w:val="28"/>
+                <w:szCs w:val="28"/>
+              </w:rPr>
+              <w:t>11</w:t>
+            </w:r>
+            <w:r>
+              <w:rPr>
+                <w:noProof/>
+                <w:webHidden/>
+                <w:sz w:val="28"/>
+                <w:szCs w:val="28"/>
+              </w:rPr>
+              <w:fldChar w:fldCharType="end"/>
+            </w:r>
+          </w:hyperlink>
+        </w:p>
+        <w:p>
+          <w:pPr>
+            <w:pStyle w:val="TOC3"/>
+            <w:tabs>
+              <w:tab w:val="left" w:pos="1320"/>
+              <w:tab w:val="right" w:leader="dot" w:pos="9350"/>
+            </w:tabs>
+            <w:rPr>
+              <w:rFonts w:eastAsiaTheme="minorEastAsia"/>
+              <w:noProof/>
+              <w:color w:val="auto"/>
+              <w:sz w:val="28"/>
+              <w:szCs w:val="28"/>
+            </w:rPr>
+          </w:pPr>
+          <w:hyperlink w:anchor="_Toc510212929" w:history="1">
+            <w:r>
+              <w:rPr>
+                <w:rStyle w:val="Hyperlink"/>
+                <w:noProof/>
+                <w:sz w:val="28"/>
+                <w:szCs w:val="28"/>
+              </w:rPr>
+              <w:t>3.4.7</w:t>
+            </w:r>
+            <w:r>
+              <w:rPr>
+                <w:rFonts w:eastAsiaTheme="minorEastAsia"/>
+                <w:noProof/>
+                <w:color w:val="auto"/>
+                <w:sz w:val="28"/>
+                <w:szCs w:val="28"/>
+              </w:rPr>
+              <w:tab/>
+            </w:r>
+            <w:r>
+              <w:rPr>
+                <w:rStyle w:val="Hyperlink"/>
+                <w:bCs/>
+                <w:noProof/>
+                <w:sz w:val="28"/>
+                <w:szCs w:val="28"/>
+              </w:rPr>
+              <w:t>Phép so sánh</w:t>
+            </w:r>
+            <w:r>
+              <w:rPr>
+                <w:noProof/>
+                <w:webHidden/>
+                <w:sz w:val="28"/>
+                <w:szCs w:val="28"/>
+              </w:rPr>
+              <w:tab/>
+            </w:r>
+            <w:r>
+              <w:rPr>
+                <w:noProof/>
+                <w:webHidden/>
+                <w:sz w:val="28"/>
+                <w:szCs w:val="28"/>
+              </w:rPr>
+              <w:fldChar w:fldCharType="begin"/>
+            </w:r>
+            <w:r>
+              <w:rPr>
+                <w:noProof/>
+                <w:webHidden/>
+                <w:sz w:val="28"/>
+                <w:szCs w:val="28"/>
+              </w:rPr>
+              <w:instrText xml:space="preserve"> PAGEREF _Toc510212929 \h </w:instrText>
+            </w:r>
+            <w:r>
+              <w:rPr>
+                <w:noProof/>
+                <w:webHidden/>
+                <w:sz w:val="28"/>
+                <w:szCs w:val="28"/>
+              </w:rPr>
+            </w:r>
+            <w:r>
+              <w:rPr>
+                <w:noProof/>
+                <w:webHidden/>
+                <w:sz w:val="28"/>
+                <w:szCs w:val="28"/>
+              </w:rPr>
+              <w:fldChar w:fldCharType="separate"/>
+            </w:r>
+            <w:r>
+              <w:rPr>
+                <w:noProof/>
+                <w:webHidden/>
+                <w:sz w:val="28"/>
+                <w:szCs w:val="28"/>
+              </w:rPr>
+              <w:t>11</w:t>
+            </w:r>
+            <w:r>
+              <w:rPr>
+                <w:noProof/>
+                <w:webHidden/>
+                <w:sz w:val="28"/>
+                <w:szCs w:val="28"/>
               </w:rPr>
               <w:fldChar w:fldCharType="end"/>
             </w:r>
@@ -3599,28 +4346,30 @@
               <w:tab w:val="right" w:leader="dot" w:pos="9350"/>
             </w:tabs>
             <w:rPr>
-              <w:rFonts w:asciiTheme="minorHAnsi" w:eastAsiaTheme="minorEastAsia" w:hAnsiTheme="minorHAnsi" w:cstheme="minorBidi"/>
+              <w:rFonts w:eastAsiaTheme="minorEastAsia"/>
               <w:noProof/>
               <w:color w:val="auto"/>
-              <w:sz w:val="22"/>
-              <w:szCs w:val="22"/>
+              <w:sz w:val="28"/>
+              <w:szCs w:val="28"/>
             </w:rPr>
           </w:pPr>
-          <w:hyperlink w:anchor="_Toc510212348" w:history="1">
+          <w:hyperlink w:anchor="_Toc510212930" w:history="1">
             <w:r>
               <w:rPr>
                 <w:rStyle w:val="Hyperlink"/>
                 <w:noProof/>
+                <w:sz w:val="28"/>
+                <w:szCs w:val="28"/>
               </w:rPr>
               <w:t>4</w:t>
             </w:r>
             <w:r>
               <w:rPr>
-                <w:rFonts w:asciiTheme="minorHAnsi" w:eastAsiaTheme="minorEastAsia" w:hAnsiTheme="minorHAnsi" w:cstheme="minorBidi"/>
+                <w:rFonts w:eastAsiaTheme="minorEastAsia"/>
                 <w:noProof/>
                 <w:color w:val="auto"/>
-                <w:sz w:val="22"/>
-                <w:szCs w:val="22"/>
+                <w:sz w:val="28"/>
+                <w:szCs w:val="28"/>
               </w:rPr>
               <w:tab/>
             </w:r>
@@ -3628,6 +4377,8 @@
               <w:rPr>
                 <w:rStyle w:val="Hyperlink"/>
                 <w:noProof/>
+                <w:sz w:val="28"/>
+                <w:szCs w:val="28"/>
               </w:rPr>
               <w:t>CHƯƠNG V: ĐÁNH GIÁ VÀ TỔNG KẾT QUÁ TRÌNH</w:t>
             </w:r>
@@ -3635,6 +4386,8 @@
               <w:rPr>
                 <w:noProof/>
                 <w:webHidden/>
+                <w:sz w:val="28"/>
+                <w:szCs w:val="28"/>
               </w:rPr>
               <w:tab/>
             </w:r>
@@ -3642,6 +4395,8 @@
               <w:rPr>
                 <w:noProof/>
                 <w:webHidden/>
+                <w:sz w:val="28"/>
+                <w:szCs w:val="28"/>
               </w:rPr>
               <w:fldChar w:fldCharType="begin"/>
             </w:r>
@@ -3649,19 +4404,25 @@
               <w:rPr>
                 <w:noProof/>
                 <w:webHidden/>
-              </w:rPr>
-              <w:instrText xml:space="preserve"> PAGEREF _Toc510212348 \h </w:instrText>
-            </w:r>
-            <w:r>
-              <w:rPr>
-                <w:noProof/>
-                <w:webHidden/>
-              </w:rPr>
-            </w:r>
-            <w:r>
-              <w:rPr>
-                <w:noProof/>
-                <w:webHidden/>
+                <w:sz w:val="28"/>
+                <w:szCs w:val="28"/>
+              </w:rPr>
+              <w:instrText xml:space="preserve"> PAGEREF _Toc510212930 \h </w:instrText>
+            </w:r>
+            <w:r>
+              <w:rPr>
+                <w:noProof/>
+                <w:webHidden/>
+                <w:sz w:val="28"/>
+                <w:szCs w:val="28"/>
+              </w:rPr>
+            </w:r>
+            <w:r>
+              <w:rPr>
+                <w:noProof/>
+                <w:webHidden/>
+                <w:sz w:val="28"/>
+                <w:szCs w:val="28"/>
               </w:rPr>
               <w:fldChar w:fldCharType="separate"/>
             </w:r>
@@ -3669,13 +4430,17 @@
               <w:rPr>
                 <w:noProof/>
                 <w:webHidden/>
-              </w:rPr>
-              <w:t>10</w:t>
-            </w:r>
-            <w:r>
-              <w:rPr>
-                <w:noProof/>
-                <w:webHidden/>
+                <w:sz w:val="28"/>
+                <w:szCs w:val="28"/>
+              </w:rPr>
+              <w:t>11</w:t>
+            </w:r>
+            <w:r>
+              <w:rPr>
+                <w:noProof/>
+                <w:webHidden/>
+                <w:sz w:val="28"/>
+                <w:szCs w:val="28"/>
               </w:rPr>
               <w:fldChar w:fldCharType="end"/>
             </w:r>
@@ -3689,28 +4454,30 @@
               <w:tab w:val="right" w:leader="dot" w:pos="9350"/>
             </w:tabs>
             <w:rPr>
-              <w:rFonts w:asciiTheme="minorHAnsi" w:eastAsiaTheme="minorEastAsia" w:hAnsiTheme="minorHAnsi" w:cstheme="minorBidi"/>
+              <w:rFonts w:eastAsiaTheme="minorEastAsia"/>
               <w:noProof/>
               <w:color w:val="auto"/>
-              <w:sz w:val="22"/>
-              <w:szCs w:val="22"/>
+              <w:sz w:val="28"/>
+              <w:szCs w:val="28"/>
             </w:rPr>
           </w:pPr>
-          <w:hyperlink w:anchor="_Toc510212349" w:history="1">
+          <w:hyperlink w:anchor="_Toc510212931" w:history="1">
             <w:r>
               <w:rPr>
                 <w:rStyle w:val="Hyperlink"/>
                 <w:noProof/>
+                <w:sz w:val="28"/>
+                <w:szCs w:val="28"/>
               </w:rPr>
               <w:t>4.1</w:t>
             </w:r>
             <w:r>
               <w:rPr>
-                <w:rFonts w:asciiTheme="minorHAnsi" w:eastAsiaTheme="minorEastAsia" w:hAnsiTheme="minorHAnsi" w:cstheme="minorBidi"/>
+                <w:rFonts w:eastAsiaTheme="minorEastAsia"/>
                 <w:noProof/>
                 <w:color w:val="auto"/>
-                <w:sz w:val="22"/>
-                <w:szCs w:val="22"/>
+                <w:sz w:val="28"/>
+                <w:szCs w:val="28"/>
               </w:rPr>
               <w:tab/>
             </w:r>
@@ -3718,6 +4485,8 @@
               <w:rPr>
                 <w:rStyle w:val="Hyperlink"/>
                 <w:noProof/>
+                <w:sz w:val="28"/>
+                <w:szCs w:val="28"/>
               </w:rPr>
               <w:t>Đánh giá hoàn thành đồ án</w:t>
             </w:r>
@@ -3725,6 +4494,8 @@
               <w:rPr>
                 <w:noProof/>
                 <w:webHidden/>
+                <w:sz w:val="28"/>
+                <w:szCs w:val="28"/>
               </w:rPr>
               <w:tab/>
             </w:r>
@@ -3732,6 +4503,8 @@
               <w:rPr>
                 <w:noProof/>
                 <w:webHidden/>
+                <w:sz w:val="28"/>
+                <w:szCs w:val="28"/>
               </w:rPr>
               <w:fldChar w:fldCharType="begin"/>
             </w:r>
@@ -3739,19 +4512,25 @@
               <w:rPr>
                 <w:noProof/>
                 <w:webHidden/>
-              </w:rPr>
-              <w:instrText xml:space="preserve"> PAGEREF _Toc510212349 \h </w:instrText>
-            </w:r>
-            <w:r>
-              <w:rPr>
-                <w:noProof/>
-                <w:webHidden/>
-              </w:rPr>
-            </w:r>
-            <w:r>
-              <w:rPr>
-                <w:noProof/>
-                <w:webHidden/>
+                <w:sz w:val="28"/>
+                <w:szCs w:val="28"/>
+              </w:rPr>
+              <w:instrText xml:space="preserve"> PAGEREF _Toc510212931 \h </w:instrText>
+            </w:r>
+            <w:r>
+              <w:rPr>
+                <w:noProof/>
+                <w:webHidden/>
+                <w:sz w:val="28"/>
+                <w:szCs w:val="28"/>
+              </w:rPr>
+            </w:r>
+            <w:r>
+              <w:rPr>
+                <w:noProof/>
+                <w:webHidden/>
+                <w:sz w:val="28"/>
+                <w:szCs w:val="28"/>
               </w:rPr>
               <w:fldChar w:fldCharType="separate"/>
             </w:r>
@@ -3759,13 +4538,17 @@
               <w:rPr>
                 <w:noProof/>
                 <w:webHidden/>
-              </w:rPr>
-              <w:t>10</w:t>
-            </w:r>
-            <w:r>
-              <w:rPr>
-                <w:noProof/>
-                <w:webHidden/>
+                <w:sz w:val="28"/>
+                <w:szCs w:val="28"/>
+              </w:rPr>
+              <w:t>11</w:t>
+            </w:r>
+            <w:r>
+              <w:rPr>
+                <w:noProof/>
+                <w:webHidden/>
+                <w:sz w:val="28"/>
+                <w:szCs w:val="28"/>
               </w:rPr>
               <w:fldChar w:fldCharType="end"/>
             </w:r>
@@ -3779,28 +4562,30 @@
               <w:tab w:val="right" w:leader="dot" w:pos="9350"/>
             </w:tabs>
             <w:rPr>
-              <w:rFonts w:asciiTheme="minorHAnsi" w:eastAsiaTheme="minorEastAsia" w:hAnsiTheme="minorHAnsi" w:cstheme="minorBidi"/>
+              <w:rFonts w:eastAsiaTheme="minorEastAsia"/>
               <w:noProof/>
               <w:color w:val="auto"/>
-              <w:sz w:val="22"/>
-              <w:szCs w:val="22"/>
+              <w:sz w:val="28"/>
+              <w:szCs w:val="28"/>
             </w:rPr>
           </w:pPr>
-          <w:hyperlink w:anchor="_Toc510212350" w:history="1">
+          <w:hyperlink w:anchor="_Toc510212932" w:history="1">
             <w:r>
               <w:rPr>
                 <w:rStyle w:val="Hyperlink"/>
                 <w:noProof/>
+                <w:sz w:val="28"/>
+                <w:szCs w:val="28"/>
               </w:rPr>
               <w:t>4.2</w:t>
             </w:r>
             <w:r>
               <w:rPr>
-                <w:rFonts w:asciiTheme="minorHAnsi" w:eastAsiaTheme="minorEastAsia" w:hAnsiTheme="minorHAnsi" w:cstheme="minorBidi"/>
+                <w:rFonts w:eastAsiaTheme="minorEastAsia"/>
                 <w:noProof/>
                 <w:color w:val="auto"/>
-                <w:sz w:val="22"/>
-                <w:szCs w:val="22"/>
+                <w:sz w:val="28"/>
+                <w:szCs w:val="28"/>
               </w:rPr>
               <w:tab/>
             </w:r>
@@ -3808,13 +4593,28 @@
               <w:rPr>
                 <w:rStyle w:val="Hyperlink"/>
                 <w:noProof/>
-              </w:rPr>
-              <w:t>Giao diện chương trình với testcase</w:t>
-            </w:r>
-            <w:r>
-              <w:rPr>
-                <w:noProof/>
-                <w:webHidden/>
+                <w:sz w:val="28"/>
+                <w:szCs w:val="28"/>
+              </w:rPr>
+              <w:t>Giao diện chương trình với te</w:t>
+            </w:r>
+            <w:bookmarkStart w:id="3" w:name="_GoBack"/>
+            <w:bookmarkEnd w:id="3"/>
+            <w:r>
+              <w:rPr>
+                <w:rStyle w:val="Hyperlink"/>
+                <w:noProof/>
+                <w:sz w:val="28"/>
+                <w:szCs w:val="28"/>
+              </w:rPr>
+              <w:t>stcase</w:t>
+            </w:r>
+            <w:r>
+              <w:rPr>
+                <w:noProof/>
+                <w:webHidden/>
+                <w:sz w:val="28"/>
+                <w:szCs w:val="28"/>
               </w:rPr>
               <w:tab/>
             </w:r>
@@ -3822,6 +4622,8 @@
               <w:rPr>
                 <w:noProof/>
                 <w:webHidden/>
+                <w:sz w:val="28"/>
+                <w:szCs w:val="28"/>
               </w:rPr>
               <w:fldChar w:fldCharType="begin"/>
             </w:r>
@@ -3829,19 +4631,25 @@
               <w:rPr>
                 <w:noProof/>
                 <w:webHidden/>
-              </w:rPr>
-              <w:instrText xml:space="preserve"> PAGEREF _Toc510212350 \h </w:instrText>
-            </w:r>
-            <w:r>
-              <w:rPr>
-                <w:noProof/>
-                <w:webHidden/>
-              </w:rPr>
-            </w:r>
-            <w:r>
-              <w:rPr>
-                <w:noProof/>
-                <w:webHidden/>
+                <w:sz w:val="28"/>
+                <w:szCs w:val="28"/>
+              </w:rPr>
+              <w:instrText xml:space="preserve"> PAGEREF _Toc510212932 \h </w:instrText>
+            </w:r>
+            <w:r>
+              <w:rPr>
+                <w:noProof/>
+                <w:webHidden/>
+                <w:sz w:val="28"/>
+                <w:szCs w:val="28"/>
+              </w:rPr>
+            </w:r>
+            <w:r>
+              <w:rPr>
+                <w:noProof/>
+                <w:webHidden/>
+                <w:sz w:val="28"/>
+                <w:szCs w:val="28"/>
               </w:rPr>
               <w:fldChar w:fldCharType="separate"/>
             </w:r>
@@ -3849,13 +4657,17 @@
               <w:rPr>
                 <w:noProof/>
                 <w:webHidden/>
-              </w:rPr>
-              <w:t>11</w:t>
-            </w:r>
-            <w:r>
-              <w:rPr>
-                <w:noProof/>
-                <w:webHidden/>
+                <w:sz w:val="28"/>
+                <w:szCs w:val="28"/>
+              </w:rPr>
+              <w:t>12</w:t>
+            </w:r>
+            <w:r>
+              <w:rPr>
+                <w:noProof/>
+                <w:webHidden/>
+                <w:sz w:val="28"/>
+                <w:szCs w:val="28"/>
               </w:rPr>
               <w:fldChar w:fldCharType="end"/>
             </w:r>
@@ -3869,28 +4681,30 @@
               <w:tab w:val="right" w:leader="dot" w:pos="9350"/>
             </w:tabs>
             <w:rPr>
-              <w:rFonts w:asciiTheme="minorHAnsi" w:eastAsiaTheme="minorEastAsia" w:hAnsiTheme="minorHAnsi" w:cstheme="minorBidi"/>
+              <w:rFonts w:eastAsiaTheme="minorEastAsia"/>
               <w:noProof/>
               <w:color w:val="auto"/>
-              <w:sz w:val="22"/>
-              <w:szCs w:val="22"/>
+              <w:sz w:val="28"/>
+              <w:szCs w:val="28"/>
             </w:rPr>
           </w:pPr>
-          <w:hyperlink w:anchor="_Toc510212351" w:history="1">
+          <w:hyperlink w:anchor="_Toc510212933" w:history="1">
             <w:r>
               <w:rPr>
                 <w:rStyle w:val="Hyperlink"/>
                 <w:noProof/>
+                <w:sz w:val="28"/>
+                <w:szCs w:val="28"/>
               </w:rPr>
               <w:t>5</w:t>
             </w:r>
             <w:r>
               <w:rPr>
-                <w:rFonts w:asciiTheme="minorHAnsi" w:eastAsiaTheme="minorEastAsia" w:hAnsiTheme="minorHAnsi" w:cstheme="minorBidi"/>
+                <w:rFonts w:eastAsiaTheme="minorEastAsia"/>
                 <w:noProof/>
                 <w:color w:val="auto"/>
-                <w:sz w:val="22"/>
-                <w:szCs w:val="22"/>
+                <w:sz w:val="28"/>
+                <w:szCs w:val="28"/>
               </w:rPr>
               <w:tab/>
             </w:r>
@@ -3898,6 +4712,8 @@
               <w:rPr>
                 <w:rStyle w:val="Hyperlink"/>
                 <w:noProof/>
+                <w:sz w:val="28"/>
+                <w:szCs w:val="28"/>
               </w:rPr>
               <w:t>TÀI LIỆU THAM KHẢO</w:t>
             </w:r>
@@ -3905,6 +4721,8 @@
               <w:rPr>
                 <w:noProof/>
                 <w:webHidden/>
+                <w:sz w:val="28"/>
+                <w:szCs w:val="28"/>
               </w:rPr>
               <w:tab/>
             </w:r>
@@ -3912,6 +4730,8 @@
               <w:rPr>
                 <w:noProof/>
                 <w:webHidden/>
+                <w:sz w:val="28"/>
+                <w:szCs w:val="28"/>
               </w:rPr>
               <w:fldChar w:fldCharType="begin"/>
             </w:r>
@@ -3919,19 +4739,25 @@
               <w:rPr>
                 <w:noProof/>
                 <w:webHidden/>
-              </w:rPr>
-              <w:instrText xml:space="preserve"> PAGEREF _Toc510212351 \h </w:instrText>
-            </w:r>
-            <w:r>
-              <w:rPr>
-                <w:noProof/>
-                <w:webHidden/>
-              </w:rPr>
-            </w:r>
-            <w:r>
-              <w:rPr>
-                <w:noProof/>
-                <w:webHidden/>
+                <w:sz w:val="28"/>
+                <w:szCs w:val="28"/>
+              </w:rPr>
+              <w:instrText xml:space="preserve"> PAGEREF _Toc510212933 \h </w:instrText>
+            </w:r>
+            <w:r>
+              <w:rPr>
+                <w:noProof/>
+                <w:webHidden/>
+                <w:sz w:val="28"/>
+                <w:szCs w:val="28"/>
+              </w:rPr>
+            </w:r>
+            <w:r>
+              <w:rPr>
+                <w:noProof/>
+                <w:webHidden/>
+                <w:sz w:val="28"/>
+                <w:szCs w:val="28"/>
               </w:rPr>
               <w:fldChar w:fldCharType="separate"/>
             </w:r>
@@ -3939,19 +4765,29 @@
               <w:rPr>
                 <w:noProof/>
                 <w:webHidden/>
-              </w:rPr>
-              <w:t>16</w:t>
-            </w:r>
-            <w:r>
-              <w:rPr>
-                <w:noProof/>
-                <w:webHidden/>
+                <w:sz w:val="28"/>
+                <w:szCs w:val="28"/>
+              </w:rPr>
+              <w:t>17</w:t>
+            </w:r>
+            <w:r>
+              <w:rPr>
+                <w:noProof/>
+                <w:webHidden/>
+                <w:sz w:val="28"/>
+                <w:szCs w:val="28"/>
               </w:rPr>
               <w:fldChar w:fldCharType="end"/>
             </w:r>
           </w:hyperlink>
         </w:p>
         <w:p>
+          <w:pPr>
+            <w:rPr>
+              <w:sz w:val="28"/>
+              <w:szCs w:val="28"/>
+            </w:rPr>
+          </w:pPr>
           <w:r>
             <w:rPr>
               <w:sz w:val="28"/>
@@ -3962,6 +4798,119 @@
         </w:p>
       </w:sdtContent>
     </w:sdt>
+    <w:bookmarkStart w:id="4" w:name="_Toc483818510" w:displacedByCustomXml="prev"/>
+    <w:bookmarkEnd w:id="4" w:displacedByCustomXml="prev"/>
+    <w:p>
+      <w:r>
+        <w:br/>
+      </w:r>
+    </w:p>
+    <w:p>
+      <w:r>
+        <w:br/>
+      </w:r>
+      <w:r>
+        <w:br/>
+      </w:r>
+      <w:r>
+        <w:br/>
+      </w:r>
+      <w:r>
+        <w:br/>
+      </w:r>
+      <w:r>
+        <w:br/>
+      </w:r>
+      <w:r>
+        <w:br/>
+      </w:r>
+      <w:r>
+        <w:br/>
+      </w:r>
+      <w:r>
+        <w:br/>
+      </w:r>
+      <w:r>
+        <w:br/>
+      </w:r>
+      <w:r>
+        <w:br/>
+      </w:r>
+      <w:r>
+        <w:br/>
+      </w:r>
+      <w:r>
+        <w:br/>
+      </w:r>
+      <w:r>
+        <w:br/>
+      </w:r>
+      <w:r>
+        <w:br/>
+      </w:r>
+      <w:r>
+        <w:br/>
+      </w:r>
+      <w:r>
+        <w:br/>
+      </w:r>
+      <w:r>
+        <w:br/>
+      </w:r>
+      <w:r>
+        <w:br/>
+      </w:r>
+      <w:r>
+        <w:br/>
+      </w:r>
+      <w:r>
+        <w:br/>
+      </w:r>
+      <w:r>
+        <w:br/>
+      </w:r>
+      <w:r>
+        <w:br/>
+      </w:r>
+      <w:r>
+        <w:br/>
+      </w:r>
+      <w:r>
+        <w:br/>
+      </w:r>
+      <w:r>
+        <w:br/>
+      </w:r>
+      <w:r>
+        <w:br/>
+      </w:r>
+      <w:r>
+        <w:br/>
+      </w:r>
+      <w:r>
+        <w:br/>
+      </w:r>
+      <w:r>
+        <w:br/>
+      </w:r>
+      <w:r>
+        <w:br/>
+      </w:r>
+      <w:r>
+        <w:br/>
+      </w:r>
+      <w:r>
+        <w:br/>
+      </w:r>
+    </w:p>
+    <w:p>
+      <w:r>
+        <w:br/>
+      </w:r>
+      <w:r>
+        <w:br/>
+      </w:r>
+    </w:p>
     <w:p>
       <w:pPr>
         <w:pStyle w:val="Heading1"/>
@@ -3970,9 +4919,7 @@
           <w:numId w:val="3"/>
         </w:numPr>
       </w:pPr>
-      <w:bookmarkStart w:id="4" w:name="_Toc483818510"/>
-      <w:bookmarkStart w:id="5" w:name="_Toc510212323"/>
-      <w:bookmarkEnd w:id="4"/>
+      <w:bookmarkStart w:id="5" w:name="_Toc510212902"/>
       <w:r>
         <w:lastRenderedPageBreak/>
         <w:t>CHƯƠNG I: MỞ ĐẦU</w:t>
@@ -3991,7 +4938,7 @@
         </w:rPr>
       </w:pPr>
       <w:bookmarkStart w:id="6" w:name="_Toc483818511"/>
-      <w:bookmarkStart w:id="7" w:name="_Toc510212324"/>
+      <w:bookmarkStart w:id="7" w:name="_Toc510212903"/>
       <w:r>
         <w:rPr>
           <w:sz w:val="28"/>
@@ -4459,7 +5406,7 @@
           <w:sz w:val="28"/>
         </w:rPr>
       </w:pPr>
-      <w:bookmarkStart w:id="10" w:name="_Toc510212325"/>
+      <w:bookmarkStart w:id="10" w:name="_Toc510212904"/>
       <w:r>
         <w:rPr>
           <w:sz w:val="28"/>
@@ -4620,7 +5567,7 @@
           <w:numId w:val="3"/>
         </w:numPr>
       </w:pPr>
-      <w:bookmarkStart w:id="11" w:name="_Toc510212326"/>
+      <w:bookmarkStart w:id="11" w:name="_Toc510212905"/>
       <w:r>
         <w:t>CHƯƠNG II: GIỚI THIỆU ĐỒ ÁN</w:t>
       </w:r>
@@ -4639,7 +5586,7 @@
           <w:sz w:val="28"/>
         </w:rPr>
       </w:pPr>
-      <w:bookmarkStart w:id="12" w:name="_Toc510212327"/>
+      <w:bookmarkStart w:id="12" w:name="_Toc510212906"/>
       <w:r>
         <w:rPr>
           <w:sz w:val="28"/>
@@ -4691,7 +5638,7 @@
           <w:sz w:val="28"/>
         </w:rPr>
       </w:pPr>
-      <w:bookmarkStart w:id="13" w:name="_Toc510212328"/>
+      <w:bookmarkStart w:id="13" w:name="_Toc510212907"/>
       <w:r>
         <w:rPr>
           <w:sz w:val="28"/>
@@ -4745,7 +5692,7 @@
           <w:numId w:val="3"/>
         </w:numPr>
       </w:pPr>
-      <w:bookmarkStart w:id="14" w:name="_Toc510212329"/>
+      <w:bookmarkStart w:id="14" w:name="_Toc510212908"/>
       <w:r>
         <w:t>CHƯƠNG III: NỘI DUNG ĐỒ ÁN</w:t>
       </w:r>
@@ -4762,7 +5709,7 @@
           <w:sz w:val="28"/>
         </w:rPr>
       </w:pPr>
-      <w:bookmarkStart w:id="15" w:name="_Toc510212330"/>
+      <w:bookmarkStart w:id="15" w:name="_Toc510212909"/>
       <w:r>
         <w:rPr>
           <w:sz w:val="28"/>
@@ -4859,7 +5806,7 @@
           <w:sz w:val="28"/>
         </w:rPr>
       </w:pPr>
-      <w:bookmarkStart w:id="16" w:name="_Toc510212331"/>
+      <w:bookmarkStart w:id="16" w:name="_Toc510212910"/>
       <w:r>
         <w:rPr>
           <w:sz w:val="28"/>
@@ -4953,7 +5900,7 @@
           <w:sz w:val="28"/>
         </w:rPr>
       </w:pPr>
-      <w:bookmarkStart w:id="17" w:name="_Toc510212332"/>
+      <w:bookmarkStart w:id="17" w:name="_Toc510212911"/>
       <w:r>
         <w:rPr>
           <w:sz w:val="28"/>
@@ -5123,7 +6070,7 @@
         </w:tabs>
         <w:ind w:left="900" w:firstLine="0"/>
       </w:pPr>
-      <w:bookmarkStart w:id="18" w:name="_Toc510212333"/>
+      <w:bookmarkStart w:id="18" w:name="_Toc510212912"/>
       <w:r>
         <w:rPr>
           <w:sz w:val="28"/>
@@ -5221,7 +6168,7 @@
           <w:sz w:val="28"/>
         </w:rPr>
       </w:pPr>
-      <w:bookmarkStart w:id="19" w:name="_Toc510212334"/>
+      <w:bookmarkStart w:id="19" w:name="_Toc510212913"/>
       <w:r>
         <w:rPr>
           <w:sz w:val="28"/>
@@ -5357,7 +6304,7 @@
         </w:numPr>
         <w:ind w:left="720" w:firstLine="0"/>
       </w:pPr>
-      <w:bookmarkStart w:id="20" w:name="_Toc510212335"/>
+      <w:bookmarkStart w:id="20" w:name="_Toc510212914"/>
       <w:r>
         <w:rPr>
           <w:sz w:val="28"/>
@@ -5517,12 +6464,24 @@
         </w:numPr>
         <w:ind w:left="720" w:firstLine="0"/>
       </w:pPr>
-      <w:bookmarkStart w:id="21" w:name="_Toc510212336"/>
-      <w:r>
-        <w:rPr>
-          <w:sz w:val="28"/>
-        </w:rPr>
-        <w:t>Chuyển giữa hệ nhị phân sang hệ thập lục phân</w:t>
+      <w:bookmarkStart w:id="21" w:name="_Toc510212915"/>
+      <w:r>
+        <w:rPr>
+          <w:sz w:val="28"/>
+        </w:rPr>
+        <w:t xml:space="preserve">Chuyển giữa hệ nhị phân </w:t>
+      </w:r>
+      <w:r>
+        <w:rPr>
+          <w:sz w:val="28"/>
+        </w:rPr>
+        <w:t>và</w:t>
+      </w:r>
+      <w:r>
+        <w:rPr>
+          <w:sz w:val="28"/>
+        </w:rPr>
+        <w:t xml:space="preserve"> hệ thập lục phân</w:t>
       </w:r>
       <w:bookmarkEnd w:id="21"/>
     </w:p>
@@ -5560,7 +6519,7 @@
         </w:numPr>
         <w:ind w:left="720" w:firstLine="0"/>
       </w:pPr>
-      <w:bookmarkStart w:id="22" w:name="_Toc510212337"/>
+      <w:bookmarkStart w:id="22" w:name="_Toc510212916"/>
       <w:r>
         <w:rPr>
           <w:sz w:val="28"/>
@@ -5703,7 +6662,7 @@
           <w:sz w:val="28"/>
         </w:rPr>
       </w:pPr>
-      <w:bookmarkStart w:id="23" w:name="_Toc510212338"/>
+      <w:bookmarkStart w:id="23" w:name="_Toc510212917"/>
       <w:r>
         <w:rPr>
           <w:sz w:val="28"/>
@@ -5818,7 +6777,7 @@
         </w:numPr>
         <w:ind w:left="720" w:firstLine="0"/>
       </w:pPr>
-      <w:bookmarkStart w:id="24" w:name="_Toc510212339"/>
+      <w:bookmarkStart w:id="24" w:name="_Toc510212918"/>
       <w:r>
         <w:rPr>
           <w:sz w:val="28"/>
@@ -5918,7 +6877,7 @@
           <w:sz w:val="28"/>
         </w:rPr>
       </w:pPr>
-      <w:bookmarkStart w:id="25" w:name="_Toc510212340"/>
+      <w:bookmarkStart w:id="25" w:name="_Toc510212919"/>
       <w:r>
         <w:rPr>
           <w:sz w:val="28"/>
@@ -6032,11 +6991,13 @@
           <w:numId w:val="3"/>
         </w:numPr>
         <w:ind w:left="1440"/>
+        <w:outlineLvl w:val="2"/>
         <w:rPr>
           <w:rFonts w:asciiTheme="majorHAnsi" w:hAnsiTheme="majorHAnsi"/>
           <w:color w:val="1F3864" w:themeColor="accent1" w:themeShade="80"/>
         </w:rPr>
       </w:pPr>
+      <w:bookmarkStart w:id="26" w:name="_Toc510212920"/>
       <w:r>
         <w:rPr>
           <w:rFonts w:asciiTheme="majorHAnsi" w:hAnsiTheme="majorHAnsi"/>
@@ -6047,6 +7008,7 @@
         </w:rPr>
         <w:t>Phép xử lý bit</w:t>
       </w:r>
+      <w:bookmarkEnd w:id="26"/>
     </w:p>
     <w:p>
       <w:pPr>
@@ -6070,6 +7032,7 @@
           <w:numId w:val="3"/>
         </w:numPr>
         <w:ind w:left="1440"/>
+        <w:outlineLvl w:val="2"/>
         <w:rPr>
           <w:rFonts w:asciiTheme="majorHAnsi" w:hAnsiTheme="majorHAnsi"/>
           <w:bCs/>
@@ -6078,6 +7041,7 @@
           <w:szCs w:val="32"/>
         </w:rPr>
       </w:pPr>
+      <w:bookmarkStart w:id="27" w:name="_Toc510212921"/>
       <w:r>
         <w:rPr>
           <w:rFonts w:asciiTheme="majorHAnsi" w:hAnsiTheme="majorHAnsi"/>
@@ -6088,6 +7052,7 @@
         </w:rPr>
         <w:t>Phép so sánh</w:t>
       </w:r>
+      <w:bookmarkEnd w:id="27"/>
     </w:p>
     <w:p>
       <w:pPr>
@@ -6195,14 +7160,14 @@
           <w:sz w:val="28"/>
         </w:rPr>
       </w:pPr>
-      <w:bookmarkStart w:id="26" w:name="_Toc510212341"/>
+      <w:bookmarkStart w:id="28" w:name="_Toc510212922"/>
       <w:r>
         <w:rPr>
           <w:sz w:val="28"/>
         </w:rPr>
         <w:t>Lớp BigFloat</w:t>
       </w:r>
-      <w:bookmarkEnd w:id="26"/>
+      <w:bookmarkEnd w:id="28"/>
     </w:p>
     <w:p>
       <w:pPr>
@@ -7920,14 +8885,14 @@
         </w:numPr>
         <w:ind w:left="810" w:firstLine="0"/>
       </w:pPr>
-      <w:bookmarkStart w:id="27" w:name="_Toc510212342"/>
+      <w:bookmarkStart w:id="29" w:name="_Toc510212923"/>
       <w:r>
         <w:rPr>
           <w:sz w:val="28"/>
         </w:rPr>
         <w:t>Chuyển giữa hệ thập phân và nhị phân</w:t>
       </w:r>
-      <w:bookmarkEnd w:id="27"/>
+      <w:bookmarkEnd w:id="29"/>
     </w:p>
     <w:p>
       <w:pPr>
@@ -7997,14 +8962,44 @@
           <w:sz w:val="28"/>
         </w:rPr>
       </w:pPr>
-      <w:bookmarkStart w:id="28" w:name="_Toc510212343"/>
-      <w:r>
-        <w:rPr>
-          <w:sz w:val="28"/>
-        </w:rPr>
-        <w:t>Hàm chuyển từ hệ nhị phân sang hệ thập lục phân</w:t>
-      </w:r>
-      <w:bookmarkEnd w:id="28"/>
+      <w:bookmarkStart w:id="30" w:name="_Toc510212924"/>
+      <w:r>
+        <w:rPr>
+          <w:sz w:val="28"/>
+        </w:rPr>
+        <w:t>C</w:t>
+      </w:r>
+      <w:r>
+        <w:rPr>
+          <w:sz w:val="28"/>
+        </w:rPr>
+        <w:t xml:space="preserve">huyển </w:t>
+      </w:r>
+      <w:r>
+        <w:rPr>
+          <w:sz w:val="28"/>
+        </w:rPr>
+        <w:t>giữa</w:t>
+      </w:r>
+      <w:r>
+        <w:rPr>
+          <w:sz w:val="28"/>
+        </w:rPr>
+        <w:t xml:space="preserve"> hệ nhị phân </w:t>
+      </w:r>
+      <w:r>
+        <w:rPr>
+          <w:sz w:val="28"/>
+        </w:rPr>
+        <w:t>và</w:t>
+      </w:r>
+      <w:r>
+        <w:rPr>
+          <w:sz w:val="28"/>
+        </w:rPr>
+        <w:t xml:space="preserve"> hệ thập lục phân</w:t>
+      </w:r>
+      <w:bookmarkEnd w:id="30"/>
     </w:p>
     <w:p>
       <w:pPr>
@@ -8048,14 +9043,14 @@
           <w:sz w:val="28"/>
         </w:rPr>
       </w:pPr>
-      <w:bookmarkStart w:id="29" w:name="_Toc510212344"/>
+      <w:bookmarkStart w:id="31" w:name="_Toc510212925"/>
       <w:r>
         <w:rPr>
           <w:sz w:val="28"/>
         </w:rPr>
         <w:t>Toán tử cộng</w:t>
       </w:r>
-      <w:bookmarkEnd w:id="29"/>
+      <w:bookmarkEnd w:id="31"/>
     </w:p>
     <w:p/>
     <w:p>
@@ -8158,14 +9153,14 @@
         </w:numPr>
         <w:ind w:left="810" w:firstLine="0"/>
       </w:pPr>
-      <w:bookmarkStart w:id="30" w:name="_Toc510212345"/>
+      <w:bookmarkStart w:id="32" w:name="_Toc510212926"/>
       <w:r>
         <w:rPr>
           <w:sz w:val="28"/>
         </w:rPr>
         <w:t>Toán tử trừ</w:t>
       </w:r>
-      <w:bookmarkEnd w:id="30"/>
+      <w:bookmarkEnd w:id="32"/>
     </w:p>
     <w:p>
       <w:pPr>
@@ -8198,14 +9193,14 @@
         </w:numPr>
         <w:ind w:left="810" w:firstLine="0"/>
       </w:pPr>
-      <w:bookmarkStart w:id="31" w:name="_Toc510212346"/>
+      <w:bookmarkStart w:id="33" w:name="_Toc510212927"/>
       <w:r>
         <w:rPr>
           <w:sz w:val="28"/>
         </w:rPr>
         <w:t>Toán tử nhân</w:t>
       </w:r>
-      <w:bookmarkEnd w:id="31"/>
+      <w:bookmarkEnd w:id="33"/>
     </w:p>
     <w:p>
       <w:pPr>
@@ -8250,14 +9245,14 @@
         </w:numPr>
         <w:ind w:left="810" w:firstLine="0"/>
       </w:pPr>
-      <w:bookmarkStart w:id="32" w:name="_Toc510212347"/>
+      <w:bookmarkStart w:id="34" w:name="_Toc510212928"/>
       <w:r>
         <w:rPr>
           <w:sz w:val="28"/>
         </w:rPr>
         <w:t>Toán tử chia</w:t>
       </w:r>
-      <w:bookmarkEnd w:id="32"/>
+      <w:bookmarkEnd w:id="34"/>
     </w:p>
     <w:p>
       <w:pPr>
@@ -8300,6 +9295,7 @@
           <w:numId w:val="3"/>
         </w:numPr>
         <w:ind w:left="1620"/>
+        <w:outlineLvl w:val="2"/>
         <w:rPr>
           <w:rFonts w:asciiTheme="majorHAnsi" w:hAnsiTheme="majorHAnsi"/>
           <w:color w:val="1F3864" w:themeColor="accent1" w:themeShade="80"/>
@@ -8307,6 +9303,7 @@
           <w:szCs w:val="28"/>
         </w:rPr>
       </w:pPr>
+      <w:bookmarkStart w:id="35" w:name="_Toc510212929"/>
       <w:r>
         <w:rPr>
           <w:rFonts w:asciiTheme="majorHAnsi" w:hAnsiTheme="majorHAnsi"/>
@@ -8317,6 +9314,7 @@
         </w:rPr>
         <w:t>Phép so sánh</w:t>
       </w:r>
+      <w:bookmarkEnd w:id="35"/>
     </w:p>
     <w:p>
       <w:pPr>
@@ -8345,13 +9343,13 @@
           <w:numId w:val="3"/>
         </w:numPr>
       </w:pPr>
-      <w:bookmarkStart w:id="33" w:name="_Toc483818543"/>
-      <w:bookmarkStart w:id="34" w:name="_Toc510212348"/>
-      <w:bookmarkEnd w:id="33"/>
+      <w:bookmarkStart w:id="36" w:name="_Toc483818543"/>
+      <w:bookmarkStart w:id="37" w:name="_Toc510212930"/>
+      <w:bookmarkEnd w:id="36"/>
       <w:r>
         <w:t>CHƯƠNG V: ĐÁNH GIÁ VÀ TỔNG KẾT QUÁ TRÌNH</w:t>
       </w:r>
-      <w:bookmarkEnd w:id="34"/>
+      <w:bookmarkEnd w:id="37"/>
     </w:p>
     <w:p>
       <w:pPr>
@@ -8371,14 +9369,14 @@
           <w:sz w:val="28"/>
         </w:rPr>
       </w:pPr>
-      <w:bookmarkStart w:id="35" w:name="_Toc510212349"/>
+      <w:bookmarkStart w:id="38" w:name="_Toc510212931"/>
       <w:r>
         <w:rPr>
           <w:sz w:val="28"/>
         </w:rPr>
         <w:t>Đánh giá hoàn thành đồ án</w:t>
       </w:r>
-      <w:bookmarkEnd w:id="35"/>
+      <w:bookmarkEnd w:id="38"/>
     </w:p>
     <w:p/>
     <w:p/>
@@ -10336,16 +11334,16 @@
           <w:sz w:val="28"/>
         </w:rPr>
       </w:pPr>
-      <w:bookmarkStart w:id="36" w:name="_Toc483818545"/>
-      <w:bookmarkStart w:id="37" w:name="_Toc510212350"/>
-      <w:bookmarkEnd w:id="36"/>
+      <w:bookmarkStart w:id="39" w:name="_Toc483818545"/>
+      <w:bookmarkStart w:id="40" w:name="_Toc510212932"/>
+      <w:bookmarkEnd w:id="39"/>
       <w:r>
         <w:rPr>
           <w:sz w:val="28"/>
         </w:rPr>
         <w:t>Giao diện chương trình với testcase</w:t>
       </w:r>
-      <w:bookmarkEnd w:id="37"/>
+      <w:bookmarkEnd w:id="40"/>
     </w:p>
     <w:p>
       <w:pPr>
@@ -10865,11 +11863,11 @@
           <w:numId w:val="3"/>
         </w:numPr>
       </w:pPr>
-      <w:bookmarkStart w:id="38" w:name="_Toc510212351"/>
+      <w:bookmarkStart w:id="41" w:name="_Toc510212933"/>
       <w:r>
         <w:t>TÀI LIỆU THAM KHẢO</w:t>
       </w:r>
-      <w:bookmarkEnd w:id="38"/>
+      <w:bookmarkEnd w:id="41"/>
     </w:p>
     <w:p>
       <w:pPr>
@@ -10947,7 +11945,6 @@
         <w:docPartUnique/>
       </w:docPartObj>
     </w:sdtPr>
-    <w:sdtEndPr/>
     <w:sdtContent>
       <w:p>
         <w:pPr>
@@ -10990,7 +11987,6 @@
         <w:docPartUnique/>
       </w:docPartObj>
     </w:sdtPr>
-    <w:sdtEndPr/>
     <w:sdtContent>
       <w:p>
         <w:pPr>
@@ -19679,7 +20675,7 @@
 </file>
 
 <file path=customXml/itemProps1.xml><?xml version="1.0" encoding="utf-8"?>
-<ds:datastoreItem xmlns:ds="http://schemas.openxmlformats.org/officeDocument/2006/customXml" ds:itemID="{34C64E8B-3A99-4236-A15C-96B0AE13C598}">
+<ds:datastoreItem xmlns:ds="http://schemas.openxmlformats.org/officeDocument/2006/customXml" ds:itemID="{6DE64D00-03BE-40CA-9E95-30F0399C4899}">
   <ds:schemaRefs>
     <ds:schemaRef ds:uri="http://schemas.openxmlformats.org/officeDocument/2006/bibliography"/>
   </ds:schemaRefs>

--- a/Báo cáo PJ1.docx
+++ b/Báo cáo PJ1.docx
@@ -1165,7 +1165,7 @@
         <w:br w:type="page"/>
       </w:r>
     </w:p>
-    <w:bookmarkStart w:id="2" w:name="_Toc510212901" w:displacedByCustomXml="next"/>
+    <w:bookmarkStart w:id="2" w:name="_Toc510214329" w:displacedByCustomXml="next"/>
     <w:sdt>
       <w:sdtPr>
         <w:rPr>
@@ -1180,6 +1180,7 @@
           <w:docPartUnique/>
         </w:docPartObj>
       </w:sdtPr>
+      <w:sdtEndPr/>
       <w:sdtContent>
         <w:p>
           <w:pPr>
@@ -1236,7 +1237,7 @@
             </w:rPr>
             <w:fldChar w:fldCharType="separate"/>
           </w:r>
-          <w:hyperlink w:anchor="_Toc510212901" w:history="1">
+          <w:hyperlink w:anchor="_Toc510214329" w:history="1">
             <w:r>
               <w:rPr>
                 <w:rStyle w:val="Hyperlink"/>
@@ -1272,7 +1273,7 @@
                 <w:sz w:val="28"/>
                 <w:szCs w:val="28"/>
               </w:rPr>
-              <w:instrText xml:space="preserve"> PAGEREF _Toc510212901 \h </w:instrText>
+              <w:instrText xml:space="preserve"> PAGEREF _Toc510214329 \h </w:instrText>
             </w:r>
             <w:r>
               <w:rPr>
@@ -1326,7 +1327,7 @@
               <w:szCs w:val="28"/>
             </w:rPr>
           </w:pPr>
-          <w:hyperlink w:anchor="_Toc510212902" w:history="1">
+          <w:hyperlink w:anchor="_Toc510214330" w:history="1">
             <w:r>
               <w:rPr>
                 <w:rStyle w:val="Hyperlink"/>
@@ -1380,7 +1381,7 @@
                 <w:sz w:val="28"/>
                 <w:szCs w:val="28"/>
               </w:rPr>
-              <w:instrText xml:space="preserve"> PAGEREF _Toc510212902 \h </w:instrText>
+              <w:instrText xml:space="preserve"> PAGEREF _Toc510214330 \h </w:instrText>
             </w:r>
             <w:r>
               <w:rPr>
@@ -1434,7 +1435,7 @@
               <w:szCs w:val="28"/>
             </w:rPr>
           </w:pPr>
-          <w:hyperlink w:anchor="_Toc510212903" w:history="1">
+          <w:hyperlink w:anchor="_Toc510214331" w:history="1">
             <w:r>
               <w:rPr>
                 <w:rStyle w:val="Hyperlink"/>
@@ -1488,7 +1489,7 @@
                 <w:sz w:val="28"/>
                 <w:szCs w:val="28"/>
               </w:rPr>
-              <w:instrText xml:space="preserve"> PAGEREF _Toc510212903 \h </w:instrText>
+              <w:instrText xml:space="preserve"> PAGEREF _Toc510214331 \h </w:instrText>
             </w:r>
             <w:r>
               <w:rPr>
@@ -1542,7 +1543,7 @@
               <w:szCs w:val="28"/>
             </w:rPr>
           </w:pPr>
-          <w:hyperlink w:anchor="_Toc510212904" w:history="1">
+          <w:hyperlink w:anchor="_Toc510214332" w:history="1">
             <w:r>
               <w:rPr>
                 <w:rStyle w:val="Hyperlink"/>
@@ -1596,7 +1597,7 @@
                 <w:sz w:val="28"/>
                 <w:szCs w:val="28"/>
               </w:rPr>
-              <w:instrText xml:space="preserve"> PAGEREF _Toc510212904 \h </w:instrText>
+              <w:instrText xml:space="preserve"> PAGEREF _Toc510214332 \h </w:instrText>
             </w:r>
             <w:r>
               <w:rPr>
@@ -1650,7 +1651,7 @@
               <w:szCs w:val="28"/>
             </w:rPr>
           </w:pPr>
-          <w:hyperlink w:anchor="_Toc510212905" w:history="1">
+          <w:hyperlink w:anchor="_Toc510214333" w:history="1">
             <w:r>
               <w:rPr>
                 <w:rStyle w:val="Hyperlink"/>
@@ -1704,7 +1705,7 @@
                 <w:sz w:val="28"/>
                 <w:szCs w:val="28"/>
               </w:rPr>
-              <w:instrText xml:space="preserve"> PAGEREF _Toc510212905 \h </w:instrText>
+              <w:instrText xml:space="preserve"> PAGEREF _Toc510214333 \h </w:instrText>
             </w:r>
             <w:r>
               <w:rPr>
@@ -1758,7 +1759,7 @@
               <w:szCs w:val="28"/>
             </w:rPr>
           </w:pPr>
-          <w:hyperlink w:anchor="_Toc510212906" w:history="1">
+          <w:hyperlink w:anchor="_Toc510214334" w:history="1">
             <w:r>
               <w:rPr>
                 <w:rStyle w:val="Hyperlink"/>
@@ -1812,7 +1813,7 @@
                 <w:sz w:val="28"/>
                 <w:szCs w:val="28"/>
               </w:rPr>
-              <w:instrText xml:space="preserve"> PAGEREF _Toc510212906 \h </w:instrText>
+              <w:instrText xml:space="preserve"> PAGEREF _Toc510214334 \h </w:instrText>
             </w:r>
             <w:r>
               <w:rPr>
@@ -1866,7 +1867,7 @@
               <w:szCs w:val="28"/>
             </w:rPr>
           </w:pPr>
-          <w:hyperlink w:anchor="_Toc510212907" w:history="1">
+          <w:hyperlink w:anchor="_Toc510214335" w:history="1">
             <w:r>
               <w:rPr>
                 <w:rStyle w:val="Hyperlink"/>
@@ -1920,7 +1921,7 @@
                 <w:sz w:val="28"/>
                 <w:szCs w:val="28"/>
               </w:rPr>
-              <w:instrText xml:space="preserve"> PAGEREF _Toc510212907 \h </w:instrText>
+              <w:instrText xml:space="preserve"> PAGEREF _Toc510214335 \h </w:instrText>
             </w:r>
             <w:r>
               <w:rPr>
@@ -1974,7 +1975,7 @@
               <w:szCs w:val="28"/>
             </w:rPr>
           </w:pPr>
-          <w:hyperlink w:anchor="_Toc510212908" w:history="1">
+          <w:hyperlink w:anchor="_Toc510214336" w:history="1">
             <w:r>
               <w:rPr>
                 <w:rStyle w:val="Hyperlink"/>
@@ -2028,7 +2029,7 @@
                 <w:sz w:val="28"/>
                 <w:szCs w:val="28"/>
               </w:rPr>
-              <w:instrText xml:space="preserve"> PAGEREF _Toc510212908 \h </w:instrText>
+              <w:instrText xml:space="preserve"> PAGEREF _Toc510214336 \h </w:instrText>
             </w:r>
             <w:r>
               <w:rPr>
@@ -2082,7 +2083,7 @@
               <w:szCs w:val="28"/>
             </w:rPr>
           </w:pPr>
-          <w:hyperlink w:anchor="_Toc510212909" w:history="1">
+          <w:hyperlink w:anchor="_Toc510214337" w:history="1">
             <w:r>
               <w:rPr>
                 <w:rStyle w:val="Hyperlink"/>
@@ -2136,7 +2137,7 @@
                 <w:sz w:val="28"/>
                 <w:szCs w:val="28"/>
               </w:rPr>
-              <w:instrText xml:space="preserve"> PAGEREF _Toc510212909 \h </w:instrText>
+              <w:instrText xml:space="preserve"> PAGEREF _Toc510214337 \h </w:instrText>
             </w:r>
             <w:r>
               <w:rPr>
@@ -2190,7 +2191,7 @@
               <w:szCs w:val="28"/>
             </w:rPr>
           </w:pPr>
-          <w:hyperlink w:anchor="_Toc510212910" w:history="1">
+          <w:hyperlink w:anchor="_Toc510214338" w:history="1">
             <w:r>
               <w:rPr>
                 <w:rStyle w:val="Hyperlink"/>
@@ -2244,7 +2245,7 @@
                 <w:sz w:val="28"/>
                 <w:szCs w:val="28"/>
               </w:rPr>
-              <w:instrText xml:space="preserve"> PAGEREF _Toc510212910 \h </w:instrText>
+              <w:instrText xml:space="preserve"> PAGEREF _Toc510214338 \h </w:instrText>
             </w:r>
             <w:r>
               <w:rPr>
@@ -2298,7 +2299,7 @@
               <w:szCs w:val="28"/>
             </w:rPr>
           </w:pPr>
-          <w:hyperlink w:anchor="_Toc510212911" w:history="1">
+          <w:hyperlink w:anchor="_Toc510214339" w:history="1">
             <w:r>
               <w:rPr>
                 <w:rStyle w:val="Hyperlink"/>
@@ -2325,7 +2326,7 @@
                 <w:sz w:val="28"/>
                 <w:szCs w:val="28"/>
               </w:rPr>
-              <w:t>Hàm get_bit(int index, bool value)</w:t>
+              <w:t>Get_bit(int index, bool value)</w:t>
             </w:r>
             <w:r>
               <w:rPr>
@@ -2352,7 +2353,7 @@
                 <w:sz w:val="28"/>
                 <w:szCs w:val="28"/>
               </w:rPr>
-              <w:instrText xml:space="preserve"> PAGEREF _Toc510212911 \h </w:instrText>
+              <w:instrText xml:space="preserve"> PAGEREF _Toc510214339 \h </w:instrText>
             </w:r>
             <w:r>
               <w:rPr>
@@ -2406,7 +2407,7 @@
               <w:szCs w:val="28"/>
             </w:rPr>
           </w:pPr>
-          <w:hyperlink w:anchor="_Toc510212912" w:history="1">
+          <w:hyperlink w:anchor="_Toc510214340" w:history="1">
             <w:r>
               <w:rPr>
                 <w:rStyle w:val="Hyperlink"/>
@@ -2433,7 +2434,7 @@
                 <w:sz w:val="28"/>
                 <w:szCs w:val="28"/>
               </w:rPr>
-              <w:t>Hàm get_bit(int)</w:t>
+              <w:t>Get_bit(int)</w:t>
             </w:r>
             <w:r>
               <w:rPr>
@@ -2460,7 +2461,7 @@
                 <w:sz w:val="28"/>
                 <w:szCs w:val="28"/>
               </w:rPr>
-              <w:instrText xml:space="preserve"> PAGEREF _Toc510212912 \h </w:instrText>
+              <w:instrText xml:space="preserve"> PAGEREF _Toc510214340 \h </w:instrText>
             </w:r>
             <w:r>
               <w:rPr>
@@ -2514,7 +2515,7 @@
               <w:szCs w:val="28"/>
             </w:rPr>
           </w:pPr>
-          <w:hyperlink w:anchor="_Toc510212913" w:history="1">
+          <w:hyperlink w:anchor="_Toc510214341" w:history="1">
             <w:r>
               <w:rPr>
                 <w:rStyle w:val="Hyperlink"/>
@@ -2568,7 +2569,7 @@
                 <w:sz w:val="28"/>
                 <w:szCs w:val="28"/>
               </w:rPr>
-              <w:instrText xml:space="preserve"> PAGEREF _Toc510212913 \h </w:instrText>
+              <w:instrText xml:space="preserve"> PAGEREF _Toc510214341 \h </w:instrText>
             </w:r>
             <w:r>
               <w:rPr>
@@ -2622,7 +2623,7 @@
               <w:szCs w:val="28"/>
             </w:rPr>
           </w:pPr>
-          <w:hyperlink w:anchor="_Toc510212914" w:history="1">
+          <w:hyperlink w:anchor="_Toc510214342" w:history="1">
             <w:r>
               <w:rPr>
                 <w:rStyle w:val="Hyperlink"/>
@@ -2676,7 +2677,7 @@
                 <w:sz w:val="28"/>
                 <w:szCs w:val="28"/>
               </w:rPr>
-              <w:instrText xml:space="preserve"> PAGEREF _Toc510212914 \h </w:instrText>
+              <w:instrText xml:space="preserve"> PAGEREF _Toc510214342 \h </w:instrText>
             </w:r>
             <w:r>
               <w:rPr>
@@ -2730,7 +2731,7 @@
               <w:szCs w:val="28"/>
             </w:rPr>
           </w:pPr>
-          <w:hyperlink w:anchor="_Toc510212915" w:history="1">
+          <w:hyperlink w:anchor="_Toc510214343" w:history="1">
             <w:r>
               <w:rPr>
                 <w:rStyle w:val="Hyperlink"/>
@@ -2784,7 +2785,7 @@
                 <w:sz w:val="28"/>
                 <w:szCs w:val="28"/>
               </w:rPr>
-              <w:instrText xml:space="preserve"> PAGEREF _Toc510212915 \h </w:instrText>
+              <w:instrText xml:space="preserve"> PAGEREF _Toc510214343 \h </w:instrText>
             </w:r>
             <w:r>
               <w:rPr>
@@ -2838,7 +2839,7 @@
               <w:szCs w:val="28"/>
             </w:rPr>
           </w:pPr>
-          <w:hyperlink w:anchor="_Toc510212916" w:history="1">
+          <w:hyperlink w:anchor="_Toc510214344" w:history="1">
             <w:r>
               <w:rPr>
                 <w:rStyle w:val="Hyperlink"/>
@@ -2892,7 +2893,7 @@
                 <w:sz w:val="28"/>
                 <w:szCs w:val="28"/>
               </w:rPr>
-              <w:instrText xml:space="preserve"> PAGEREF _Toc510212916 \h </w:instrText>
+              <w:instrText xml:space="preserve"> PAGEREF _Toc510214344 \h </w:instrText>
             </w:r>
             <w:r>
               <w:rPr>
@@ -2946,7 +2947,7 @@
               <w:szCs w:val="28"/>
             </w:rPr>
           </w:pPr>
-          <w:hyperlink w:anchor="_Toc510212917" w:history="1">
+          <w:hyperlink w:anchor="_Toc510214345" w:history="1">
             <w:r>
               <w:rPr>
                 <w:rStyle w:val="Hyperlink"/>
@@ -3000,7 +3001,7 @@
                 <w:sz w:val="28"/>
                 <w:szCs w:val="28"/>
               </w:rPr>
-              <w:instrText xml:space="preserve"> PAGEREF _Toc510212917 \h </w:instrText>
+              <w:instrText xml:space="preserve"> PAGEREF _Toc510214345 \h </w:instrText>
             </w:r>
             <w:r>
               <w:rPr>
@@ -3054,7 +3055,7 @@
               <w:szCs w:val="28"/>
             </w:rPr>
           </w:pPr>
-          <w:hyperlink w:anchor="_Toc510212918" w:history="1">
+          <w:hyperlink w:anchor="_Toc510214346" w:history="1">
             <w:r>
               <w:rPr>
                 <w:rStyle w:val="Hyperlink"/>
@@ -3108,7 +3109,7 @@
                 <w:sz w:val="28"/>
                 <w:szCs w:val="28"/>
               </w:rPr>
-              <w:instrText xml:space="preserve"> PAGEREF _Toc510212918 \h </w:instrText>
+              <w:instrText xml:space="preserve"> PAGEREF _Toc510214346 \h </w:instrText>
             </w:r>
             <w:r>
               <w:rPr>
@@ -3162,7 +3163,7 @@
               <w:szCs w:val="28"/>
             </w:rPr>
           </w:pPr>
-          <w:hyperlink w:anchor="_Toc510212919" w:history="1">
+          <w:hyperlink w:anchor="_Toc510214347" w:history="1">
             <w:r>
               <w:rPr>
                 <w:rStyle w:val="Hyperlink"/>
@@ -3216,7 +3217,7 @@
                 <w:sz w:val="28"/>
                 <w:szCs w:val="28"/>
               </w:rPr>
-              <w:instrText xml:space="preserve"> PAGEREF _Toc510212919 \h </w:instrText>
+              <w:instrText xml:space="preserve"> PAGEREF _Toc510214347 \h </w:instrText>
             </w:r>
             <w:r>
               <w:rPr>
@@ -3270,7 +3271,7 @@
               <w:szCs w:val="28"/>
             </w:rPr>
           </w:pPr>
-          <w:hyperlink w:anchor="_Toc510212920" w:history="1">
+          <w:hyperlink w:anchor="_Toc510214348" w:history="1">
             <w:r>
               <w:rPr>
                 <w:rStyle w:val="Hyperlink"/>
@@ -3325,7 +3326,7 @@
                 <w:sz w:val="28"/>
                 <w:szCs w:val="28"/>
               </w:rPr>
-              <w:instrText xml:space="preserve"> PAGEREF _Toc510212920 \h </w:instrText>
+              <w:instrText xml:space="preserve"> PAGEREF _Toc510214348 \h </w:instrText>
             </w:r>
             <w:r>
               <w:rPr>
@@ -3379,7 +3380,7 @@
               <w:szCs w:val="28"/>
             </w:rPr>
           </w:pPr>
-          <w:hyperlink w:anchor="_Toc510212921" w:history="1">
+          <w:hyperlink w:anchor="_Toc510214349" w:history="1">
             <w:r>
               <w:rPr>
                 <w:rStyle w:val="Hyperlink"/>
@@ -3434,7 +3435,7 @@
                 <w:sz w:val="28"/>
                 <w:szCs w:val="28"/>
               </w:rPr>
-              <w:instrText xml:space="preserve"> PAGEREF _Toc510212921 \h </w:instrText>
+              <w:instrText xml:space="preserve"> PAGEREF _Toc510214349 \h </w:instrText>
             </w:r>
             <w:r>
               <w:rPr>
@@ -3488,7 +3489,7 @@
               <w:szCs w:val="28"/>
             </w:rPr>
           </w:pPr>
-          <w:hyperlink w:anchor="_Toc510212922" w:history="1">
+          <w:hyperlink w:anchor="_Toc510214350" w:history="1">
             <w:r>
               <w:rPr>
                 <w:rStyle w:val="Hyperlink"/>
@@ -3542,7 +3543,7 @@
                 <w:sz w:val="28"/>
                 <w:szCs w:val="28"/>
               </w:rPr>
-              <w:instrText xml:space="preserve"> PAGEREF _Toc510212922 \h </w:instrText>
+              <w:instrText xml:space="preserve"> PAGEREF _Toc510214350 \h </w:instrText>
             </w:r>
             <w:r>
               <w:rPr>
@@ -3596,7 +3597,7 @@
               <w:szCs w:val="28"/>
             </w:rPr>
           </w:pPr>
-          <w:hyperlink w:anchor="_Toc510212923" w:history="1">
+          <w:hyperlink w:anchor="_Toc510214351" w:history="1">
             <w:r>
               <w:rPr>
                 <w:rStyle w:val="Hyperlink"/>
@@ -3650,7 +3651,7 @@
                 <w:sz w:val="28"/>
                 <w:szCs w:val="28"/>
               </w:rPr>
-              <w:instrText xml:space="preserve"> PAGEREF _Toc510212923 \h </w:instrText>
+              <w:instrText xml:space="preserve"> PAGEREF _Toc510214351 \h </w:instrText>
             </w:r>
             <w:r>
               <w:rPr>
@@ -3704,7 +3705,7 @@
               <w:szCs w:val="28"/>
             </w:rPr>
           </w:pPr>
-          <w:hyperlink w:anchor="_Toc510212924" w:history="1">
+          <w:hyperlink w:anchor="_Toc510214352" w:history="1">
             <w:r>
               <w:rPr>
                 <w:rStyle w:val="Hyperlink"/>
@@ -3758,7 +3759,7 @@
                 <w:sz w:val="28"/>
                 <w:szCs w:val="28"/>
               </w:rPr>
-              <w:instrText xml:space="preserve"> PAGEREF _Toc510212924 \h </w:instrText>
+              <w:instrText xml:space="preserve"> PAGEREF _Toc510214352 \h </w:instrText>
             </w:r>
             <w:r>
               <w:rPr>
@@ -3812,7 +3813,7 @@
               <w:szCs w:val="28"/>
             </w:rPr>
           </w:pPr>
-          <w:hyperlink w:anchor="_Toc510212925" w:history="1">
+          <w:hyperlink w:anchor="_Toc510214353" w:history="1">
             <w:r>
               <w:rPr>
                 <w:rStyle w:val="Hyperlink"/>
@@ -3866,7 +3867,7 @@
                 <w:sz w:val="28"/>
                 <w:szCs w:val="28"/>
               </w:rPr>
-              <w:instrText xml:space="preserve"> PAGEREF _Toc510212925 \h </w:instrText>
+              <w:instrText xml:space="preserve"> PAGEREF _Toc510214353 \h </w:instrText>
             </w:r>
             <w:r>
               <w:rPr>
@@ -3920,7 +3921,7 @@
               <w:szCs w:val="28"/>
             </w:rPr>
           </w:pPr>
-          <w:hyperlink w:anchor="_Toc510212926" w:history="1">
+          <w:hyperlink w:anchor="_Toc510214354" w:history="1">
             <w:r>
               <w:rPr>
                 <w:rStyle w:val="Hyperlink"/>
@@ -3974,7 +3975,7 @@
                 <w:sz w:val="28"/>
                 <w:szCs w:val="28"/>
               </w:rPr>
-              <w:instrText xml:space="preserve"> PAGEREF _Toc510212926 \h </w:instrText>
+              <w:instrText xml:space="preserve"> PAGEREF _Toc510214354 \h </w:instrText>
             </w:r>
             <w:r>
               <w:rPr>
@@ -4028,7 +4029,7 @@
               <w:szCs w:val="28"/>
             </w:rPr>
           </w:pPr>
-          <w:hyperlink w:anchor="_Toc510212927" w:history="1">
+          <w:hyperlink w:anchor="_Toc510214355" w:history="1">
             <w:r>
               <w:rPr>
                 <w:rStyle w:val="Hyperlink"/>
@@ -4082,7 +4083,7 @@
                 <w:sz w:val="28"/>
                 <w:szCs w:val="28"/>
               </w:rPr>
-              <w:instrText xml:space="preserve"> PAGEREF _Toc510212927 \h </w:instrText>
+              <w:instrText xml:space="preserve"> PAGEREF _Toc510214355 \h </w:instrText>
             </w:r>
             <w:r>
               <w:rPr>
@@ -4136,7 +4137,7 @@
               <w:szCs w:val="28"/>
             </w:rPr>
           </w:pPr>
-          <w:hyperlink w:anchor="_Toc510212928" w:history="1">
+          <w:hyperlink w:anchor="_Toc510214356" w:history="1">
             <w:r>
               <w:rPr>
                 <w:rStyle w:val="Hyperlink"/>
@@ -4190,7 +4191,7 @@
                 <w:sz w:val="28"/>
                 <w:szCs w:val="28"/>
               </w:rPr>
-              <w:instrText xml:space="preserve"> PAGEREF _Toc510212928 \h </w:instrText>
+              <w:instrText xml:space="preserve"> PAGEREF _Toc510214356 \h </w:instrText>
             </w:r>
             <w:r>
               <w:rPr>
@@ -4244,7 +4245,7 @@
               <w:szCs w:val="28"/>
             </w:rPr>
           </w:pPr>
-          <w:hyperlink w:anchor="_Toc510212929" w:history="1">
+          <w:hyperlink w:anchor="_Toc510214357" w:history="1">
             <w:r>
               <w:rPr>
                 <w:rStyle w:val="Hyperlink"/>
@@ -4299,7 +4300,7 @@
                 <w:sz w:val="28"/>
                 <w:szCs w:val="28"/>
               </w:rPr>
-              <w:instrText xml:space="preserve"> PAGEREF _Toc510212929 \h </w:instrText>
+              <w:instrText xml:space="preserve"> PAGEREF _Toc510214357 \h </w:instrText>
             </w:r>
             <w:r>
               <w:rPr>
@@ -4353,7 +4354,7 @@
               <w:szCs w:val="28"/>
             </w:rPr>
           </w:pPr>
-          <w:hyperlink w:anchor="_Toc510212930" w:history="1">
+          <w:hyperlink w:anchor="_Toc510214358" w:history="1">
             <w:r>
               <w:rPr>
                 <w:rStyle w:val="Hyperlink"/>
@@ -4407,7 +4408,7 @@
                 <w:sz w:val="28"/>
                 <w:szCs w:val="28"/>
               </w:rPr>
-              <w:instrText xml:space="preserve"> PAGEREF _Toc510212930 \h </w:instrText>
+              <w:instrText xml:space="preserve"> PAGEREF _Toc510214358 \h </w:instrText>
             </w:r>
             <w:r>
               <w:rPr>
@@ -4461,7 +4462,7 @@
               <w:szCs w:val="28"/>
             </w:rPr>
           </w:pPr>
-          <w:hyperlink w:anchor="_Toc510212931" w:history="1">
+          <w:hyperlink w:anchor="_Toc510214359" w:history="1">
             <w:r>
               <w:rPr>
                 <w:rStyle w:val="Hyperlink"/>
@@ -4515,7 +4516,7 @@
                 <w:sz w:val="28"/>
                 <w:szCs w:val="28"/>
               </w:rPr>
-              <w:instrText xml:space="preserve"> PAGEREF _Toc510212931 \h </w:instrText>
+              <w:instrText xml:space="preserve"> PAGEREF _Toc510214359 \h </w:instrText>
             </w:r>
             <w:r>
               <w:rPr>
@@ -4569,7 +4570,7 @@
               <w:szCs w:val="28"/>
             </w:rPr>
           </w:pPr>
-          <w:hyperlink w:anchor="_Toc510212932" w:history="1">
+          <w:hyperlink w:anchor="_Toc510214360" w:history="1">
             <w:r>
               <w:rPr>
                 <w:rStyle w:val="Hyperlink"/>
@@ -4596,18 +4597,7 @@
                 <w:sz w:val="28"/>
                 <w:szCs w:val="28"/>
               </w:rPr>
-              <w:t>Giao diện chương trình với te</w:t>
-            </w:r>
-            <w:bookmarkStart w:id="3" w:name="_GoBack"/>
-            <w:bookmarkEnd w:id="3"/>
-            <w:r>
-              <w:rPr>
-                <w:rStyle w:val="Hyperlink"/>
-                <w:noProof/>
-                <w:sz w:val="28"/>
-                <w:szCs w:val="28"/>
-              </w:rPr>
-              <w:t>stcase</w:t>
+              <w:t>Giao diện chương trình với testcase</w:t>
             </w:r>
             <w:r>
               <w:rPr>
@@ -4634,7 +4624,7 @@
                 <w:sz w:val="28"/>
                 <w:szCs w:val="28"/>
               </w:rPr>
-              <w:instrText xml:space="preserve"> PAGEREF _Toc510212932 \h </w:instrText>
+              <w:instrText xml:space="preserve"> PAGEREF _Toc510214360 \h </w:instrText>
             </w:r>
             <w:r>
               <w:rPr>
@@ -4688,7 +4678,7 @@
               <w:szCs w:val="28"/>
             </w:rPr>
           </w:pPr>
-          <w:hyperlink w:anchor="_Toc510212933" w:history="1">
+          <w:hyperlink w:anchor="_Toc510214361" w:history="1">
             <w:r>
               <w:rPr>
                 <w:rStyle w:val="Hyperlink"/>
@@ -4742,7 +4732,7 @@
                 <w:sz w:val="28"/>
                 <w:szCs w:val="28"/>
               </w:rPr>
-              <w:instrText xml:space="preserve"> PAGEREF _Toc510212933 \h </w:instrText>
+              <w:instrText xml:space="preserve"> PAGEREF _Toc510214361 \h </w:instrText>
             </w:r>
             <w:r>
               <w:rPr>
@@ -4798,8 +4788,8 @@
         </w:p>
       </w:sdtContent>
     </w:sdt>
-    <w:bookmarkStart w:id="4" w:name="_Toc483818510" w:displacedByCustomXml="prev"/>
-    <w:bookmarkEnd w:id="4" w:displacedByCustomXml="prev"/>
+    <w:bookmarkStart w:id="3" w:name="_Toc483818510" w:displacedByCustomXml="prev"/>
+    <w:bookmarkEnd w:id="3" w:displacedByCustomXml="prev"/>
     <w:p>
       <w:r>
         <w:br/>
@@ -4809,6 +4799,8 @@
       <w:r>
         <w:br/>
       </w:r>
+      <w:bookmarkStart w:id="4" w:name="_GoBack"/>
+      <w:bookmarkEnd w:id="4"/>
       <w:r>
         <w:br/>
       </w:r>
@@ -4919,7 +4911,7 @@
           <w:numId w:val="3"/>
         </w:numPr>
       </w:pPr>
-      <w:bookmarkStart w:id="5" w:name="_Toc510212902"/>
+      <w:bookmarkStart w:id="5" w:name="_Toc510214330"/>
       <w:r>
         <w:lastRenderedPageBreak/>
         <w:t>CHƯƠNG I: MỞ ĐẦU</w:t>
@@ -4938,7 +4930,7 @@
         </w:rPr>
       </w:pPr>
       <w:bookmarkStart w:id="6" w:name="_Toc483818511"/>
-      <w:bookmarkStart w:id="7" w:name="_Toc510212903"/>
+      <w:bookmarkStart w:id="7" w:name="_Toc510214331"/>
       <w:r>
         <w:rPr>
           <w:sz w:val="28"/>
@@ -5406,7 +5398,7 @@
           <w:sz w:val="28"/>
         </w:rPr>
       </w:pPr>
-      <w:bookmarkStart w:id="10" w:name="_Toc510212904"/>
+      <w:bookmarkStart w:id="10" w:name="_Toc510214332"/>
       <w:r>
         <w:rPr>
           <w:sz w:val="28"/>
@@ -5567,7 +5559,7 @@
           <w:numId w:val="3"/>
         </w:numPr>
       </w:pPr>
-      <w:bookmarkStart w:id="11" w:name="_Toc510212905"/>
+      <w:bookmarkStart w:id="11" w:name="_Toc510214333"/>
       <w:r>
         <w:t>CHƯƠNG II: GIỚI THIỆU ĐỒ ÁN</w:t>
       </w:r>
@@ -5586,7 +5578,7 @@
           <w:sz w:val="28"/>
         </w:rPr>
       </w:pPr>
-      <w:bookmarkStart w:id="12" w:name="_Toc510212906"/>
+      <w:bookmarkStart w:id="12" w:name="_Toc510214334"/>
       <w:r>
         <w:rPr>
           <w:sz w:val="28"/>
@@ -5638,7 +5630,7 @@
           <w:sz w:val="28"/>
         </w:rPr>
       </w:pPr>
-      <w:bookmarkStart w:id="13" w:name="_Toc510212907"/>
+      <w:bookmarkStart w:id="13" w:name="_Toc510214335"/>
       <w:r>
         <w:rPr>
           <w:sz w:val="28"/>
@@ -5692,7 +5684,7 @@
           <w:numId w:val="3"/>
         </w:numPr>
       </w:pPr>
-      <w:bookmarkStart w:id="14" w:name="_Toc510212908"/>
+      <w:bookmarkStart w:id="14" w:name="_Toc510214336"/>
       <w:r>
         <w:t>CHƯƠNG III: NỘI DUNG ĐỒ ÁN</w:t>
       </w:r>
@@ -5709,7 +5701,7 @@
           <w:sz w:val="28"/>
         </w:rPr>
       </w:pPr>
-      <w:bookmarkStart w:id="15" w:name="_Toc510212909"/>
+      <w:bookmarkStart w:id="15" w:name="_Toc510214337"/>
       <w:r>
         <w:rPr>
           <w:sz w:val="28"/>
@@ -5806,7 +5798,7 @@
           <w:sz w:val="28"/>
         </w:rPr>
       </w:pPr>
-      <w:bookmarkStart w:id="16" w:name="_Toc510212910"/>
+      <w:bookmarkStart w:id="16" w:name="_Toc510214338"/>
       <w:r>
         <w:rPr>
           <w:sz w:val="28"/>
@@ -5895,17 +5887,23 @@
           <w:ilvl w:val="2"/>
           <w:numId w:val="3"/>
         </w:numPr>
-        <w:ind w:left="1080" w:hanging="900"/>
-        <w:rPr>
-          <w:sz w:val="28"/>
-        </w:rPr>
-      </w:pPr>
-      <w:bookmarkStart w:id="17" w:name="_Toc510212911"/>
-      <w:r>
-        <w:rPr>
-          <w:sz w:val="28"/>
-        </w:rPr>
-        <w:t>Hàm get_</w:t>
+        <w:ind w:left="1350" w:hanging="900"/>
+        <w:rPr>
+          <w:sz w:val="28"/>
+        </w:rPr>
+      </w:pPr>
+      <w:bookmarkStart w:id="17" w:name="_Toc510214339"/>
+      <w:r>
+        <w:rPr>
+          <w:sz w:val="28"/>
+        </w:rPr>
+        <w:t>G</w:t>
+      </w:r>
+      <w:r>
+        <w:rPr>
+          <w:sz w:val="28"/>
+        </w:rPr>
+        <w:t>et_</w:t>
       </w:r>
       <w:proofErr w:type="gramStart"/>
       <w:r>
@@ -6002,7 +6000,23 @@
           <w:sz w:val="28"/>
           <w:szCs w:val="18"/>
         </w:rPr>
-        <w:t xml:space="preserve">Như vậy, nếu value = true thì ta sẽ áp dụng phép or giữa </w:t>
+        <w:t xml:space="preserve">Như vậy, nếu value = true thì ta sẽ áp dụng phép </w:t>
+      </w:r>
+      <w:r>
+        <w:rPr>
+          <w:color w:val="000000"/>
+          <w:sz w:val="28"/>
+          <w:szCs w:val="18"/>
+        </w:rPr>
+        <w:t>or</w:t>
+      </w:r>
+      <w:r>
+        <w:rPr>
+          <w:color w:val="000000"/>
+          <w:sz w:val="28"/>
+          <w:szCs w:val="18"/>
+        </w:rPr>
+        <w:t xml:space="preserve"> giữa </w:t>
       </w:r>
       <w:proofErr w:type="gramStart"/>
       <w:r>
@@ -6037,7 +6051,23 @@
           <w:sz w:val="28"/>
           <w:szCs w:val="18"/>
         </w:rPr>
-        <w:t xml:space="preserve">Ngược lại nếu value = false thì or giữa </w:t>
+        <w:t xml:space="preserve">Ngược lại nếu value = false thì </w:t>
+      </w:r>
+      <w:r>
+        <w:rPr>
+          <w:color w:val="000000"/>
+          <w:sz w:val="28"/>
+          <w:szCs w:val="18"/>
+        </w:rPr>
+        <w:t>and</w:t>
+      </w:r>
+      <w:r>
+        <w:rPr>
+          <w:color w:val="000000"/>
+          <w:sz w:val="28"/>
+          <w:szCs w:val="18"/>
+        </w:rPr>
+        <w:t xml:space="preserve"> giữa </w:t>
       </w:r>
       <w:proofErr w:type="gramStart"/>
       <w:r>
@@ -6066,16 +6096,22 @@
           <w:numId w:val="3"/>
         </w:numPr>
         <w:tabs>
-          <w:tab w:val="left" w:pos="1800"/>
+          <w:tab w:val="left" w:pos="1440"/>
         </w:tabs>
-        <w:ind w:left="900" w:firstLine="0"/>
-      </w:pPr>
-      <w:bookmarkStart w:id="18" w:name="_Toc510212912"/>
-      <w:r>
-        <w:rPr>
-          <w:sz w:val="28"/>
-        </w:rPr>
-        <w:t>Hàm get_bit(int)</w:t>
+        <w:ind w:left="540" w:firstLine="0"/>
+      </w:pPr>
+      <w:bookmarkStart w:id="18" w:name="_Toc510214340"/>
+      <w:r>
+        <w:rPr>
+          <w:sz w:val="28"/>
+        </w:rPr>
+        <w:t>G</w:t>
+      </w:r>
+      <w:r>
+        <w:rPr>
+          <w:sz w:val="28"/>
+        </w:rPr>
+        <w:t>et_bit(int)</w:t>
       </w:r>
       <w:bookmarkEnd w:id="18"/>
       <w:r>
@@ -6168,7 +6204,7 @@
           <w:sz w:val="28"/>
         </w:rPr>
       </w:pPr>
-      <w:bookmarkStart w:id="19" w:name="_Toc510212913"/>
+      <w:bookmarkStart w:id="19" w:name="_Toc510214341"/>
       <w:r>
         <w:rPr>
           <w:sz w:val="28"/>
@@ -6304,7 +6340,7 @@
         </w:numPr>
         <w:ind w:left="720" w:firstLine="0"/>
       </w:pPr>
-      <w:bookmarkStart w:id="20" w:name="_Toc510212914"/>
+      <w:bookmarkStart w:id="20" w:name="_Toc510214342"/>
       <w:r>
         <w:rPr>
           <w:sz w:val="28"/>
@@ -6464,7 +6500,7 @@
         </w:numPr>
         <w:ind w:left="720" w:firstLine="0"/>
       </w:pPr>
-      <w:bookmarkStart w:id="21" w:name="_Toc510212915"/>
+      <w:bookmarkStart w:id="21" w:name="_Toc510214343"/>
       <w:r>
         <w:rPr>
           <w:sz w:val="28"/>
@@ -6519,7 +6555,7 @@
         </w:numPr>
         <w:ind w:left="720" w:firstLine="0"/>
       </w:pPr>
-      <w:bookmarkStart w:id="22" w:name="_Toc510212916"/>
+      <w:bookmarkStart w:id="22" w:name="_Toc510214344"/>
       <w:r>
         <w:rPr>
           <w:sz w:val="28"/>
@@ -6662,7 +6698,7 @@
           <w:sz w:val="28"/>
         </w:rPr>
       </w:pPr>
-      <w:bookmarkStart w:id="23" w:name="_Toc510212917"/>
+      <w:bookmarkStart w:id="23" w:name="_Toc510214345"/>
       <w:r>
         <w:rPr>
           <w:sz w:val="28"/>
@@ -6777,7 +6813,7 @@
         </w:numPr>
         <w:ind w:left="720" w:firstLine="0"/>
       </w:pPr>
-      <w:bookmarkStart w:id="24" w:name="_Toc510212918"/>
+      <w:bookmarkStart w:id="24" w:name="_Toc510214346"/>
       <w:r>
         <w:rPr>
           <w:sz w:val="28"/>
@@ -6877,7 +6913,7 @@
           <w:sz w:val="28"/>
         </w:rPr>
       </w:pPr>
-      <w:bookmarkStart w:id="25" w:name="_Toc510212919"/>
+      <w:bookmarkStart w:id="25" w:name="_Toc510214347"/>
       <w:r>
         <w:rPr>
           <w:sz w:val="28"/>
@@ -6997,7 +7033,7 @@
           <w:color w:val="1F3864" w:themeColor="accent1" w:themeShade="80"/>
         </w:rPr>
       </w:pPr>
-      <w:bookmarkStart w:id="26" w:name="_Toc510212920"/>
+      <w:bookmarkStart w:id="26" w:name="_Toc510214348"/>
       <w:r>
         <w:rPr>
           <w:rFonts w:asciiTheme="majorHAnsi" w:hAnsiTheme="majorHAnsi"/>
@@ -7041,7 +7077,7 @@
           <w:szCs w:val="32"/>
         </w:rPr>
       </w:pPr>
-      <w:bookmarkStart w:id="27" w:name="_Toc510212921"/>
+      <w:bookmarkStart w:id="27" w:name="_Toc510214349"/>
       <w:r>
         <w:rPr>
           <w:rFonts w:asciiTheme="majorHAnsi" w:hAnsiTheme="majorHAnsi"/>
@@ -7160,7 +7196,7 @@
           <w:sz w:val="28"/>
         </w:rPr>
       </w:pPr>
-      <w:bookmarkStart w:id="28" w:name="_Toc510212922"/>
+      <w:bookmarkStart w:id="28" w:name="_Toc510214350"/>
       <w:r>
         <w:rPr>
           <w:sz w:val="28"/>
@@ -7286,7 +7322,7 @@
     </w:p>
     <w:tbl>
       <w:tblPr>
-        <w:tblW w:w="9897" w:type="dxa"/>
+        <w:tblW w:w="10257" w:type="dxa"/>
         <w:jc w:val="right"/>
         <w:tblBorders>
           <w:top w:val="single" w:sz="2" w:space="0" w:color="000000"/>
@@ -7304,9 +7340,9 @@
       </w:tblPr>
       <w:tblGrid>
         <w:gridCol w:w="2244"/>
-        <w:gridCol w:w="2340"/>
-        <w:gridCol w:w="2340"/>
-        <w:gridCol w:w="2973"/>
+        <w:gridCol w:w="903"/>
+        <w:gridCol w:w="4230"/>
+        <w:gridCol w:w="2880"/>
       </w:tblGrid>
       <w:tr>
         <w:trPr>
@@ -7344,7 +7380,7 @@
         </w:tc>
         <w:tc>
           <w:tcPr>
-            <w:tcW w:w="2340" w:type="dxa"/>
+            <w:tcW w:w="903" w:type="dxa"/>
             <w:tcBorders>
               <w:top w:val="single" w:sz="2" w:space="0" w:color="000000"/>
               <w:left w:val="single" w:sz="2" w:space="0" w:color="000000"/>
@@ -7374,7 +7410,7 @@
         </w:tc>
         <w:tc>
           <w:tcPr>
-            <w:tcW w:w="2340" w:type="dxa"/>
+            <w:tcW w:w="4230" w:type="dxa"/>
             <w:tcBorders>
               <w:top w:val="single" w:sz="2" w:space="0" w:color="000000"/>
               <w:left w:val="single" w:sz="2" w:space="0" w:color="000000"/>
@@ -7404,7 +7440,7 @@
         </w:tc>
         <w:tc>
           <w:tcPr>
-            <w:tcW w:w="2973" w:type="dxa"/>
+            <w:tcW w:w="2880" w:type="dxa"/>
             <w:tcBorders>
               <w:top w:val="single" w:sz="2" w:space="0" w:color="000000"/>
               <w:left w:val="single" w:sz="2" w:space="0" w:color="000000"/>
@@ -7469,7 +7505,7 @@
         </w:tc>
         <w:tc>
           <w:tcPr>
-            <w:tcW w:w="2340" w:type="dxa"/>
+            <w:tcW w:w="903" w:type="dxa"/>
             <w:tcBorders>
               <w:left w:val="single" w:sz="2" w:space="0" w:color="000000"/>
               <w:bottom w:val="single" w:sz="2" w:space="0" w:color="000000"/>
@@ -7498,7 +7534,7 @@
         </w:tc>
         <w:tc>
           <w:tcPr>
-            <w:tcW w:w="2340" w:type="dxa"/>
+            <w:tcW w:w="4230" w:type="dxa"/>
             <w:tcBorders>
               <w:left w:val="single" w:sz="2" w:space="0" w:color="000000"/>
               <w:bottom w:val="single" w:sz="2" w:space="0" w:color="000000"/>
@@ -7527,7 +7563,7 @@
         </w:tc>
         <w:tc>
           <w:tcPr>
-            <w:tcW w:w="2973" w:type="dxa"/>
+            <w:tcW w:w="2880" w:type="dxa"/>
             <w:tcBorders>
               <w:left w:val="single" w:sz="2" w:space="0" w:color="000000"/>
               <w:bottom w:val="single" w:sz="2" w:space="0" w:color="000000"/>
@@ -7600,14 +7636,13 @@
                 <w:sz w:val="28"/>
                 <w:szCs w:val="28"/>
               </w:rPr>
-              <w:lastRenderedPageBreak/>
               <w:t>Chuẩn min (+)</w:t>
             </w:r>
           </w:p>
         </w:tc>
         <w:tc>
           <w:tcPr>
-            <w:tcW w:w="2340" w:type="dxa"/>
+            <w:tcW w:w="903" w:type="dxa"/>
             <w:tcBorders>
               <w:left w:val="single" w:sz="2" w:space="0" w:color="000000"/>
               <w:bottom w:val="single" w:sz="2" w:space="0" w:color="000000"/>
@@ -7636,7 +7671,7 @@
         </w:tc>
         <w:tc>
           <w:tcPr>
-            <w:tcW w:w="2340" w:type="dxa"/>
+            <w:tcW w:w="4230" w:type="dxa"/>
             <w:tcBorders>
               <w:left w:val="single" w:sz="2" w:space="0" w:color="000000"/>
               <w:bottom w:val="single" w:sz="2" w:space="0" w:color="000000"/>
@@ -7665,7 +7700,7 @@
         </w:tc>
         <w:tc>
           <w:tcPr>
-            <w:tcW w:w="2973" w:type="dxa"/>
+            <w:tcW w:w="2880" w:type="dxa"/>
             <w:tcBorders>
               <w:left w:val="single" w:sz="2" w:space="0" w:color="000000"/>
               <w:bottom w:val="single" w:sz="2" w:space="0" w:color="000000"/>
@@ -7723,13 +7758,14 @@
                 <w:sz w:val="28"/>
                 <w:szCs w:val="28"/>
               </w:rPr>
+              <w:lastRenderedPageBreak/>
               <w:t>Chuẩn min (-)</w:t>
             </w:r>
           </w:p>
         </w:tc>
         <w:tc>
           <w:tcPr>
-            <w:tcW w:w="2340" w:type="dxa"/>
+            <w:tcW w:w="903" w:type="dxa"/>
             <w:tcBorders>
               <w:left w:val="single" w:sz="2" w:space="0" w:color="000000"/>
               <w:bottom w:val="single" w:sz="2" w:space="0" w:color="000000"/>
@@ -7758,7 +7794,7 @@
         </w:tc>
         <w:tc>
           <w:tcPr>
-            <w:tcW w:w="2340" w:type="dxa"/>
+            <w:tcW w:w="4230" w:type="dxa"/>
             <w:tcBorders>
               <w:left w:val="single" w:sz="2" w:space="0" w:color="000000"/>
               <w:bottom w:val="single" w:sz="2" w:space="0" w:color="000000"/>
@@ -7787,7 +7823,7 @@
         </w:tc>
         <w:tc>
           <w:tcPr>
-            <w:tcW w:w="2973" w:type="dxa"/>
+            <w:tcW w:w="2880" w:type="dxa"/>
             <w:tcBorders>
               <w:left w:val="single" w:sz="2" w:space="0" w:color="000000"/>
               <w:bottom w:val="single" w:sz="2" w:space="0" w:color="000000"/>
@@ -7866,7 +7902,7 @@
         </w:tc>
         <w:tc>
           <w:tcPr>
-            <w:tcW w:w="2340" w:type="dxa"/>
+            <w:tcW w:w="903" w:type="dxa"/>
             <w:tcBorders>
               <w:left w:val="single" w:sz="2" w:space="0" w:color="000000"/>
               <w:bottom w:val="single" w:sz="2" w:space="0" w:color="000000"/>
@@ -7895,7 +7931,7 @@
         </w:tc>
         <w:tc>
           <w:tcPr>
-            <w:tcW w:w="2340" w:type="dxa"/>
+            <w:tcW w:w="4230" w:type="dxa"/>
             <w:tcBorders>
               <w:left w:val="single" w:sz="2" w:space="0" w:color="000000"/>
               <w:bottom w:val="single" w:sz="2" w:space="0" w:color="000000"/>
@@ -7924,7 +7960,7 @@
         </w:tc>
         <w:tc>
           <w:tcPr>
-            <w:tcW w:w="2973" w:type="dxa"/>
+            <w:tcW w:w="2880" w:type="dxa"/>
             <w:tcBorders>
               <w:left w:val="single" w:sz="2" w:space="0" w:color="000000"/>
               <w:bottom w:val="single" w:sz="2" w:space="0" w:color="000000"/>
@@ -8003,7 +8039,7 @@
         </w:tc>
         <w:tc>
           <w:tcPr>
-            <w:tcW w:w="2340" w:type="dxa"/>
+            <w:tcW w:w="903" w:type="dxa"/>
             <w:tcBorders>
               <w:left w:val="single" w:sz="2" w:space="0" w:color="000000"/>
               <w:bottom w:val="single" w:sz="2" w:space="0" w:color="000000"/>
@@ -8032,7 +8068,7 @@
         </w:tc>
         <w:tc>
           <w:tcPr>
-            <w:tcW w:w="2340" w:type="dxa"/>
+            <w:tcW w:w="4230" w:type="dxa"/>
             <w:tcBorders>
               <w:left w:val="single" w:sz="2" w:space="0" w:color="000000"/>
               <w:bottom w:val="single" w:sz="2" w:space="0" w:color="000000"/>
@@ -8061,7 +8097,7 @@
         </w:tc>
         <w:tc>
           <w:tcPr>
-            <w:tcW w:w="2973" w:type="dxa"/>
+            <w:tcW w:w="2880" w:type="dxa"/>
             <w:tcBorders>
               <w:left w:val="single" w:sz="2" w:space="0" w:color="000000"/>
               <w:bottom w:val="single" w:sz="2" w:space="0" w:color="000000"/>
@@ -8140,7 +8176,7 @@
         </w:tc>
         <w:tc>
           <w:tcPr>
-            <w:tcW w:w="2340" w:type="dxa"/>
+            <w:tcW w:w="903" w:type="dxa"/>
             <w:tcBorders>
               <w:left w:val="single" w:sz="2" w:space="0" w:color="000000"/>
               <w:bottom w:val="single" w:sz="2" w:space="0" w:color="000000"/>
@@ -8169,7 +8205,7 @@
         </w:tc>
         <w:tc>
           <w:tcPr>
-            <w:tcW w:w="2340" w:type="dxa"/>
+            <w:tcW w:w="4230" w:type="dxa"/>
             <w:tcBorders>
               <w:left w:val="single" w:sz="2" w:space="0" w:color="000000"/>
               <w:bottom w:val="single" w:sz="2" w:space="0" w:color="000000"/>
@@ -8198,7 +8234,7 @@
         </w:tc>
         <w:tc>
           <w:tcPr>
-            <w:tcW w:w="2973" w:type="dxa"/>
+            <w:tcW w:w="2880" w:type="dxa"/>
             <w:tcBorders>
               <w:left w:val="single" w:sz="2" w:space="0" w:color="000000"/>
               <w:bottom w:val="single" w:sz="2" w:space="0" w:color="000000"/>
@@ -8277,7 +8313,7 @@
         </w:tc>
         <w:tc>
           <w:tcPr>
-            <w:tcW w:w="2340" w:type="dxa"/>
+            <w:tcW w:w="903" w:type="dxa"/>
             <w:tcBorders>
               <w:left w:val="single" w:sz="2" w:space="0" w:color="000000"/>
               <w:bottom w:val="single" w:sz="2" w:space="0" w:color="000000"/>
@@ -8306,7 +8342,7 @@
         </w:tc>
         <w:tc>
           <w:tcPr>
-            <w:tcW w:w="2340" w:type="dxa"/>
+            <w:tcW w:w="4230" w:type="dxa"/>
             <w:tcBorders>
               <w:left w:val="single" w:sz="2" w:space="0" w:color="000000"/>
               <w:bottom w:val="single" w:sz="2" w:space="0" w:color="000000"/>
@@ -8335,7 +8371,7 @@
         </w:tc>
         <w:tc>
           <w:tcPr>
-            <w:tcW w:w="2973" w:type="dxa"/>
+            <w:tcW w:w="2880" w:type="dxa"/>
             <w:tcBorders>
               <w:left w:val="single" w:sz="2" w:space="0" w:color="000000"/>
               <w:bottom w:val="single" w:sz="2" w:space="0" w:color="000000"/>
@@ -8414,7 +8450,7 @@
         </w:tc>
         <w:tc>
           <w:tcPr>
-            <w:tcW w:w="2340" w:type="dxa"/>
+            <w:tcW w:w="903" w:type="dxa"/>
             <w:tcBorders>
               <w:left w:val="single" w:sz="2" w:space="0" w:color="000000"/>
               <w:bottom w:val="single" w:sz="2" w:space="0" w:color="000000"/>
@@ -8443,7 +8479,7 @@
         </w:tc>
         <w:tc>
           <w:tcPr>
-            <w:tcW w:w="2340" w:type="dxa"/>
+            <w:tcW w:w="4230" w:type="dxa"/>
             <w:tcBorders>
               <w:left w:val="single" w:sz="2" w:space="0" w:color="000000"/>
               <w:bottom w:val="single" w:sz="2" w:space="0" w:color="000000"/>
@@ -8472,7 +8508,7 @@
         </w:tc>
         <w:tc>
           <w:tcPr>
-            <w:tcW w:w="2973" w:type="dxa"/>
+            <w:tcW w:w="2880" w:type="dxa"/>
             <w:tcBorders>
               <w:left w:val="single" w:sz="2" w:space="0" w:color="000000"/>
               <w:bottom w:val="single" w:sz="2" w:space="0" w:color="000000"/>
@@ -8551,7 +8587,7 @@
         </w:tc>
         <w:tc>
           <w:tcPr>
-            <w:tcW w:w="2340" w:type="dxa"/>
+            <w:tcW w:w="903" w:type="dxa"/>
             <w:tcBorders>
               <w:left w:val="single" w:sz="2" w:space="0" w:color="000000"/>
               <w:bottom w:val="single" w:sz="2" w:space="0" w:color="000000"/>
@@ -8580,7 +8616,7 @@
         </w:tc>
         <w:tc>
           <w:tcPr>
-            <w:tcW w:w="2340" w:type="dxa"/>
+            <w:tcW w:w="4230" w:type="dxa"/>
             <w:tcBorders>
               <w:left w:val="single" w:sz="2" w:space="0" w:color="000000"/>
               <w:bottom w:val="single" w:sz="2" w:space="0" w:color="000000"/>
@@ -8609,7 +8645,7 @@
         </w:tc>
         <w:tc>
           <w:tcPr>
-            <w:tcW w:w="2973" w:type="dxa"/>
+            <w:tcW w:w="2880" w:type="dxa"/>
             <w:tcBorders>
               <w:left w:val="single" w:sz="2" w:space="0" w:color="000000"/>
               <w:bottom w:val="single" w:sz="2" w:space="0" w:color="000000"/>
@@ -8673,7 +8709,7 @@
         </w:tc>
         <w:tc>
           <w:tcPr>
-            <w:tcW w:w="2340" w:type="dxa"/>
+            <w:tcW w:w="903" w:type="dxa"/>
             <w:tcBorders>
               <w:left w:val="single" w:sz="2" w:space="0" w:color="000000"/>
               <w:bottom w:val="single" w:sz="2" w:space="0" w:color="000000"/>
@@ -8702,7 +8738,7 @@
         </w:tc>
         <w:tc>
           <w:tcPr>
-            <w:tcW w:w="2340" w:type="dxa"/>
+            <w:tcW w:w="4230" w:type="dxa"/>
             <w:tcBorders>
               <w:left w:val="single" w:sz="2" w:space="0" w:color="000000"/>
               <w:bottom w:val="single" w:sz="2" w:space="0" w:color="000000"/>
@@ -8731,7 +8767,7 @@
         </w:tc>
         <w:tc>
           <w:tcPr>
-            <w:tcW w:w="2973" w:type="dxa"/>
+            <w:tcW w:w="2880" w:type="dxa"/>
             <w:tcBorders>
               <w:left w:val="single" w:sz="2" w:space="0" w:color="000000"/>
               <w:bottom w:val="single" w:sz="2" w:space="0" w:color="000000"/>
@@ -8795,7 +8831,7 @@
         </w:tc>
         <w:tc>
           <w:tcPr>
-            <w:tcW w:w="2340" w:type="dxa"/>
+            <w:tcW w:w="903" w:type="dxa"/>
             <w:tcBorders>
               <w:left w:val="single" w:sz="2" w:space="0" w:color="000000"/>
               <w:bottom w:val="single" w:sz="2" w:space="0" w:color="000000"/>
@@ -8817,7 +8853,7 @@
         </w:tc>
         <w:tc>
           <w:tcPr>
-            <w:tcW w:w="2340" w:type="dxa"/>
+            <w:tcW w:w="4230" w:type="dxa"/>
             <w:tcBorders>
               <w:left w:val="single" w:sz="2" w:space="0" w:color="000000"/>
               <w:bottom w:val="single" w:sz="2" w:space="0" w:color="000000"/>
@@ -8846,7 +8882,7 @@
         </w:tc>
         <w:tc>
           <w:tcPr>
-            <w:tcW w:w="2973" w:type="dxa"/>
+            <w:tcW w:w="2880" w:type="dxa"/>
             <w:tcBorders>
               <w:left w:val="single" w:sz="2" w:space="0" w:color="000000"/>
               <w:bottom w:val="single" w:sz="2" w:space="0" w:color="000000"/>
@@ -8885,7 +8921,7 @@
         </w:numPr>
         <w:ind w:left="810" w:firstLine="0"/>
       </w:pPr>
-      <w:bookmarkStart w:id="29" w:name="_Toc510212923"/>
+      <w:bookmarkStart w:id="29" w:name="_Toc510214351"/>
       <w:r>
         <w:rPr>
           <w:sz w:val="28"/>
@@ -8962,7 +8998,7 @@
           <w:sz w:val="28"/>
         </w:rPr>
       </w:pPr>
-      <w:bookmarkStart w:id="30" w:name="_Toc510212924"/>
+      <w:bookmarkStart w:id="30" w:name="_Toc510214352"/>
       <w:r>
         <w:rPr>
           <w:sz w:val="28"/>
@@ -9043,7 +9079,7 @@
           <w:sz w:val="28"/>
         </w:rPr>
       </w:pPr>
-      <w:bookmarkStart w:id="31" w:name="_Toc510212925"/>
+      <w:bookmarkStart w:id="31" w:name="_Toc510214353"/>
       <w:r>
         <w:rPr>
           <w:sz w:val="28"/>
@@ -9086,7 +9122,6 @@
         <w:rPr>
           <w:sz w:val="28"/>
         </w:rPr>
-        <w:lastRenderedPageBreak/>
         <w:t>Lấy signed_significand của 2 số, đưa mũ về bằng nhau, đồng thời dịch trái phải tương ứng cho phần signed significand.</w:t>
       </w:r>
     </w:p>
@@ -9153,11 +9188,12 @@
         </w:numPr>
         <w:ind w:left="810" w:firstLine="0"/>
       </w:pPr>
-      <w:bookmarkStart w:id="32" w:name="_Toc510212926"/>
-      <w:r>
-        <w:rPr>
-          <w:sz w:val="28"/>
-        </w:rPr>
+      <w:bookmarkStart w:id="32" w:name="_Toc510214354"/>
+      <w:r>
+        <w:rPr>
+          <w:sz w:val="28"/>
+        </w:rPr>
+        <w:lastRenderedPageBreak/>
         <w:t>Toán tử trừ</w:t>
       </w:r>
       <w:bookmarkEnd w:id="32"/>
@@ -9193,7 +9229,7 @@
         </w:numPr>
         <w:ind w:left="810" w:firstLine="0"/>
       </w:pPr>
-      <w:bookmarkStart w:id="33" w:name="_Toc510212927"/>
+      <w:bookmarkStart w:id="33" w:name="_Toc510214355"/>
       <w:r>
         <w:rPr>
           <w:sz w:val="28"/>
@@ -9245,7 +9281,7 @@
         </w:numPr>
         <w:ind w:left="810" w:firstLine="0"/>
       </w:pPr>
-      <w:bookmarkStart w:id="34" w:name="_Toc510212928"/>
+      <w:bookmarkStart w:id="34" w:name="_Toc510214356"/>
       <w:r>
         <w:rPr>
           <w:sz w:val="28"/>
@@ -9303,7 +9339,7 @@
           <w:szCs w:val="28"/>
         </w:rPr>
       </w:pPr>
-      <w:bookmarkStart w:id="35" w:name="_Toc510212929"/>
+      <w:bookmarkStart w:id="35" w:name="_Toc510214357"/>
       <w:r>
         <w:rPr>
           <w:rFonts w:asciiTheme="majorHAnsi" w:hAnsiTheme="majorHAnsi"/>
@@ -9344,7 +9380,7 @@
         </w:numPr>
       </w:pPr>
       <w:bookmarkStart w:id="36" w:name="_Toc483818543"/>
-      <w:bookmarkStart w:id="37" w:name="_Toc510212930"/>
+      <w:bookmarkStart w:id="37" w:name="_Toc510214358"/>
       <w:bookmarkEnd w:id="36"/>
       <w:r>
         <w:t>CHƯƠNG V: ĐÁNH GIÁ VÀ TỔNG KẾT QUÁ TRÌNH</w:t>
@@ -9369,7 +9405,7 @@
           <w:sz w:val="28"/>
         </w:rPr>
       </w:pPr>
-      <w:bookmarkStart w:id="38" w:name="_Toc510212931"/>
+      <w:bookmarkStart w:id="38" w:name="_Toc510214359"/>
       <w:r>
         <w:rPr>
           <w:sz w:val="28"/>
@@ -11335,7 +11371,7 @@
         </w:rPr>
       </w:pPr>
       <w:bookmarkStart w:id="39" w:name="_Toc483818545"/>
-      <w:bookmarkStart w:id="40" w:name="_Toc510212932"/>
+      <w:bookmarkStart w:id="40" w:name="_Toc510214360"/>
       <w:bookmarkEnd w:id="39"/>
       <w:r>
         <w:rPr>
@@ -11863,7 +11899,7 @@
           <w:numId w:val="3"/>
         </w:numPr>
       </w:pPr>
-      <w:bookmarkStart w:id="41" w:name="_Toc510212933"/>
+      <w:bookmarkStart w:id="41" w:name="_Toc510214361"/>
       <w:r>
         <w:t>TÀI LIỆU THAM KHẢO</w:t>
       </w:r>
@@ -11945,6 +11981,7 @@
         <w:docPartUnique/>
       </w:docPartObj>
     </w:sdtPr>
+    <w:sdtEndPr/>
     <w:sdtContent>
       <w:p>
         <w:pPr>
@@ -11987,6 +12024,7 @@
         <w:docPartUnique/>
       </w:docPartObj>
     </w:sdtPr>
+    <w:sdtEndPr/>
     <w:sdtContent>
       <w:p>
         <w:pPr>
@@ -20675,7 +20713,7 @@
 </file>
 
 <file path=customXml/itemProps1.xml><?xml version="1.0" encoding="utf-8"?>
-<ds:datastoreItem xmlns:ds="http://schemas.openxmlformats.org/officeDocument/2006/customXml" ds:itemID="{6DE64D00-03BE-40CA-9E95-30F0399C4899}">
+<ds:datastoreItem xmlns:ds="http://schemas.openxmlformats.org/officeDocument/2006/customXml" ds:itemID="{D83D3F66-EBF6-48BE-8F6E-BA2491BCF96F}">
   <ds:schemaRefs>
     <ds:schemaRef ds:uri="http://schemas.openxmlformats.org/officeDocument/2006/bibliography"/>
   </ds:schemaRefs>

--- a/Báo cáo PJ1.docx
+++ b/Báo cáo PJ1.docx
@@ -1165,7 +1165,7 @@
         <w:br w:type="page"/>
       </w:r>
     </w:p>
-    <w:bookmarkStart w:id="2" w:name="_Toc510214329" w:displacedByCustomXml="next"/>
+    <w:bookmarkStart w:id="2" w:name="_Toc510216271" w:displacedByCustomXml="next"/>
     <w:sdt>
       <w:sdtPr>
         <w:rPr>
@@ -1237,7 +1237,7 @@
             </w:rPr>
             <w:fldChar w:fldCharType="separate"/>
           </w:r>
-          <w:hyperlink w:anchor="_Toc510214329" w:history="1">
+          <w:hyperlink w:anchor="_Toc510216271" w:history="1">
             <w:r>
               <w:rPr>
                 <w:rStyle w:val="Hyperlink"/>
@@ -1273,7 +1273,7 @@
                 <w:sz w:val="28"/>
                 <w:szCs w:val="28"/>
               </w:rPr>
-              <w:instrText xml:space="preserve"> PAGEREF _Toc510214329 \h </w:instrText>
+              <w:instrText xml:space="preserve"> PAGEREF _Toc510216271 \h </w:instrText>
             </w:r>
             <w:r>
               <w:rPr>
@@ -1327,7 +1327,7 @@
               <w:szCs w:val="28"/>
             </w:rPr>
           </w:pPr>
-          <w:hyperlink w:anchor="_Toc510214330" w:history="1">
+          <w:hyperlink w:anchor="_Toc510216272" w:history="1">
             <w:r>
               <w:rPr>
                 <w:rStyle w:val="Hyperlink"/>
@@ -1381,7 +1381,7 @@
                 <w:sz w:val="28"/>
                 <w:szCs w:val="28"/>
               </w:rPr>
-              <w:instrText xml:space="preserve"> PAGEREF _Toc510214330 \h </w:instrText>
+              <w:instrText xml:space="preserve"> PAGEREF _Toc510216272 \h </w:instrText>
             </w:r>
             <w:r>
               <w:rPr>
@@ -1435,7 +1435,7 @@
               <w:szCs w:val="28"/>
             </w:rPr>
           </w:pPr>
-          <w:hyperlink w:anchor="_Toc510214331" w:history="1">
+          <w:hyperlink w:anchor="_Toc510216273" w:history="1">
             <w:r>
               <w:rPr>
                 <w:rStyle w:val="Hyperlink"/>
@@ -1489,7 +1489,7 @@
                 <w:sz w:val="28"/>
                 <w:szCs w:val="28"/>
               </w:rPr>
-              <w:instrText xml:space="preserve"> PAGEREF _Toc510214331 \h </w:instrText>
+              <w:instrText xml:space="preserve"> PAGEREF _Toc510216273 \h </w:instrText>
             </w:r>
             <w:r>
               <w:rPr>
@@ -1543,7 +1543,7 @@
               <w:szCs w:val="28"/>
             </w:rPr>
           </w:pPr>
-          <w:hyperlink w:anchor="_Toc510214332" w:history="1">
+          <w:hyperlink w:anchor="_Toc510216274" w:history="1">
             <w:r>
               <w:rPr>
                 <w:rStyle w:val="Hyperlink"/>
@@ -1597,7 +1597,7 @@
                 <w:sz w:val="28"/>
                 <w:szCs w:val="28"/>
               </w:rPr>
-              <w:instrText xml:space="preserve"> PAGEREF _Toc510214332 \h </w:instrText>
+              <w:instrText xml:space="preserve"> PAGEREF _Toc510216274 \h </w:instrText>
             </w:r>
             <w:r>
               <w:rPr>
@@ -1651,7 +1651,7 @@
               <w:szCs w:val="28"/>
             </w:rPr>
           </w:pPr>
-          <w:hyperlink w:anchor="_Toc510214333" w:history="1">
+          <w:hyperlink w:anchor="_Toc510216275" w:history="1">
             <w:r>
               <w:rPr>
                 <w:rStyle w:val="Hyperlink"/>
@@ -1705,7 +1705,7 @@
                 <w:sz w:val="28"/>
                 <w:szCs w:val="28"/>
               </w:rPr>
-              <w:instrText xml:space="preserve"> PAGEREF _Toc510214333 \h </w:instrText>
+              <w:instrText xml:space="preserve"> PAGEREF _Toc510216275 \h </w:instrText>
             </w:r>
             <w:r>
               <w:rPr>
@@ -1759,7 +1759,7 @@
               <w:szCs w:val="28"/>
             </w:rPr>
           </w:pPr>
-          <w:hyperlink w:anchor="_Toc510214334" w:history="1">
+          <w:hyperlink w:anchor="_Toc510216276" w:history="1">
             <w:r>
               <w:rPr>
                 <w:rStyle w:val="Hyperlink"/>
@@ -1813,7 +1813,7 @@
                 <w:sz w:val="28"/>
                 <w:szCs w:val="28"/>
               </w:rPr>
-              <w:instrText xml:space="preserve"> PAGEREF _Toc510214334 \h </w:instrText>
+              <w:instrText xml:space="preserve"> PAGEREF _Toc510216276 \h </w:instrText>
             </w:r>
             <w:r>
               <w:rPr>
@@ -1867,7 +1867,7 @@
               <w:szCs w:val="28"/>
             </w:rPr>
           </w:pPr>
-          <w:hyperlink w:anchor="_Toc510214335" w:history="1">
+          <w:hyperlink w:anchor="_Toc510216277" w:history="1">
             <w:r>
               <w:rPr>
                 <w:rStyle w:val="Hyperlink"/>
@@ -1921,7 +1921,7 @@
                 <w:sz w:val="28"/>
                 <w:szCs w:val="28"/>
               </w:rPr>
-              <w:instrText xml:space="preserve"> PAGEREF _Toc510214335 \h </w:instrText>
+              <w:instrText xml:space="preserve"> PAGEREF _Toc510216277 \h </w:instrText>
             </w:r>
             <w:r>
               <w:rPr>
@@ -1975,7 +1975,7 @@
               <w:szCs w:val="28"/>
             </w:rPr>
           </w:pPr>
-          <w:hyperlink w:anchor="_Toc510214336" w:history="1">
+          <w:hyperlink w:anchor="_Toc510216278" w:history="1">
             <w:r>
               <w:rPr>
                 <w:rStyle w:val="Hyperlink"/>
@@ -2029,7 +2029,7 @@
                 <w:sz w:val="28"/>
                 <w:szCs w:val="28"/>
               </w:rPr>
-              <w:instrText xml:space="preserve"> PAGEREF _Toc510214336 \h </w:instrText>
+              <w:instrText xml:space="preserve"> PAGEREF _Toc510216278 \h </w:instrText>
             </w:r>
             <w:r>
               <w:rPr>
@@ -2083,7 +2083,7 @@
               <w:szCs w:val="28"/>
             </w:rPr>
           </w:pPr>
-          <w:hyperlink w:anchor="_Toc510214337" w:history="1">
+          <w:hyperlink w:anchor="_Toc510216279" w:history="1">
             <w:r>
               <w:rPr>
                 <w:rStyle w:val="Hyperlink"/>
@@ -2137,7 +2137,7 @@
                 <w:sz w:val="28"/>
                 <w:szCs w:val="28"/>
               </w:rPr>
-              <w:instrText xml:space="preserve"> PAGEREF _Toc510214337 \h </w:instrText>
+              <w:instrText xml:space="preserve"> PAGEREF _Toc510216279 \h </w:instrText>
             </w:r>
             <w:r>
               <w:rPr>
@@ -2191,7 +2191,7 @@
               <w:szCs w:val="28"/>
             </w:rPr>
           </w:pPr>
-          <w:hyperlink w:anchor="_Toc510214338" w:history="1">
+          <w:hyperlink w:anchor="_Toc510216280" w:history="1">
             <w:r>
               <w:rPr>
                 <w:rStyle w:val="Hyperlink"/>
@@ -2245,7 +2245,7 @@
                 <w:sz w:val="28"/>
                 <w:szCs w:val="28"/>
               </w:rPr>
-              <w:instrText xml:space="preserve"> PAGEREF _Toc510214338 \h </w:instrText>
+              <w:instrText xml:space="preserve"> PAGEREF _Toc510216280 \h </w:instrText>
             </w:r>
             <w:r>
               <w:rPr>
@@ -2299,7 +2299,7 @@
               <w:szCs w:val="28"/>
             </w:rPr>
           </w:pPr>
-          <w:hyperlink w:anchor="_Toc510214339" w:history="1">
+          <w:hyperlink w:anchor="_Toc510216281" w:history="1">
             <w:r>
               <w:rPr>
                 <w:rStyle w:val="Hyperlink"/>
@@ -2353,7 +2353,7 @@
                 <w:sz w:val="28"/>
                 <w:szCs w:val="28"/>
               </w:rPr>
-              <w:instrText xml:space="preserve"> PAGEREF _Toc510214339 \h </w:instrText>
+              <w:instrText xml:space="preserve"> PAGEREF _Toc510216281 \h </w:instrText>
             </w:r>
             <w:r>
               <w:rPr>
@@ -2407,7 +2407,7 @@
               <w:szCs w:val="28"/>
             </w:rPr>
           </w:pPr>
-          <w:hyperlink w:anchor="_Toc510214340" w:history="1">
+          <w:hyperlink w:anchor="_Toc510216282" w:history="1">
             <w:r>
               <w:rPr>
                 <w:rStyle w:val="Hyperlink"/>
@@ -2434,7 +2434,7 @@
                 <w:sz w:val="28"/>
                 <w:szCs w:val="28"/>
               </w:rPr>
-              <w:t>Get_bit(int)</w:t>
+              <w:t>Set_bit(int)</w:t>
             </w:r>
             <w:r>
               <w:rPr>
@@ -2461,7 +2461,7 @@
                 <w:sz w:val="28"/>
                 <w:szCs w:val="28"/>
               </w:rPr>
-              <w:instrText xml:space="preserve"> PAGEREF _Toc510214340 \h </w:instrText>
+              <w:instrText xml:space="preserve"> PAGEREF _Toc510216282 \h </w:instrText>
             </w:r>
             <w:r>
               <w:rPr>
@@ -2515,7 +2515,7 @@
               <w:szCs w:val="28"/>
             </w:rPr>
           </w:pPr>
-          <w:hyperlink w:anchor="_Toc510214341" w:history="1">
+          <w:hyperlink w:anchor="_Toc510216283" w:history="1">
             <w:r>
               <w:rPr>
                 <w:rStyle w:val="Hyperlink"/>
@@ -2569,7 +2569,7 @@
                 <w:sz w:val="28"/>
                 <w:szCs w:val="28"/>
               </w:rPr>
-              <w:instrText xml:space="preserve"> PAGEREF _Toc510214341 \h </w:instrText>
+              <w:instrText xml:space="preserve"> PAGEREF _Toc510216283 \h </w:instrText>
             </w:r>
             <w:r>
               <w:rPr>
@@ -2623,7 +2623,7 @@
               <w:szCs w:val="28"/>
             </w:rPr>
           </w:pPr>
-          <w:hyperlink w:anchor="_Toc510214342" w:history="1">
+          <w:hyperlink w:anchor="_Toc510216284" w:history="1">
             <w:r>
               <w:rPr>
                 <w:rStyle w:val="Hyperlink"/>
@@ -2677,7 +2677,7 @@
                 <w:sz w:val="28"/>
                 <w:szCs w:val="28"/>
               </w:rPr>
-              <w:instrText xml:space="preserve"> PAGEREF _Toc510214342 \h </w:instrText>
+              <w:instrText xml:space="preserve"> PAGEREF _Toc510216284 \h </w:instrText>
             </w:r>
             <w:r>
               <w:rPr>
@@ -2731,7 +2731,7 @@
               <w:szCs w:val="28"/>
             </w:rPr>
           </w:pPr>
-          <w:hyperlink w:anchor="_Toc510214343" w:history="1">
+          <w:hyperlink w:anchor="_Toc510216285" w:history="1">
             <w:r>
               <w:rPr>
                 <w:rStyle w:val="Hyperlink"/>
@@ -2785,7 +2785,7 @@
                 <w:sz w:val="28"/>
                 <w:szCs w:val="28"/>
               </w:rPr>
-              <w:instrText xml:space="preserve"> PAGEREF _Toc510214343 \h </w:instrText>
+              <w:instrText xml:space="preserve"> PAGEREF _Toc510216285 \h </w:instrText>
             </w:r>
             <w:r>
               <w:rPr>
@@ -2839,7 +2839,7 @@
               <w:szCs w:val="28"/>
             </w:rPr>
           </w:pPr>
-          <w:hyperlink w:anchor="_Toc510214344" w:history="1">
+          <w:hyperlink w:anchor="_Toc510216286" w:history="1">
             <w:r>
               <w:rPr>
                 <w:rStyle w:val="Hyperlink"/>
@@ -2893,7 +2893,7 @@
                 <w:sz w:val="28"/>
                 <w:szCs w:val="28"/>
               </w:rPr>
-              <w:instrText xml:space="preserve"> PAGEREF _Toc510214344 \h </w:instrText>
+              <w:instrText xml:space="preserve"> PAGEREF _Toc510216286 \h </w:instrText>
             </w:r>
             <w:r>
               <w:rPr>
@@ -2947,7 +2947,7 @@
               <w:szCs w:val="28"/>
             </w:rPr>
           </w:pPr>
-          <w:hyperlink w:anchor="_Toc510214345" w:history="1">
+          <w:hyperlink w:anchor="_Toc510216287" w:history="1">
             <w:r>
               <w:rPr>
                 <w:rStyle w:val="Hyperlink"/>
@@ -3001,7 +3001,7 @@
                 <w:sz w:val="28"/>
                 <w:szCs w:val="28"/>
               </w:rPr>
-              <w:instrText xml:space="preserve"> PAGEREF _Toc510214345 \h </w:instrText>
+              <w:instrText xml:space="preserve"> PAGEREF _Toc510216287 \h </w:instrText>
             </w:r>
             <w:r>
               <w:rPr>
@@ -3055,7 +3055,7 @@
               <w:szCs w:val="28"/>
             </w:rPr>
           </w:pPr>
-          <w:hyperlink w:anchor="_Toc510214346" w:history="1">
+          <w:hyperlink w:anchor="_Toc510216288" w:history="1">
             <w:r>
               <w:rPr>
                 <w:rStyle w:val="Hyperlink"/>
@@ -3109,7 +3109,7 @@
                 <w:sz w:val="28"/>
                 <w:szCs w:val="28"/>
               </w:rPr>
-              <w:instrText xml:space="preserve"> PAGEREF _Toc510214346 \h </w:instrText>
+              <w:instrText xml:space="preserve"> PAGEREF _Toc510216288 \h </w:instrText>
             </w:r>
             <w:r>
               <w:rPr>
@@ -3163,7 +3163,7 @@
               <w:szCs w:val="28"/>
             </w:rPr>
           </w:pPr>
-          <w:hyperlink w:anchor="_Toc510214347" w:history="1">
+          <w:hyperlink w:anchor="_Toc510216289" w:history="1">
             <w:r>
               <w:rPr>
                 <w:rStyle w:val="Hyperlink"/>
@@ -3217,7 +3217,7 @@
                 <w:sz w:val="28"/>
                 <w:szCs w:val="28"/>
               </w:rPr>
-              <w:instrText xml:space="preserve"> PAGEREF _Toc510214347 \h </w:instrText>
+              <w:instrText xml:space="preserve"> PAGEREF _Toc510216289 \h </w:instrText>
             </w:r>
             <w:r>
               <w:rPr>
@@ -3271,7 +3271,7 @@
               <w:szCs w:val="28"/>
             </w:rPr>
           </w:pPr>
-          <w:hyperlink w:anchor="_Toc510214348" w:history="1">
+          <w:hyperlink w:anchor="_Toc510216290" w:history="1">
             <w:r>
               <w:rPr>
                 <w:rStyle w:val="Hyperlink"/>
@@ -3326,7 +3326,7 @@
                 <w:sz w:val="28"/>
                 <w:szCs w:val="28"/>
               </w:rPr>
-              <w:instrText xml:space="preserve"> PAGEREF _Toc510214348 \h </w:instrText>
+              <w:instrText xml:space="preserve"> PAGEREF _Toc510216290 \h </w:instrText>
             </w:r>
             <w:r>
               <w:rPr>
@@ -3380,7 +3380,7 @@
               <w:szCs w:val="28"/>
             </w:rPr>
           </w:pPr>
-          <w:hyperlink w:anchor="_Toc510214349" w:history="1">
+          <w:hyperlink w:anchor="_Toc510216291" w:history="1">
             <w:r>
               <w:rPr>
                 <w:rStyle w:val="Hyperlink"/>
@@ -3435,7 +3435,7 @@
                 <w:sz w:val="28"/>
                 <w:szCs w:val="28"/>
               </w:rPr>
-              <w:instrText xml:space="preserve"> PAGEREF _Toc510214349 \h </w:instrText>
+              <w:instrText xml:space="preserve"> PAGEREF _Toc510216291 \h </w:instrText>
             </w:r>
             <w:r>
               <w:rPr>
@@ -3489,7 +3489,7 @@
               <w:szCs w:val="28"/>
             </w:rPr>
           </w:pPr>
-          <w:hyperlink w:anchor="_Toc510214350" w:history="1">
+          <w:hyperlink w:anchor="_Toc510216292" w:history="1">
             <w:r>
               <w:rPr>
                 <w:rStyle w:val="Hyperlink"/>
@@ -3543,7 +3543,7 @@
                 <w:sz w:val="28"/>
                 <w:szCs w:val="28"/>
               </w:rPr>
-              <w:instrText xml:space="preserve"> PAGEREF _Toc510214350 \h </w:instrText>
+              <w:instrText xml:space="preserve"> PAGEREF _Toc510216292 \h </w:instrText>
             </w:r>
             <w:r>
               <w:rPr>
@@ -3597,7 +3597,7 @@
               <w:szCs w:val="28"/>
             </w:rPr>
           </w:pPr>
-          <w:hyperlink w:anchor="_Toc510214351" w:history="1">
+          <w:hyperlink w:anchor="_Toc510216293" w:history="1">
             <w:r>
               <w:rPr>
                 <w:rStyle w:val="Hyperlink"/>
@@ -3651,7 +3651,7 @@
                 <w:sz w:val="28"/>
                 <w:szCs w:val="28"/>
               </w:rPr>
-              <w:instrText xml:space="preserve"> PAGEREF _Toc510214351 \h </w:instrText>
+              <w:instrText xml:space="preserve"> PAGEREF _Toc510216293 \h </w:instrText>
             </w:r>
             <w:r>
               <w:rPr>
@@ -3705,7 +3705,7 @@
               <w:szCs w:val="28"/>
             </w:rPr>
           </w:pPr>
-          <w:hyperlink w:anchor="_Toc510214352" w:history="1">
+          <w:hyperlink w:anchor="_Toc510216294" w:history="1">
             <w:r>
               <w:rPr>
                 <w:rStyle w:val="Hyperlink"/>
@@ -3759,7 +3759,7 @@
                 <w:sz w:val="28"/>
                 <w:szCs w:val="28"/>
               </w:rPr>
-              <w:instrText xml:space="preserve"> PAGEREF _Toc510214352 \h </w:instrText>
+              <w:instrText xml:space="preserve"> PAGEREF _Toc510216294 \h </w:instrText>
             </w:r>
             <w:r>
               <w:rPr>
@@ -3813,7 +3813,7 @@
               <w:szCs w:val="28"/>
             </w:rPr>
           </w:pPr>
-          <w:hyperlink w:anchor="_Toc510214353" w:history="1">
+          <w:hyperlink w:anchor="_Toc510216295" w:history="1">
             <w:r>
               <w:rPr>
                 <w:rStyle w:val="Hyperlink"/>
@@ -3867,7 +3867,7 @@
                 <w:sz w:val="28"/>
                 <w:szCs w:val="28"/>
               </w:rPr>
-              <w:instrText xml:space="preserve"> PAGEREF _Toc510214353 \h </w:instrText>
+              <w:instrText xml:space="preserve"> PAGEREF _Toc510216295 \h </w:instrText>
             </w:r>
             <w:r>
               <w:rPr>
@@ -3921,7 +3921,7 @@
               <w:szCs w:val="28"/>
             </w:rPr>
           </w:pPr>
-          <w:hyperlink w:anchor="_Toc510214354" w:history="1">
+          <w:hyperlink w:anchor="_Toc510216296" w:history="1">
             <w:r>
               <w:rPr>
                 <w:rStyle w:val="Hyperlink"/>
@@ -3975,7 +3975,7 @@
                 <w:sz w:val="28"/>
                 <w:szCs w:val="28"/>
               </w:rPr>
-              <w:instrText xml:space="preserve"> PAGEREF _Toc510214354 \h </w:instrText>
+              <w:instrText xml:space="preserve"> PAGEREF _Toc510216296 \h </w:instrText>
             </w:r>
             <w:r>
               <w:rPr>
@@ -4029,7 +4029,7 @@
               <w:szCs w:val="28"/>
             </w:rPr>
           </w:pPr>
-          <w:hyperlink w:anchor="_Toc510214355" w:history="1">
+          <w:hyperlink w:anchor="_Toc510216297" w:history="1">
             <w:r>
               <w:rPr>
                 <w:rStyle w:val="Hyperlink"/>
@@ -4083,7 +4083,7 @@
                 <w:sz w:val="28"/>
                 <w:szCs w:val="28"/>
               </w:rPr>
-              <w:instrText xml:space="preserve"> PAGEREF _Toc510214355 \h </w:instrText>
+              <w:instrText xml:space="preserve"> PAGEREF _Toc510216297 \h </w:instrText>
             </w:r>
             <w:r>
               <w:rPr>
@@ -4137,7 +4137,7 @@
               <w:szCs w:val="28"/>
             </w:rPr>
           </w:pPr>
-          <w:hyperlink w:anchor="_Toc510214356" w:history="1">
+          <w:hyperlink w:anchor="_Toc510216298" w:history="1">
             <w:r>
               <w:rPr>
                 <w:rStyle w:val="Hyperlink"/>
@@ -4191,7 +4191,7 @@
                 <w:sz w:val="28"/>
                 <w:szCs w:val="28"/>
               </w:rPr>
-              <w:instrText xml:space="preserve"> PAGEREF _Toc510214356 \h </w:instrText>
+              <w:instrText xml:space="preserve"> PAGEREF _Toc510216298 \h </w:instrText>
             </w:r>
             <w:r>
               <w:rPr>
@@ -4245,7 +4245,7 @@
               <w:szCs w:val="28"/>
             </w:rPr>
           </w:pPr>
-          <w:hyperlink w:anchor="_Toc510214357" w:history="1">
+          <w:hyperlink w:anchor="_Toc510216299" w:history="1">
             <w:r>
               <w:rPr>
                 <w:rStyle w:val="Hyperlink"/>
@@ -4300,7 +4300,7 @@
                 <w:sz w:val="28"/>
                 <w:szCs w:val="28"/>
               </w:rPr>
-              <w:instrText xml:space="preserve"> PAGEREF _Toc510214357 \h </w:instrText>
+              <w:instrText xml:space="preserve"> PAGEREF _Toc510216299 \h </w:instrText>
             </w:r>
             <w:r>
               <w:rPr>
@@ -4354,7 +4354,7 @@
               <w:szCs w:val="28"/>
             </w:rPr>
           </w:pPr>
-          <w:hyperlink w:anchor="_Toc510214358" w:history="1">
+          <w:hyperlink w:anchor="_Toc510216300" w:history="1">
             <w:r>
               <w:rPr>
                 <w:rStyle w:val="Hyperlink"/>
@@ -4408,7 +4408,7 @@
                 <w:sz w:val="28"/>
                 <w:szCs w:val="28"/>
               </w:rPr>
-              <w:instrText xml:space="preserve"> PAGEREF _Toc510214358 \h </w:instrText>
+              <w:instrText xml:space="preserve"> PAGEREF _Toc510216300 \h </w:instrText>
             </w:r>
             <w:r>
               <w:rPr>
@@ -4462,7 +4462,7 @@
               <w:szCs w:val="28"/>
             </w:rPr>
           </w:pPr>
-          <w:hyperlink w:anchor="_Toc510214359" w:history="1">
+          <w:hyperlink w:anchor="_Toc510216301" w:history="1">
             <w:r>
               <w:rPr>
                 <w:rStyle w:val="Hyperlink"/>
@@ -4516,7 +4516,7 @@
                 <w:sz w:val="28"/>
                 <w:szCs w:val="28"/>
               </w:rPr>
-              <w:instrText xml:space="preserve"> PAGEREF _Toc510214359 \h </w:instrText>
+              <w:instrText xml:space="preserve"> PAGEREF _Toc510216301 \h </w:instrText>
             </w:r>
             <w:r>
               <w:rPr>
@@ -4570,7 +4570,7 @@
               <w:szCs w:val="28"/>
             </w:rPr>
           </w:pPr>
-          <w:hyperlink w:anchor="_Toc510214360" w:history="1">
+          <w:hyperlink w:anchor="_Toc510216302" w:history="1">
             <w:r>
               <w:rPr>
                 <w:rStyle w:val="Hyperlink"/>
@@ -4624,7 +4624,7 @@
                 <w:sz w:val="28"/>
                 <w:szCs w:val="28"/>
               </w:rPr>
-              <w:instrText xml:space="preserve"> PAGEREF _Toc510214360 \h </w:instrText>
+              <w:instrText xml:space="preserve"> PAGEREF _Toc510216302 \h </w:instrText>
             </w:r>
             <w:r>
               <w:rPr>
@@ -4651,6 +4651,222 @@
                 <w:szCs w:val="28"/>
               </w:rPr>
               <w:t>12</w:t>
+            </w:r>
+            <w:r>
+              <w:rPr>
+                <w:noProof/>
+                <w:webHidden/>
+                <w:sz w:val="28"/>
+                <w:szCs w:val="28"/>
+              </w:rPr>
+              <w:fldChar w:fldCharType="end"/>
+            </w:r>
+          </w:hyperlink>
+        </w:p>
+        <w:p>
+          <w:pPr>
+            <w:pStyle w:val="TOC3"/>
+            <w:tabs>
+              <w:tab w:val="left" w:pos="1320"/>
+              <w:tab w:val="right" w:leader="dot" w:pos="9350"/>
+            </w:tabs>
+            <w:rPr>
+              <w:rFonts w:eastAsiaTheme="minorEastAsia"/>
+              <w:noProof/>
+              <w:color w:val="auto"/>
+              <w:sz w:val="28"/>
+              <w:szCs w:val="28"/>
+            </w:rPr>
+          </w:pPr>
+          <w:hyperlink w:anchor="_Toc510216303" w:history="1">
+            <w:r>
+              <w:rPr>
+                <w:rStyle w:val="Hyperlink"/>
+                <w:noProof/>
+                <w:sz w:val="28"/>
+                <w:szCs w:val="28"/>
+              </w:rPr>
+              <w:t>4.2.1</w:t>
+            </w:r>
+            <w:r>
+              <w:rPr>
+                <w:rFonts w:eastAsiaTheme="minorEastAsia"/>
+                <w:noProof/>
+                <w:color w:val="auto"/>
+                <w:sz w:val="28"/>
+                <w:szCs w:val="28"/>
+              </w:rPr>
+              <w:tab/>
+            </w:r>
+            <w:r>
+              <w:rPr>
+                <w:rStyle w:val="Hyperlink"/>
+                <w:noProof/>
+                <w:sz w:val="28"/>
+                <w:szCs w:val="28"/>
+              </w:rPr>
+              <w:t>Test BigInt</w:t>
+            </w:r>
+            <w:r>
+              <w:rPr>
+                <w:noProof/>
+                <w:webHidden/>
+                <w:sz w:val="28"/>
+                <w:szCs w:val="28"/>
+              </w:rPr>
+              <w:tab/>
+            </w:r>
+            <w:r>
+              <w:rPr>
+                <w:noProof/>
+                <w:webHidden/>
+                <w:sz w:val="28"/>
+                <w:szCs w:val="28"/>
+              </w:rPr>
+              <w:fldChar w:fldCharType="begin"/>
+            </w:r>
+            <w:r>
+              <w:rPr>
+                <w:noProof/>
+                <w:webHidden/>
+                <w:sz w:val="28"/>
+                <w:szCs w:val="28"/>
+              </w:rPr>
+              <w:instrText xml:space="preserve"> PAGEREF _Toc510216303 \h </w:instrText>
+            </w:r>
+            <w:r>
+              <w:rPr>
+                <w:noProof/>
+                <w:webHidden/>
+                <w:sz w:val="28"/>
+                <w:szCs w:val="28"/>
+              </w:rPr>
+            </w:r>
+            <w:r>
+              <w:rPr>
+                <w:noProof/>
+                <w:webHidden/>
+                <w:sz w:val="28"/>
+                <w:szCs w:val="28"/>
+              </w:rPr>
+              <w:fldChar w:fldCharType="separate"/>
+            </w:r>
+            <w:r>
+              <w:rPr>
+                <w:noProof/>
+                <w:webHidden/>
+                <w:sz w:val="28"/>
+                <w:szCs w:val="28"/>
+              </w:rPr>
+              <w:t>12</w:t>
+            </w:r>
+            <w:r>
+              <w:rPr>
+                <w:noProof/>
+                <w:webHidden/>
+                <w:sz w:val="28"/>
+                <w:szCs w:val="28"/>
+              </w:rPr>
+              <w:fldChar w:fldCharType="end"/>
+            </w:r>
+          </w:hyperlink>
+        </w:p>
+        <w:p>
+          <w:pPr>
+            <w:pStyle w:val="TOC3"/>
+            <w:tabs>
+              <w:tab w:val="left" w:pos="1320"/>
+              <w:tab w:val="right" w:leader="dot" w:pos="9350"/>
+            </w:tabs>
+            <w:rPr>
+              <w:rFonts w:eastAsiaTheme="minorEastAsia"/>
+              <w:noProof/>
+              <w:color w:val="auto"/>
+              <w:sz w:val="28"/>
+              <w:szCs w:val="28"/>
+            </w:rPr>
+          </w:pPr>
+          <w:hyperlink w:anchor="_Toc510216304" w:history="1">
+            <w:r>
+              <w:rPr>
+                <w:rStyle w:val="Hyperlink"/>
+                <w:noProof/>
+                <w:sz w:val="28"/>
+                <w:szCs w:val="28"/>
+              </w:rPr>
+              <w:t>4.2.2</w:t>
+            </w:r>
+            <w:r>
+              <w:rPr>
+                <w:rFonts w:eastAsiaTheme="minorEastAsia"/>
+                <w:noProof/>
+                <w:color w:val="auto"/>
+                <w:sz w:val="28"/>
+                <w:szCs w:val="28"/>
+              </w:rPr>
+              <w:tab/>
+            </w:r>
+            <w:r>
+              <w:rPr>
+                <w:rStyle w:val="Hyperlink"/>
+                <w:noProof/>
+                <w:sz w:val="28"/>
+                <w:szCs w:val="28"/>
+              </w:rPr>
+              <w:t>Test BigFloat</w:t>
+            </w:r>
+            <w:r>
+              <w:rPr>
+                <w:noProof/>
+                <w:webHidden/>
+                <w:sz w:val="28"/>
+                <w:szCs w:val="28"/>
+              </w:rPr>
+              <w:tab/>
+            </w:r>
+            <w:r>
+              <w:rPr>
+                <w:noProof/>
+                <w:webHidden/>
+                <w:sz w:val="28"/>
+                <w:szCs w:val="28"/>
+              </w:rPr>
+              <w:fldChar w:fldCharType="begin"/>
+            </w:r>
+            <w:r>
+              <w:rPr>
+                <w:noProof/>
+                <w:webHidden/>
+                <w:sz w:val="28"/>
+                <w:szCs w:val="28"/>
+              </w:rPr>
+              <w:instrText xml:space="preserve"> PAGEREF _Toc510216304 \h </w:instrText>
+            </w:r>
+            <w:r>
+              <w:rPr>
+                <w:noProof/>
+                <w:webHidden/>
+                <w:sz w:val="28"/>
+                <w:szCs w:val="28"/>
+              </w:rPr>
+            </w:r>
+            <w:r>
+              <w:rPr>
+                <w:noProof/>
+                <w:webHidden/>
+                <w:sz w:val="28"/>
+                <w:szCs w:val="28"/>
+              </w:rPr>
+              <w:fldChar w:fldCharType="separate"/>
+            </w:r>
+            <w:r>
+              <w:rPr>
+                <w:noProof/>
+                <w:webHidden/>
+                <w:sz w:val="28"/>
+                <w:szCs w:val="28"/>
+              </w:rPr>
+              <w:t>18</w:t>
             </w:r>
             <w:r>
               <w:rPr>
@@ -4678,7 +4894,7 @@
               <w:szCs w:val="28"/>
             </w:rPr>
           </w:pPr>
-          <w:hyperlink w:anchor="_Toc510214361" w:history="1">
+          <w:hyperlink w:anchor="_Toc510216305" w:history="1">
             <w:r>
               <w:rPr>
                 <w:rStyle w:val="Hyperlink"/>
@@ -4732,7 +4948,7 @@
                 <w:sz w:val="28"/>
                 <w:szCs w:val="28"/>
               </w:rPr>
-              <w:instrText xml:space="preserve"> PAGEREF _Toc510214361 \h </w:instrText>
+              <w:instrText xml:space="preserve"> PAGEREF _Toc510216305 \h </w:instrText>
             </w:r>
             <w:r>
               <w:rPr>
@@ -4758,7 +4974,7 @@
                 <w:sz w:val="28"/>
                 <w:szCs w:val="28"/>
               </w:rPr>
-              <w:t>17</w:t>
+              <w:t>25</w:t>
             </w:r>
             <w:r>
               <w:rPr>
@@ -4799,29 +5015,29 @@
       <w:r>
         <w:br/>
       </w:r>
+      <w:r>
+        <w:br/>
+      </w:r>
+      <w:r>
+        <w:br/>
+      </w:r>
+      <w:r>
+        <w:br/>
+      </w:r>
+      <w:r>
+        <w:br/>
+      </w:r>
+      <w:r>
+        <w:br/>
+      </w:r>
+      <w:r>
+        <w:br/>
+      </w:r>
+      <w:r>
+        <w:br/>
+      </w:r>
       <w:bookmarkStart w:id="4" w:name="_GoBack"/>
       <w:bookmarkEnd w:id="4"/>
-      <w:r>
-        <w:br/>
-      </w:r>
-      <w:r>
-        <w:br/>
-      </w:r>
-      <w:r>
-        <w:br/>
-      </w:r>
-      <w:r>
-        <w:br/>
-      </w:r>
-      <w:r>
-        <w:br/>
-      </w:r>
-      <w:r>
-        <w:br/>
-      </w:r>
-      <w:r>
-        <w:br/>
-      </w:r>
       <w:r>
         <w:br/>
       </w:r>
@@ -4911,7 +5127,7 @@
           <w:numId w:val="3"/>
         </w:numPr>
       </w:pPr>
-      <w:bookmarkStart w:id="5" w:name="_Toc510214330"/>
+      <w:bookmarkStart w:id="5" w:name="_Toc510216272"/>
       <w:r>
         <w:lastRenderedPageBreak/>
         <w:t>CHƯƠNG I: MỞ ĐẦU</w:t>
@@ -4930,7 +5146,7 @@
         </w:rPr>
       </w:pPr>
       <w:bookmarkStart w:id="6" w:name="_Toc483818511"/>
-      <w:bookmarkStart w:id="7" w:name="_Toc510214331"/>
+      <w:bookmarkStart w:id="7" w:name="_Toc510216273"/>
       <w:r>
         <w:rPr>
           <w:sz w:val="28"/>
@@ -5398,7 +5614,7 @@
           <w:sz w:val="28"/>
         </w:rPr>
       </w:pPr>
-      <w:bookmarkStart w:id="10" w:name="_Toc510214332"/>
+      <w:bookmarkStart w:id="10" w:name="_Toc510216274"/>
       <w:r>
         <w:rPr>
           <w:sz w:val="28"/>
@@ -5559,7 +5775,7 @@
           <w:numId w:val="3"/>
         </w:numPr>
       </w:pPr>
-      <w:bookmarkStart w:id="11" w:name="_Toc510214333"/>
+      <w:bookmarkStart w:id="11" w:name="_Toc510216275"/>
       <w:r>
         <w:t>CHƯƠNG II: GIỚI THIỆU ĐỒ ÁN</w:t>
       </w:r>
@@ -5578,7 +5794,7 @@
           <w:sz w:val="28"/>
         </w:rPr>
       </w:pPr>
-      <w:bookmarkStart w:id="12" w:name="_Toc510214334"/>
+      <w:bookmarkStart w:id="12" w:name="_Toc510216276"/>
       <w:r>
         <w:rPr>
           <w:sz w:val="28"/>
@@ -5630,7 +5846,7 @@
           <w:sz w:val="28"/>
         </w:rPr>
       </w:pPr>
-      <w:bookmarkStart w:id="13" w:name="_Toc510214335"/>
+      <w:bookmarkStart w:id="13" w:name="_Toc510216277"/>
       <w:r>
         <w:rPr>
           <w:sz w:val="28"/>
@@ -5684,7 +5900,7 @@
           <w:numId w:val="3"/>
         </w:numPr>
       </w:pPr>
-      <w:bookmarkStart w:id="14" w:name="_Toc510214336"/>
+      <w:bookmarkStart w:id="14" w:name="_Toc510216278"/>
       <w:r>
         <w:t>CHƯƠNG III: NỘI DUNG ĐỒ ÁN</w:t>
       </w:r>
@@ -5701,7 +5917,7 @@
           <w:sz w:val="28"/>
         </w:rPr>
       </w:pPr>
-      <w:bookmarkStart w:id="15" w:name="_Toc510214337"/>
+      <w:bookmarkStart w:id="15" w:name="_Toc510216279"/>
       <w:r>
         <w:rPr>
           <w:sz w:val="28"/>
@@ -5798,7 +6014,7 @@
           <w:sz w:val="28"/>
         </w:rPr>
       </w:pPr>
-      <w:bookmarkStart w:id="16" w:name="_Toc510214338"/>
+      <w:bookmarkStart w:id="16" w:name="_Toc510216280"/>
       <w:r>
         <w:rPr>
           <w:sz w:val="28"/>
@@ -5892,7 +6108,7 @@
           <w:sz w:val="28"/>
         </w:rPr>
       </w:pPr>
-      <w:bookmarkStart w:id="17" w:name="_Toc510214339"/>
+      <w:bookmarkStart w:id="17" w:name="_Toc510216281"/>
       <w:r>
         <w:rPr>
           <w:sz w:val="28"/>
@@ -6100,18 +6316,18 @@
         </w:tabs>
         <w:ind w:left="540" w:firstLine="0"/>
       </w:pPr>
-      <w:bookmarkStart w:id="18" w:name="_Toc510214340"/>
-      <w:r>
-        <w:rPr>
-          <w:sz w:val="28"/>
-        </w:rPr>
-        <w:t>G</w:t>
-      </w:r>
-      <w:r>
-        <w:rPr>
-          <w:sz w:val="28"/>
-        </w:rPr>
-        <w:t>et_bit(int)</w:t>
+      <w:bookmarkStart w:id="18" w:name="_Toc510216282"/>
+      <w:r>
+        <w:rPr>
+          <w:sz w:val="28"/>
+        </w:rPr>
+        <w:t>Set</w:t>
+      </w:r>
+      <w:r>
+        <w:rPr>
+          <w:sz w:val="28"/>
+        </w:rPr>
+        <w:t>_bit(int)</w:t>
       </w:r>
       <w:bookmarkEnd w:id="18"/>
       <w:r>
@@ -6204,7 +6420,7 @@
           <w:sz w:val="28"/>
         </w:rPr>
       </w:pPr>
-      <w:bookmarkStart w:id="19" w:name="_Toc510214341"/>
+      <w:bookmarkStart w:id="19" w:name="_Toc510216283"/>
       <w:r>
         <w:rPr>
           <w:sz w:val="28"/>
@@ -6340,7 +6556,7 @@
         </w:numPr>
         <w:ind w:left="720" w:firstLine="0"/>
       </w:pPr>
-      <w:bookmarkStart w:id="20" w:name="_Toc510214342"/>
+      <w:bookmarkStart w:id="20" w:name="_Toc510216284"/>
       <w:r>
         <w:rPr>
           <w:sz w:val="28"/>
@@ -6500,7 +6716,7 @@
         </w:numPr>
         <w:ind w:left="720" w:firstLine="0"/>
       </w:pPr>
-      <w:bookmarkStart w:id="21" w:name="_Toc510214343"/>
+      <w:bookmarkStart w:id="21" w:name="_Toc510216285"/>
       <w:r>
         <w:rPr>
           <w:sz w:val="28"/>
@@ -6555,7 +6771,7 @@
         </w:numPr>
         <w:ind w:left="720" w:firstLine="0"/>
       </w:pPr>
-      <w:bookmarkStart w:id="22" w:name="_Toc510214344"/>
+      <w:bookmarkStart w:id="22" w:name="_Toc510216286"/>
       <w:r>
         <w:rPr>
           <w:sz w:val="28"/>
@@ -6698,7 +6914,7 @@
           <w:sz w:val="28"/>
         </w:rPr>
       </w:pPr>
-      <w:bookmarkStart w:id="23" w:name="_Toc510214345"/>
+      <w:bookmarkStart w:id="23" w:name="_Toc510216287"/>
       <w:r>
         <w:rPr>
           <w:sz w:val="28"/>
@@ -6813,7 +7029,7 @@
         </w:numPr>
         <w:ind w:left="720" w:firstLine="0"/>
       </w:pPr>
-      <w:bookmarkStart w:id="24" w:name="_Toc510214346"/>
+      <w:bookmarkStart w:id="24" w:name="_Toc510216288"/>
       <w:r>
         <w:rPr>
           <w:sz w:val="28"/>
@@ -6913,7 +7129,7 @@
           <w:sz w:val="28"/>
         </w:rPr>
       </w:pPr>
-      <w:bookmarkStart w:id="25" w:name="_Toc510214347"/>
+      <w:bookmarkStart w:id="25" w:name="_Toc510216289"/>
       <w:r>
         <w:rPr>
           <w:sz w:val="28"/>
@@ -7033,7 +7249,7 @@
           <w:color w:val="1F3864" w:themeColor="accent1" w:themeShade="80"/>
         </w:rPr>
       </w:pPr>
-      <w:bookmarkStart w:id="26" w:name="_Toc510214348"/>
+      <w:bookmarkStart w:id="26" w:name="_Toc510216290"/>
       <w:r>
         <w:rPr>
           <w:rFonts w:asciiTheme="majorHAnsi" w:hAnsiTheme="majorHAnsi"/>
@@ -7077,7 +7293,7 @@
           <w:szCs w:val="32"/>
         </w:rPr>
       </w:pPr>
-      <w:bookmarkStart w:id="27" w:name="_Toc510214349"/>
+      <w:bookmarkStart w:id="27" w:name="_Toc510216291"/>
       <w:r>
         <w:rPr>
           <w:rFonts w:asciiTheme="majorHAnsi" w:hAnsiTheme="majorHAnsi"/>
@@ -7196,7 +7412,7 @@
           <w:sz w:val="28"/>
         </w:rPr>
       </w:pPr>
-      <w:bookmarkStart w:id="28" w:name="_Toc510214350"/>
+      <w:bookmarkStart w:id="28" w:name="_Toc510216292"/>
       <w:r>
         <w:rPr>
           <w:sz w:val="28"/>
@@ -8921,7 +9137,7 @@
         </w:numPr>
         <w:ind w:left="810" w:firstLine="0"/>
       </w:pPr>
-      <w:bookmarkStart w:id="29" w:name="_Toc510214351"/>
+      <w:bookmarkStart w:id="29" w:name="_Toc510216293"/>
       <w:r>
         <w:rPr>
           <w:sz w:val="28"/>
@@ -8998,7 +9214,7 @@
           <w:sz w:val="28"/>
         </w:rPr>
       </w:pPr>
-      <w:bookmarkStart w:id="30" w:name="_Toc510214352"/>
+      <w:bookmarkStart w:id="30" w:name="_Toc510216294"/>
       <w:r>
         <w:rPr>
           <w:sz w:val="28"/>
@@ -9079,7 +9295,7 @@
           <w:sz w:val="28"/>
         </w:rPr>
       </w:pPr>
-      <w:bookmarkStart w:id="31" w:name="_Toc510214353"/>
+      <w:bookmarkStart w:id="31" w:name="_Toc510216295"/>
       <w:r>
         <w:rPr>
           <w:sz w:val="28"/>
@@ -9188,7 +9404,7 @@
         </w:numPr>
         <w:ind w:left="810" w:firstLine="0"/>
       </w:pPr>
-      <w:bookmarkStart w:id="32" w:name="_Toc510214354"/>
+      <w:bookmarkStart w:id="32" w:name="_Toc510216296"/>
       <w:r>
         <w:rPr>
           <w:sz w:val="28"/>
@@ -9229,7 +9445,7 @@
         </w:numPr>
         <w:ind w:left="810" w:firstLine="0"/>
       </w:pPr>
-      <w:bookmarkStart w:id="33" w:name="_Toc510214355"/>
+      <w:bookmarkStart w:id="33" w:name="_Toc510216297"/>
       <w:r>
         <w:rPr>
           <w:sz w:val="28"/>
@@ -9281,7 +9497,7 @@
         </w:numPr>
         <w:ind w:left="810" w:firstLine="0"/>
       </w:pPr>
-      <w:bookmarkStart w:id="34" w:name="_Toc510214356"/>
+      <w:bookmarkStart w:id="34" w:name="_Toc510216298"/>
       <w:r>
         <w:rPr>
           <w:sz w:val="28"/>
@@ -9339,7 +9555,7 @@
           <w:szCs w:val="28"/>
         </w:rPr>
       </w:pPr>
-      <w:bookmarkStart w:id="35" w:name="_Toc510214357"/>
+      <w:bookmarkStart w:id="35" w:name="_Toc510216299"/>
       <w:r>
         <w:rPr>
           <w:rFonts w:asciiTheme="majorHAnsi" w:hAnsiTheme="majorHAnsi"/>
@@ -9380,7 +9596,7 @@
         </w:numPr>
       </w:pPr>
       <w:bookmarkStart w:id="36" w:name="_Toc483818543"/>
-      <w:bookmarkStart w:id="37" w:name="_Toc510214358"/>
+      <w:bookmarkStart w:id="37" w:name="_Toc510216300"/>
       <w:bookmarkEnd w:id="36"/>
       <w:r>
         <w:t>CHƯƠNG V: ĐÁNH GIÁ VÀ TỔNG KẾT QUÁ TRÌNH</w:t>
@@ -9405,7 +9621,7 @@
           <w:sz w:val="28"/>
         </w:rPr>
       </w:pPr>
-      <w:bookmarkStart w:id="38" w:name="_Toc510214359"/>
+      <w:bookmarkStart w:id="38" w:name="_Toc510216301"/>
       <w:r>
         <w:rPr>
           <w:sz w:val="28"/>
@@ -11371,7 +11587,7 @@
         </w:rPr>
       </w:pPr>
       <w:bookmarkStart w:id="39" w:name="_Toc483818545"/>
-      <w:bookmarkStart w:id="40" w:name="_Toc510214360"/>
+      <w:bookmarkStart w:id="40" w:name="_Toc510216302"/>
       <w:bookmarkEnd w:id="39"/>
       <w:r>
         <w:rPr>
@@ -11406,6 +11622,40 @@
           <w:sz w:val="28"/>
         </w:rPr>
         <w:t>Gồm có 100 testcase</w:t>
+      </w:r>
+    </w:p>
+    <w:p>
+      <w:pPr>
+        <w:pStyle w:val="ListParagraph"/>
+        <w:numPr>
+          <w:ilvl w:val="2"/>
+          <w:numId w:val="3"/>
+        </w:numPr>
+        <w:ind w:left="1080"/>
+        <w:outlineLvl w:val="2"/>
+        <w:rPr>
+          <w:rFonts w:asciiTheme="majorHAnsi" w:hAnsiTheme="majorHAnsi" w:cstheme="majorHAnsi"/>
+          <w:color w:val="1F3864" w:themeColor="accent1" w:themeShade="80"/>
+          <w:sz w:val="28"/>
+        </w:rPr>
+      </w:pPr>
+      <w:bookmarkStart w:id="41" w:name="_Toc510216303"/>
+      <w:r>
+        <w:rPr>
+          <w:rFonts w:asciiTheme="majorHAnsi" w:hAnsiTheme="majorHAnsi" w:cstheme="majorHAnsi"/>
+          <w:color w:val="1F3864" w:themeColor="accent1" w:themeShade="80"/>
+          <w:sz w:val="28"/>
+        </w:rPr>
+        <w:t>Test BigInt</w:t>
+      </w:r>
+      <w:bookmarkEnd w:id="41"/>
+      <w:r>
+        <w:rPr>
+          <w:rFonts w:asciiTheme="majorHAnsi" w:hAnsiTheme="majorHAnsi" w:cstheme="majorHAnsi"/>
+          <w:color w:val="1F3864" w:themeColor="accent1" w:themeShade="80"/>
+          <w:sz w:val="28"/>
+        </w:rPr>
+        <w:br/>
       </w:r>
     </w:p>
     <w:p>
@@ -11893,17 +12143,790 @@
     </w:p>
     <w:p>
       <w:pPr>
+        <w:pStyle w:val="Heading3"/>
+        <w:numPr>
+          <w:ilvl w:val="2"/>
+          <w:numId w:val="3"/>
+        </w:numPr>
+        <w:ind w:left="1080"/>
+        <w:rPr>
+          <w:rFonts w:cstheme="majorHAnsi"/>
+          <w:color w:val="1F3864" w:themeColor="accent1" w:themeShade="80"/>
+          <w:sz w:val="28"/>
+        </w:rPr>
+      </w:pPr>
+      <w:bookmarkStart w:id="42" w:name="_Toc510216304"/>
+      <w:r>
+        <w:rPr>
+          <w:rFonts w:cstheme="majorHAnsi"/>
+          <w:color w:val="1F3864" w:themeColor="accent1" w:themeShade="80"/>
+          <w:sz w:val="28"/>
+        </w:rPr>
+        <w:lastRenderedPageBreak/>
+        <w:t>Test BigFloat</w:t>
+      </w:r>
+      <w:bookmarkEnd w:id="42"/>
+    </w:p>
+    <w:p>
+      <w:r>
+        <w:rPr>
+          <w:noProof/>
+        </w:rPr>
+        <w:drawing>
+          <wp:inline distT="0" distB="0" distL="0" distR="0">
+            <wp:extent cx="5943600" cy="3341370"/>
+            <wp:effectExtent l="0" t="0" r="0" b="0"/>
+            <wp:docPr id="14" name="Picture 14"/>
+            <wp:cNvGraphicFramePr>
+              <a:graphicFrameLocks xmlns:a="http://schemas.openxmlformats.org/drawingml/2006/main" noChangeAspect="1"/>
+            </wp:cNvGraphicFramePr>
+            <a:graphic xmlns:a="http://schemas.openxmlformats.org/drawingml/2006/main">
+              <a:graphicData uri="http://schemas.openxmlformats.org/drawingml/2006/picture">
+                <pic:pic xmlns:pic="http://schemas.openxmlformats.org/drawingml/2006/picture">
+                  <pic:nvPicPr>
+                    <pic:cNvPr id="14" name="1-6.png"/>
+                    <pic:cNvPicPr/>
+                  </pic:nvPicPr>
+                  <pic:blipFill>
+                    <a:blip r:embed="rId36">
+                      <a:extLst>
+                        <a:ext uri="{28A0092B-C50C-407E-A947-70E740481C1C}">
+                          <a14:useLocalDpi xmlns:a14="http://schemas.microsoft.com/office/drawing/2010/main" val="0"/>
+                        </a:ext>
+                      </a:extLst>
+                    </a:blip>
+                    <a:stretch>
+                      <a:fillRect/>
+                    </a:stretch>
+                  </pic:blipFill>
+                  <pic:spPr>
+                    <a:xfrm>
+                      <a:off x="0" y="0"/>
+                      <a:ext cx="5943600" cy="3341370"/>
+                    </a:xfrm>
+                    <a:prstGeom prst="rect">
+                      <a:avLst/>
+                    </a:prstGeom>
+                  </pic:spPr>
+                </pic:pic>
+              </a:graphicData>
+            </a:graphic>
+          </wp:inline>
+        </w:drawing>
+      </w:r>
+      <w:r>
+        <w:rPr>
+          <w:noProof/>
+        </w:rPr>
+        <w:drawing>
+          <wp:inline distT="0" distB="0" distL="0" distR="0">
+            <wp:extent cx="5943600" cy="3341370"/>
+            <wp:effectExtent l="0" t="0" r="0" b="0"/>
+            <wp:docPr id="15" name="Picture 15"/>
+            <wp:cNvGraphicFramePr>
+              <a:graphicFrameLocks xmlns:a="http://schemas.openxmlformats.org/drawingml/2006/main" noChangeAspect="1"/>
+            </wp:cNvGraphicFramePr>
+            <a:graphic xmlns:a="http://schemas.openxmlformats.org/drawingml/2006/main">
+              <a:graphicData uri="http://schemas.openxmlformats.org/drawingml/2006/picture">
+                <pic:pic xmlns:pic="http://schemas.openxmlformats.org/drawingml/2006/picture">
+                  <pic:nvPicPr>
+                    <pic:cNvPr id="15" name="7-12.png"/>
+                    <pic:cNvPicPr/>
+                  </pic:nvPicPr>
+                  <pic:blipFill>
+                    <a:blip r:embed="rId37">
+                      <a:extLst>
+                        <a:ext uri="{28A0092B-C50C-407E-A947-70E740481C1C}">
+                          <a14:useLocalDpi xmlns:a14="http://schemas.microsoft.com/office/drawing/2010/main" val="0"/>
+                        </a:ext>
+                      </a:extLst>
+                    </a:blip>
+                    <a:stretch>
+                      <a:fillRect/>
+                    </a:stretch>
+                  </pic:blipFill>
+                  <pic:spPr>
+                    <a:xfrm>
+                      <a:off x="0" y="0"/>
+                      <a:ext cx="5943600" cy="3341370"/>
+                    </a:xfrm>
+                    <a:prstGeom prst="rect">
+                      <a:avLst/>
+                    </a:prstGeom>
+                  </pic:spPr>
+                </pic:pic>
+              </a:graphicData>
+            </a:graphic>
+          </wp:inline>
+        </w:drawing>
+      </w:r>
+      <w:r>
+        <w:rPr>
+          <w:noProof/>
+        </w:rPr>
+        <w:lastRenderedPageBreak/>
+        <w:drawing>
+          <wp:inline distT="0" distB="0" distL="0" distR="0">
+            <wp:extent cx="5943600" cy="3341370"/>
+            <wp:effectExtent l="0" t="0" r="0" b="0"/>
+            <wp:docPr id="16" name="Picture 16"/>
+            <wp:cNvGraphicFramePr>
+              <a:graphicFrameLocks xmlns:a="http://schemas.openxmlformats.org/drawingml/2006/main" noChangeAspect="1"/>
+            </wp:cNvGraphicFramePr>
+            <a:graphic xmlns:a="http://schemas.openxmlformats.org/drawingml/2006/main">
+              <a:graphicData uri="http://schemas.openxmlformats.org/drawingml/2006/picture">
+                <pic:pic xmlns:pic="http://schemas.openxmlformats.org/drawingml/2006/picture">
+                  <pic:nvPicPr>
+                    <pic:cNvPr id="16" name="13-19.png"/>
+                    <pic:cNvPicPr/>
+                  </pic:nvPicPr>
+                  <pic:blipFill>
+                    <a:blip r:embed="rId38">
+                      <a:extLst>
+                        <a:ext uri="{28A0092B-C50C-407E-A947-70E740481C1C}">
+                          <a14:useLocalDpi xmlns:a14="http://schemas.microsoft.com/office/drawing/2010/main" val="0"/>
+                        </a:ext>
+                      </a:extLst>
+                    </a:blip>
+                    <a:stretch>
+                      <a:fillRect/>
+                    </a:stretch>
+                  </pic:blipFill>
+                  <pic:spPr>
+                    <a:xfrm>
+                      <a:off x="0" y="0"/>
+                      <a:ext cx="5943600" cy="3341370"/>
+                    </a:xfrm>
+                    <a:prstGeom prst="rect">
+                      <a:avLst/>
+                    </a:prstGeom>
+                  </pic:spPr>
+                </pic:pic>
+              </a:graphicData>
+            </a:graphic>
+          </wp:inline>
+        </w:drawing>
+      </w:r>
+      <w:r>
+        <w:rPr>
+          <w:noProof/>
+        </w:rPr>
+        <w:drawing>
+          <wp:inline distT="0" distB="0" distL="0" distR="0">
+            <wp:extent cx="5943600" cy="3341370"/>
+            <wp:effectExtent l="0" t="0" r="0" b="0"/>
+            <wp:docPr id="17" name="Picture 17"/>
+            <wp:cNvGraphicFramePr>
+              <a:graphicFrameLocks xmlns:a="http://schemas.openxmlformats.org/drawingml/2006/main" noChangeAspect="1"/>
+            </wp:cNvGraphicFramePr>
+            <a:graphic xmlns:a="http://schemas.openxmlformats.org/drawingml/2006/main">
+              <a:graphicData uri="http://schemas.openxmlformats.org/drawingml/2006/picture">
+                <pic:pic xmlns:pic="http://schemas.openxmlformats.org/drawingml/2006/picture">
+                  <pic:nvPicPr>
+                    <pic:cNvPr id="17" name="20-25.png"/>
+                    <pic:cNvPicPr/>
+                  </pic:nvPicPr>
+                  <pic:blipFill>
+                    <a:blip r:embed="rId39">
+                      <a:extLst>
+                        <a:ext uri="{28A0092B-C50C-407E-A947-70E740481C1C}">
+                          <a14:useLocalDpi xmlns:a14="http://schemas.microsoft.com/office/drawing/2010/main" val="0"/>
+                        </a:ext>
+                      </a:extLst>
+                    </a:blip>
+                    <a:stretch>
+                      <a:fillRect/>
+                    </a:stretch>
+                  </pic:blipFill>
+                  <pic:spPr>
+                    <a:xfrm>
+                      <a:off x="0" y="0"/>
+                      <a:ext cx="5943600" cy="3341370"/>
+                    </a:xfrm>
+                    <a:prstGeom prst="rect">
+                      <a:avLst/>
+                    </a:prstGeom>
+                  </pic:spPr>
+                </pic:pic>
+              </a:graphicData>
+            </a:graphic>
+          </wp:inline>
+        </w:drawing>
+      </w:r>
+      <w:r>
+        <w:rPr>
+          <w:noProof/>
+        </w:rPr>
+        <w:lastRenderedPageBreak/>
+        <w:drawing>
+          <wp:inline distT="0" distB="0" distL="0" distR="0">
+            <wp:extent cx="5943600" cy="3341370"/>
+            <wp:effectExtent l="0" t="0" r="0" b="0"/>
+            <wp:docPr id="18" name="Picture 18"/>
+            <wp:cNvGraphicFramePr>
+              <a:graphicFrameLocks xmlns:a="http://schemas.openxmlformats.org/drawingml/2006/main" noChangeAspect="1"/>
+            </wp:cNvGraphicFramePr>
+            <a:graphic xmlns:a="http://schemas.openxmlformats.org/drawingml/2006/main">
+              <a:graphicData uri="http://schemas.openxmlformats.org/drawingml/2006/picture">
+                <pic:pic xmlns:pic="http://schemas.openxmlformats.org/drawingml/2006/picture">
+                  <pic:nvPicPr>
+                    <pic:cNvPr id="18" name="26-31.png"/>
+                    <pic:cNvPicPr/>
+                  </pic:nvPicPr>
+                  <pic:blipFill>
+                    <a:blip r:embed="rId40">
+                      <a:extLst>
+                        <a:ext uri="{28A0092B-C50C-407E-A947-70E740481C1C}">
+                          <a14:useLocalDpi xmlns:a14="http://schemas.microsoft.com/office/drawing/2010/main" val="0"/>
+                        </a:ext>
+                      </a:extLst>
+                    </a:blip>
+                    <a:stretch>
+                      <a:fillRect/>
+                    </a:stretch>
+                  </pic:blipFill>
+                  <pic:spPr>
+                    <a:xfrm>
+                      <a:off x="0" y="0"/>
+                      <a:ext cx="5943600" cy="3341370"/>
+                    </a:xfrm>
+                    <a:prstGeom prst="rect">
+                      <a:avLst/>
+                    </a:prstGeom>
+                  </pic:spPr>
+                </pic:pic>
+              </a:graphicData>
+            </a:graphic>
+          </wp:inline>
+        </w:drawing>
+      </w:r>
+      <w:r>
+        <w:rPr>
+          <w:noProof/>
+        </w:rPr>
+        <w:drawing>
+          <wp:inline distT="0" distB="0" distL="0" distR="0">
+            <wp:extent cx="5943600" cy="3341370"/>
+            <wp:effectExtent l="0" t="0" r="0" b="0"/>
+            <wp:docPr id="19" name="Picture 19"/>
+            <wp:cNvGraphicFramePr>
+              <a:graphicFrameLocks xmlns:a="http://schemas.openxmlformats.org/drawingml/2006/main" noChangeAspect="1"/>
+            </wp:cNvGraphicFramePr>
+            <a:graphic xmlns:a="http://schemas.openxmlformats.org/drawingml/2006/main">
+              <a:graphicData uri="http://schemas.openxmlformats.org/drawingml/2006/picture">
+                <pic:pic xmlns:pic="http://schemas.openxmlformats.org/drawingml/2006/picture">
+                  <pic:nvPicPr>
+                    <pic:cNvPr id="19" name="32-37.png"/>
+                    <pic:cNvPicPr/>
+                  </pic:nvPicPr>
+                  <pic:blipFill>
+                    <a:blip r:embed="rId41">
+                      <a:extLst>
+                        <a:ext uri="{28A0092B-C50C-407E-A947-70E740481C1C}">
+                          <a14:useLocalDpi xmlns:a14="http://schemas.microsoft.com/office/drawing/2010/main" val="0"/>
+                        </a:ext>
+                      </a:extLst>
+                    </a:blip>
+                    <a:stretch>
+                      <a:fillRect/>
+                    </a:stretch>
+                  </pic:blipFill>
+                  <pic:spPr>
+                    <a:xfrm>
+                      <a:off x="0" y="0"/>
+                      <a:ext cx="5943600" cy="3341370"/>
+                    </a:xfrm>
+                    <a:prstGeom prst="rect">
+                      <a:avLst/>
+                    </a:prstGeom>
+                  </pic:spPr>
+                </pic:pic>
+              </a:graphicData>
+            </a:graphic>
+          </wp:inline>
+        </w:drawing>
+      </w:r>
+      <w:r>
+        <w:rPr>
+          <w:noProof/>
+        </w:rPr>
+        <w:lastRenderedPageBreak/>
+        <w:drawing>
+          <wp:inline distT="0" distB="0" distL="0" distR="0">
+            <wp:extent cx="5943600" cy="3341370"/>
+            <wp:effectExtent l="0" t="0" r="0" b="0"/>
+            <wp:docPr id="20" name="Picture 20"/>
+            <wp:cNvGraphicFramePr>
+              <a:graphicFrameLocks xmlns:a="http://schemas.openxmlformats.org/drawingml/2006/main" noChangeAspect="1"/>
+            </wp:cNvGraphicFramePr>
+            <a:graphic xmlns:a="http://schemas.openxmlformats.org/drawingml/2006/main">
+              <a:graphicData uri="http://schemas.openxmlformats.org/drawingml/2006/picture">
+                <pic:pic xmlns:pic="http://schemas.openxmlformats.org/drawingml/2006/picture">
+                  <pic:nvPicPr>
+                    <pic:cNvPr id="20" name="38-44.png"/>
+                    <pic:cNvPicPr/>
+                  </pic:nvPicPr>
+                  <pic:blipFill>
+                    <a:blip r:embed="rId42">
+                      <a:extLst>
+                        <a:ext uri="{28A0092B-C50C-407E-A947-70E740481C1C}">
+                          <a14:useLocalDpi xmlns:a14="http://schemas.microsoft.com/office/drawing/2010/main" val="0"/>
+                        </a:ext>
+                      </a:extLst>
+                    </a:blip>
+                    <a:stretch>
+                      <a:fillRect/>
+                    </a:stretch>
+                  </pic:blipFill>
+                  <pic:spPr>
+                    <a:xfrm>
+                      <a:off x="0" y="0"/>
+                      <a:ext cx="5943600" cy="3341370"/>
+                    </a:xfrm>
+                    <a:prstGeom prst="rect">
+                      <a:avLst/>
+                    </a:prstGeom>
+                  </pic:spPr>
+                </pic:pic>
+              </a:graphicData>
+            </a:graphic>
+          </wp:inline>
+        </w:drawing>
+      </w:r>
+      <w:r>
+        <w:rPr>
+          <w:noProof/>
+        </w:rPr>
+        <w:drawing>
+          <wp:inline distT="0" distB="0" distL="0" distR="0">
+            <wp:extent cx="5943600" cy="3341370"/>
+            <wp:effectExtent l="0" t="0" r="0" b="0"/>
+            <wp:docPr id="21" name="Picture 21"/>
+            <wp:cNvGraphicFramePr>
+              <a:graphicFrameLocks xmlns:a="http://schemas.openxmlformats.org/drawingml/2006/main" noChangeAspect="1"/>
+            </wp:cNvGraphicFramePr>
+            <a:graphic xmlns:a="http://schemas.openxmlformats.org/drawingml/2006/main">
+              <a:graphicData uri="http://schemas.openxmlformats.org/drawingml/2006/picture">
+                <pic:pic xmlns:pic="http://schemas.openxmlformats.org/drawingml/2006/picture">
+                  <pic:nvPicPr>
+                    <pic:cNvPr id="21" name="45-50.png"/>
+                    <pic:cNvPicPr/>
+                  </pic:nvPicPr>
+                  <pic:blipFill>
+                    <a:blip r:embed="rId43">
+                      <a:extLst>
+                        <a:ext uri="{28A0092B-C50C-407E-A947-70E740481C1C}">
+                          <a14:useLocalDpi xmlns:a14="http://schemas.microsoft.com/office/drawing/2010/main" val="0"/>
+                        </a:ext>
+                      </a:extLst>
+                    </a:blip>
+                    <a:stretch>
+                      <a:fillRect/>
+                    </a:stretch>
+                  </pic:blipFill>
+                  <pic:spPr>
+                    <a:xfrm>
+                      <a:off x="0" y="0"/>
+                      <a:ext cx="5943600" cy="3341370"/>
+                    </a:xfrm>
+                    <a:prstGeom prst="rect">
+                      <a:avLst/>
+                    </a:prstGeom>
+                  </pic:spPr>
+                </pic:pic>
+              </a:graphicData>
+            </a:graphic>
+          </wp:inline>
+        </w:drawing>
+      </w:r>
+      <w:r>
+        <w:rPr>
+          <w:noProof/>
+        </w:rPr>
+        <w:lastRenderedPageBreak/>
+        <w:drawing>
+          <wp:inline distT="0" distB="0" distL="0" distR="0">
+            <wp:extent cx="5943600" cy="3341370"/>
+            <wp:effectExtent l="0" t="0" r="0" b="0"/>
+            <wp:docPr id="32" name="Picture 32"/>
+            <wp:cNvGraphicFramePr>
+              <a:graphicFrameLocks xmlns:a="http://schemas.openxmlformats.org/drawingml/2006/main" noChangeAspect="1"/>
+            </wp:cNvGraphicFramePr>
+            <a:graphic xmlns:a="http://schemas.openxmlformats.org/drawingml/2006/main">
+              <a:graphicData uri="http://schemas.openxmlformats.org/drawingml/2006/picture">
+                <pic:pic xmlns:pic="http://schemas.openxmlformats.org/drawingml/2006/picture">
+                  <pic:nvPicPr>
+                    <pic:cNvPr id="32" name="51-57.png"/>
+                    <pic:cNvPicPr/>
+                  </pic:nvPicPr>
+                  <pic:blipFill>
+                    <a:blip r:embed="rId44">
+                      <a:extLst>
+                        <a:ext uri="{28A0092B-C50C-407E-A947-70E740481C1C}">
+                          <a14:useLocalDpi xmlns:a14="http://schemas.microsoft.com/office/drawing/2010/main" val="0"/>
+                        </a:ext>
+                      </a:extLst>
+                    </a:blip>
+                    <a:stretch>
+                      <a:fillRect/>
+                    </a:stretch>
+                  </pic:blipFill>
+                  <pic:spPr>
+                    <a:xfrm>
+                      <a:off x="0" y="0"/>
+                      <a:ext cx="5943600" cy="3341370"/>
+                    </a:xfrm>
+                    <a:prstGeom prst="rect">
+                      <a:avLst/>
+                    </a:prstGeom>
+                  </pic:spPr>
+                </pic:pic>
+              </a:graphicData>
+            </a:graphic>
+          </wp:inline>
+        </w:drawing>
+      </w:r>
+      <w:r>
+        <w:rPr>
+          <w:noProof/>
+        </w:rPr>
+        <w:drawing>
+          <wp:inline distT="0" distB="0" distL="0" distR="0">
+            <wp:extent cx="5943600" cy="3341370"/>
+            <wp:effectExtent l="0" t="0" r="0" b="0"/>
+            <wp:docPr id="33" name="Picture 33"/>
+            <wp:cNvGraphicFramePr>
+              <a:graphicFrameLocks xmlns:a="http://schemas.openxmlformats.org/drawingml/2006/main" noChangeAspect="1"/>
+            </wp:cNvGraphicFramePr>
+            <a:graphic xmlns:a="http://schemas.openxmlformats.org/drawingml/2006/main">
+              <a:graphicData uri="http://schemas.openxmlformats.org/drawingml/2006/picture">
+                <pic:pic xmlns:pic="http://schemas.openxmlformats.org/drawingml/2006/picture">
+                  <pic:nvPicPr>
+                    <pic:cNvPr id="33" name="58-63.png"/>
+                    <pic:cNvPicPr/>
+                  </pic:nvPicPr>
+                  <pic:blipFill>
+                    <a:blip r:embed="rId45">
+                      <a:extLst>
+                        <a:ext uri="{28A0092B-C50C-407E-A947-70E740481C1C}">
+                          <a14:useLocalDpi xmlns:a14="http://schemas.microsoft.com/office/drawing/2010/main" val="0"/>
+                        </a:ext>
+                      </a:extLst>
+                    </a:blip>
+                    <a:stretch>
+                      <a:fillRect/>
+                    </a:stretch>
+                  </pic:blipFill>
+                  <pic:spPr>
+                    <a:xfrm>
+                      <a:off x="0" y="0"/>
+                      <a:ext cx="5943600" cy="3341370"/>
+                    </a:xfrm>
+                    <a:prstGeom prst="rect">
+                      <a:avLst/>
+                    </a:prstGeom>
+                  </pic:spPr>
+                </pic:pic>
+              </a:graphicData>
+            </a:graphic>
+          </wp:inline>
+        </w:drawing>
+      </w:r>
+      <w:r>
+        <w:rPr>
+          <w:noProof/>
+        </w:rPr>
+        <w:lastRenderedPageBreak/>
+        <w:drawing>
+          <wp:inline distT="0" distB="0" distL="0" distR="0">
+            <wp:extent cx="5943600" cy="3341370"/>
+            <wp:effectExtent l="0" t="0" r="0" b="0"/>
+            <wp:docPr id="34" name="Picture 34"/>
+            <wp:cNvGraphicFramePr>
+              <a:graphicFrameLocks xmlns:a="http://schemas.openxmlformats.org/drawingml/2006/main" noChangeAspect="1"/>
+            </wp:cNvGraphicFramePr>
+            <a:graphic xmlns:a="http://schemas.openxmlformats.org/drawingml/2006/main">
+              <a:graphicData uri="http://schemas.openxmlformats.org/drawingml/2006/picture">
+                <pic:pic xmlns:pic="http://schemas.openxmlformats.org/drawingml/2006/picture">
+                  <pic:nvPicPr>
+                    <pic:cNvPr id="34" name="64-69.png"/>
+                    <pic:cNvPicPr/>
+                  </pic:nvPicPr>
+                  <pic:blipFill>
+                    <a:blip r:embed="rId46">
+                      <a:extLst>
+                        <a:ext uri="{28A0092B-C50C-407E-A947-70E740481C1C}">
+                          <a14:useLocalDpi xmlns:a14="http://schemas.microsoft.com/office/drawing/2010/main" val="0"/>
+                        </a:ext>
+                      </a:extLst>
+                    </a:blip>
+                    <a:stretch>
+                      <a:fillRect/>
+                    </a:stretch>
+                  </pic:blipFill>
+                  <pic:spPr>
+                    <a:xfrm>
+                      <a:off x="0" y="0"/>
+                      <a:ext cx="5943600" cy="3341370"/>
+                    </a:xfrm>
+                    <a:prstGeom prst="rect">
+                      <a:avLst/>
+                    </a:prstGeom>
+                  </pic:spPr>
+                </pic:pic>
+              </a:graphicData>
+            </a:graphic>
+          </wp:inline>
+        </w:drawing>
+      </w:r>
+      <w:r>
+        <w:rPr>
+          <w:noProof/>
+        </w:rPr>
+        <w:drawing>
+          <wp:inline distT="0" distB="0" distL="0" distR="0">
+            <wp:extent cx="5943600" cy="3341370"/>
+            <wp:effectExtent l="0" t="0" r="0" b="0"/>
+            <wp:docPr id="35" name="Picture 35"/>
+            <wp:cNvGraphicFramePr>
+              <a:graphicFrameLocks xmlns:a="http://schemas.openxmlformats.org/drawingml/2006/main" noChangeAspect="1"/>
+            </wp:cNvGraphicFramePr>
+            <a:graphic xmlns:a="http://schemas.openxmlformats.org/drawingml/2006/main">
+              <a:graphicData uri="http://schemas.openxmlformats.org/drawingml/2006/picture">
+                <pic:pic xmlns:pic="http://schemas.openxmlformats.org/drawingml/2006/picture">
+                  <pic:nvPicPr>
+                    <pic:cNvPr id="35" name="70-75.png"/>
+                    <pic:cNvPicPr/>
+                  </pic:nvPicPr>
+                  <pic:blipFill>
+                    <a:blip r:embed="rId47">
+                      <a:extLst>
+                        <a:ext uri="{28A0092B-C50C-407E-A947-70E740481C1C}">
+                          <a14:useLocalDpi xmlns:a14="http://schemas.microsoft.com/office/drawing/2010/main" val="0"/>
+                        </a:ext>
+                      </a:extLst>
+                    </a:blip>
+                    <a:stretch>
+                      <a:fillRect/>
+                    </a:stretch>
+                  </pic:blipFill>
+                  <pic:spPr>
+                    <a:xfrm>
+                      <a:off x="0" y="0"/>
+                      <a:ext cx="5943600" cy="3341370"/>
+                    </a:xfrm>
+                    <a:prstGeom prst="rect">
+                      <a:avLst/>
+                    </a:prstGeom>
+                  </pic:spPr>
+                </pic:pic>
+              </a:graphicData>
+            </a:graphic>
+          </wp:inline>
+        </w:drawing>
+      </w:r>
+      <w:r>
+        <w:rPr>
+          <w:noProof/>
+        </w:rPr>
+        <w:lastRenderedPageBreak/>
+        <w:drawing>
+          <wp:inline distT="0" distB="0" distL="0" distR="0">
+            <wp:extent cx="5943600" cy="3341370"/>
+            <wp:effectExtent l="0" t="0" r="0" b="0"/>
+            <wp:docPr id="36" name="Picture 36"/>
+            <wp:cNvGraphicFramePr>
+              <a:graphicFrameLocks xmlns:a="http://schemas.openxmlformats.org/drawingml/2006/main" noChangeAspect="1"/>
+            </wp:cNvGraphicFramePr>
+            <a:graphic xmlns:a="http://schemas.openxmlformats.org/drawingml/2006/main">
+              <a:graphicData uri="http://schemas.openxmlformats.org/drawingml/2006/picture">
+                <pic:pic xmlns:pic="http://schemas.openxmlformats.org/drawingml/2006/picture">
+                  <pic:nvPicPr>
+                    <pic:cNvPr id="36" name="76-81.png"/>
+                    <pic:cNvPicPr/>
+                  </pic:nvPicPr>
+                  <pic:blipFill>
+                    <a:blip r:embed="rId48">
+                      <a:extLst>
+                        <a:ext uri="{28A0092B-C50C-407E-A947-70E740481C1C}">
+                          <a14:useLocalDpi xmlns:a14="http://schemas.microsoft.com/office/drawing/2010/main" val="0"/>
+                        </a:ext>
+                      </a:extLst>
+                    </a:blip>
+                    <a:stretch>
+                      <a:fillRect/>
+                    </a:stretch>
+                  </pic:blipFill>
+                  <pic:spPr>
+                    <a:xfrm>
+                      <a:off x="0" y="0"/>
+                      <a:ext cx="5943600" cy="3341370"/>
+                    </a:xfrm>
+                    <a:prstGeom prst="rect">
+                      <a:avLst/>
+                    </a:prstGeom>
+                  </pic:spPr>
+                </pic:pic>
+              </a:graphicData>
+            </a:graphic>
+          </wp:inline>
+        </w:drawing>
+      </w:r>
+      <w:r>
+        <w:rPr>
+          <w:noProof/>
+        </w:rPr>
+        <w:drawing>
+          <wp:inline distT="0" distB="0" distL="0" distR="0">
+            <wp:extent cx="5943600" cy="3341370"/>
+            <wp:effectExtent l="0" t="0" r="0" b="0"/>
+            <wp:docPr id="37" name="Picture 37"/>
+            <wp:cNvGraphicFramePr>
+              <a:graphicFrameLocks xmlns:a="http://schemas.openxmlformats.org/drawingml/2006/main" noChangeAspect="1"/>
+            </wp:cNvGraphicFramePr>
+            <a:graphic xmlns:a="http://schemas.openxmlformats.org/drawingml/2006/main">
+              <a:graphicData uri="http://schemas.openxmlformats.org/drawingml/2006/picture">
+                <pic:pic xmlns:pic="http://schemas.openxmlformats.org/drawingml/2006/picture">
+                  <pic:nvPicPr>
+                    <pic:cNvPr id="37" name="82-88.png"/>
+                    <pic:cNvPicPr/>
+                  </pic:nvPicPr>
+                  <pic:blipFill>
+                    <a:blip r:embed="rId49">
+                      <a:extLst>
+                        <a:ext uri="{28A0092B-C50C-407E-A947-70E740481C1C}">
+                          <a14:useLocalDpi xmlns:a14="http://schemas.microsoft.com/office/drawing/2010/main" val="0"/>
+                        </a:ext>
+                      </a:extLst>
+                    </a:blip>
+                    <a:stretch>
+                      <a:fillRect/>
+                    </a:stretch>
+                  </pic:blipFill>
+                  <pic:spPr>
+                    <a:xfrm>
+                      <a:off x="0" y="0"/>
+                      <a:ext cx="5943600" cy="3341370"/>
+                    </a:xfrm>
+                    <a:prstGeom prst="rect">
+                      <a:avLst/>
+                    </a:prstGeom>
+                  </pic:spPr>
+                </pic:pic>
+              </a:graphicData>
+            </a:graphic>
+          </wp:inline>
+        </w:drawing>
+      </w:r>
+      <w:r>
+        <w:rPr>
+          <w:noProof/>
+        </w:rPr>
+        <w:lastRenderedPageBreak/>
+        <w:drawing>
+          <wp:inline distT="0" distB="0" distL="0" distR="0">
+            <wp:extent cx="5943600" cy="3341370"/>
+            <wp:effectExtent l="0" t="0" r="0" b="0"/>
+            <wp:docPr id="38" name="Picture 38"/>
+            <wp:cNvGraphicFramePr>
+              <a:graphicFrameLocks xmlns:a="http://schemas.openxmlformats.org/drawingml/2006/main" noChangeAspect="1"/>
+            </wp:cNvGraphicFramePr>
+            <a:graphic xmlns:a="http://schemas.openxmlformats.org/drawingml/2006/main">
+              <a:graphicData uri="http://schemas.openxmlformats.org/drawingml/2006/picture">
+                <pic:pic xmlns:pic="http://schemas.openxmlformats.org/drawingml/2006/picture">
+                  <pic:nvPicPr>
+                    <pic:cNvPr id="38" name="89-95.png"/>
+                    <pic:cNvPicPr/>
+                  </pic:nvPicPr>
+                  <pic:blipFill>
+                    <a:blip r:embed="rId50">
+                      <a:extLst>
+                        <a:ext uri="{28A0092B-C50C-407E-A947-70E740481C1C}">
+                          <a14:useLocalDpi xmlns:a14="http://schemas.microsoft.com/office/drawing/2010/main" val="0"/>
+                        </a:ext>
+                      </a:extLst>
+                    </a:blip>
+                    <a:stretch>
+                      <a:fillRect/>
+                    </a:stretch>
+                  </pic:blipFill>
+                  <pic:spPr>
+                    <a:xfrm>
+                      <a:off x="0" y="0"/>
+                      <a:ext cx="5943600" cy="3341370"/>
+                    </a:xfrm>
+                    <a:prstGeom prst="rect">
+                      <a:avLst/>
+                    </a:prstGeom>
+                  </pic:spPr>
+                </pic:pic>
+              </a:graphicData>
+            </a:graphic>
+          </wp:inline>
+        </w:drawing>
+      </w:r>
+      <w:r>
+        <w:rPr>
+          <w:noProof/>
+        </w:rPr>
+        <w:drawing>
+          <wp:inline distT="0" distB="0" distL="0" distR="0">
+            <wp:extent cx="5943600" cy="3341370"/>
+            <wp:effectExtent l="0" t="0" r="0" b="0"/>
+            <wp:docPr id="39" name="Picture 39"/>
+            <wp:cNvGraphicFramePr>
+              <a:graphicFrameLocks xmlns:a="http://schemas.openxmlformats.org/drawingml/2006/main" noChangeAspect="1"/>
+            </wp:cNvGraphicFramePr>
+            <a:graphic xmlns:a="http://schemas.openxmlformats.org/drawingml/2006/main">
+              <a:graphicData uri="http://schemas.openxmlformats.org/drawingml/2006/picture">
+                <pic:pic xmlns:pic="http://schemas.openxmlformats.org/drawingml/2006/picture">
+                  <pic:nvPicPr>
+                    <pic:cNvPr id="39" name="96-100.png"/>
+                    <pic:cNvPicPr/>
+                  </pic:nvPicPr>
+                  <pic:blipFill>
+                    <a:blip r:embed="rId51">
+                      <a:extLst>
+                        <a:ext uri="{28A0092B-C50C-407E-A947-70E740481C1C}">
+                          <a14:useLocalDpi xmlns:a14="http://schemas.microsoft.com/office/drawing/2010/main" val="0"/>
+                        </a:ext>
+                      </a:extLst>
+                    </a:blip>
+                    <a:stretch>
+                      <a:fillRect/>
+                    </a:stretch>
+                  </pic:blipFill>
+                  <pic:spPr>
+                    <a:xfrm>
+                      <a:off x="0" y="0"/>
+                      <a:ext cx="5943600" cy="3341370"/>
+                    </a:xfrm>
+                    <a:prstGeom prst="rect">
+                      <a:avLst/>
+                    </a:prstGeom>
+                  </pic:spPr>
+                </pic:pic>
+              </a:graphicData>
+            </a:graphic>
+          </wp:inline>
+        </w:drawing>
+      </w:r>
+    </w:p>
+    <w:p/>
+    <w:p/>
+    <w:p>
+      <w:pPr>
         <w:pStyle w:val="Heading1"/>
         <w:numPr>
           <w:ilvl w:val="0"/>
           <w:numId w:val="3"/>
         </w:numPr>
       </w:pPr>
-      <w:bookmarkStart w:id="41" w:name="_Toc510214361"/>
+      <w:bookmarkStart w:id="43" w:name="_Toc510216305"/>
       <w:r>
         <w:t>TÀI LIỆU THAM KHẢO</w:t>
       </w:r>
-      <w:bookmarkEnd w:id="41"/>
+      <w:bookmarkEnd w:id="43"/>
     </w:p>
     <w:p>
       <w:pPr>
@@ -11912,7 +12935,7 @@
           <w:sz w:val="28"/>
         </w:rPr>
       </w:pPr>
-      <w:hyperlink r:id="rId36">
+      <w:hyperlink r:id="rId52">
         <w:r>
           <w:rPr>
             <w:rStyle w:val="InternetLink"/>
@@ -11937,9 +12960,9 @@
     </w:p>
     <w:p/>
     <w:sectPr>
-      <w:headerReference w:type="default" r:id="rId37"/>
-      <w:footerReference w:type="default" r:id="rId38"/>
-      <w:footerReference w:type="first" r:id="rId39"/>
+      <w:headerReference w:type="default" r:id="rId53"/>
+      <w:footerReference w:type="default" r:id="rId54"/>
+      <w:footerReference w:type="first" r:id="rId55"/>
       <w:pgSz w:w="12240" w:h="15840"/>
       <w:pgMar w:top="1440" w:right="1440" w:bottom="1440" w:left="1440" w:header="720" w:footer="720" w:gutter="0"/>
       <w:pgNumType w:start="0"/>
@@ -13243,6 +14266,92 @@
     </w:lvl>
   </w:abstractNum>
   <w:abstractNum w:abstractNumId="9" w15:restartNumberingAfterBreak="0">
+    <w:nsid w:val="4D4F0872"/>
+    <w:multiLevelType w:val="hybridMultilevel"/>
+    <w:tmpl w:val="3684ACFC"/>
+    <w:lvl w:ilvl="0" w:tplc="0409000F">
+      <w:start w:val="1"/>
+      <w:numFmt w:val="decimal"/>
+      <w:lvlText w:val="%1."/>
+      <w:lvlJc w:val="left"/>
+      <w:pPr>
+        <w:ind w:left="1440" w:hanging="360"/>
+      </w:pPr>
+    </w:lvl>
+    <w:lvl w:ilvl="1" w:tplc="04090019" w:tentative="1">
+      <w:start w:val="1"/>
+      <w:numFmt w:val="lowerLetter"/>
+      <w:lvlText w:val="%2."/>
+      <w:lvlJc w:val="left"/>
+      <w:pPr>
+        <w:ind w:left="2160" w:hanging="360"/>
+      </w:pPr>
+    </w:lvl>
+    <w:lvl w:ilvl="2" w:tplc="0409001B" w:tentative="1">
+      <w:start w:val="1"/>
+      <w:numFmt w:val="lowerRoman"/>
+      <w:lvlText w:val="%3."/>
+      <w:lvlJc w:val="right"/>
+      <w:pPr>
+        <w:ind w:left="2880" w:hanging="180"/>
+      </w:pPr>
+    </w:lvl>
+    <w:lvl w:ilvl="3" w:tplc="0409000F" w:tentative="1">
+      <w:start w:val="1"/>
+      <w:numFmt w:val="decimal"/>
+      <w:lvlText w:val="%4."/>
+      <w:lvlJc w:val="left"/>
+      <w:pPr>
+        <w:ind w:left="3600" w:hanging="360"/>
+      </w:pPr>
+    </w:lvl>
+    <w:lvl w:ilvl="4" w:tplc="04090019" w:tentative="1">
+      <w:start w:val="1"/>
+      <w:numFmt w:val="lowerLetter"/>
+      <w:lvlText w:val="%5."/>
+      <w:lvlJc w:val="left"/>
+      <w:pPr>
+        <w:ind w:left="4320" w:hanging="360"/>
+      </w:pPr>
+    </w:lvl>
+    <w:lvl w:ilvl="5" w:tplc="0409001B" w:tentative="1">
+      <w:start w:val="1"/>
+      <w:numFmt w:val="lowerRoman"/>
+      <w:lvlText w:val="%6."/>
+      <w:lvlJc w:val="right"/>
+      <w:pPr>
+        <w:ind w:left="5040" w:hanging="180"/>
+      </w:pPr>
+    </w:lvl>
+    <w:lvl w:ilvl="6" w:tplc="0409000F" w:tentative="1">
+      <w:start w:val="1"/>
+      <w:numFmt w:val="decimal"/>
+      <w:lvlText w:val="%7."/>
+      <w:lvlJc w:val="left"/>
+      <w:pPr>
+        <w:ind w:left="5760" w:hanging="360"/>
+      </w:pPr>
+    </w:lvl>
+    <w:lvl w:ilvl="7" w:tplc="04090019" w:tentative="1">
+      <w:start w:val="1"/>
+      <w:numFmt w:val="lowerLetter"/>
+      <w:lvlText w:val="%8."/>
+      <w:lvlJc w:val="left"/>
+      <w:pPr>
+        <w:ind w:left="6480" w:hanging="360"/>
+      </w:pPr>
+    </w:lvl>
+    <w:lvl w:ilvl="8" w:tplc="0409001B" w:tentative="1">
+      <w:start w:val="1"/>
+      <w:numFmt w:val="lowerRoman"/>
+      <w:lvlText w:val="%9."/>
+      <w:lvlJc w:val="right"/>
+      <w:pPr>
+        <w:ind w:left="7200" w:hanging="180"/>
+      </w:pPr>
+    </w:lvl>
+  </w:abstractNum>
+  <w:abstractNum w:abstractNumId="10" w15:restartNumberingAfterBreak="0">
     <w:nsid w:val="56123614"/>
     <w:multiLevelType w:val="multilevel"/>
     <w:tmpl w:val="D842D5A2"/>
@@ -13382,7 +14491,7 @@
       </w:rPr>
     </w:lvl>
   </w:abstractNum>
-  <w:abstractNum w:abstractNumId="10" w15:restartNumberingAfterBreak="0">
+  <w:abstractNum w:abstractNumId="11" w15:restartNumberingAfterBreak="0">
     <w:nsid w:val="6CB52F40"/>
     <w:multiLevelType w:val="multilevel"/>
     <w:tmpl w:val="E7FC31C6"/>
@@ -13495,7 +14604,7 @@
       </w:pPr>
     </w:lvl>
   </w:abstractNum>
-  <w:abstractNum w:abstractNumId="11" w15:restartNumberingAfterBreak="0">
+  <w:abstractNum w:abstractNumId="12" w15:restartNumberingAfterBreak="0">
     <w:nsid w:val="6E090D78"/>
     <w:multiLevelType w:val="multilevel"/>
     <w:tmpl w:val="CA92D9B6"/>
@@ -13635,7 +14744,7 @@
       </w:rPr>
     </w:lvl>
   </w:abstractNum>
-  <w:abstractNum w:abstractNumId="12" w15:restartNumberingAfterBreak="0">
+  <w:abstractNum w:abstractNumId="13" w15:restartNumberingAfterBreak="0">
     <w:nsid w:val="6FBB20D1"/>
     <w:multiLevelType w:val="multilevel"/>
     <w:tmpl w:val="63F4FD10"/>
@@ -13776,7 +14885,7 @@
       </w:pPr>
     </w:lvl>
   </w:abstractNum>
-  <w:abstractNum w:abstractNumId="13" w15:restartNumberingAfterBreak="0">
+  <w:abstractNum w:abstractNumId="14" w15:restartNumberingAfterBreak="0">
     <w:nsid w:val="782F6AB2"/>
     <w:multiLevelType w:val="multilevel"/>
     <w:tmpl w:val="1C74DB2A"/>
@@ -13916,7 +15025,7 @@
       </w:rPr>
     </w:lvl>
   </w:abstractNum>
-  <w:abstractNum w:abstractNumId="14" w15:restartNumberingAfterBreak="0">
+  <w:abstractNum w:abstractNumId="15" w15:restartNumberingAfterBreak="0">
     <w:nsid w:val="78B764EB"/>
     <w:multiLevelType w:val="multilevel"/>
     <w:tmpl w:val="96B07B62"/>
@@ -14056,7 +15165,7 @@
       </w:rPr>
     </w:lvl>
   </w:abstractNum>
-  <w:abstractNum w:abstractNumId="15" w15:restartNumberingAfterBreak="0">
+  <w:abstractNum w:abstractNumId="16" w15:restartNumberingAfterBreak="0">
     <w:nsid w:val="7B320AF3"/>
     <w:multiLevelType w:val="multilevel"/>
     <w:tmpl w:val="93F6AC56"/>
@@ -14196,7 +15305,7 @@
       </w:rPr>
     </w:lvl>
   </w:abstractNum>
-  <w:abstractNum w:abstractNumId="16" w15:restartNumberingAfterBreak="0">
+  <w:abstractNum w:abstractNumId="17" w15:restartNumberingAfterBreak="0">
     <w:nsid w:val="7E525EB7"/>
     <w:multiLevelType w:val="multilevel"/>
     <w:tmpl w:val="B35A3914"/>
@@ -14312,10 +15421,10 @@
     </w:lvl>
   </w:abstractNum>
   <w:num w:numId="1">
-    <w:abstractNumId w:val="12"/>
+    <w:abstractNumId w:val="13"/>
   </w:num>
   <w:num w:numId="2">
-    <w:abstractNumId w:val="16"/>
+    <w:abstractNumId w:val="17"/>
   </w:num>
   <w:num w:numId="3">
     <w:abstractNumId w:val="4"/>
@@ -14324,22 +15433,22 @@
     <w:abstractNumId w:val="1"/>
   </w:num>
   <w:num w:numId="5">
-    <w:abstractNumId w:val="10"/>
+    <w:abstractNumId w:val="11"/>
   </w:num>
   <w:num w:numId="6">
     <w:abstractNumId w:val="0"/>
   </w:num>
   <w:num w:numId="7">
-    <w:abstractNumId w:val="15"/>
+    <w:abstractNumId w:val="16"/>
   </w:num>
   <w:num w:numId="8">
-    <w:abstractNumId w:val="13"/>
+    <w:abstractNumId w:val="14"/>
   </w:num>
   <w:num w:numId="9">
     <w:abstractNumId w:val="8"/>
   </w:num>
   <w:num w:numId="10">
-    <w:abstractNumId w:val="9"/>
+    <w:abstractNumId w:val="10"/>
   </w:num>
   <w:num w:numId="11">
     <w:abstractNumId w:val="5"/>
@@ -14354,13 +15463,16 @@
     <w:abstractNumId w:val="2"/>
   </w:num>
   <w:num w:numId="15">
-    <w:abstractNumId w:val="14"/>
+    <w:abstractNumId w:val="15"/>
   </w:num>
   <w:num w:numId="16">
-    <w:abstractNumId w:val="11"/>
+    <w:abstractNumId w:val="12"/>
   </w:num>
   <w:num w:numId="17">
     <w:abstractNumId w:val="6"/>
+  </w:num>
+  <w:num w:numId="18">
+    <w:abstractNumId w:val="9"/>
   </w:num>
 </w:numbering>
 </file>
@@ -20713,7 +21825,7 @@
 </file>
 
 <file path=customXml/itemProps1.xml><?xml version="1.0" encoding="utf-8"?>
-<ds:datastoreItem xmlns:ds="http://schemas.openxmlformats.org/officeDocument/2006/customXml" ds:itemID="{D83D3F66-EBF6-48BE-8F6E-BA2491BCF96F}">
+<ds:datastoreItem xmlns:ds="http://schemas.openxmlformats.org/officeDocument/2006/customXml" ds:itemID="{8BF98637-A021-478A-922D-A9D110E5DF02}">
   <ds:schemaRefs>
     <ds:schemaRef ds:uri="http://schemas.openxmlformats.org/officeDocument/2006/bibliography"/>
   </ds:schemaRefs>
